--- a/7 สารบัญ - (ขาดบรรณานุกรม, ภาคผนวก, ประวัติผู้จัดทำ)/สารบัญ.docx
+++ b/7 สารบัญ - (ขาดบรรณานุกรม, ภาคผนวก, ประวัติผู้จัดทำ)/สารบัญ.docx
@@ -3204,7 +3204,7 @@
         <w:ind w:firstLine="709"/>
         <w:jc w:val="thaiDistribute"/>
         <w:rPr>
-          <w:rFonts w:ascii="TH Sarabun New" w:hAnsi="TH Sarabun New" w:cs="TH Sarabun New"/>
+          <w:rFonts w:ascii="TH Sarabun New" w:hAnsi="TH Sarabun New" w:cs="TH Sarabun New" w:hint="cs"/>
           <w:color w:val="auto"/>
           <w:sz w:val="32"/>
           <w:szCs w:val="32"/>
@@ -3218,17 +3218,17 @@
           <w:sz w:val="32"/>
           <w:szCs w:val="32"/>
         </w:rPr>
-        <w:t>2</w:t>
-      </w:r>
-      <w:r>
-        <w:rPr>
-          <w:rFonts w:ascii="TH Sarabun New" w:hAnsi="TH Sarabun New" w:cs="TH Sarabun New"/>
+        <w:t xml:space="preserve">2.12 Chart.js </w:t>
+      </w:r>
+      <w:r>
+        <w:rPr>
+          <w:rFonts w:ascii="TH Sarabun New" w:hAnsi="TH Sarabun New" w:cs="TH Sarabun New" w:hint="cs"/>
           <w:color w:val="auto"/>
           <w:sz w:val="32"/>
           <w:szCs w:val="32"/>
           <w:cs/>
         </w:rPr>
-        <w:t>.</w:t>
+        <w:t>กราฟที่ใช้แสดงผล</w:t>
       </w:r>
       <w:r>
         <w:rPr>
@@ -3236,8 +3236,9 @@
           <w:color w:val="auto"/>
           <w:sz w:val="32"/>
           <w:szCs w:val="32"/>
-        </w:rPr>
-        <w:t xml:space="preserve">12 </w:t>
+          <w:cs/>
+        </w:rPr>
+        <w:tab/>
       </w:r>
       <w:r>
         <w:rPr>
@@ -3247,7 +3248,7 @@
           <w:szCs w:val="32"/>
           <w:cs/>
         </w:rPr>
-        <w:t>การทบทวนวรรณกรรม</w:t>
+        <w:tab/>
       </w:r>
       <w:r>
         <w:rPr>
@@ -3257,7 +3258,7 @@
           <w:szCs w:val="32"/>
           <w:cs/>
         </w:rPr>
-        <w:t>และงานวิจัยที่เกี่ยวข้อง</w:t>
+        <w:tab/>
       </w:r>
       <w:r>
         <w:rPr>
@@ -3301,114 +3302,13 @@
       </w:r>
       <w:r>
         <w:rPr>
-          <w:rFonts w:ascii="TH Sarabun New" w:hAnsi="TH Sarabun New" w:cs="TH Sarabun New"/>
+          <w:rFonts w:ascii="TH Sarabun New" w:hAnsi="TH Sarabun New" w:cs="TH Sarabun New" w:hint="cs"/>
           <w:color w:val="auto"/>
           <w:sz w:val="32"/>
           <w:szCs w:val="32"/>
           <w:cs/>
         </w:rPr>
-        <w:tab/>
-        <w:t xml:space="preserve"> 17</w:t>
-      </w:r>
-    </w:p>
-    <w:p>
-      <w:pPr>
-        <w:pStyle w:val="Default"/>
-        <w:jc w:val="thaiDistribute"/>
-        <w:rPr>
-          <w:rFonts w:ascii="TH Sarabun New" w:hAnsi="TH Sarabun New" w:cs="TH Sarabun New"/>
-          <w:color w:val="000000" w:themeColor="text1"/>
-          <w:sz w:val="32"/>
-          <w:szCs w:val="32"/>
-        </w:rPr>
-      </w:pPr>
-      <w:r>
-        <w:rPr>
-          <w:rFonts w:ascii="TH Sarabun New" w:hAnsi="TH Sarabun New" w:cs="TH Sarabun New"/>
-          <w:color w:val="000000" w:themeColor="text1"/>
-          <w:sz w:val="32"/>
-          <w:szCs w:val="32"/>
-          <w:cs/>
-        </w:rPr>
-        <w:t>บทที่ 3  ขั้นตอนการพัฒนาและการออกแบบ</w:t>
-      </w:r>
-      <w:r>
-        <w:rPr>
-          <w:rFonts w:ascii="TH Sarabun New" w:hAnsi="TH Sarabun New" w:cs="TH Sarabun New"/>
-          <w:color w:val="000000" w:themeColor="text1"/>
-          <w:sz w:val="32"/>
-          <w:szCs w:val="32"/>
-          <w:cs/>
-        </w:rPr>
-        <w:tab/>
-      </w:r>
-      <w:r>
-        <w:rPr>
-          <w:rFonts w:ascii="TH Sarabun New" w:hAnsi="TH Sarabun New" w:cs="TH Sarabun New"/>
-          <w:color w:val="000000" w:themeColor="text1"/>
-          <w:sz w:val="32"/>
-          <w:szCs w:val="32"/>
-          <w:cs/>
-        </w:rPr>
-        <w:tab/>
-      </w:r>
-      <w:r>
-        <w:rPr>
-          <w:rFonts w:ascii="TH Sarabun New" w:hAnsi="TH Sarabun New" w:cs="TH Sarabun New"/>
-          <w:color w:val="000000" w:themeColor="text1"/>
-          <w:sz w:val="32"/>
-          <w:szCs w:val="32"/>
-          <w:cs/>
-        </w:rPr>
-        <w:tab/>
-      </w:r>
-      <w:r>
-        <w:rPr>
-          <w:rFonts w:ascii="TH Sarabun New" w:hAnsi="TH Sarabun New" w:cs="TH Sarabun New"/>
-          <w:color w:val="000000" w:themeColor="text1"/>
-          <w:sz w:val="32"/>
-          <w:szCs w:val="32"/>
-          <w:cs/>
-        </w:rPr>
-        <w:tab/>
-      </w:r>
-      <w:r>
-        <w:rPr>
-          <w:rFonts w:ascii="TH Sarabun New" w:hAnsi="TH Sarabun New" w:cs="TH Sarabun New"/>
-          <w:color w:val="000000" w:themeColor="text1"/>
-          <w:sz w:val="32"/>
-          <w:szCs w:val="32"/>
-          <w:cs/>
-        </w:rPr>
-        <w:tab/>
-      </w:r>
-      <w:r>
-        <w:rPr>
-          <w:rFonts w:ascii="TH Sarabun New" w:hAnsi="TH Sarabun New" w:cs="TH Sarabun New"/>
-          <w:color w:val="000000" w:themeColor="text1"/>
-          <w:sz w:val="32"/>
-          <w:szCs w:val="32"/>
-        </w:rPr>
-        <w:tab/>
-      </w:r>
-      <w:r>
-        <w:rPr>
-          <w:rFonts w:ascii="TH Sarabun New" w:hAnsi="TH Sarabun New" w:cs="TH Sarabun New"/>
-          <w:color w:val="000000" w:themeColor="text1"/>
-          <w:sz w:val="32"/>
-          <w:szCs w:val="32"/>
-          <w:cs/>
-        </w:rPr>
-        <w:t xml:space="preserve"> </w:t>
-      </w:r>
-      <w:r>
-        <w:rPr>
-          <w:rFonts w:ascii="TH Sarabun New" w:hAnsi="TH Sarabun New" w:cs="TH Sarabun New"/>
-          <w:color w:val="000000" w:themeColor="text1"/>
-          <w:sz w:val="32"/>
-          <w:szCs w:val="32"/>
-        </w:rPr>
-        <w:t>19</w:t>
+        <w:t xml:space="preserve"> 18</w:t>
       </w:r>
     </w:p>
     <w:p>
@@ -3417,26 +3317,26 @@
         <w:ind w:firstLine="709"/>
         <w:jc w:val="thaiDistribute"/>
         <w:rPr>
-          <w:rFonts w:ascii="TH Sarabun New" w:hAnsi="TH Sarabun New" w:cs="TH Sarabun New"/>
-          <w:color w:val="FF0000"/>
-          <w:sz w:val="32"/>
-          <w:szCs w:val="32"/>
+          <w:rFonts w:ascii="TH Sarabun New" w:hAnsi="TH Sarabun New" w:cs="TH Sarabun New" w:hint="cs"/>
+          <w:color w:val="auto"/>
+          <w:sz w:val="32"/>
+          <w:szCs w:val="32"/>
+          <w:cs/>
         </w:rPr>
       </w:pPr>
-      <w:proofErr w:type="gramStart"/>
-      <w:r>
-        <w:rPr>
-          <w:rFonts w:ascii="TH Sarabun New" w:hAnsi="TH Sarabun New" w:cs="TH Sarabun New"/>
-          <w:color w:val="000000" w:themeColor="text1"/>
-          <w:sz w:val="32"/>
-          <w:szCs w:val="32"/>
-        </w:rPr>
-        <w:t>3</w:t>
-      </w:r>
-      <w:r>
-        <w:rPr>
-          <w:rFonts w:ascii="TH Sarabun New" w:hAnsi="TH Sarabun New" w:cs="TH Sarabun New"/>
-          <w:color w:val="000000" w:themeColor="text1"/>
+      <w:r>
+        <w:rPr>
+          <w:rFonts w:ascii="TH Sarabun New" w:hAnsi="TH Sarabun New" w:cs="TH Sarabun New"/>
+          <w:color w:val="auto"/>
+          <w:sz w:val="32"/>
+          <w:szCs w:val="32"/>
+        </w:rPr>
+        <w:t>2</w:t>
+      </w:r>
+      <w:r>
+        <w:rPr>
+          <w:rFonts w:ascii="TH Sarabun New" w:hAnsi="TH Sarabun New" w:cs="TH Sarabun New"/>
+          <w:color w:val="auto"/>
           <w:sz w:val="32"/>
           <w:szCs w:val="32"/>
           <w:cs/>
@@ -3446,87 +3346,191 @@
       <w:r>
         <w:rPr>
           <w:rFonts w:ascii="TH Sarabun New" w:hAnsi="TH Sarabun New" w:cs="TH Sarabun New"/>
-          <w:color w:val="000000" w:themeColor="text1"/>
-          <w:sz w:val="32"/>
-          <w:szCs w:val="32"/>
-        </w:rPr>
-        <w:t>1</w:t>
-      </w:r>
-      <w:r>
-        <w:rPr>
-          <w:rFonts w:ascii="TH Sarabun New" w:hAnsi="TH Sarabun New" w:cs="TH Sarabun New"/>
-          <w:color w:val="000000" w:themeColor="text1"/>
-          <w:sz w:val="32"/>
-          <w:szCs w:val="32"/>
-          <w:cs/>
-        </w:rPr>
-        <w:t xml:space="preserve">  ขั้นตอนการเก็บรวบรวมข้อมูลและสำรวจความต้องการ</w:t>
-      </w:r>
-      <w:proofErr w:type="gramEnd"/>
-      <w:r>
-        <w:rPr>
-          <w:rFonts w:ascii="TH Sarabun New" w:hAnsi="TH Sarabun New" w:cs="TH Sarabun New"/>
-          <w:color w:val="000000" w:themeColor="text1"/>
-          <w:sz w:val="32"/>
-          <w:szCs w:val="32"/>
-          <w:cs/>
-        </w:rPr>
-        <w:t xml:space="preserve"> </w:t>
-      </w:r>
-      <w:r>
-        <w:rPr>
-          <w:rFonts w:ascii="TH Sarabun New" w:hAnsi="TH Sarabun New" w:cs="TH Sarabun New"/>
-          <w:color w:val="000000" w:themeColor="text1"/>
-          <w:sz w:val="32"/>
-          <w:szCs w:val="32"/>
-        </w:rPr>
-        <w:tab/>
-      </w:r>
-      <w:r>
-        <w:rPr>
-          <w:rFonts w:ascii="TH Sarabun New" w:hAnsi="TH Sarabun New" w:cs="TH Sarabun New"/>
-          <w:color w:val="000000" w:themeColor="text1"/>
-          <w:sz w:val="32"/>
-          <w:szCs w:val="32"/>
-        </w:rPr>
-        <w:tab/>
-      </w:r>
-      <w:r>
-        <w:rPr>
-          <w:rFonts w:ascii="TH Sarabun New" w:hAnsi="TH Sarabun New" w:cs="TH Sarabun New"/>
-          <w:color w:val="000000" w:themeColor="text1"/>
-          <w:sz w:val="32"/>
-          <w:szCs w:val="32"/>
-        </w:rPr>
-        <w:tab/>
-      </w:r>
-      <w:r>
-        <w:rPr>
-          <w:rFonts w:ascii="TH Sarabun New" w:hAnsi="TH Sarabun New" w:cs="TH Sarabun New"/>
-          <w:color w:val="000000" w:themeColor="text1"/>
-          <w:sz w:val="32"/>
-          <w:szCs w:val="32"/>
-        </w:rPr>
-        <w:tab/>
-      </w:r>
-      <w:r>
-        <w:rPr>
-          <w:rFonts w:ascii="TH Sarabun New" w:hAnsi="TH Sarabun New" w:cs="TH Sarabun New"/>
-          <w:color w:val="000000" w:themeColor="text1"/>
-          <w:sz w:val="32"/>
-          <w:szCs w:val="32"/>
-          <w:cs/>
-        </w:rPr>
-        <w:t xml:space="preserve"> </w:t>
-      </w:r>
-      <w:r>
-        <w:rPr>
-          <w:rFonts w:ascii="TH Sarabun New" w:hAnsi="TH Sarabun New" w:cs="TH Sarabun New"/>
-          <w:color w:val="000000" w:themeColor="text1"/>
-          <w:sz w:val="32"/>
-          <w:szCs w:val="32"/>
-        </w:rPr>
-        <w:t>19</w:t>
+          <w:color w:val="auto"/>
+          <w:sz w:val="32"/>
+          <w:szCs w:val="32"/>
+        </w:rPr>
+        <w:t>13</w:t>
+      </w:r>
+      <w:r>
+        <w:rPr>
+          <w:rFonts w:ascii="TH Sarabun New" w:hAnsi="TH Sarabun New" w:cs="TH Sarabun New"/>
+          <w:color w:val="auto"/>
+          <w:sz w:val="32"/>
+          <w:szCs w:val="32"/>
+        </w:rPr>
+        <w:t xml:space="preserve"> </w:t>
+      </w:r>
+      <w:r>
+        <w:rPr>
+          <w:rFonts w:ascii="TH Sarabun New" w:hAnsi="TH Sarabun New" w:cs="TH Sarabun New"/>
+          <w:color w:val="auto"/>
+          <w:sz w:val="32"/>
+          <w:szCs w:val="32"/>
+          <w:cs/>
+        </w:rPr>
+        <w:t>การทบทวนวรรณกรรม</w:t>
+      </w:r>
+      <w:r>
+        <w:rPr>
+          <w:rFonts w:ascii="TH Sarabun New" w:hAnsi="TH Sarabun New" w:cs="TH Sarabun New"/>
+          <w:color w:val="auto"/>
+          <w:sz w:val="32"/>
+          <w:szCs w:val="32"/>
+          <w:cs/>
+        </w:rPr>
+        <w:t>และงานวิจัยที่เกี่ยวข้อง</w:t>
+      </w:r>
+      <w:r>
+        <w:rPr>
+          <w:rFonts w:ascii="TH Sarabun New" w:hAnsi="TH Sarabun New" w:cs="TH Sarabun New"/>
+          <w:color w:val="auto"/>
+          <w:sz w:val="32"/>
+          <w:szCs w:val="32"/>
+          <w:cs/>
+        </w:rPr>
+        <w:tab/>
+      </w:r>
+      <w:r>
+        <w:rPr>
+          <w:rFonts w:ascii="TH Sarabun New" w:hAnsi="TH Sarabun New" w:cs="TH Sarabun New"/>
+          <w:color w:val="auto"/>
+          <w:sz w:val="32"/>
+          <w:szCs w:val="32"/>
+          <w:cs/>
+        </w:rPr>
+        <w:tab/>
+      </w:r>
+      <w:r>
+        <w:rPr>
+          <w:rFonts w:ascii="TH Sarabun New" w:hAnsi="TH Sarabun New" w:cs="TH Sarabun New"/>
+          <w:color w:val="auto"/>
+          <w:sz w:val="32"/>
+          <w:szCs w:val="32"/>
+          <w:cs/>
+        </w:rPr>
+        <w:tab/>
+      </w:r>
+      <w:r>
+        <w:rPr>
+          <w:rFonts w:ascii="TH Sarabun New" w:hAnsi="TH Sarabun New" w:cs="TH Sarabun New"/>
+          <w:color w:val="auto"/>
+          <w:sz w:val="32"/>
+          <w:szCs w:val="32"/>
+          <w:cs/>
+        </w:rPr>
+        <w:tab/>
+      </w:r>
+      <w:r>
+        <w:rPr>
+          <w:rFonts w:ascii="TH Sarabun New" w:hAnsi="TH Sarabun New" w:cs="TH Sarabun New"/>
+          <w:color w:val="auto"/>
+          <w:sz w:val="32"/>
+          <w:szCs w:val="32"/>
+          <w:cs/>
+        </w:rPr>
+        <w:tab/>
+        <w:t xml:space="preserve"> 19</w:t>
+      </w:r>
+    </w:p>
+    <w:p>
+      <w:pPr>
+        <w:pStyle w:val="Default"/>
+        <w:jc w:val="thaiDistribute"/>
+        <w:rPr>
+          <w:rFonts w:ascii="TH Sarabun New" w:hAnsi="TH Sarabun New" w:cs="TH Sarabun New"/>
+          <w:color w:val="000000" w:themeColor="text1"/>
+          <w:sz w:val="32"/>
+          <w:szCs w:val="32"/>
+        </w:rPr>
+      </w:pPr>
+      <w:r>
+        <w:rPr>
+          <w:rFonts w:ascii="TH Sarabun New" w:hAnsi="TH Sarabun New" w:cs="TH Sarabun New"/>
+          <w:color w:val="000000" w:themeColor="text1"/>
+          <w:sz w:val="32"/>
+          <w:szCs w:val="32"/>
+          <w:cs/>
+        </w:rPr>
+        <w:t>บทที่ 3  ขั้นตอนการพัฒนาและการออกแบบ</w:t>
+      </w:r>
+      <w:r>
+        <w:rPr>
+          <w:rFonts w:ascii="TH Sarabun New" w:hAnsi="TH Sarabun New" w:cs="TH Sarabun New"/>
+          <w:color w:val="000000" w:themeColor="text1"/>
+          <w:sz w:val="32"/>
+          <w:szCs w:val="32"/>
+          <w:cs/>
+        </w:rPr>
+        <w:tab/>
+      </w:r>
+      <w:r>
+        <w:rPr>
+          <w:rFonts w:ascii="TH Sarabun New" w:hAnsi="TH Sarabun New" w:cs="TH Sarabun New"/>
+          <w:color w:val="000000" w:themeColor="text1"/>
+          <w:sz w:val="32"/>
+          <w:szCs w:val="32"/>
+          <w:cs/>
+        </w:rPr>
+        <w:tab/>
+      </w:r>
+      <w:r>
+        <w:rPr>
+          <w:rFonts w:ascii="TH Sarabun New" w:hAnsi="TH Sarabun New" w:cs="TH Sarabun New"/>
+          <w:color w:val="000000" w:themeColor="text1"/>
+          <w:sz w:val="32"/>
+          <w:szCs w:val="32"/>
+          <w:cs/>
+        </w:rPr>
+        <w:tab/>
+      </w:r>
+      <w:r>
+        <w:rPr>
+          <w:rFonts w:ascii="TH Sarabun New" w:hAnsi="TH Sarabun New" w:cs="TH Sarabun New"/>
+          <w:color w:val="000000" w:themeColor="text1"/>
+          <w:sz w:val="32"/>
+          <w:szCs w:val="32"/>
+          <w:cs/>
+        </w:rPr>
+        <w:tab/>
+      </w:r>
+      <w:r>
+        <w:rPr>
+          <w:rFonts w:ascii="TH Sarabun New" w:hAnsi="TH Sarabun New" w:cs="TH Sarabun New"/>
+          <w:color w:val="000000" w:themeColor="text1"/>
+          <w:sz w:val="32"/>
+          <w:szCs w:val="32"/>
+          <w:cs/>
+        </w:rPr>
+        <w:tab/>
+      </w:r>
+      <w:r>
+        <w:rPr>
+          <w:rFonts w:ascii="TH Sarabun New" w:hAnsi="TH Sarabun New" w:cs="TH Sarabun New"/>
+          <w:color w:val="000000" w:themeColor="text1"/>
+          <w:sz w:val="32"/>
+          <w:szCs w:val="32"/>
+        </w:rPr>
+        <w:tab/>
+      </w:r>
+      <w:r>
+        <w:rPr>
+          <w:rFonts w:ascii="TH Sarabun New" w:hAnsi="TH Sarabun New" w:cs="TH Sarabun New"/>
+          <w:color w:val="000000" w:themeColor="text1"/>
+          <w:sz w:val="32"/>
+          <w:szCs w:val="32"/>
+          <w:cs/>
+        </w:rPr>
+        <w:t xml:space="preserve"> </w:t>
+      </w:r>
+      <w:r>
+        <w:rPr>
+          <w:rFonts w:ascii="TH Sarabun New" w:hAnsi="TH Sarabun New" w:cs="TH Sarabun New"/>
+          <w:color w:val="000000" w:themeColor="text1"/>
+          <w:sz w:val="32"/>
+          <w:szCs w:val="32"/>
+        </w:rPr>
+        <w:t>20</w:t>
       </w:r>
     </w:p>
     <w:p>
@@ -3568,27 +3572,17 @@
           <w:sz w:val="32"/>
           <w:szCs w:val="32"/>
         </w:rPr>
-        <w:t>2</w:t>
-      </w:r>
-      <w:r>
-        <w:rPr>
-          <w:rFonts w:ascii="TH Sarabun New" w:hAnsi="TH Sarabun New" w:cs="TH Sarabun New"/>
-          <w:color w:val="000000" w:themeColor="text1"/>
-          <w:sz w:val="32"/>
-          <w:szCs w:val="32"/>
-          <w:cs/>
-        </w:rPr>
-        <w:t xml:space="preserve">  </w:t>
-      </w:r>
-      <w:r>
-        <w:rPr>
-          <w:rFonts w:ascii="TH Sarabun New" w:hAnsi="TH Sarabun New" w:cs="TH Sarabun New"/>
-          <w:color w:val="000000" w:themeColor="text1"/>
-          <w:sz w:val="32"/>
-          <w:szCs w:val="32"/>
-          <w:cs/>
-        </w:rPr>
-        <w:t>การวิเคราะห์ถึงระบบใหม่</w:t>
+        <w:t>1</w:t>
+      </w:r>
+      <w:r>
+        <w:rPr>
+          <w:rFonts w:ascii="TH Sarabun New" w:hAnsi="TH Sarabun New" w:cs="TH Sarabun New"/>
+          <w:color w:val="000000" w:themeColor="text1"/>
+          <w:sz w:val="32"/>
+          <w:szCs w:val="32"/>
+          <w:cs/>
+        </w:rPr>
+        <w:t xml:space="preserve">  ขั้นตอนการเก็บรวบรวมข้อมูลและสำรวจความต้องการ</w:t>
       </w:r>
       <w:proofErr w:type="gramEnd"/>
       <w:r>
@@ -3597,81 +3591,64 @@
           <w:color w:val="000000" w:themeColor="text1"/>
           <w:sz w:val="32"/>
           <w:szCs w:val="32"/>
-        </w:rPr>
-        <w:tab/>
-      </w:r>
-      <w:r>
-        <w:rPr>
-          <w:rFonts w:ascii="TH Sarabun New" w:hAnsi="TH Sarabun New" w:cs="TH Sarabun New"/>
-          <w:color w:val="000000" w:themeColor="text1"/>
-          <w:sz w:val="32"/>
-          <w:szCs w:val="32"/>
-        </w:rPr>
-        <w:tab/>
-      </w:r>
-      <w:r>
-        <w:rPr>
-          <w:rFonts w:ascii="TH Sarabun New" w:hAnsi="TH Sarabun New" w:cs="TH Sarabun New"/>
-          <w:color w:val="000000" w:themeColor="text1"/>
-          <w:sz w:val="32"/>
-          <w:szCs w:val="32"/>
-        </w:rPr>
-        <w:tab/>
-      </w:r>
-      <w:r>
-        <w:rPr>
-          <w:rFonts w:ascii="TH Sarabun New" w:hAnsi="TH Sarabun New" w:cs="TH Sarabun New"/>
-          <w:color w:val="000000" w:themeColor="text1"/>
-          <w:sz w:val="32"/>
-          <w:szCs w:val="32"/>
-        </w:rPr>
-        <w:tab/>
-      </w:r>
-      <w:r>
-        <w:rPr>
-          <w:rFonts w:ascii="TH Sarabun New" w:hAnsi="TH Sarabun New" w:cs="TH Sarabun New"/>
-          <w:color w:val="000000" w:themeColor="text1"/>
-          <w:sz w:val="32"/>
-          <w:szCs w:val="32"/>
-        </w:rPr>
-        <w:tab/>
-      </w:r>
-      <w:r>
-        <w:rPr>
-          <w:rFonts w:ascii="TH Sarabun New" w:hAnsi="TH Sarabun New" w:cs="TH Sarabun New"/>
-          <w:color w:val="000000" w:themeColor="text1"/>
-          <w:sz w:val="32"/>
-          <w:szCs w:val="32"/>
-        </w:rPr>
-        <w:tab/>
-      </w:r>
-      <w:r>
-        <w:rPr>
-          <w:rFonts w:ascii="TH Sarabun New" w:hAnsi="TH Sarabun New" w:cs="TH Sarabun New"/>
-          <w:color w:val="000000" w:themeColor="text1"/>
-          <w:sz w:val="32"/>
-          <w:szCs w:val="32"/>
-        </w:rPr>
-        <w:tab/>
-      </w:r>
-      <w:r>
-        <w:rPr>
-          <w:rFonts w:ascii="TH Sarabun New" w:hAnsi="TH Sarabun New" w:cs="TH Sarabun New"/>
-          <w:color w:val="000000" w:themeColor="text1"/>
-          <w:sz w:val="32"/>
-          <w:szCs w:val="32"/>
-          <w:cs/>
-        </w:rPr>
-        <w:t xml:space="preserve"> </w:t>
-      </w:r>
-      <w:r>
-        <w:rPr>
-          <w:rFonts w:ascii="TH Sarabun New" w:hAnsi="TH Sarabun New" w:cs="TH Sarabun New"/>
-          <w:color w:val="000000" w:themeColor="text1"/>
-          <w:sz w:val="32"/>
-          <w:szCs w:val="32"/>
-        </w:rPr>
-        <w:t>20</w:t>
+          <w:cs/>
+        </w:rPr>
+        <w:t xml:space="preserve"> </w:t>
+      </w:r>
+      <w:r>
+        <w:rPr>
+          <w:rFonts w:ascii="TH Sarabun New" w:hAnsi="TH Sarabun New" w:cs="TH Sarabun New"/>
+          <w:color w:val="000000" w:themeColor="text1"/>
+          <w:sz w:val="32"/>
+          <w:szCs w:val="32"/>
+        </w:rPr>
+        <w:tab/>
+      </w:r>
+      <w:r>
+        <w:rPr>
+          <w:rFonts w:ascii="TH Sarabun New" w:hAnsi="TH Sarabun New" w:cs="TH Sarabun New"/>
+          <w:color w:val="000000" w:themeColor="text1"/>
+          <w:sz w:val="32"/>
+          <w:szCs w:val="32"/>
+        </w:rPr>
+        <w:tab/>
+      </w:r>
+      <w:r>
+        <w:rPr>
+          <w:rFonts w:ascii="TH Sarabun New" w:hAnsi="TH Sarabun New" w:cs="TH Sarabun New"/>
+          <w:color w:val="000000" w:themeColor="text1"/>
+          <w:sz w:val="32"/>
+          <w:szCs w:val="32"/>
+        </w:rPr>
+        <w:tab/>
+      </w:r>
+      <w:r>
+        <w:rPr>
+          <w:rFonts w:ascii="TH Sarabun New" w:hAnsi="TH Sarabun New" w:cs="TH Sarabun New"/>
+          <w:color w:val="000000" w:themeColor="text1"/>
+          <w:sz w:val="32"/>
+          <w:szCs w:val="32"/>
+        </w:rPr>
+        <w:tab/>
+      </w:r>
+      <w:r>
+        <w:rPr>
+          <w:rFonts w:ascii="TH Sarabun New" w:hAnsi="TH Sarabun New" w:cs="TH Sarabun New"/>
+          <w:color w:val="000000" w:themeColor="text1"/>
+          <w:sz w:val="32"/>
+          <w:szCs w:val="32"/>
+          <w:cs/>
+        </w:rPr>
+        <w:t xml:space="preserve"> </w:t>
+      </w:r>
+      <w:r>
+        <w:rPr>
+          <w:rFonts w:ascii="TH Sarabun New" w:hAnsi="TH Sarabun New" w:cs="TH Sarabun New"/>
+          <w:color w:val="000000" w:themeColor="text1"/>
+          <w:sz w:val="32"/>
+          <w:szCs w:val="32"/>
+        </w:rPr>
+        <w:t>21</w:t>
       </w:r>
     </w:p>
     <w:p>
@@ -3681,7 +3658,7 @@
         <w:jc w:val="thaiDistribute"/>
         <w:rPr>
           <w:rFonts w:ascii="TH Sarabun New" w:hAnsi="TH Sarabun New" w:cs="TH Sarabun New"/>
-          <w:color w:val="000000" w:themeColor="text1"/>
+          <w:color w:val="FF0000"/>
           <w:sz w:val="32"/>
           <w:szCs w:val="32"/>
         </w:rPr>
@@ -3713,17 +3690,27 @@
           <w:sz w:val="32"/>
           <w:szCs w:val="32"/>
         </w:rPr>
-        <w:t xml:space="preserve">3  </w:t>
-      </w:r>
-      <w:r>
-        <w:rPr>
-          <w:rFonts w:ascii="TH Sarabun New" w:hAnsi="TH Sarabun New" w:cs="TH Sarabun New"/>
-          <w:color w:val="000000" w:themeColor="text1"/>
-          <w:sz w:val="32"/>
-          <w:szCs w:val="32"/>
-          <w:cs/>
-        </w:rPr>
-        <w:t>การทำ</w:t>
+        <w:t>2</w:t>
+      </w:r>
+      <w:r>
+        <w:rPr>
+          <w:rFonts w:ascii="TH Sarabun New" w:hAnsi="TH Sarabun New" w:cs="TH Sarabun New"/>
+          <w:color w:val="000000" w:themeColor="text1"/>
+          <w:sz w:val="32"/>
+          <w:szCs w:val="32"/>
+          <w:cs/>
+        </w:rPr>
+        <w:t xml:space="preserve">  </w:t>
+      </w:r>
+      <w:r>
+        <w:rPr>
+          <w:rFonts w:ascii="TH Sarabun New" w:hAnsi="TH Sarabun New" w:cs="TH Sarabun New"/>
+          <w:color w:val="000000" w:themeColor="text1"/>
+          <w:sz w:val="32"/>
+          <w:szCs w:val="32"/>
+          <w:cs/>
+        </w:rPr>
+        <w:t>การวิเคราะห์ถึงระบบใหม่</w:t>
       </w:r>
       <w:proofErr w:type="gramEnd"/>
       <w:r>
@@ -3732,83 +3719,81 @@
           <w:color w:val="000000" w:themeColor="text1"/>
           <w:sz w:val="32"/>
           <w:szCs w:val="32"/>
-          <w:cs/>
-        </w:rPr>
-        <w:t xml:space="preserve"> </w:t>
-      </w:r>
-      <w:r>
-        <w:rPr>
-          <w:rFonts w:ascii="TH Sarabun New" w:hAnsi="TH Sarabun New" w:cs="TH Sarabun New"/>
-          <w:color w:val="000000" w:themeColor="text1"/>
-          <w:sz w:val="32"/>
-          <w:szCs w:val="32"/>
-        </w:rPr>
-        <w:t xml:space="preserve">APIs </w:t>
-      </w:r>
-      <w:r>
-        <w:rPr>
-          <w:rFonts w:ascii="TH Sarabun New" w:hAnsi="TH Sarabun New" w:cs="TH Sarabun New"/>
-          <w:color w:val="000000" w:themeColor="text1"/>
-          <w:sz w:val="32"/>
-          <w:szCs w:val="32"/>
-          <w:cs/>
-        </w:rPr>
-        <w:t>เพื่อใช้เชื่อมต่อและควบคุมฐานข้อมูล</w:t>
-      </w:r>
-      <w:r>
-        <w:rPr>
-          <w:rFonts w:ascii="TH Sarabun New" w:hAnsi="TH Sarabun New" w:cs="TH Sarabun New"/>
-          <w:color w:val="000000" w:themeColor="text1"/>
-          <w:sz w:val="32"/>
-          <w:szCs w:val="32"/>
-        </w:rPr>
-        <w:tab/>
-      </w:r>
-      <w:r>
-        <w:rPr>
-          <w:rFonts w:ascii="TH Sarabun New" w:hAnsi="TH Sarabun New" w:cs="TH Sarabun New"/>
-          <w:color w:val="000000" w:themeColor="text1"/>
-          <w:sz w:val="32"/>
-          <w:szCs w:val="32"/>
-        </w:rPr>
-        <w:tab/>
-      </w:r>
-      <w:r>
-        <w:rPr>
-          <w:rFonts w:ascii="TH Sarabun New" w:hAnsi="TH Sarabun New" w:cs="TH Sarabun New"/>
-          <w:color w:val="000000" w:themeColor="text1"/>
-          <w:sz w:val="32"/>
-          <w:szCs w:val="32"/>
-        </w:rPr>
-        <w:tab/>
-      </w:r>
-      <w:r>
-        <w:rPr>
-          <w:rFonts w:ascii="TH Sarabun New" w:hAnsi="TH Sarabun New" w:cs="TH Sarabun New"/>
-          <w:color w:val="000000" w:themeColor="text1"/>
-          <w:sz w:val="32"/>
-          <w:szCs w:val="32"/>
-        </w:rPr>
-        <w:tab/>
-      </w:r>
-      <w:r>
-        <w:rPr>
-          <w:rFonts w:ascii="TH Sarabun New" w:hAnsi="TH Sarabun New" w:cs="TH Sarabun New"/>
-          <w:color w:val="000000" w:themeColor="text1"/>
-          <w:sz w:val="32"/>
-          <w:szCs w:val="32"/>
-          <w:cs/>
-        </w:rPr>
-        <w:t xml:space="preserve"> </w:t>
-      </w:r>
-      <w:r>
-        <w:rPr>
-          <w:rFonts w:ascii="TH Sarabun New" w:hAnsi="TH Sarabun New" w:cs="TH Sarabun New"/>
-          <w:color w:val="000000" w:themeColor="text1"/>
-          <w:sz w:val="32"/>
-          <w:szCs w:val="32"/>
-        </w:rPr>
-        <w:t>22</w:t>
+        </w:rPr>
+        <w:tab/>
+      </w:r>
+      <w:r>
+        <w:rPr>
+          <w:rFonts w:ascii="TH Sarabun New" w:hAnsi="TH Sarabun New" w:cs="TH Sarabun New"/>
+          <w:color w:val="000000" w:themeColor="text1"/>
+          <w:sz w:val="32"/>
+          <w:szCs w:val="32"/>
+        </w:rPr>
+        <w:tab/>
+      </w:r>
+      <w:r>
+        <w:rPr>
+          <w:rFonts w:ascii="TH Sarabun New" w:hAnsi="TH Sarabun New" w:cs="TH Sarabun New"/>
+          <w:color w:val="000000" w:themeColor="text1"/>
+          <w:sz w:val="32"/>
+          <w:szCs w:val="32"/>
+        </w:rPr>
+        <w:tab/>
+      </w:r>
+      <w:r>
+        <w:rPr>
+          <w:rFonts w:ascii="TH Sarabun New" w:hAnsi="TH Sarabun New" w:cs="TH Sarabun New"/>
+          <w:color w:val="000000" w:themeColor="text1"/>
+          <w:sz w:val="32"/>
+          <w:szCs w:val="32"/>
+        </w:rPr>
+        <w:tab/>
+      </w:r>
+      <w:r>
+        <w:rPr>
+          <w:rFonts w:ascii="TH Sarabun New" w:hAnsi="TH Sarabun New" w:cs="TH Sarabun New"/>
+          <w:color w:val="000000" w:themeColor="text1"/>
+          <w:sz w:val="32"/>
+          <w:szCs w:val="32"/>
+        </w:rPr>
+        <w:tab/>
+      </w:r>
+      <w:r>
+        <w:rPr>
+          <w:rFonts w:ascii="TH Sarabun New" w:hAnsi="TH Sarabun New" w:cs="TH Sarabun New"/>
+          <w:color w:val="000000" w:themeColor="text1"/>
+          <w:sz w:val="32"/>
+          <w:szCs w:val="32"/>
+        </w:rPr>
+        <w:tab/>
+      </w:r>
+      <w:r>
+        <w:rPr>
+          <w:rFonts w:ascii="TH Sarabun New" w:hAnsi="TH Sarabun New" w:cs="TH Sarabun New"/>
+          <w:color w:val="000000" w:themeColor="text1"/>
+          <w:sz w:val="32"/>
+          <w:szCs w:val="32"/>
+        </w:rPr>
+        <w:tab/>
+      </w:r>
+      <w:r>
+        <w:rPr>
+          <w:rFonts w:ascii="TH Sarabun New" w:hAnsi="TH Sarabun New" w:cs="TH Sarabun New"/>
+          <w:color w:val="000000" w:themeColor="text1"/>
+          <w:sz w:val="32"/>
+          <w:szCs w:val="32"/>
+          <w:cs/>
+        </w:rPr>
+        <w:t xml:space="preserve"> </w:t>
+      </w:r>
+      <w:r>
+        <w:rPr>
+          <w:rFonts w:ascii="TH Sarabun New" w:hAnsi="TH Sarabun New" w:cs="TH Sarabun New"/>
+          <w:color w:val="000000" w:themeColor="text1"/>
+          <w:sz w:val="32"/>
+          <w:szCs w:val="32"/>
+        </w:rPr>
+        <w:t>21</w:t>
       </w:r>
     </w:p>
     <w:p>
@@ -3817,7 +3802,7 @@
         <w:ind w:firstLine="709"/>
         <w:jc w:val="thaiDistribute"/>
         <w:rPr>
-          <w:rFonts w:ascii="TH Sarabun New" w:hAnsi="TH Sarabun New" w:cs="TH Sarabun New" w:hint="cs"/>
+          <w:rFonts w:ascii="TH Sarabun New" w:hAnsi="TH Sarabun New" w:cs="TH Sarabun New"/>
           <w:color w:val="000000" w:themeColor="text1"/>
           <w:sz w:val="32"/>
           <w:szCs w:val="32"/>
@@ -3850,27 +3835,17 @@
           <w:sz w:val="32"/>
           <w:szCs w:val="32"/>
         </w:rPr>
-        <w:t>4</w:t>
-      </w:r>
-      <w:r>
-        <w:rPr>
-          <w:rFonts w:ascii="TH Sarabun New" w:hAnsi="TH Sarabun New" w:cs="TH Sarabun New"/>
-          <w:color w:val="000000" w:themeColor="text1"/>
-          <w:sz w:val="32"/>
-          <w:szCs w:val="32"/>
-          <w:cs/>
-        </w:rPr>
-        <w:t xml:space="preserve">  </w:t>
-      </w:r>
-      <w:r>
-        <w:rPr>
-          <w:rFonts w:ascii="TH Sarabun New" w:hAnsi="TH Sarabun New" w:cs="TH Sarabun New"/>
-          <w:color w:val="000000" w:themeColor="text1"/>
-          <w:sz w:val="32"/>
-          <w:szCs w:val="32"/>
-          <w:cs/>
-        </w:rPr>
-        <w:t>การออกแบบหน้าจอเพื่อติดต่อกับผู้ใช้งาน</w:t>
+        <w:t xml:space="preserve">3  </w:t>
+      </w:r>
+      <w:r>
+        <w:rPr>
+          <w:rFonts w:ascii="TH Sarabun New" w:hAnsi="TH Sarabun New" w:cs="TH Sarabun New"/>
+          <w:color w:val="000000" w:themeColor="text1"/>
+          <w:sz w:val="32"/>
+          <w:szCs w:val="32"/>
+          <w:cs/>
+        </w:rPr>
+        <w:t>การทำ</w:t>
       </w:r>
       <w:proofErr w:type="gramEnd"/>
       <w:r>
@@ -3879,53 +3854,83 @@
           <w:color w:val="000000" w:themeColor="text1"/>
           <w:sz w:val="32"/>
           <w:szCs w:val="32"/>
-        </w:rPr>
-        <w:tab/>
-      </w:r>
-      <w:r>
-        <w:rPr>
-          <w:rFonts w:ascii="TH Sarabun New" w:hAnsi="TH Sarabun New" w:cs="TH Sarabun New"/>
-          <w:color w:val="000000" w:themeColor="text1"/>
-          <w:sz w:val="32"/>
-          <w:szCs w:val="32"/>
-        </w:rPr>
-        <w:tab/>
-      </w:r>
-      <w:r>
-        <w:rPr>
-          <w:rFonts w:ascii="TH Sarabun New" w:hAnsi="TH Sarabun New" w:cs="TH Sarabun New"/>
-          <w:color w:val="000000" w:themeColor="text1"/>
-          <w:sz w:val="32"/>
-          <w:szCs w:val="32"/>
-        </w:rPr>
-        <w:tab/>
-      </w:r>
-      <w:r>
-        <w:rPr>
-          <w:rFonts w:ascii="TH Sarabun New" w:hAnsi="TH Sarabun New" w:cs="TH Sarabun New"/>
-          <w:color w:val="000000" w:themeColor="text1"/>
-          <w:sz w:val="32"/>
-          <w:szCs w:val="32"/>
-        </w:rPr>
-        <w:tab/>
-      </w:r>
-      <w:r>
-        <w:rPr>
-          <w:rFonts w:ascii="TH Sarabun New" w:hAnsi="TH Sarabun New" w:cs="TH Sarabun New"/>
-          <w:color w:val="000000" w:themeColor="text1"/>
-          <w:sz w:val="32"/>
-          <w:szCs w:val="32"/>
-        </w:rPr>
-        <w:tab/>
-      </w:r>
-      <w:r>
-        <w:rPr>
-          <w:rFonts w:ascii="TH Sarabun New" w:hAnsi="TH Sarabun New" w:cs="TH Sarabun New"/>
-          <w:color w:val="000000" w:themeColor="text1"/>
-          <w:sz w:val="32"/>
-          <w:szCs w:val="32"/>
-        </w:rPr>
-        <w:t xml:space="preserve"> 30</w:t>
+          <w:cs/>
+        </w:rPr>
+        <w:t xml:space="preserve"> </w:t>
+      </w:r>
+      <w:r>
+        <w:rPr>
+          <w:rFonts w:ascii="TH Sarabun New" w:hAnsi="TH Sarabun New" w:cs="TH Sarabun New"/>
+          <w:color w:val="000000" w:themeColor="text1"/>
+          <w:sz w:val="32"/>
+          <w:szCs w:val="32"/>
+        </w:rPr>
+        <w:t xml:space="preserve">APIs </w:t>
+      </w:r>
+      <w:r>
+        <w:rPr>
+          <w:rFonts w:ascii="TH Sarabun New" w:hAnsi="TH Sarabun New" w:cs="TH Sarabun New"/>
+          <w:color w:val="000000" w:themeColor="text1"/>
+          <w:sz w:val="32"/>
+          <w:szCs w:val="32"/>
+          <w:cs/>
+        </w:rPr>
+        <w:t>เพื่อใช้เชื่อมต่อและควบคุมฐานข้อมูล</w:t>
+      </w:r>
+      <w:r>
+        <w:rPr>
+          <w:rFonts w:ascii="TH Sarabun New" w:hAnsi="TH Sarabun New" w:cs="TH Sarabun New"/>
+          <w:color w:val="000000" w:themeColor="text1"/>
+          <w:sz w:val="32"/>
+          <w:szCs w:val="32"/>
+        </w:rPr>
+        <w:tab/>
+      </w:r>
+      <w:r>
+        <w:rPr>
+          <w:rFonts w:ascii="TH Sarabun New" w:hAnsi="TH Sarabun New" w:cs="TH Sarabun New"/>
+          <w:color w:val="000000" w:themeColor="text1"/>
+          <w:sz w:val="32"/>
+          <w:szCs w:val="32"/>
+        </w:rPr>
+        <w:tab/>
+      </w:r>
+      <w:r>
+        <w:rPr>
+          <w:rFonts w:ascii="TH Sarabun New" w:hAnsi="TH Sarabun New" w:cs="TH Sarabun New"/>
+          <w:color w:val="000000" w:themeColor="text1"/>
+          <w:sz w:val="32"/>
+          <w:szCs w:val="32"/>
+        </w:rPr>
+        <w:tab/>
+      </w:r>
+      <w:r>
+        <w:rPr>
+          <w:rFonts w:ascii="TH Sarabun New" w:hAnsi="TH Sarabun New" w:cs="TH Sarabun New"/>
+          <w:color w:val="000000" w:themeColor="text1"/>
+          <w:sz w:val="32"/>
+          <w:szCs w:val="32"/>
+        </w:rPr>
+        <w:tab/>
+      </w:r>
+      <w:r>
+        <w:rPr>
+          <w:rFonts w:ascii="TH Sarabun New" w:hAnsi="TH Sarabun New" w:cs="TH Sarabun New"/>
+          <w:color w:val="000000" w:themeColor="text1"/>
+          <w:sz w:val="32"/>
+          <w:szCs w:val="32"/>
+          <w:cs/>
+        </w:rPr>
+        <w:t xml:space="preserve"> </w:t>
+      </w:r>
+      <w:r>
+        <w:rPr>
+          <w:rFonts w:ascii="TH Sarabun New" w:hAnsi="TH Sarabun New" w:cs="TH Sarabun New"/>
+          <w:color w:val="000000" w:themeColor="text1"/>
+          <w:sz w:val="32"/>
+          <w:szCs w:val="32"/>
+        </w:rPr>
+        <w:t>23</w:t>
       </w:r>
     </w:p>
     <w:p>
@@ -3934,7 +3939,7 @@
         <w:ind w:firstLine="709"/>
         <w:jc w:val="thaiDistribute"/>
         <w:rPr>
-          <w:rFonts w:ascii="TH Sarabun New" w:hAnsi="TH Sarabun New" w:cs="TH Sarabun New" w:hint="cs"/>
+          <w:rFonts w:ascii="TH Sarabun New" w:hAnsi="TH Sarabun New" w:cs="TH Sarabun New"/>
           <w:color w:val="000000" w:themeColor="text1"/>
           <w:sz w:val="32"/>
           <w:szCs w:val="32"/>
@@ -3967,17 +3972,27 @@
           <w:sz w:val="32"/>
           <w:szCs w:val="32"/>
         </w:rPr>
-        <w:t>5</w:t>
-      </w:r>
-      <w:r>
-        <w:rPr>
-          <w:rFonts w:ascii="TH Sarabun New" w:hAnsi="TH Sarabun New" w:cs="TH Sarabun New"/>
-          <w:color w:val="000000" w:themeColor="text1"/>
-          <w:sz w:val="32"/>
-          <w:szCs w:val="32"/>
-          <w:cs/>
-        </w:rPr>
-        <w:t xml:space="preserve">  ขั้นตอนการพัฒนากระบวนการทำงานของโปรแกรม</w:t>
+        <w:t>4</w:t>
+      </w:r>
+      <w:r>
+        <w:rPr>
+          <w:rFonts w:ascii="TH Sarabun New" w:hAnsi="TH Sarabun New" w:cs="TH Sarabun New"/>
+          <w:color w:val="000000" w:themeColor="text1"/>
+          <w:sz w:val="32"/>
+          <w:szCs w:val="32"/>
+          <w:cs/>
+        </w:rPr>
+        <w:t xml:space="preserve">  </w:t>
+      </w:r>
+      <w:r>
+        <w:rPr>
+          <w:rFonts w:ascii="TH Sarabun New" w:hAnsi="TH Sarabun New" w:cs="TH Sarabun New"/>
+          <w:color w:val="000000" w:themeColor="text1"/>
+          <w:sz w:val="32"/>
+          <w:szCs w:val="32"/>
+          <w:cs/>
+        </w:rPr>
+        <w:t>การออกแบบหน้าจอเพื่อติดต่อกับผู้ใช้งาน</w:t>
       </w:r>
       <w:proofErr w:type="gramEnd"/>
       <w:r>
@@ -4022,18 +4037,17 @@
           <w:color w:val="000000" w:themeColor="text1"/>
           <w:sz w:val="32"/>
           <w:szCs w:val="32"/>
-          <w:cs/>
-        </w:rPr>
-        <w:t xml:space="preserve"> </w:t>
-      </w:r>
-      <w:r>
-        <w:rPr>
-          <w:rFonts w:ascii="TH Sarabun New" w:hAnsi="TH Sarabun New" w:cs="TH Sarabun New"/>
-          <w:color w:val="000000" w:themeColor="text1"/>
-          <w:sz w:val="32"/>
-          <w:szCs w:val="32"/>
-        </w:rPr>
-        <w:t>34</w:t>
+        </w:rPr>
+        <w:tab/>
+      </w:r>
+      <w:r>
+        <w:rPr>
+          <w:rFonts w:ascii="TH Sarabun New" w:hAnsi="TH Sarabun New" w:cs="TH Sarabun New"/>
+          <w:color w:val="000000" w:themeColor="text1"/>
+          <w:sz w:val="32"/>
+          <w:szCs w:val="32"/>
+        </w:rPr>
+        <w:t xml:space="preserve"> 31</w:t>
       </w:r>
     </w:p>
     <w:p>
@@ -4223,6 +4237,8 @@
     <w:p>
       <w:pPr>
         <w:pStyle w:val="Default"/>
+        <w:ind w:firstLine="709"/>
+        <w:jc w:val="thaiDistribute"/>
         <w:rPr>
           <w:rFonts w:ascii="TH Sarabun New" w:hAnsi="TH Sarabun New" w:cs="TH Sarabun New"/>
           <w:color w:val="000000" w:themeColor="text1"/>
@@ -4230,273 +4246,170 @@
           <w:szCs w:val="32"/>
         </w:rPr>
       </w:pPr>
-      <w:r>
-        <w:rPr>
-          <w:rFonts w:ascii="TH Sarabun New" w:hAnsi="TH Sarabun New" w:cs="TH Sarabun New"/>
-          <w:color w:val="000000" w:themeColor="text1"/>
-          <w:sz w:val="32"/>
-          <w:szCs w:val="32"/>
-          <w:cs/>
-        </w:rPr>
-        <w:t xml:space="preserve">บทที่ 4  </w:t>
-      </w:r>
-      <w:r>
-        <w:rPr>
-          <w:rFonts w:ascii="TH Sarabun New" w:hAnsi="TH Sarabun New" w:cs="TH Sarabun New"/>
-          <w:color w:val="000000" w:themeColor="text1"/>
-          <w:sz w:val="32"/>
-          <w:szCs w:val="32"/>
-          <w:cs/>
-        </w:rPr>
-        <w:t>ผลการดำเนินงาน</w:t>
-      </w:r>
-      <w:r>
-        <w:rPr>
-          <w:rFonts w:ascii="TH Sarabun New" w:hAnsi="TH Sarabun New" w:cs="TH Sarabun New"/>
-          <w:color w:val="000000" w:themeColor="text1"/>
-          <w:sz w:val="32"/>
-          <w:szCs w:val="32"/>
-          <w:cs/>
-        </w:rPr>
-        <w:tab/>
-      </w:r>
-      <w:r>
-        <w:rPr>
-          <w:rFonts w:ascii="TH Sarabun New" w:hAnsi="TH Sarabun New" w:cs="TH Sarabun New"/>
-          <w:color w:val="000000" w:themeColor="text1"/>
-          <w:sz w:val="32"/>
-          <w:szCs w:val="32"/>
-          <w:cs/>
-        </w:rPr>
-        <w:tab/>
-      </w:r>
-      <w:r>
-        <w:rPr>
-          <w:rFonts w:ascii="TH Sarabun New" w:hAnsi="TH Sarabun New" w:cs="TH Sarabun New"/>
-          <w:color w:val="000000" w:themeColor="text1"/>
-          <w:sz w:val="32"/>
-          <w:szCs w:val="32"/>
-          <w:cs/>
-        </w:rPr>
-        <w:tab/>
-      </w:r>
-      <w:r>
-        <w:rPr>
-          <w:rFonts w:ascii="TH Sarabun New" w:hAnsi="TH Sarabun New" w:cs="TH Sarabun New"/>
-          <w:color w:val="000000" w:themeColor="text1"/>
-          <w:sz w:val="32"/>
-          <w:szCs w:val="32"/>
-          <w:cs/>
-        </w:rPr>
-        <w:tab/>
-      </w:r>
-      <w:r>
-        <w:rPr>
-          <w:rFonts w:ascii="TH Sarabun New" w:hAnsi="TH Sarabun New" w:cs="TH Sarabun New"/>
-          <w:color w:val="000000" w:themeColor="text1"/>
-          <w:sz w:val="32"/>
-          <w:szCs w:val="32"/>
-          <w:cs/>
-        </w:rPr>
-        <w:tab/>
-      </w:r>
-      <w:r>
-        <w:rPr>
-          <w:rFonts w:ascii="TH Sarabun New" w:hAnsi="TH Sarabun New" w:cs="TH Sarabun New"/>
-          <w:color w:val="000000" w:themeColor="text1"/>
-          <w:sz w:val="32"/>
-          <w:szCs w:val="32"/>
-          <w:cs/>
-        </w:rPr>
-        <w:tab/>
-      </w:r>
-      <w:r>
-        <w:rPr>
-          <w:rFonts w:ascii="TH Sarabun New" w:hAnsi="TH Sarabun New" w:cs="TH Sarabun New"/>
-          <w:color w:val="000000" w:themeColor="text1"/>
-          <w:sz w:val="32"/>
-          <w:szCs w:val="32"/>
-          <w:cs/>
-        </w:rPr>
-        <w:tab/>
-      </w:r>
-      <w:r>
-        <w:rPr>
-          <w:rFonts w:ascii="TH Sarabun New" w:hAnsi="TH Sarabun New" w:cs="TH Sarabun New"/>
-          <w:color w:val="000000" w:themeColor="text1"/>
-          <w:sz w:val="32"/>
-          <w:szCs w:val="32"/>
-        </w:rPr>
-        <w:tab/>
-      </w:r>
-      <w:r>
-        <w:rPr>
-          <w:rFonts w:ascii="TH Sarabun New" w:hAnsi="TH Sarabun New" w:cs="TH Sarabun New"/>
-          <w:color w:val="000000" w:themeColor="text1"/>
-          <w:sz w:val="32"/>
-          <w:szCs w:val="32"/>
-          <w:cs/>
-        </w:rPr>
-        <w:t xml:space="preserve"> </w:t>
-      </w:r>
-      <w:r>
-        <w:rPr>
-          <w:rFonts w:ascii="TH Sarabun New" w:hAnsi="TH Sarabun New" w:cs="TH Sarabun New"/>
-          <w:color w:val="000000" w:themeColor="text1"/>
-          <w:sz w:val="32"/>
-          <w:szCs w:val="32"/>
-        </w:rPr>
-        <w:t>37</w:t>
+      <w:proofErr w:type="gramStart"/>
+      <w:r>
+        <w:rPr>
+          <w:rFonts w:ascii="TH Sarabun New" w:hAnsi="TH Sarabun New" w:cs="TH Sarabun New"/>
+          <w:color w:val="000000" w:themeColor="text1"/>
+          <w:sz w:val="32"/>
+          <w:szCs w:val="32"/>
+        </w:rPr>
+        <w:t>3</w:t>
+      </w:r>
+      <w:r>
+        <w:rPr>
+          <w:rFonts w:ascii="TH Sarabun New" w:hAnsi="TH Sarabun New" w:cs="TH Sarabun New"/>
+          <w:color w:val="000000" w:themeColor="text1"/>
+          <w:sz w:val="32"/>
+          <w:szCs w:val="32"/>
+          <w:cs/>
+        </w:rPr>
+        <w:t>.</w:t>
+      </w:r>
+      <w:r>
+        <w:rPr>
+          <w:rFonts w:ascii="TH Sarabun New" w:hAnsi="TH Sarabun New" w:cs="TH Sarabun New"/>
+          <w:color w:val="000000" w:themeColor="text1"/>
+          <w:sz w:val="32"/>
+          <w:szCs w:val="32"/>
+        </w:rPr>
+        <w:t>5</w:t>
+      </w:r>
+      <w:r>
+        <w:rPr>
+          <w:rFonts w:ascii="TH Sarabun New" w:hAnsi="TH Sarabun New" w:cs="TH Sarabun New"/>
+          <w:color w:val="000000" w:themeColor="text1"/>
+          <w:sz w:val="32"/>
+          <w:szCs w:val="32"/>
+          <w:cs/>
+        </w:rPr>
+        <w:t xml:space="preserve">  ขั้นตอนการพัฒนากระบวนการทำงานของโปรแกรม</w:t>
+      </w:r>
+      <w:proofErr w:type="gramEnd"/>
+      <w:r>
+        <w:rPr>
+          <w:rFonts w:ascii="TH Sarabun New" w:hAnsi="TH Sarabun New" w:cs="TH Sarabun New"/>
+          <w:color w:val="000000" w:themeColor="text1"/>
+          <w:sz w:val="32"/>
+          <w:szCs w:val="32"/>
+        </w:rPr>
+        <w:tab/>
+      </w:r>
+      <w:r>
+        <w:rPr>
+          <w:rFonts w:ascii="TH Sarabun New" w:hAnsi="TH Sarabun New" w:cs="TH Sarabun New"/>
+          <w:color w:val="000000" w:themeColor="text1"/>
+          <w:sz w:val="32"/>
+          <w:szCs w:val="32"/>
+        </w:rPr>
+        <w:tab/>
+      </w:r>
+      <w:r>
+        <w:rPr>
+          <w:rFonts w:ascii="TH Sarabun New" w:hAnsi="TH Sarabun New" w:cs="TH Sarabun New"/>
+          <w:color w:val="000000" w:themeColor="text1"/>
+          <w:sz w:val="32"/>
+          <w:szCs w:val="32"/>
+        </w:rPr>
+        <w:tab/>
+      </w:r>
+      <w:r>
+        <w:rPr>
+          <w:rFonts w:ascii="TH Sarabun New" w:hAnsi="TH Sarabun New" w:cs="TH Sarabun New"/>
+          <w:color w:val="000000" w:themeColor="text1"/>
+          <w:sz w:val="32"/>
+          <w:szCs w:val="32"/>
+        </w:rPr>
+        <w:tab/>
+      </w:r>
+      <w:r>
+        <w:rPr>
+          <w:rFonts w:ascii="TH Sarabun New" w:hAnsi="TH Sarabun New" w:cs="TH Sarabun New"/>
+          <w:color w:val="000000" w:themeColor="text1"/>
+          <w:sz w:val="32"/>
+          <w:szCs w:val="32"/>
+          <w:cs/>
+        </w:rPr>
+        <w:t xml:space="preserve"> </w:t>
+      </w:r>
+      <w:r>
+        <w:rPr>
+          <w:rFonts w:ascii="TH Sarabun New" w:hAnsi="TH Sarabun New" w:cs="TH Sarabun New"/>
+          <w:color w:val="000000" w:themeColor="text1"/>
+          <w:sz w:val="32"/>
+          <w:szCs w:val="32"/>
+        </w:rPr>
+        <w:t>35</w:t>
       </w:r>
     </w:p>
     <w:p>
       <w:pPr>
         <w:pStyle w:val="Default"/>
         <w:ind w:firstLine="709"/>
-        <w:rPr>
-          <w:rFonts w:ascii="TH Sarabun New" w:hAnsi="TH Sarabun New" w:cs="TH Sarabun New"/>
-          <w:color w:val="FF0000"/>
+        <w:jc w:val="thaiDistribute"/>
+        <w:rPr>
+          <w:rFonts w:ascii="TH Sarabun New" w:hAnsi="TH Sarabun New" w:cs="TH Sarabun New"/>
+          <w:color w:val="000000" w:themeColor="text1"/>
           <w:sz w:val="32"/>
           <w:szCs w:val="32"/>
         </w:rPr>
       </w:pPr>
-      <w:proofErr w:type="gramStart"/>
-      <w:r>
-        <w:rPr>
-          <w:rFonts w:ascii="TH Sarabun New" w:hAnsi="TH Sarabun New" w:cs="TH Sarabun New"/>
-          <w:color w:val="000000" w:themeColor="text1"/>
-          <w:sz w:val="32"/>
-          <w:szCs w:val="32"/>
-        </w:rPr>
-        <w:t>4</w:t>
-      </w:r>
-      <w:r>
-        <w:rPr>
-          <w:rFonts w:ascii="TH Sarabun New" w:hAnsi="TH Sarabun New" w:cs="TH Sarabun New"/>
-          <w:color w:val="000000" w:themeColor="text1"/>
-          <w:sz w:val="32"/>
-          <w:szCs w:val="32"/>
-          <w:cs/>
-        </w:rPr>
-        <w:t>.</w:t>
-      </w:r>
-      <w:r>
-        <w:rPr>
-          <w:rFonts w:ascii="TH Sarabun New" w:hAnsi="TH Sarabun New" w:cs="TH Sarabun New"/>
-          <w:color w:val="000000" w:themeColor="text1"/>
-          <w:sz w:val="32"/>
-          <w:szCs w:val="32"/>
-        </w:rPr>
-        <w:t>1</w:t>
-      </w:r>
-      <w:r>
-        <w:rPr>
-          <w:rFonts w:ascii="TH Sarabun New" w:hAnsi="TH Sarabun New" w:cs="TH Sarabun New"/>
-          <w:color w:val="000000" w:themeColor="text1"/>
-          <w:sz w:val="32"/>
-          <w:szCs w:val="32"/>
-          <w:cs/>
-        </w:rPr>
-        <w:t xml:space="preserve">  </w:t>
-      </w:r>
-      <w:r>
-        <w:rPr>
-          <w:rFonts w:ascii="TH Sarabun New" w:hAnsi="TH Sarabun New" w:cs="TH Sarabun New"/>
-          <w:color w:val="000000" w:themeColor="text1"/>
-          <w:sz w:val="32"/>
-          <w:szCs w:val="32"/>
-          <w:cs/>
-        </w:rPr>
-        <w:t>ผลจากการดำเนินงาน</w:t>
-      </w:r>
-      <w:proofErr w:type="gramEnd"/>
-      <w:r>
-        <w:rPr>
-          <w:rFonts w:ascii="TH Sarabun New" w:hAnsi="TH Sarabun New" w:cs="TH Sarabun New"/>
-          <w:color w:val="000000" w:themeColor="text1"/>
-          <w:sz w:val="32"/>
-          <w:szCs w:val="32"/>
-        </w:rPr>
-        <w:tab/>
-      </w:r>
-      <w:r>
-        <w:rPr>
-          <w:rFonts w:ascii="TH Sarabun New" w:hAnsi="TH Sarabun New" w:cs="TH Sarabun New"/>
-          <w:color w:val="000000" w:themeColor="text1"/>
-          <w:sz w:val="32"/>
-          <w:szCs w:val="32"/>
-        </w:rPr>
-        <w:tab/>
-      </w:r>
-      <w:r>
-        <w:rPr>
-          <w:rFonts w:ascii="TH Sarabun New" w:hAnsi="TH Sarabun New" w:cs="TH Sarabun New"/>
-          <w:color w:val="000000" w:themeColor="text1"/>
-          <w:sz w:val="32"/>
-          <w:szCs w:val="32"/>
-        </w:rPr>
-        <w:tab/>
-      </w:r>
-      <w:r>
-        <w:rPr>
-          <w:rFonts w:ascii="TH Sarabun New" w:hAnsi="TH Sarabun New" w:cs="TH Sarabun New"/>
-          <w:color w:val="000000" w:themeColor="text1"/>
-          <w:sz w:val="32"/>
-          <w:szCs w:val="32"/>
-        </w:rPr>
-        <w:tab/>
-      </w:r>
-      <w:r>
-        <w:rPr>
-          <w:rFonts w:ascii="TH Sarabun New" w:hAnsi="TH Sarabun New" w:cs="TH Sarabun New"/>
-          <w:color w:val="000000" w:themeColor="text1"/>
-          <w:sz w:val="32"/>
-          <w:szCs w:val="32"/>
-        </w:rPr>
-        <w:tab/>
-      </w:r>
-      <w:r>
-        <w:rPr>
-          <w:rFonts w:ascii="TH Sarabun New" w:hAnsi="TH Sarabun New" w:cs="TH Sarabun New"/>
-          <w:color w:val="000000" w:themeColor="text1"/>
-          <w:sz w:val="32"/>
-          <w:szCs w:val="32"/>
-        </w:rPr>
-        <w:tab/>
-      </w:r>
-      <w:r>
-        <w:rPr>
-          <w:rFonts w:ascii="TH Sarabun New" w:hAnsi="TH Sarabun New" w:cs="TH Sarabun New"/>
-          <w:color w:val="000000" w:themeColor="text1"/>
-          <w:sz w:val="32"/>
-          <w:szCs w:val="32"/>
-        </w:rPr>
-        <w:tab/>
-      </w:r>
-      <w:r>
-        <w:rPr>
-          <w:rFonts w:ascii="TH Sarabun New" w:hAnsi="TH Sarabun New" w:cs="TH Sarabun New"/>
-          <w:color w:val="000000" w:themeColor="text1"/>
-          <w:sz w:val="32"/>
-          <w:szCs w:val="32"/>
-          <w:cs/>
-        </w:rPr>
-        <w:t xml:space="preserve"> </w:t>
-      </w:r>
-      <w:r>
-        <w:rPr>
-          <w:rFonts w:ascii="TH Sarabun New" w:hAnsi="TH Sarabun New" w:cs="TH Sarabun New"/>
-          <w:color w:val="000000" w:themeColor="text1"/>
-          <w:sz w:val="32"/>
-          <w:szCs w:val="32"/>
-        </w:rPr>
-        <w:t>37</w:t>
+      <w:r>
+        <w:rPr>
+          <w:rFonts w:ascii="TH Sarabun New" w:hAnsi="TH Sarabun New" w:cs="TH Sarabun New" w:hint="cs"/>
+          <w:color w:val="000000" w:themeColor="text1"/>
+          <w:sz w:val="32"/>
+          <w:szCs w:val="32"/>
+          <w:cs/>
+        </w:rPr>
+        <w:t xml:space="preserve">3.6  ขั้นตอนการทำงานและพัฒนาตามขอบเขตในภาคเรียนที่ 2 </w:t>
+      </w:r>
+      <w:r>
+        <w:rPr>
+          <w:rFonts w:ascii="TH Sarabun New" w:hAnsi="TH Sarabun New" w:cs="TH Sarabun New" w:hint="cs"/>
+          <w:color w:val="000000" w:themeColor="text1"/>
+          <w:sz w:val="32"/>
+          <w:szCs w:val="32"/>
+          <w:cs/>
+        </w:rPr>
+        <w:tab/>
+      </w:r>
+      <w:r>
+        <w:rPr>
+          <w:rFonts w:ascii="TH Sarabun New" w:hAnsi="TH Sarabun New" w:cs="TH Sarabun New"/>
+          <w:color w:val="000000" w:themeColor="text1"/>
+          <w:sz w:val="32"/>
+          <w:szCs w:val="32"/>
+          <w:cs/>
+        </w:rPr>
+        <w:tab/>
+      </w:r>
+      <w:r>
+        <w:rPr>
+          <w:rFonts w:ascii="TH Sarabun New" w:hAnsi="TH Sarabun New" w:cs="TH Sarabun New"/>
+          <w:color w:val="000000" w:themeColor="text1"/>
+          <w:sz w:val="32"/>
+          <w:szCs w:val="32"/>
+          <w:cs/>
+        </w:rPr>
+        <w:tab/>
+      </w:r>
+      <w:r>
+        <w:rPr>
+          <w:rFonts w:ascii="TH Sarabun New" w:hAnsi="TH Sarabun New" w:cs="TH Sarabun New" w:hint="cs"/>
+          <w:color w:val="000000" w:themeColor="text1"/>
+          <w:sz w:val="32"/>
+          <w:szCs w:val="32"/>
+          <w:cs/>
+        </w:rPr>
+        <w:t xml:space="preserve"> 38</w:t>
       </w:r>
     </w:p>
     <w:p>
       <w:pPr>
         <w:pStyle w:val="Default"/>
         <w:ind w:firstLine="709"/>
+        <w:jc w:val="thaiDistribute"/>
         <w:rPr>
           <w:rFonts w:ascii="TH Sarabun New" w:hAnsi="TH Sarabun New" w:cs="TH Sarabun New"/>
           <w:color w:val="000000" w:themeColor="text1"/>
@@ -4512,108 +4425,94 @@
           <w:sz w:val="32"/>
           <w:szCs w:val="32"/>
         </w:rPr>
-        <w:t>4</w:t>
-      </w:r>
-      <w:r>
-        <w:rPr>
-          <w:rFonts w:ascii="TH Sarabun New" w:hAnsi="TH Sarabun New" w:cs="TH Sarabun New"/>
-          <w:color w:val="000000" w:themeColor="text1"/>
-          <w:sz w:val="32"/>
-          <w:szCs w:val="32"/>
-          <w:cs/>
-        </w:rPr>
-        <w:t>.</w:t>
-      </w:r>
-      <w:r>
-        <w:rPr>
-          <w:rFonts w:ascii="TH Sarabun New" w:hAnsi="TH Sarabun New" w:cs="TH Sarabun New"/>
-          <w:color w:val="000000" w:themeColor="text1"/>
-          <w:sz w:val="32"/>
-          <w:szCs w:val="32"/>
-        </w:rPr>
-        <w:t>2</w:t>
-      </w:r>
-      <w:r>
-        <w:rPr>
-          <w:rFonts w:ascii="TH Sarabun New" w:hAnsi="TH Sarabun New" w:cs="TH Sarabun New"/>
-          <w:color w:val="000000" w:themeColor="text1"/>
-          <w:sz w:val="32"/>
-          <w:szCs w:val="32"/>
-          <w:cs/>
-        </w:rPr>
-        <w:t xml:space="preserve">  </w:t>
-      </w:r>
-      <w:r>
-        <w:rPr>
-          <w:rFonts w:ascii="TH Sarabun New" w:hAnsi="TH Sarabun New" w:cs="TH Sarabun New"/>
-          <w:color w:val="000000" w:themeColor="text1"/>
-          <w:sz w:val="32"/>
-          <w:szCs w:val="32"/>
-          <w:cs/>
-        </w:rPr>
-        <w:t>รูปแบบหน้าจอที่ได้ทำการออกแบบและนำไปพัฒนา</w:t>
+        <w:t xml:space="preserve">3.7  </w:t>
+      </w:r>
+      <w:r>
+        <w:rPr>
+          <w:rFonts w:ascii="TH Sarabun New" w:hAnsi="TH Sarabun New" w:cs="TH Sarabun New" w:hint="cs"/>
+          <w:color w:val="000000" w:themeColor="text1"/>
+          <w:sz w:val="32"/>
+          <w:szCs w:val="32"/>
+          <w:cs/>
+        </w:rPr>
+        <w:t>ขั้นตอนการออกแบบการทำงานของการทำ</w:t>
       </w:r>
       <w:proofErr w:type="gramEnd"/>
       <w:r>
         <w:rPr>
-          <w:rFonts w:ascii="TH Sarabun New" w:hAnsi="TH Sarabun New" w:cs="TH Sarabun New"/>
-          <w:color w:val="000000" w:themeColor="text1"/>
-          <w:sz w:val="32"/>
-          <w:szCs w:val="32"/>
-        </w:rPr>
-        <w:tab/>
-      </w:r>
-      <w:r>
-        <w:rPr>
-          <w:rFonts w:ascii="TH Sarabun New" w:hAnsi="TH Sarabun New" w:cs="TH Sarabun New"/>
-          <w:color w:val="000000" w:themeColor="text1"/>
-          <w:sz w:val="32"/>
-          <w:szCs w:val="32"/>
-        </w:rPr>
-        <w:tab/>
-      </w:r>
-      <w:r>
-        <w:rPr>
-          <w:rFonts w:ascii="TH Sarabun New" w:hAnsi="TH Sarabun New" w:cs="TH Sarabun New"/>
-          <w:color w:val="000000" w:themeColor="text1"/>
-          <w:sz w:val="32"/>
-          <w:szCs w:val="32"/>
-        </w:rPr>
-        <w:tab/>
-      </w:r>
-      <w:r>
-        <w:rPr>
-          <w:rFonts w:ascii="TH Sarabun New" w:hAnsi="TH Sarabun New" w:cs="TH Sarabun New"/>
-          <w:color w:val="000000" w:themeColor="text1"/>
-          <w:sz w:val="32"/>
-          <w:szCs w:val="32"/>
-        </w:rPr>
-        <w:tab/>
-      </w:r>
-      <w:r>
-        <w:rPr>
-          <w:rFonts w:ascii="TH Sarabun New" w:hAnsi="TH Sarabun New" w:cs="TH Sarabun New"/>
-          <w:color w:val="000000" w:themeColor="text1"/>
-          <w:sz w:val="32"/>
-          <w:szCs w:val="32"/>
-          <w:cs/>
-        </w:rPr>
-        <w:t xml:space="preserve"> </w:t>
-      </w:r>
-      <w:r>
-        <w:rPr>
-          <w:rFonts w:ascii="TH Sarabun New" w:hAnsi="TH Sarabun New" w:cs="TH Sarabun New"/>
-          <w:color w:val="000000" w:themeColor="text1"/>
-          <w:sz w:val="32"/>
-          <w:szCs w:val="32"/>
-        </w:rPr>
-        <w:t>38</w:t>
+          <w:rFonts w:ascii="TH Sarabun New" w:hAnsi="TH Sarabun New" w:cs="TH Sarabun New" w:hint="cs"/>
+          <w:color w:val="000000" w:themeColor="text1"/>
+          <w:sz w:val="32"/>
+          <w:szCs w:val="32"/>
+          <w:cs/>
+        </w:rPr>
+        <w:t xml:space="preserve"> </w:t>
+      </w:r>
+      <w:r>
+        <w:rPr>
+          <w:rFonts w:ascii="TH Sarabun New" w:hAnsi="TH Sarabun New" w:cs="TH Sarabun New"/>
+          <w:color w:val="000000" w:themeColor="text1"/>
+          <w:sz w:val="32"/>
+          <w:szCs w:val="32"/>
+        </w:rPr>
+        <w:t>ELO Chart</w:t>
+      </w:r>
+      <w:r>
+        <w:rPr>
+          <w:rFonts w:ascii="TH Sarabun New" w:hAnsi="TH Sarabun New" w:cs="TH Sarabun New"/>
+          <w:color w:val="000000" w:themeColor="text1"/>
+          <w:sz w:val="32"/>
+          <w:szCs w:val="32"/>
+          <w:cs/>
+        </w:rPr>
+        <w:tab/>
+      </w:r>
+      <w:r>
+        <w:rPr>
+          <w:rFonts w:ascii="TH Sarabun New" w:hAnsi="TH Sarabun New" w:cs="TH Sarabun New"/>
+          <w:color w:val="000000" w:themeColor="text1"/>
+          <w:sz w:val="32"/>
+          <w:szCs w:val="32"/>
+          <w:cs/>
+        </w:rPr>
+        <w:tab/>
+      </w:r>
+      <w:r>
+        <w:rPr>
+          <w:rFonts w:ascii="TH Sarabun New" w:hAnsi="TH Sarabun New" w:cs="TH Sarabun New"/>
+          <w:color w:val="000000" w:themeColor="text1"/>
+          <w:sz w:val="32"/>
+          <w:szCs w:val="32"/>
+          <w:cs/>
+        </w:rPr>
+        <w:tab/>
+      </w:r>
+      <w:r>
+        <w:rPr>
+          <w:rFonts w:ascii="TH Sarabun New" w:hAnsi="TH Sarabun New" w:cs="TH Sarabun New"/>
+          <w:color w:val="000000" w:themeColor="text1"/>
+          <w:sz w:val="32"/>
+          <w:szCs w:val="32"/>
+          <w:cs/>
+        </w:rPr>
+        <w:tab/>
+      </w:r>
+      <w:r>
+        <w:rPr>
+          <w:rFonts w:ascii="TH Sarabun New" w:hAnsi="TH Sarabun New" w:cs="TH Sarabun New" w:hint="cs"/>
+          <w:color w:val="000000" w:themeColor="text1"/>
+          <w:sz w:val="32"/>
+          <w:szCs w:val="32"/>
+          <w:cs/>
+        </w:rPr>
+        <w:t xml:space="preserve"> 39</w:t>
       </w:r>
     </w:p>
     <w:p>
       <w:pPr>
         <w:pStyle w:val="Default"/>
         <w:ind w:firstLine="709"/>
+        <w:jc w:val="thaiDistribute"/>
         <w:rPr>
           <w:rFonts w:ascii="TH Sarabun New" w:hAnsi="TH Sarabun New" w:cs="TH Sarabun New"/>
           <w:color w:val="000000" w:themeColor="text1"/>
@@ -4621,153 +4520,51 @@
           <w:szCs w:val="32"/>
         </w:rPr>
       </w:pPr>
-      <w:proofErr w:type="gramStart"/>
-      <w:r>
-        <w:rPr>
-          <w:rFonts w:ascii="TH Sarabun New" w:hAnsi="TH Sarabun New" w:cs="TH Sarabun New"/>
-          <w:color w:val="000000" w:themeColor="text1"/>
-          <w:sz w:val="32"/>
-          <w:szCs w:val="32"/>
-        </w:rPr>
-        <w:t>4</w:t>
-      </w:r>
-      <w:r>
-        <w:rPr>
-          <w:rFonts w:ascii="TH Sarabun New" w:hAnsi="TH Sarabun New" w:cs="TH Sarabun New"/>
-          <w:color w:val="000000" w:themeColor="text1"/>
-          <w:sz w:val="32"/>
-          <w:szCs w:val="32"/>
-          <w:cs/>
-        </w:rPr>
-        <w:t>.</w:t>
-      </w:r>
-      <w:r>
-        <w:rPr>
-          <w:rFonts w:ascii="TH Sarabun New" w:hAnsi="TH Sarabun New" w:cs="TH Sarabun New"/>
-          <w:color w:val="000000" w:themeColor="text1"/>
-          <w:sz w:val="32"/>
-          <w:szCs w:val="32"/>
-        </w:rPr>
-        <w:t xml:space="preserve">3  </w:t>
-      </w:r>
-      <w:r>
-        <w:rPr>
-          <w:rFonts w:ascii="TH Sarabun New" w:hAnsi="TH Sarabun New" w:cs="TH Sarabun New"/>
-          <w:color w:val="000000" w:themeColor="text1"/>
-          <w:sz w:val="32"/>
-          <w:szCs w:val="32"/>
-          <w:cs/>
-        </w:rPr>
-        <w:t>การแสดงผลหน้าจอสำหรับ</w:t>
-      </w:r>
-      <w:proofErr w:type="gramEnd"/>
-      <w:r>
-        <w:rPr>
-          <w:rFonts w:ascii="TH Sarabun New" w:hAnsi="TH Sarabun New" w:cs="TH Sarabun New"/>
-          <w:color w:val="000000" w:themeColor="text1"/>
-          <w:sz w:val="32"/>
-          <w:szCs w:val="32"/>
-          <w:cs/>
-        </w:rPr>
-        <w:t xml:space="preserve"> ผู้ใช้งานที่สามารถเข้าใช้งานได้ใน </w:t>
-      </w:r>
-      <w:r>
-        <w:rPr>
-          <w:rFonts w:ascii="TH Sarabun New" w:hAnsi="TH Sarabun New" w:cs="TH Sarabun New"/>
-          <w:color w:val="000000" w:themeColor="text1"/>
-          <w:sz w:val="32"/>
-          <w:szCs w:val="32"/>
-        </w:rPr>
-        <w:t xml:space="preserve">Facebook </w:t>
-      </w:r>
-      <w:r>
-        <w:rPr>
-          <w:rFonts w:ascii="TH Sarabun New" w:hAnsi="TH Sarabun New" w:cs="TH Sarabun New"/>
-          <w:color w:val="000000" w:themeColor="text1"/>
-          <w:sz w:val="32"/>
-          <w:szCs w:val="32"/>
-        </w:rPr>
-        <w:tab/>
-      </w:r>
-      <w:r>
-        <w:rPr>
-          <w:rFonts w:ascii="TH Sarabun New" w:hAnsi="TH Sarabun New" w:cs="TH Sarabun New"/>
-          <w:color w:val="000000" w:themeColor="text1"/>
-          <w:sz w:val="32"/>
-          <w:szCs w:val="32"/>
-        </w:rPr>
-        <w:tab/>
-      </w:r>
-      <w:r>
-        <w:rPr>
-          <w:rFonts w:ascii="TH Sarabun New" w:hAnsi="TH Sarabun New" w:cs="TH Sarabun New"/>
-          <w:color w:val="000000" w:themeColor="text1"/>
-          <w:sz w:val="32"/>
-          <w:szCs w:val="32"/>
-          <w:cs/>
-        </w:rPr>
-        <w:t xml:space="preserve">      ทุกแพลตฟอร์มของผู้ใช้งานไม่ว่าจะเป็น มือถือ หรือคอมพิวเตอร์</w:t>
-      </w:r>
-      <w:r>
-        <w:rPr>
-          <w:rFonts w:ascii="TH Sarabun New" w:hAnsi="TH Sarabun New" w:cs="TH Sarabun New"/>
-          <w:color w:val="000000" w:themeColor="text1"/>
-          <w:sz w:val="32"/>
-          <w:szCs w:val="32"/>
-        </w:rPr>
-        <w:tab/>
-      </w:r>
-      <w:r>
-        <w:rPr>
-          <w:rFonts w:ascii="TH Sarabun New" w:hAnsi="TH Sarabun New" w:cs="TH Sarabun New"/>
-          <w:color w:val="000000" w:themeColor="text1"/>
-          <w:sz w:val="32"/>
-          <w:szCs w:val="32"/>
-        </w:rPr>
-        <w:tab/>
-      </w:r>
-      <w:r>
-        <w:rPr>
-          <w:rFonts w:ascii="TH Sarabun New" w:hAnsi="TH Sarabun New" w:cs="TH Sarabun New"/>
-          <w:color w:val="000000" w:themeColor="text1"/>
-          <w:sz w:val="32"/>
-          <w:szCs w:val="32"/>
-        </w:rPr>
-        <w:tab/>
-      </w:r>
-      <w:r>
-        <w:rPr>
-          <w:rFonts w:ascii="TH Sarabun New" w:hAnsi="TH Sarabun New" w:cs="TH Sarabun New"/>
-          <w:color w:val="000000" w:themeColor="text1"/>
-          <w:sz w:val="32"/>
-          <w:szCs w:val="32"/>
-          <w:cs/>
-        </w:rPr>
-        <w:t xml:space="preserve"> 4</w:t>
-      </w:r>
-      <w:r>
-        <w:rPr>
-          <w:rFonts w:ascii="TH Sarabun New" w:hAnsi="TH Sarabun New" w:cs="TH Sarabun New"/>
-          <w:color w:val="000000" w:themeColor="text1"/>
-          <w:sz w:val="32"/>
-          <w:szCs w:val="32"/>
-        </w:rPr>
-        <w:t>6</w:t>
-      </w:r>
-      <w:r>
-        <w:rPr>
-          <w:rFonts w:ascii="TH Sarabun New" w:hAnsi="TH Sarabun New" w:cs="TH Sarabun New"/>
-          <w:color w:val="000000" w:themeColor="text1"/>
-          <w:sz w:val="32"/>
-          <w:szCs w:val="32"/>
-          <w:cs/>
-        </w:rPr>
-        <w:t xml:space="preserve"> </w:t>
+      <w:r>
+        <w:rPr>
+          <w:rFonts w:ascii="TH Sarabun New" w:hAnsi="TH Sarabun New" w:cs="TH Sarabun New" w:hint="cs"/>
+          <w:color w:val="000000" w:themeColor="text1"/>
+          <w:sz w:val="32"/>
+          <w:szCs w:val="32"/>
+          <w:cs/>
+        </w:rPr>
+        <w:t xml:space="preserve">3.8  </w:t>
+      </w:r>
+      <w:r>
+        <w:rPr>
+          <w:rFonts w:ascii="TH Sarabun New" w:hAnsi="TH Sarabun New" w:cs="TH Sarabun New"/>
+          <w:color w:val="000000" w:themeColor="text1"/>
+          <w:sz w:val="32"/>
+          <w:szCs w:val="32"/>
+          <w:cs/>
+        </w:rPr>
+        <w:t xml:space="preserve">ขั้นตอนการสร้างแชท </w:t>
+      </w:r>
+      <w:r>
+        <w:rPr>
+          <w:rFonts w:ascii="TH Sarabun New" w:hAnsi="TH Sarabun New" w:cs="TH Sarabun New"/>
+          <w:color w:val="000000" w:themeColor="text1"/>
+          <w:sz w:val="32"/>
+          <w:szCs w:val="32"/>
+        </w:rPr>
+        <w:t xml:space="preserve">Facebook Messenger </w:t>
+      </w:r>
+      <w:r>
+        <w:rPr>
+          <w:rFonts w:ascii="TH Sarabun New" w:hAnsi="TH Sarabun New" w:cs="TH Sarabun New"/>
+          <w:color w:val="000000" w:themeColor="text1"/>
+          <w:sz w:val="32"/>
+          <w:szCs w:val="32"/>
+          <w:cs/>
+        </w:rPr>
+        <w:t>ให้สร้างต่อใช้งานเข้ากับฐาน</w:t>
       </w:r>
     </w:p>
     <w:p>
       <w:pPr>
         <w:pStyle w:val="Default"/>
+        <w:ind w:left="720"/>
+        <w:jc w:val="thaiDistribute"/>
         <w:rPr>
           <w:rFonts w:ascii="TH Sarabun New" w:hAnsi="TH Sarabun New" w:cs="TH Sarabun New"/>
           <w:color w:val="000000" w:themeColor="text1"/>
@@ -4783,96 +4580,337 @@
           <w:szCs w:val="32"/>
           <w:cs/>
         </w:rPr>
-        <w:t xml:space="preserve">บทที่ </w:t>
-      </w:r>
-      <w:r>
-        <w:rPr>
-          <w:rFonts w:ascii="TH Sarabun New" w:hAnsi="TH Sarabun New" w:cs="TH Sarabun New"/>
-          <w:color w:val="000000" w:themeColor="text1"/>
-          <w:sz w:val="32"/>
-          <w:szCs w:val="32"/>
-        </w:rPr>
-        <w:t>5</w:t>
-      </w:r>
-      <w:r>
-        <w:rPr>
-          <w:rFonts w:ascii="TH Sarabun New" w:hAnsi="TH Sarabun New" w:cs="TH Sarabun New"/>
-          <w:color w:val="000000" w:themeColor="text1"/>
-          <w:sz w:val="32"/>
-          <w:szCs w:val="32"/>
-          <w:cs/>
-        </w:rPr>
-        <w:t xml:space="preserve">  สรุปผลการดำเนินงาน และข้อเสนอแนะ</w:t>
-      </w:r>
-      <w:r>
-        <w:rPr>
-          <w:rFonts w:ascii="TH Sarabun New" w:hAnsi="TH Sarabun New" w:cs="TH Sarabun New"/>
-          <w:color w:val="000000" w:themeColor="text1"/>
-          <w:sz w:val="32"/>
-          <w:szCs w:val="32"/>
-          <w:cs/>
-        </w:rPr>
-        <w:tab/>
-      </w:r>
-      <w:r>
-        <w:rPr>
-          <w:rFonts w:ascii="TH Sarabun New" w:hAnsi="TH Sarabun New" w:cs="TH Sarabun New"/>
-          <w:color w:val="000000" w:themeColor="text1"/>
-          <w:sz w:val="32"/>
-          <w:szCs w:val="32"/>
-          <w:cs/>
-        </w:rPr>
-        <w:tab/>
-      </w:r>
-      <w:r>
-        <w:rPr>
-          <w:rFonts w:ascii="TH Sarabun New" w:hAnsi="TH Sarabun New" w:cs="TH Sarabun New"/>
-          <w:color w:val="000000" w:themeColor="text1"/>
-          <w:sz w:val="32"/>
-          <w:szCs w:val="32"/>
-          <w:cs/>
-        </w:rPr>
-        <w:tab/>
-      </w:r>
-      <w:r>
-        <w:rPr>
-          <w:rFonts w:ascii="TH Sarabun New" w:hAnsi="TH Sarabun New" w:cs="TH Sarabun New"/>
-          <w:color w:val="000000" w:themeColor="text1"/>
-          <w:sz w:val="32"/>
-          <w:szCs w:val="32"/>
-          <w:cs/>
-        </w:rPr>
-        <w:tab/>
-      </w:r>
-      <w:r>
-        <w:rPr>
-          <w:rFonts w:ascii="TH Sarabun New" w:hAnsi="TH Sarabun New" w:cs="TH Sarabun New"/>
-          <w:color w:val="000000" w:themeColor="text1"/>
-          <w:sz w:val="32"/>
-          <w:szCs w:val="32"/>
-          <w:cs/>
-        </w:rPr>
-        <w:tab/>
-      </w:r>
-      <w:r>
-        <w:rPr>
-          <w:rFonts w:ascii="TH Sarabun New" w:hAnsi="TH Sarabun New" w:cs="TH Sarabun New"/>
-          <w:color w:val="000000" w:themeColor="text1"/>
-          <w:sz w:val="32"/>
-          <w:szCs w:val="32"/>
-          <w:cs/>
-        </w:rPr>
-        <w:tab/>
-        <w:t xml:space="preserve"> </w:t>
-      </w:r>
-      <w:r>
-        <w:rPr>
-          <w:rFonts w:ascii="TH Sarabun New" w:hAnsi="TH Sarabun New" w:cs="TH Sarabun New"/>
-          <w:color w:val="000000" w:themeColor="text1"/>
-          <w:sz w:val="32"/>
-          <w:szCs w:val="32"/>
-        </w:rPr>
-        <w:t>52</w:t>
+        <w:t xml:space="preserve">      </w:t>
+      </w:r>
+      <w:r>
+        <w:rPr>
+          <w:rFonts w:ascii="TH Sarabun New" w:hAnsi="TH Sarabun New" w:cs="TH Sarabun New"/>
+          <w:color w:val="000000" w:themeColor="text1"/>
+          <w:sz w:val="32"/>
+          <w:szCs w:val="32"/>
+          <w:cs/>
+        </w:rPr>
+        <w:t xml:space="preserve">ข้อมูลของ </w:t>
+      </w:r>
+      <w:r>
+        <w:rPr>
+          <w:rFonts w:ascii="TH Sarabun New" w:hAnsi="TH Sarabun New" w:cs="TH Sarabun New"/>
+          <w:color w:val="000000" w:themeColor="text1"/>
+          <w:sz w:val="32"/>
+          <w:szCs w:val="32"/>
+        </w:rPr>
+        <w:t xml:space="preserve">Mongo dB </w:t>
+      </w:r>
+      <w:r>
+        <w:rPr>
+          <w:rFonts w:ascii="TH Sarabun New" w:hAnsi="TH Sarabun New" w:cs="TH Sarabun New"/>
+          <w:color w:val="000000" w:themeColor="text1"/>
+          <w:sz w:val="32"/>
+          <w:szCs w:val="32"/>
+          <w:cs/>
+        </w:rPr>
+        <w:t>ได้</w:t>
+      </w:r>
+      <w:r>
+        <w:rPr>
+          <w:rFonts w:ascii="TH Sarabun New" w:hAnsi="TH Sarabun New" w:cs="TH Sarabun New"/>
+          <w:color w:val="000000" w:themeColor="text1"/>
+          <w:sz w:val="32"/>
+          <w:szCs w:val="32"/>
+          <w:cs/>
+        </w:rPr>
+        <w:tab/>
+      </w:r>
+      <w:r>
+        <w:rPr>
+          <w:rFonts w:ascii="TH Sarabun New" w:hAnsi="TH Sarabun New" w:cs="TH Sarabun New"/>
+          <w:color w:val="000000" w:themeColor="text1"/>
+          <w:sz w:val="32"/>
+          <w:szCs w:val="32"/>
+          <w:cs/>
+        </w:rPr>
+        <w:tab/>
+      </w:r>
+      <w:r>
+        <w:rPr>
+          <w:rFonts w:ascii="TH Sarabun New" w:hAnsi="TH Sarabun New" w:cs="TH Sarabun New"/>
+          <w:color w:val="000000" w:themeColor="text1"/>
+          <w:sz w:val="32"/>
+          <w:szCs w:val="32"/>
+          <w:cs/>
+        </w:rPr>
+        <w:tab/>
+      </w:r>
+      <w:r>
+        <w:rPr>
+          <w:rFonts w:ascii="TH Sarabun New" w:hAnsi="TH Sarabun New" w:cs="TH Sarabun New"/>
+          <w:color w:val="000000" w:themeColor="text1"/>
+          <w:sz w:val="32"/>
+          <w:szCs w:val="32"/>
+          <w:cs/>
+        </w:rPr>
+        <w:tab/>
+      </w:r>
+      <w:r>
+        <w:rPr>
+          <w:rFonts w:ascii="TH Sarabun New" w:hAnsi="TH Sarabun New" w:cs="TH Sarabun New"/>
+          <w:color w:val="000000" w:themeColor="text1"/>
+          <w:sz w:val="32"/>
+          <w:szCs w:val="32"/>
+          <w:cs/>
+        </w:rPr>
+        <w:tab/>
+      </w:r>
+      <w:r>
+        <w:rPr>
+          <w:rFonts w:ascii="TH Sarabun New" w:hAnsi="TH Sarabun New" w:cs="TH Sarabun New"/>
+          <w:color w:val="000000" w:themeColor="text1"/>
+          <w:sz w:val="32"/>
+          <w:szCs w:val="32"/>
+          <w:cs/>
+        </w:rPr>
+        <w:tab/>
+      </w:r>
+      <w:r>
+        <w:rPr>
+          <w:rFonts w:ascii="TH Sarabun New" w:hAnsi="TH Sarabun New" w:cs="TH Sarabun New"/>
+          <w:color w:val="000000" w:themeColor="text1"/>
+          <w:sz w:val="32"/>
+          <w:szCs w:val="32"/>
+          <w:cs/>
+        </w:rPr>
+        <w:tab/>
+      </w:r>
+      <w:r>
+        <w:rPr>
+          <w:rFonts w:ascii="TH Sarabun New" w:hAnsi="TH Sarabun New" w:cs="TH Sarabun New" w:hint="cs"/>
+          <w:color w:val="000000" w:themeColor="text1"/>
+          <w:sz w:val="32"/>
+          <w:szCs w:val="32"/>
+          <w:cs/>
+        </w:rPr>
+        <w:t xml:space="preserve"> </w:t>
+      </w:r>
+      <w:r>
+        <w:rPr>
+          <w:rFonts w:ascii="TH Sarabun New" w:hAnsi="TH Sarabun New" w:cs="TH Sarabun New" w:hint="cs"/>
+          <w:color w:val="000000" w:themeColor="text1"/>
+          <w:sz w:val="32"/>
+          <w:szCs w:val="32"/>
+          <w:cs/>
+        </w:rPr>
+        <w:t>39</w:t>
+      </w:r>
+    </w:p>
+    <w:p>
+      <w:pPr>
+        <w:pStyle w:val="Default"/>
+        <w:ind w:left="720"/>
+        <w:jc w:val="thaiDistribute"/>
+        <w:rPr>
+          <w:rFonts w:ascii="TH Sarabun New" w:hAnsi="TH Sarabun New" w:cs="TH Sarabun New"/>
+          <w:color w:val="000000" w:themeColor="text1"/>
+          <w:sz w:val="32"/>
+          <w:szCs w:val="32"/>
+        </w:rPr>
+      </w:pPr>
+      <w:r>
+        <w:rPr>
+          <w:rFonts w:ascii="TH Sarabun New" w:hAnsi="TH Sarabun New" w:cs="TH Sarabun New" w:hint="cs"/>
+          <w:color w:val="000000" w:themeColor="text1"/>
+          <w:sz w:val="32"/>
+          <w:szCs w:val="32"/>
+          <w:cs/>
+        </w:rPr>
+        <w:t xml:space="preserve">3.9 ขั้นตอนการทำงานในการทำเว็บไซต์เก็บไว้บน </w:t>
+      </w:r>
+      <w:r>
+        <w:rPr>
+          <w:rFonts w:ascii="TH Sarabun New" w:hAnsi="TH Sarabun New" w:cs="TH Sarabun New"/>
+          <w:color w:val="000000" w:themeColor="text1"/>
+          <w:sz w:val="32"/>
+          <w:szCs w:val="32"/>
+        </w:rPr>
+        <w:t>Cloud</w:t>
+      </w:r>
+      <w:r>
+        <w:rPr>
+          <w:rFonts w:ascii="TH Sarabun New" w:hAnsi="TH Sarabun New" w:cs="TH Sarabun New"/>
+          <w:color w:val="000000" w:themeColor="text1"/>
+          <w:sz w:val="32"/>
+          <w:szCs w:val="32"/>
+        </w:rPr>
+        <w:tab/>
+      </w:r>
+      <w:r>
+        <w:rPr>
+          <w:rFonts w:ascii="TH Sarabun New" w:hAnsi="TH Sarabun New" w:cs="TH Sarabun New"/>
+          <w:color w:val="000000" w:themeColor="text1"/>
+          <w:sz w:val="32"/>
+          <w:szCs w:val="32"/>
+        </w:rPr>
+        <w:tab/>
+      </w:r>
+      <w:r>
+        <w:rPr>
+          <w:rFonts w:ascii="TH Sarabun New" w:hAnsi="TH Sarabun New" w:cs="TH Sarabun New"/>
+          <w:color w:val="000000" w:themeColor="text1"/>
+          <w:sz w:val="32"/>
+          <w:szCs w:val="32"/>
+        </w:rPr>
+        <w:tab/>
+      </w:r>
+      <w:r>
+        <w:rPr>
+          <w:rFonts w:ascii="TH Sarabun New" w:hAnsi="TH Sarabun New" w:cs="TH Sarabun New"/>
+          <w:color w:val="000000" w:themeColor="text1"/>
+          <w:sz w:val="32"/>
+          <w:szCs w:val="32"/>
+        </w:rPr>
+        <w:tab/>
+        <w:t xml:space="preserve"> 40</w:t>
+      </w:r>
+    </w:p>
+    <w:p>
+      <w:pPr>
+        <w:pStyle w:val="Default"/>
+        <w:ind w:left="720"/>
+        <w:jc w:val="thaiDistribute"/>
+        <w:rPr>
+          <w:rFonts w:ascii="TH Sarabun New" w:hAnsi="TH Sarabun New" w:cs="TH Sarabun New"/>
+          <w:color w:val="000000" w:themeColor="text1"/>
+          <w:sz w:val="32"/>
+          <w:szCs w:val="32"/>
+        </w:rPr>
+      </w:pPr>
+    </w:p>
+    <w:p>
+      <w:pPr>
+        <w:pStyle w:val="Default"/>
+        <w:rPr>
+          <w:rFonts w:ascii="TH Sarabun New" w:hAnsi="TH Sarabun New" w:cs="TH Sarabun New"/>
+          <w:color w:val="000000" w:themeColor="text1"/>
+          <w:sz w:val="32"/>
+          <w:szCs w:val="32"/>
+        </w:rPr>
+      </w:pPr>
+      <w:r>
+        <w:rPr>
+          <w:rFonts w:ascii="TH Sarabun New" w:hAnsi="TH Sarabun New" w:cs="TH Sarabun New"/>
+          <w:color w:val="000000" w:themeColor="text1"/>
+          <w:sz w:val="32"/>
+          <w:szCs w:val="32"/>
+          <w:cs/>
+        </w:rPr>
+        <w:t xml:space="preserve">บทที่ 4  </w:t>
+      </w:r>
+      <w:r>
+        <w:rPr>
+          <w:rFonts w:ascii="TH Sarabun New" w:hAnsi="TH Sarabun New" w:cs="TH Sarabun New"/>
+          <w:color w:val="000000" w:themeColor="text1"/>
+          <w:sz w:val="32"/>
+          <w:szCs w:val="32"/>
+          <w:cs/>
+        </w:rPr>
+        <w:t>ผลการดำเนินงาน</w:t>
+      </w:r>
+      <w:r>
+        <w:rPr>
+          <w:rFonts w:ascii="TH Sarabun New" w:hAnsi="TH Sarabun New" w:cs="TH Sarabun New"/>
+          <w:color w:val="000000" w:themeColor="text1"/>
+          <w:sz w:val="32"/>
+          <w:szCs w:val="32"/>
+          <w:cs/>
+        </w:rPr>
+        <w:tab/>
+      </w:r>
+      <w:r>
+        <w:rPr>
+          <w:rFonts w:ascii="TH Sarabun New" w:hAnsi="TH Sarabun New" w:cs="TH Sarabun New"/>
+          <w:color w:val="000000" w:themeColor="text1"/>
+          <w:sz w:val="32"/>
+          <w:szCs w:val="32"/>
+          <w:cs/>
+        </w:rPr>
+        <w:tab/>
+      </w:r>
+      <w:r>
+        <w:rPr>
+          <w:rFonts w:ascii="TH Sarabun New" w:hAnsi="TH Sarabun New" w:cs="TH Sarabun New"/>
+          <w:color w:val="000000" w:themeColor="text1"/>
+          <w:sz w:val="32"/>
+          <w:szCs w:val="32"/>
+          <w:cs/>
+        </w:rPr>
+        <w:tab/>
+      </w:r>
+      <w:r>
+        <w:rPr>
+          <w:rFonts w:ascii="TH Sarabun New" w:hAnsi="TH Sarabun New" w:cs="TH Sarabun New"/>
+          <w:color w:val="000000" w:themeColor="text1"/>
+          <w:sz w:val="32"/>
+          <w:szCs w:val="32"/>
+          <w:cs/>
+        </w:rPr>
+        <w:tab/>
+      </w:r>
+      <w:r>
+        <w:rPr>
+          <w:rFonts w:ascii="TH Sarabun New" w:hAnsi="TH Sarabun New" w:cs="TH Sarabun New"/>
+          <w:color w:val="000000" w:themeColor="text1"/>
+          <w:sz w:val="32"/>
+          <w:szCs w:val="32"/>
+          <w:cs/>
+        </w:rPr>
+        <w:tab/>
+      </w:r>
+      <w:r>
+        <w:rPr>
+          <w:rFonts w:ascii="TH Sarabun New" w:hAnsi="TH Sarabun New" w:cs="TH Sarabun New"/>
+          <w:color w:val="000000" w:themeColor="text1"/>
+          <w:sz w:val="32"/>
+          <w:szCs w:val="32"/>
+          <w:cs/>
+        </w:rPr>
+        <w:tab/>
+      </w:r>
+      <w:r>
+        <w:rPr>
+          <w:rFonts w:ascii="TH Sarabun New" w:hAnsi="TH Sarabun New" w:cs="TH Sarabun New"/>
+          <w:color w:val="000000" w:themeColor="text1"/>
+          <w:sz w:val="32"/>
+          <w:szCs w:val="32"/>
+          <w:cs/>
+        </w:rPr>
+        <w:tab/>
+      </w:r>
+      <w:r>
+        <w:rPr>
+          <w:rFonts w:ascii="TH Sarabun New" w:hAnsi="TH Sarabun New" w:cs="TH Sarabun New"/>
+          <w:color w:val="000000" w:themeColor="text1"/>
+          <w:sz w:val="32"/>
+          <w:szCs w:val="32"/>
+        </w:rPr>
+        <w:tab/>
+      </w:r>
+      <w:r>
+        <w:rPr>
+          <w:rFonts w:ascii="TH Sarabun New" w:hAnsi="TH Sarabun New" w:cs="TH Sarabun New"/>
+          <w:color w:val="000000" w:themeColor="text1"/>
+          <w:sz w:val="32"/>
+          <w:szCs w:val="32"/>
+          <w:cs/>
+        </w:rPr>
+        <w:t xml:space="preserve"> </w:t>
+      </w:r>
+      <w:r>
+        <w:rPr>
+          <w:rFonts w:ascii="TH Sarabun New" w:hAnsi="TH Sarabun New" w:cs="TH Sarabun New"/>
+          <w:color w:val="000000" w:themeColor="text1"/>
+          <w:sz w:val="32"/>
+          <w:szCs w:val="32"/>
+        </w:rPr>
+        <w:t>43</w:t>
       </w:r>
     </w:p>
     <w:p>
@@ -4881,7 +4919,7 @@
         <w:ind w:firstLine="709"/>
         <w:rPr>
           <w:rFonts w:ascii="TH Sarabun New" w:hAnsi="TH Sarabun New" w:cs="TH Sarabun New"/>
-          <w:color w:val="000000" w:themeColor="text1"/>
+          <w:color w:val="FF0000"/>
           <w:sz w:val="32"/>
           <w:szCs w:val="32"/>
         </w:rPr>
@@ -4894,17 +4932,46 @@
           <w:sz w:val="32"/>
           <w:szCs w:val="32"/>
         </w:rPr>
-        <w:t>5</w:t>
-      </w:r>
-      <w:r>
-        <w:rPr>
-          <w:rFonts w:ascii="TH Sarabun New" w:hAnsi="TH Sarabun New" w:cs="TH Sarabun New"/>
-          <w:color w:val="000000" w:themeColor="text1"/>
-          <w:sz w:val="32"/>
-          <w:szCs w:val="32"/>
-          <w:cs/>
-        </w:rPr>
-        <w:t>.1  การวิเคราะห์และสรุปผล</w:t>
+        <w:t>4</w:t>
+      </w:r>
+      <w:r>
+        <w:rPr>
+          <w:rFonts w:ascii="TH Sarabun New" w:hAnsi="TH Sarabun New" w:cs="TH Sarabun New"/>
+          <w:color w:val="000000" w:themeColor="text1"/>
+          <w:sz w:val="32"/>
+          <w:szCs w:val="32"/>
+          <w:cs/>
+        </w:rPr>
+        <w:t>.</w:t>
+      </w:r>
+      <w:r>
+        <w:rPr>
+          <w:rFonts w:ascii="TH Sarabun New" w:hAnsi="TH Sarabun New" w:cs="TH Sarabun New"/>
+          <w:color w:val="000000" w:themeColor="text1"/>
+          <w:sz w:val="32"/>
+          <w:szCs w:val="32"/>
+        </w:rPr>
+        <w:t>1</w:t>
+      </w:r>
+      <w:r>
+        <w:rPr>
+          <w:rFonts w:ascii="TH Sarabun New" w:hAnsi="TH Sarabun New" w:cs="TH Sarabun New"/>
+          <w:color w:val="000000" w:themeColor="text1"/>
+          <w:sz w:val="32"/>
+          <w:szCs w:val="32"/>
+          <w:cs/>
+        </w:rPr>
+        <w:t xml:space="preserve">  </w:t>
+      </w:r>
+      <w:r>
+        <w:rPr>
+          <w:rFonts w:ascii="TH Sarabun New" w:hAnsi="TH Sarabun New" w:cs="TH Sarabun New"/>
+          <w:color w:val="000000" w:themeColor="text1"/>
+          <w:sz w:val="32"/>
+          <w:szCs w:val="32"/>
+          <w:cs/>
+        </w:rPr>
+        <w:t>ผลจากการดำเนินงาน</w:t>
       </w:r>
       <w:proofErr w:type="gramEnd"/>
       <w:r>
@@ -4913,87 +4980,81 @@
           <w:color w:val="000000" w:themeColor="text1"/>
           <w:sz w:val="32"/>
           <w:szCs w:val="32"/>
-          <w:cs/>
-        </w:rPr>
-        <w:tab/>
-      </w:r>
-      <w:r>
-        <w:rPr>
-          <w:rFonts w:ascii="TH Sarabun New" w:hAnsi="TH Sarabun New" w:cs="TH Sarabun New"/>
-          <w:color w:val="000000" w:themeColor="text1"/>
-          <w:sz w:val="32"/>
-          <w:szCs w:val="32"/>
-          <w:cs/>
-        </w:rPr>
-        <w:tab/>
-      </w:r>
-      <w:r>
-        <w:rPr>
-          <w:rFonts w:ascii="TH Sarabun New" w:hAnsi="TH Sarabun New" w:cs="TH Sarabun New"/>
-          <w:color w:val="000000" w:themeColor="text1"/>
-          <w:sz w:val="32"/>
-          <w:szCs w:val="32"/>
-          <w:cs/>
-        </w:rPr>
-        <w:tab/>
-      </w:r>
-      <w:r>
-        <w:rPr>
-          <w:rFonts w:ascii="TH Sarabun New" w:hAnsi="TH Sarabun New" w:cs="TH Sarabun New"/>
-          <w:color w:val="000000" w:themeColor="text1"/>
-          <w:sz w:val="32"/>
-          <w:szCs w:val="32"/>
-          <w:cs/>
-        </w:rPr>
-        <w:tab/>
-      </w:r>
-      <w:r>
-        <w:rPr>
-          <w:rFonts w:ascii="TH Sarabun New" w:hAnsi="TH Sarabun New" w:cs="TH Sarabun New"/>
-          <w:color w:val="000000" w:themeColor="text1"/>
-          <w:sz w:val="32"/>
-          <w:szCs w:val="32"/>
-          <w:cs/>
-        </w:rPr>
-        <w:tab/>
-      </w:r>
-      <w:r>
-        <w:rPr>
-          <w:rFonts w:ascii="TH Sarabun New" w:hAnsi="TH Sarabun New" w:cs="TH Sarabun New"/>
-          <w:color w:val="000000" w:themeColor="text1"/>
-          <w:sz w:val="32"/>
-          <w:szCs w:val="32"/>
-          <w:cs/>
-        </w:rPr>
-        <w:tab/>
-      </w:r>
-      <w:r>
-        <w:rPr>
-          <w:rFonts w:ascii="TH Sarabun New" w:hAnsi="TH Sarabun New" w:cs="TH Sarabun New"/>
-          <w:color w:val="000000" w:themeColor="text1"/>
-          <w:sz w:val="32"/>
-          <w:szCs w:val="32"/>
-        </w:rPr>
-        <w:tab/>
-      </w:r>
-      <w:r>
-        <w:rPr>
-          <w:rFonts w:ascii="TH Sarabun New" w:hAnsi="TH Sarabun New" w:cs="TH Sarabun New"/>
-          <w:color w:val="000000" w:themeColor="text1"/>
-          <w:sz w:val="32"/>
-          <w:szCs w:val="32"/>
-          <w:cs/>
-        </w:rPr>
-        <w:t xml:space="preserve"> </w:t>
-      </w:r>
-      <w:r>
-        <w:rPr>
-          <w:rFonts w:ascii="TH Sarabun New" w:hAnsi="TH Sarabun New" w:cs="TH Sarabun New"/>
-          <w:color w:val="000000" w:themeColor="text1"/>
-          <w:sz w:val="32"/>
-          <w:szCs w:val="32"/>
-        </w:rPr>
-        <w:t>52</w:t>
+        </w:rPr>
+        <w:tab/>
+      </w:r>
+      <w:r>
+        <w:rPr>
+          <w:rFonts w:ascii="TH Sarabun New" w:hAnsi="TH Sarabun New" w:cs="TH Sarabun New"/>
+          <w:color w:val="000000" w:themeColor="text1"/>
+          <w:sz w:val="32"/>
+          <w:szCs w:val="32"/>
+        </w:rPr>
+        <w:tab/>
+      </w:r>
+      <w:r>
+        <w:rPr>
+          <w:rFonts w:ascii="TH Sarabun New" w:hAnsi="TH Sarabun New" w:cs="TH Sarabun New"/>
+          <w:color w:val="000000" w:themeColor="text1"/>
+          <w:sz w:val="32"/>
+          <w:szCs w:val="32"/>
+        </w:rPr>
+        <w:tab/>
+      </w:r>
+      <w:r>
+        <w:rPr>
+          <w:rFonts w:ascii="TH Sarabun New" w:hAnsi="TH Sarabun New" w:cs="TH Sarabun New"/>
+          <w:color w:val="000000" w:themeColor="text1"/>
+          <w:sz w:val="32"/>
+          <w:szCs w:val="32"/>
+        </w:rPr>
+        <w:tab/>
+      </w:r>
+      <w:r>
+        <w:rPr>
+          <w:rFonts w:ascii="TH Sarabun New" w:hAnsi="TH Sarabun New" w:cs="TH Sarabun New"/>
+          <w:color w:val="000000" w:themeColor="text1"/>
+          <w:sz w:val="32"/>
+          <w:szCs w:val="32"/>
+        </w:rPr>
+        <w:tab/>
+      </w:r>
+      <w:r>
+        <w:rPr>
+          <w:rFonts w:ascii="TH Sarabun New" w:hAnsi="TH Sarabun New" w:cs="TH Sarabun New"/>
+          <w:color w:val="000000" w:themeColor="text1"/>
+          <w:sz w:val="32"/>
+          <w:szCs w:val="32"/>
+        </w:rPr>
+        <w:tab/>
+      </w:r>
+      <w:r>
+        <w:rPr>
+          <w:rFonts w:ascii="TH Sarabun New" w:hAnsi="TH Sarabun New" w:cs="TH Sarabun New"/>
+          <w:color w:val="000000" w:themeColor="text1"/>
+          <w:sz w:val="32"/>
+          <w:szCs w:val="32"/>
+        </w:rPr>
+        <w:tab/>
+      </w:r>
+      <w:r>
+        <w:rPr>
+          <w:rFonts w:ascii="TH Sarabun New" w:hAnsi="TH Sarabun New" w:cs="TH Sarabun New"/>
+          <w:color w:val="000000" w:themeColor="text1"/>
+          <w:sz w:val="32"/>
+          <w:szCs w:val="32"/>
+          <w:cs/>
+        </w:rPr>
+        <w:t xml:space="preserve"> </w:t>
+      </w:r>
+      <w:r>
+        <w:rPr>
+          <w:rFonts w:ascii="TH Sarabun New" w:hAnsi="TH Sarabun New" w:cs="TH Sarabun New"/>
+          <w:color w:val="000000" w:themeColor="text1"/>
+          <w:sz w:val="32"/>
+          <w:szCs w:val="32"/>
+        </w:rPr>
+        <w:t>43</w:t>
       </w:r>
     </w:p>
     <w:p>
@@ -5015,17 +5076,46 @@
           <w:sz w:val="32"/>
           <w:szCs w:val="32"/>
         </w:rPr>
-        <w:t>5</w:t>
-      </w:r>
-      <w:r>
-        <w:rPr>
-          <w:rFonts w:ascii="TH Sarabun New" w:hAnsi="TH Sarabun New" w:cs="TH Sarabun New"/>
-          <w:color w:val="000000" w:themeColor="text1"/>
-          <w:sz w:val="32"/>
-          <w:szCs w:val="32"/>
-          <w:cs/>
-        </w:rPr>
-        <w:t>.2  ปัญหาและอุปสรรค</w:t>
+        <w:t>4</w:t>
+      </w:r>
+      <w:r>
+        <w:rPr>
+          <w:rFonts w:ascii="TH Sarabun New" w:hAnsi="TH Sarabun New" w:cs="TH Sarabun New"/>
+          <w:color w:val="000000" w:themeColor="text1"/>
+          <w:sz w:val="32"/>
+          <w:szCs w:val="32"/>
+          <w:cs/>
+        </w:rPr>
+        <w:t>.</w:t>
+      </w:r>
+      <w:r>
+        <w:rPr>
+          <w:rFonts w:ascii="TH Sarabun New" w:hAnsi="TH Sarabun New" w:cs="TH Sarabun New"/>
+          <w:color w:val="000000" w:themeColor="text1"/>
+          <w:sz w:val="32"/>
+          <w:szCs w:val="32"/>
+        </w:rPr>
+        <w:t>2</w:t>
+      </w:r>
+      <w:r>
+        <w:rPr>
+          <w:rFonts w:ascii="TH Sarabun New" w:hAnsi="TH Sarabun New" w:cs="TH Sarabun New"/>
+          <w:color w:val="000000" w:themeColor="text1"/>
+          <w:sz w:val="32"/>
+          <w:szCs w:val="32"/>
+          <w:cs/>
+        </w:rPr>
+        <w:t xml:space="preserve">  </w:t>
+      </w:r>
+      <w:r>
+        <w:rPr>
+          <w:rFonts w:ascii="TH Sarabun New" w:hAnsi="TH Sarabun New" w:cs="TH Sarabun New"/>
+          <w:color w:val="000000" w:themeColor="text1"/>
+          <w:sz w:val="32"/>
+          <w:szCs w:val="32"/>
+          <w:cs/>
+        </w:rPr>
+        <w:t>รูปแบบหน้าจอที่ได้ทำการออกแบบและนำไปพัฒนา</w:t>
       </w:r>
       <w:proofErr w:type="gramEnd"/>
       <w:r>
@@ -5052,77 +5142,36 @@
           <w:color w:val="000000" w:themeColor="text1"/>
           <w:sz w:val="32"/>
           <w:szCs w:val="32"/>
-          <w:cs/>
-        </w:rPr>
-        <w:tab/>
-      </w:r>
-      <w:r>
-        <w:rPr>
-          <w:rFonts w:ascii="TH Sarabun New" w:hAnsi="TH Sarabun New" w:cs="TH Sarabun New"/>
-          <w:color w:val="000000" w:themeColor="text1"/>
-          <w:sz w:val="32"/>
-          <w:szCs w:val="32"/>
-          <w:cs/>
-        </w:rPr>
-        <w:tab/>
-      </w:r>
-      <w:r>
-        <w:rPr>
-          <w:rFonts w:ascii="TH Sarabun New" w:hAnsi="TH Sarabun New" w:cs="TH Sarabun New"/>
-          <w:color w:val="000000" w:themeColor="text1"/>
-          <w:sz w:val="32"/>
-          <w:szCs w:val="32"/>
-          <w:cs/>
-        </w:rPr>
-        <w:tab/>
-      </w:r>
-      <w:r>
-        <w:rPr>
-          <w:rFonts w:ascii="TH Sarabun New" w:hAnsi="TH Sarabun New" w:cs="TH Sarabun New"/>
-          <w:color w:val="000000" w:themeColor="text1"/>
-          <w:sz w:val="32"/>
-          <w:szCs w:val="32"/>
-          <w:cs/>
-        </w:rPr>
-        <w:tab/>
-      </w:r>
-      <w:r>
-        <w:rPr>
-          <w:rFonts w:ascii="TH Sarabun New" w:hAnsi="TH Sarabun New" w:cs="TH Sarabun New"/>
-          <w:color w:val="000000" w:themeColor="text1"/>
-          <w:sz w:val="32"/>
-          <w:szCs w:val="32"/>
-          <w:cs/>
-        </w:rPr>
-        <w:tab/>
-      </w:r>
-      <w:r>
-        <w:rPr>
-          <w:rFonts w:ascii="TH Sarabun New" w:hAnsi="TH Sarabun New" w:cs="TH Sarabun New"/>
-          <w:color w:val="000000" w:themeColor="text1"/>
-          <w:sz w:val="32"/>
-          <w:szCs w:val="32"/>
-        </w:rPr>
-        <w:tab/>
-      </w:r>
-      <w:r>
-        <w:rPr>
-          <w:rFonts w:ascii="TH Sarabun New" w:hAnsi="TH Sarabun New" w:cs="TH Sarabun New"/>
-          <w:color w:val="000000" w:themeColor="text1"/>
-          <w:sz w:val="32"/>
-          <w:szCs w:val="32"/>
-          <w:cs/>
-        </w:rPr>
-        <w:t xml:space="preserve"> </w:t>
-      </w:r>
-      <w:r>
-        <w:rPr>
-          <w:rFonts w:ascii="TH Sarabun New" w:hAnsi="TH Sarabun New" w:cs="TH Sarabun New"/>
-          <w:color w:val="000000" w:themeColor="text1"/>
-          <w:sz w:val="32"/>
-          <w:szCs w:val="32"/>
-        </w:rPr>
-        <w:t>56</w:t>
+        </w:rPr>
+        <w:tab/>
+      </w:r>
+      <w:r>
+        <w:rPr>
+          <w:rFonts w:ascii="TH Sarabun New" w:hAnsi="TH Sarabun New" w:cs="TH Sarabun New"/>
+          <w:color w:val="000000" w:themeColor="text1"/>
+          <w:sz w:val="32"/>
+          <w:szCs w:val="32"/>
+        </w:rPr>
+        <w:tab/>
+      </w:r>
+      <w:r>
+        <w:rPr>
+          <w:rFonts w:ascii="TH Sarabun New" w:hAnsi="TH Sarabun New" w:cs="TH Sarabun New"/>
+          <w:color w:val="000000" w:themeColor="text1"/>
+          <w:sz w:val="32"/>
+          <w:szCs w:val="32"/>
+          <w:cs/>
+        </w:rPr>
+        <w:t xml:space="preserve"> </w:t>
+      </w:r>
+      <w:r>
+        <w:rPr>
+          <w:rFonts w:ascii="TH Sarabun New" w:hAnsi="TH Sarabun New" w:cs="TH Sarabun New"/>
+          <w:color w:val="000000" w:themeColor="text1"/>
+          <w:sz w:val="32"/>
+          <w:szCs w:val="32"/>
+        </w:rPr>
+        <w:t>44</w:t>
       </w:r>
     </w:p>
     <w:p>
@@ -5134,247 +5183,1021 @@
           <w:color w:val="000000" w:themeColor="text1"/>
           <w:sz w:val="32"/>
           <w:szCs w:val="32"/>
-          <w:cs/>
         </w:rPr>
       </w:pPr>
-      <w:r>
-        <w:rPr>
-          <w:rFonts w:ascii="TH Sarabun New" w:hAnsi="TH Sarabun New" w:cs="TH Sarabun New"/>
-          <w:color w:val="000000" w:themeColor="text1"/>
-          <w:sz w:val="32"/>
-          <w:szCs w:val="32"/>
-          <w:cs/>
-        </w:rPr>
-        <w:t>5.3  ข้อเสนอแนะ</w:t>
-      </w:r>
-      <w:r>
-        <w:rPr>
-          <w:rFonts w:ascii="TH Sarabun New" w:hAnsi="TH Sarabun New" w:cs="TH Sarabun New"/>
-          <w:color w:val="000000" w:themeColor="text1"/>
-          <w:sz w:val="32"/>
-          <w:szCs w:val="32"/>
-        </w:rPr>
-        <w:tab/>
-      </w:r>
-      <w:r>
-        <w:rPr>
-          <w:rFonts w:ascii="TH Sarabun New" w:hAnsi="TH Sarabun New" w:cs="TH Sarabun New"/>
-          <w:color w:val="000000" w:themeColor="text1"/>
-          <w:sz w:val="32"/>
-          <w:szCs w:val="32"/>
-        </w:rPr>
-        <w:tab/>
-      </w:r>
-      <w:r>
-        <w:rPr>
-          <w:rFonts w:ascii="TH Sarabun New" w:hAnsi="TH Sarabun New" w:cs="TH Sarabun New"/>
-          <w:color w:val="000000" w:themeColor="text1"/>
-          <w:sz w:val="32"/>
-          <w:szCs w:val="32"/>
-        </w:rPr>
-        <w:tab/>
-      </w:r>
-      <w:r>
-        <w:rPr>
-          <w:rFonts w:ascii="TH Sarabun New" w:hAnsi="TH Sarabun New" w:cs="TH Sarabun New"/>
-          <w:color w:val="000000" w:themeColor="text1"/>
-          <w:sz w:val="32"/>
-          <w:szCs w:val="32"/>
-        </w:rPr>
-        <w:tab/>
-      </w:r>
-      <w:r>
-        <w:rPr>
-          <w:rFonts w:ascii="TH Sarabun New" w:hAnsi="TH Sarabun New" w:cs="TH Sarabun New"/>
-          <w:color w:val="000000" w:themeColor="text1"/>
-          <w:sz w:val="32"/>
-          <w:szCs w:val="32"/>
-          <w:cs/>
-        </w:rPr>
-        <w:tab/>
-      </w:r>
-      <w:r>
-        <w:rPr>
-          <w:rFonts w:ascii="TH Sarabun New" w:hAnsi="TH Sarabun New" w:cs="TH Sarabun New"/>
-          <w:color w:val="000000" w:themeColor="text1"/>
-          <w:sz w:val="32"/>
-          <w:szCs w:val="32"/>
-          <w:cs/>
-        </w:rPr>
-        <w:tab/>
-      </w:r>
-      <w:r>
-        <w:rPr>
-          <w:rFonts w:ascii="TH Sarabun New" w:hAnsi="TH Sarabun New" w:cs="TH Sarabun New"/>
-          <w:color w:val="000000" w:themeColor="text1"/>
-          <w:sz w:val="32"/>
-          <w:szCs w:val="32"/>
-          <w:cs/>
-        </w:rPr>
-        <w:tab/>
-      </w:r>
-      <w:r>
-        <w:rPr>
-          <w:rFonts w:ascii="TH Sarabun New" w:hAnsi="TH Sarabun New" w:cs="TH Sarabun New"/>
-          <w:color w:val="000000" w:themeColor="text1"/>
-          <w:sz w:val="32"/>
-          <w:szCs w:val="32"/>
-        </w:rPr>
-        <w:tab/>
-      </w:r>
-      <w:r>
-        <w:rPr>
-          <w:rFonts w:ascii="TH Sarabun New" w:hAnsi="TH Sarabun New" w:cs="TH Sarabun New"/>
-          <w:color w:val="000000" w:themeColor="text1"/>
-          <w:sz w:val="32"/>
-          <w:szCs w:val="32"/>
-          <w:cs/>
-        </w:rPr>
-        <w:t xml:space="preserve"> </w:t>
-      </w:r>
-      <w:r>
-        <w:rPr>
-          <w:rFonts w:ascii="TH Sarabun New" w:hAnsi="TH Sarabun New" w:cs="TH Sarabun New"/>
-          <w:color w:val="000000" w:themeColor="text1"/>
-          <w:sz w:val="32"/>
-          <w:szCs w:val="32"/>
-        </w:rPr>
-        <w:t>56</w:t>
+      <w:proofErr w:type="gramStart"/>
+      <w:r>
+        <w:rPr>
+          <w:rFonts w:ascii="TH Sarabun New" w:hAnsi="TH Sarabun New" w:cs="TH Sarabun New"/>
+          <w:color w:val="000000" w:themeColor="text1"/>
+          <w:sz w:val="32"/>
+          <w:szCs w:val="32"/>
+        </w:rPr>
+        <w:t>4</w:t>
+      </w:r>
+      <w:r>
+        <w:rPr>
+          <w:rFonts w:ascii="TH Sarabun New" w:hAnsi="TH Sarabun New" w:cs="TH Sarabun New"/>
+          <w:color w:val="000000" w:themeColor="text1"/>
+          <w:sz w:val="32"/>
+          <w:szCs w:val="32"/>
+          <w:cs/>
+        </w:rPr>
+        <w:t>.</w:t>
+      </w:r>
+      <w:r>
+        <w:rPr>
+          <w:rFonts w:ascii="TH Sarabun New" w:hAnsi="TH Sarabun New" w:cs="TH Sarabun New"/>
+          <w:color w:val="000000" w:themeColor="text1"/>
+          <w:sz w:val="32"/>
+          <w:szCs w:val="32"/>
+        </w:rPr>
+        <w:t xml:space="preserve">3  </w:t>
+      </w:r>
+      <w:r>
+        <w:rPr>
+          <w:rFonts w:ascii="TH Sarabun New" w:hAnsi="TH Sarabun New" w:cs="TH Sarabun New"/>
+          <w:color w:val="000000" w:themeColor="text1"/>
+          <w:sz w:val="32"/>
+          <w:szCs w:val="32"/>
+          <w:cs/>
+        </w:rPr>
+        <w:t>การแสดงผลหน้าจอสำหรับ</w:t>
+      </w:r>
+      <w:proofErr w:type="gramEnd"/>
+      <w:r>
+        <w:rPr>
+          <w:rFonts w:ascii="TH Sarabun New" w:hAnsi="TH Sarabun New" w:cs="TH Sarabun New"/>
+          <w:color w:val="000000" w:themeColor="text1"/>
+          <w:sz w:val="32"/>
+          <w:szCs w:val="32"/>
+          <w:cs/>
+        </w:rPr>
+        <w:t xml:space="preserve"> ผู้ใช้งานที่สามารถเข้าใช้งานได้ใน </w:t>
+      </w:r>
+      <w:r>
+        <w:rPr>
+          <w:rFonts w:ascii="TH Sarabun New" w:hAnsi="TH Sarabun New" w:cs="TH Sarabun New"/>
+          <w:color w:val="000000" w:themeColor="text1"/>
+          <w:sz w:val="32"/>
+          <w:szCs w:val="32"/>
+        </w:rPr>
+        <w:t xml:space="preserve">Facebook </w:t>
+      </w:r>
+      <w:r>
+        <w:rPr>
+          <w:rFonts w:ascii="TH Sarabun New" w:hAnsi="TH Sarabun New" w:cs="TH Sarabun New"/>
+          <w:color w:val="000000" w:themeColor="text1"/>
+          <w:sz w:val="32"/>
+          <w:szCs w:val="32"/>
+        </w:rPr>
+        <w:tab/>
+      </w:r>
+      <w:r>
+        <w:rPr>
+          <w:rFonts w:ascii="TH Sarabun New" w:hAnsi="TH Sarabun New" w:cs="TH Sarabun New"/>
+          <w:color w:val="000000" w:themeColor="text1"/>
+          <w:sz w:val="32"/>
+          <w:szCs w:val="32"/>
+        </w:rPr>
+        <w:tab/>
+      </w:r>
+      <w:r>
+        <w:rPr>
+          <w:rFonts w:ascii="TH Sarabun New" w:hAnsi="TH Sarabun New" w:cs="TH Sarabun New"/>
+          <w:color w:val="000000" w:themeColor="text1"/>
+          <w:sz w:val="32"/>
+          <w:szCs w:val="32"/>
+          <w:cs/>
+        </w:rPr>
+        <w:t xml:space="preserve">      ทุกแพลตฟอร์มของผู้ใช้งานไม่ว่าจะเป็น มือถือ หรือคอมพิวเตอร์</w:t>
+      </w:r>
+      <w:r>
+        <w:rPr>
+          <w:rFonts w:ascii="TH Sarabun New" w:hAnsi="TH Sarabun New" w:cs="TH Sarabun New"/>
+          <w:color w:val="000000" w:themeColor="text1"/>
+          <w:sz w:val="32"/>
+          <w:szCs w:val="32"/>
+        </w:rPr>
+        <w:tab/>
+      </w:r>
+      <w:r>
+        <w:rPr>
+          <w:rFonts w:ascii="TH Sarabun New" w:hAnsi="TH Sarabun New" w:cs="TH Sarabun New"/>
+          <w:color w:val="000000" w:themeColor="text1"/>
+          <w:sz w:val="32"/>
+          <w:szCs w:val="32"/>
+        </w:rPr>
+        <w:tab/>
+      </w:r>
+      <w:r>
+        <w:rPr>
+          <w:rFonts w:ascii="TH Sarabun New" w:hAnsi="TH Sarabun New" w:cs="TH Sarabun New"/>
+          <w:color w:val="000000" w:themeColor="text1"/>
+          <w:sz w:val="32"/>
+          <w:szCs w:val="32"/>
+        </w:rPr>
+        <w:tab/>
+      </w:r>
+      <w:r>
+        <w:rPr>
+          <w:rFonts w:ascii="TH Sarabun New" w:hAnsi="TH Sarabun New" w:cs="TH Sarabun New"/>
+          <w:color w:val="000000" w:themeColor="text1"/>
+          <w:sz w:val="32"/>
+          <w:szCs w:val="32"/>
+          <w:cs/>
+        </w:rPr>
+        <w:t xml:space="preserve"> </w:t>
+      </w:r>
+      <w:r>
+        <w:rPr>
+          <w:rFonts w:ascii="TH Sarabun New" w:hAnsi="TH Sarabun New" w:cs="TH Sarabun New" w:hint="cs"/>
+          <w:color w:val="000000" w:themeColor="text1"/>
+          <w:sz w:val="32"/>
+          <w:szCs w:val="32"/>
+          <w:cs/>
+        </w:rPr>
+        <w:t>52</w:t>
       </w:r>
     </w:p>
     <w:p>
       <w:pPr>
         <w:pStyle w:val="Default"/>
-        <w:rPr>
-          <w:rFonts w:ascii="TH Sarabun New" w:hAnsi="TH Sarabun New" w:cs="TH Sarabun New"/>
-          <w:color w:val="auto"/>
+        <w:ind w:firstLine="709"/>
+        <w:rPr>
+          <w:rFonts w:ascii="TH Sarabun New" w:hAnsi="TH Sarabun New" w:cs="TH Sarabun New"/>
+          <w:color w:val="000000" w:themeColor="text1"/>
           <w:sz w:val="32"/>
           <w:szCs w:val="32"/>
         </w:rPr>
       </w:pPr>
       <w:r>
         <w:rPr>
-          <w:rFonts w:ascii="TH Sarabun New" w:hAnsi="TH Sarabun New" w:cs="TH Sarabun New"/>
-          <w:color w:val="auto"/>
-          <w:sz w:val="32"/>
-          <w:szCs w:val="32"/>
-          <w:cs/>
-        </w:rPr>
-        <w:t>บรรณานุกรม</w:t>
-      </w:r>
-      <w:r>
-        <w:rPr>
-          <w:rFonts w:ascii="TH Sarabun New" w:hAnsi="TH Sarabun New" w:cs="TH Sarabun New"/>
-          <w:color w:val="auto"/>
-          <w:sz w:val="32"/>
-          <w:szCs w:val="32"/>
-        </w:rPr>
-        <w:tab/>
-      </w:r>
-      <w:r>
-        <w:rPr>
-          <w:rFonts w:ascii="TH Sarabun New" w:hAnsi="TH Sarabun New" w:cs="TH Sarabun New"/>
-          <w:color w:val="auto"/>
-          <w:sz w:val="32"/>
-          <w:szCs w:val="32"/>
-        </w:rPr>
-        <w:tab/>
-      </w:r>
-      <w:r>
-        <w:rPr>
-          <w:rFonts w:ascii="TH Sarabun New" w:hAnsi="TH Sarabun New" w:cs="TH Sarabun New"/>
-          <w:color w:val="auto"/>
-          <w:sz w:val="32"/>
-          <w:szCs w:val="32"/>
-        </w:rPr>
-        <w:tab/>
-      </w:r>
-      <w:r>
-        <w:rPr>
-          <w:rFonts w:ascii="TH Sarabun New" w:hAnsi="TH Sarabun New" w:cs="TH Sarabun New"/>
-          <w:color w:val="auto"/>
-          <w:sz w:val="32"/>
-          <w:szCs w:val="32"/>
-        </w:rPr>
-        <w:tab/>
-      </w:r>
-      <w:r>
-        <w:rPr>
-          <w:rFonts w:ascii="TH Sarabun New" w:hAnsi="TH Sarabun New" w:cs="TH Sarabun New"/>
-          <w:color w:val="auto"/>
-          <w:sz w:val="32"/>
-          <w:szCs w:val="32"/>
-        </w:rPr>
-        <w:tab/>
-      </w:r>
-      <w:r>
-        <w:rPr>
-          <w:rFonts w:ascii="TH Sarabun New" w:hAnsi="TH Sarabun New" w:cs="TH Sarabun New"/>
-          <w:color w:val="auto"/>
-          <w:sz w:val="32"/>
-          <w:szCs w:val="32"/>
-        </w:rPr>
-        <w:tab/>
-      </w:r>
-      <w:r>
-        <w:rPr>
-          <w:rFonts w:ascii="TH Sarabun New" w:hAnsi="TH Sarabun New" w:cs="TH Sarabun New"/>
-          <w:color w:val="auto"/>
-          <w:sz w:val="32"/>
-          <w:szCs w:val="32"/>
-        </w:rPr>
-        <w:tab/>
-      </w:r>
-      <w:r>
-        <w:rPr>
-          <w:rFonts w:ascii="TH Sarabun New" w:hAnsi="TH Sarabun New" w:cs="TH Sarabun New"/>
-          <w:color w:val="auto"/>
-          <w:sz w:val="32"/>
-          <w:szCs w:val="32"/>
-        </w:rPr>
-        <w:tab/>
-      </w:r>
-      <w:r>
-        <w:rPr>
-          <w:rFonts w:ascii="TH Sarabun New" w:hAnsi="TH Sarabun New" w:cs="TH Sarabun New"/>
-          <w:color w:val="auto"/>
-          <w:sz w:val="32"/>
-          <w:szCs w:val="32"/>
-        </w:rPr>
-        <w:tab/>
-      </w:r>
-      <w:r>
-        <w:rPr>
-          <w:rFonts w:ascii="TH Sarabun New" w:hAnsi="TH Sarabun New" w:cs="TH Sarabun New"/>
-          <w:color w:val="auto"/>
-          <w:sz w:val="32"/>
-          <w:szCs w:val="32"/>
-        </w:rPr>
-        <w:tab/>
-      </w:r>
-      <w:r>
-        <w:rPr>
-          <w:rFonts w:ascii="TH Sarabun New" w:hAnsi="TH Sarabun New" w:cs="TH Sarabun New"/>
-          <w:color w:val="auto"/>
-          <w:sz w:val="32"/>
-          <w:szCs w:val="32"/>
-          <w:cs/>
-        </w:rPr>
-        <w:t xml:space="preserve"> </w:t>
-      </w:r>
-      <w:r>
-        <w:rPr>
-          <w:rFonts w:ascii="TH Sarabun New" w:hAnsi="TH Sarabun New" w:cs="TH Sarabun New"/>
-          <w:color w:val="auto"/>
-          <w:sz w:val="32"/>
-          <w:szCs w:val="32"/>
-        </w:rPr>
-        <w:t>57</w:t>
+          <w:rFonts w:ascii="TH Sarabun New" w:hAnsi="TH Sarabun New" w:cs="TH Sarabun New" w:hint="cs"/>
+          <w:color w:val="000000" w:themeColor="text1"/>
+          <w:sz w:val="32"/>
+          <w:szCs w:val="32"/>
+          <w:cs/>
+        </w:rPr>
+        <w:t xml:space="preserve">4.4  </w:t>
+      </w:r>
+      <w:r>
+        <w:rPr>
+          <w:rFonts w:ascii="TH Sarabun New" w:hAnsi="TH Sarabun New" w:cs="TH Sarabun New"/>
+          <w:color w:val="000000" w:themeColor="text1"/>
+          <w:sz w:val="32"/>
+          <w:szCs w:val="32"/>
+          <w:cs/>
+        </w:rPr>
+        <w:t>การเริ่มต้นสมัครใช้งานครั้งแรกสำหรับอาจารย์เพื่อเข้าใช้งานระบบ</w:t>
+      </w:r>
+      <w:r>
+        <w:rPr>
+          <w:rFonts w:ascii="TH Sarabun New" w:hAnsi="TH Sarabun New" w:cs="TH Sarabun New"/>
+          <w:color w:val="000000" w:themeColor="text1"/>
+          <w:sz w:val="32"/>
+          <w:szCs w:val="32"/>
+          <w:cs/>
+        </w:rPr>
+        <w:tab/>
+      </w:r>
+      <w:r>
+        <w:rPr>
+          <w:rFonts w:ascii="TH Sarabun New" w:hAnsi="TH Sarabun New" w:cs="TH Sarabun New"/>
+          <w:color w:val="000000" w:themeColor="text1"/>
+          <w:sz w:val="32"/>
+          <w:szCs w:val="32"/>
+          <w:cs/>
+        </w:rPr>
+        <w:tab/>
+      </w:r>
+      <w:r>
+        <w:rPr>
+          <w:rFonts w:ascii="TH Sarabun New" w:hAnsi="TH Sarabun New" w:cs="TH Sarabun New" w:hint="cs"/>
+          <w:color w:val="000000" w:themeColor="text1"/>
+          <w:sz w:val="32"/>
+          <w:szCs w:val="32"/>
+          <w:cs/>
+        </w:rPr>
+        <w:t xml:space="preserve"> 57</w:t>
       </w:r>
     </w:p>
     <w:p>
       <w:pPr>
         <w:pStyle w:val="Default"/>
+        <w:ind w:firstLine="709"/>
+        <w:rPr>
+          <w:rFonts w:ascii="TH Sarabun New" w:hAnsi="TH Sarabun New" w:cs="TH Sarabun New"/>
+          <w:color w:val="000000" w:themeColor="text1"/>
+          <w:sz w:val="32"/>
+          <w:szCs w:val="32"/>
+        </w:rPr>
+      </w:pPr>
+      <w:proofErr w:type="gramStart"/>
+      <w:r>
+        <w:rPr>
+          <w:rFonts w:ascii="TH Sarabun New" w:hAnsi="TH Sarabun New" w:cs="TH Sarabun New"/>
+          <w:color w:val="000000" w:themeColor="text1"/>
+          <w:sz w:val="32"/>
+          <w:szCs w:val="32"/>
+        </w:rPr>
+        <w:t xml:space="preserve">4.5  </w:t>
+      </w:r>
+      <w:r>
+        <w:rPr>
+          <w:rFonts w:ascii="TH Sarabun New" w:hAnsi="TH Sarabun New" w:cs="TH Sarabun New"/>
+          <w:color w:val="000000" w:themeColor="text1"/>
+          <w:sz w:val="32"/>
+          <w:szCs w:val="32"/>
+          <w:cs/>
+        </w:rPr>
+        <w:t>การเริ่มต้นสมัครใช้งานครั้งแรกสำหรับบุคคลทั่วไปเพื่อเข้าใช้งานระบบ</w:t>
+      </w:r>
+      <w:proofErr w:type="gramEnd"/>
+      <w:r>
+        <w:rPr>
+          <w:rFonts w:ascii="TH Sarabun New" w:hAnsi="TH Sarabun New" w:cs="TH Sarabun New"/>
+          <w:color w:val="000000" w:themeColor="text1"/>
+          <w:sz w:val="32"/>
+          <w:szCs w:val="32"/>
+        </w:rPr>
+        <w:tab/>
+      </w:r>
+      <w:r>
+        <w:rPr>
+          <w:rFonts w:ascii="TH Sarabun New" w:hAnsi="TH Sarabun New" w:cs="TH Sarabun New"/>
+          <w:color w:val="000000" w:themeColor="text1"/>
+          <w:sz w:val="32"/>
+          <w:szCs w:val="32"/>
+        </w:rPr>
+        <w:tab/>
+        <w:t xml:space="preserve"> 66</w:t>
+      </w:r>
+    </w:p>
+    <w:p>
+      <w:pPr>
+        <w:pStyle w:val="Default"/>
+        <w:ind w:firstLine="709"/>
+        <w:rPr>
+          <w:rFonts w:ascii="TH Sarabun New" w:hAnsi="TH Sarabun New" w:cs="TH Sarabun New"/>
+          <w:color w:val="000000" w:themeColor="text1"/>
+          <w:sz w:val="32"/>
+          <w:szCs w:val="32"/>
+        </w:rPr>
+      </w:pPr>
+      <w:proofErr w:type="gramStart"/>
+      <w:r>
+        <w:rPr>
+          <w:rFonts w:ascii="TH Sarabun New" w:hAnsi="TH Sarabun New" w:cs="TH Sarabun New"/>
+          <w:color w:val="000000" w:themeColor="text1"/>
+          <w:sz w:val="32"/>
+          <w:szCs w:val="32"/>
+        </w:rPr>
+        <w:t xml:space="preserve">4.6  </w:t>
+      </w:r>
+      <w:r>
+        <w:rPr>
+          <w:rFonts w:ascii="TH Sarabun New" w:hAnsi="TH Sarabun New" w:cs="TH Sarabun New"/>
+          <w:color w:val="000000" w:themeColor="text1"/>
+          <w:sz w:val="32"/>
+          <w:szCs w:val="32"/>
+          <w:cs/>
+        </w:rPr>
+        <w:t>การเริ่มต้นสมัครใช้งานครั้งแรกสำหรับศิษย์เก่าเพื่อเข้าใช้งานระบบ</w:t>
+      </w:r>
+      <w:proofErr w:type="gramEnd"/>
+      <w:r>
+        <w:rPr>
+          <w:rFonts w:ascii="TH Sarabun New" w:hAnsi="TH Sarabun New" w:cs="TH Sarabun New"/>
+          <w:color w:val="000000" w:themeColor="text1"/>
+          <w:sz w:val="32"/>
+          <w:szCs w:val="32"/>
+        </w:rPr>
+        <w:tab/>
+      </w:r>
+      <w:r>
+        <w:rPr>
+          <w:rFonts w:ascii="TH Sarabun New" w:hAnsi="TH Sarabun New" w:cs="TH Sarabun New"/>
+          <w:color w:val="000000" w:themeColor="text1"/>
+          <w:sz w:val="32"/>
+          <w:szCs w:val="32"/>
+        </w:rPr>
+        <w:tab/>
+        <w:t xml:space="preserve"> 67</w:t>
+      </w:r>
+    </w:p>
+    <w:p>
+      <w:pPr>
+        <w:pStyle w:val="Default"/>
+        <w:ind w:firstLine="709"/>
+        <w:rPr>
+          <w:rFonts w:ascii="TH Sarabun New" w:hAnsi="TH Sarabun New" w:cs="TH Sarabun New"/>
+          <w:color w:val="000000" w:themeColor="text1"/>
+          <w:sz w:val="32"/>
+          <w:szCs w:val="32"/>
+        </w:rPr>
+      </w:pPr>
+      <w:proofErr w:type="gramStart"/>
+      <w:r>
+        <w:rPr>
+          <w:rFonts w:ascii="TH Sarabun New" w:hAnsi="TH Sarabun New" w:cs="TH Sarabun New"/>
+          <w:color w:val="000000" w:themeColor="text1"/>
+          <w:sz w:val="32"/>
+          <w:szCs w:val="32"/>
+        </w:rPr>
+        <w:t xml:space="preserve">4.7  </w:t>
+      </w:r>
+      <w:r>
+        <w:rPr>
+          <w:rFonts w:ascii="TH Sarabun New" w:hAnsi="TH Sarabun New" w:cs="TH Sarabun New"/>
+          <w:color w:val="000000" w:themeColor="text1"/>
+          <w:sz w:val="32"/>
+          <w:szCs w:val="32"/>
+          <w:cs/>
+        </w:rPr>
+        <w:t>การออกแบบการทำงานของ</w:t>
+      </w:r>
+      <w:proofErr w:type="gramEnd"/>
+      <w:r>
+        <w:rPr>
+          <w:rFonts w:ascii="TH Sarabun New" w:hAnsi="TH Sarabun New" w:cs="TH Sarabun New"/>
+          <w:color w:val="000000" w:themeColor="text1"/>
+          <w:sz w:val="32"/>
+          <w:szCs w:val="32"/>
+          <w:cs/>
+        </w:rPr>
+        <w:t xml:space="preserve"> </w:t>
+      </w:r>
+      <w:r>
+        <w:rPr>
+          <w:rFonts w:ascii="TH Sarabun New" w:hAnsi="TH Sarabun New" w:cs="TH Sarabun New"/>
+          <w:color w:val="000000" w:themeColor="text1"/>
+          <w:sz w:val="32"/>
+          <w:szCs w:val="32"/>
+        </w:rPr>
+        <w:t>ELO Chart</w:t>
+      </w:r>
+      <w:r>
+        <w:rPr>
+          <w:rFonts w:ascii="TH Sarabun New" w:hAnsi="TH Sarabun New" w:cs="TH Sarabun New"/>
+          <w:color w:val="000000" w:themeColor="text1"/>
+          <w:sz w:val="32"/>
+          <w:szCs w:val="32"/>
+        </w:rPr>
+        <w:tab/>
+      </w:r>
+      <w:r>
+        <w:rPr>
+          <w:rFonts w:ascii="TH Sarabun New" w:hAnsi="TH Sarabun New" w:cs="TH Sarabun New"/>
+          <w:color w:val="000000" w:themeColor="text1"/>
+          <w:sz w:val="32"/>
+          <w:szCs w:val="32"/>
+        </w:rPr>
+        <w:tab/>
+      </w:r>
+      <w:r>
+        <w:rPr>
+          <w:rFonts w:ascii="TH Sarabun New" w:hAnsi="TH Sarabun New" w:cs="TH Sarabun New"/>
+          <w:color w:val="000000" w:themeColor="text1"/>
+          <w:sz w:val="32"/>
+          <w:szCs w:val="32"/>
+        </w:rPr>
+        <w:tab/>
+      </w:r>
+      <w:r>
+        <w:rPr>
+          <w:rFonts w:ascii="TH Sarabun New" w:hAnsi="TH Sarabun New" w:cs="TH Sarabun New"/>
+          <w:color w:val="000000" w:themeColor="text1"/>
+          <w:sz w:val="32"/>
+          <w:szCs w:val="32"/>
+        </w:rPr>
+        <w:tab/>
+      </w:r>
+      <w:r>
+        <w:rPr>
+          <w:rFonts w:ascii="TH Sarabun New" w:hAnsi="TH Sarabun New" w:cs="TH Sarabun New"/>
+          <w:color w:val="000000" w:themeColor="text1"/>
+          <w:sz w:val="32"/>
+          <w:szCs w:val="32"/>
+        </w:rPr>
+        <w:tab/>
+        <w:t xml:space="preserve"> 68</w:t>
+      </w:r>
+    </w:p>
+    <w:p>
+      <w:pPr>
+        <w:pStyle w:val="Default"/>
+        <w:rPr>
+          <w:rFonts w:ascii="TH Sarabun New" w:hAnsi="TH Sarabun New" w:cs="TH Sarabun New"/>
+          <w:color w:val="000000" w:themeColor="text1"/>
+          <w:sz w:val="32"/>
+          <w:szCs w:val="32"/>
+        </w:rPr>
+      </w:pPr>
+      <w:r>
+        <w:rPr>
+          <w:rFonts w:ascii="TH Sarabun New" w:hAnsi="TH Sarabun New" w:cs="TH Sarabun New"/>
+          <w:color w:val="000000" w:themeColor="text1"/>
+          <w:sz w:val="32"/>
+          <w:szCs w:val="32"/>
+          <w:cs/>
+        </w:rPr>
+        <w:t xml:space="preserve">บทที่ </w:t>
+      </w:r>
+      <w:r>
+        <w:rPr>
+          <w:rFonts w:ascii="TH Sarabun New" w:hAnsi="TH Sarabun New" w:cs="TH Sarabun New"/>
+          <w:color w:val="000000" w:themeColor="text1"/>
+          <w:sz w:val="32"/>
+          <w:szCs w:val="32"/>
+        </w:rPr>
+        <w:t>5</w:t>
+      </w:r>
+      <w:r>
+        <w:rPr>
+          <w:rFonts w:ascii="TH Sarabun New" w:hAnsi="TH Sarabun New" w:cs="TH Sarabun New"/>
+          <w:color w:val="000000" w:themeColor="text1"/>
+          <w:sz w:val="32"/>
+          <w:szCs w:val="32"/>
+          <w:cs/>
+        </w:rPr>
+        <w:t xml:space="preserve">  สรุปผลการดำเนินงาน และข้อเสนอแนะ</w:t>
+      </w:r>
+      <w:r>
+        <w:rPr>
+          <w:rFonts w:ascii="TH Sarabun New" w:hAnsi="TH Sarabun New" w:cs="TH Sarabun New"/>
+          <w:color w:val="000000" w:themeColor="text1"/>
+          <w:sz w:val="32"/>
+          <w:szCs w:val="32"/>
+          <w:cs/>
+        </w:rPr>
+        <w:tab/>
+      </w:r>
+      <w:r>
+        <w:rPr>
+          <w:rFonts w:ascii="TH Sarabun New" w:hAnsi="TH Sarabun New" w:cs="TH Sarabun New"/>
+          <w:color w:val="000000" w:themeColor="text1"/>
+          <w:sz w:val="32"/>
+          <w:szCs w:val="32"/>
+          <w:cs/>
+        </w:rPr>
+        <w:tab/>
+      </w:r>
+      <w:r>
+        <w:rPr>
+          <w:rFonts w:ascii="TH Sarabun New" w:hAnsi="TH Sarabun New" w:cs="TH Sarabun New"/>
+          <w:color w:val="000000" w:themeColor="text1"/>
+          <w:sz w:val="32"/>
+          <w:szCs w:val="32"/>
+          <w:cs/>
+        </w:rPr>
+        <w:tab/>
+      </w:r>
+      <w:r>
+        <w:rPr>
+          <w:rFonts w:ascii="TH Sarabun New" w:hAnsi="TH Sarabun New" w:cs="TH Sarabun New"/>
+          <w:color w:val="000000" w:themeColor="text1"/>
+          <w:sz w:val="32"/>
+          <w:szCs w:val="32"/>
+          <w:cs/>
+        </w:rPr>
+        <w:tab/>
+      </w:r>
+      <w:r>
+        <w:rPr>
+          <w:rFonts w:ascii="TH Sarabun New" w:hAnsi="TH Sarabun New" w:cs="TH Sarabun New"/>
+          <w:color w:val="000000" w:themeColor="text1"/>
+          <w:sz w:val="32"/>
+          <w:szCs w:val="32"/>
+          <w:cs/>
+        </w:rPr>
+        <w:tab/>
+      </w:r>
+      <w:r>
+        <w:rPr>
+          <w:rFonts w:ascii="TH Sarabun New" w:hAnsi="TH Sarabun New" w:cs="TH Sarabun New"/>
+          <w:color w:val="000000" w:themeColor="text1"/>
+          <w:sz w:val="32"/>
+          <w:szCs w:val="32"/>
+          <w:cs/>
+        </w:rPr>
+        <w:tab/>
+        <w:t xml:space="preserve"> </w:t>
+      </w:r>
+      <w:r>
+        <w:rPr>
+          <w:rFonts w:ascii="TH Sarabun New" w:hAnsi="TH Sarabun New" w:cs="TH Sarabun New"/>
+          <w:color w:val="000000" w:themeColor="text1"/>
+          <w:sz w:val="32"/>
+          <w:szCs w:val="32"/>
+        </w:rPr>
+        <w:t>69</w:t>
+      </w:r>
+    </w:p>
+    <w:p>
+      <w:pPr>
+        <w:pStyle w:val="Default"/>
+        <w:ind w:firstLine="709"/>
+        <w:rPr>
+          <w:rFonts w:ascii="TH Sarabun New" w:hAnsi="TH Sarabun New" w:cs="TH Sarabun New"/>
+          <w:color w:val="000000" w:themeColor="text1"/>
+          <w:sz w:val="32"/>
+          <w:szCs w:val="32"/>
+        </w:rPr>
+      </w:pPr>
+      <w:proofErr w:type="gramStart"/>
+      <w:r>
+        <w:rPr>
+          <w:rFonts w:ascii="TH Sarabun New" w:hAnsi="TH Sarabun New" w:cs="TH Sarabun New"/>
+          <w:color w:val="000000" w:themeColor="text1"/>
+          <w:sz w:val="32"/>
+          <w:szCs w:val="32"/>
+        </w:rPr>
+        <w:t>5</w:t>
+      </w:r>
+      <w:r>
+        <w:rPr>
+          <w:rFonts w:ascii="TH Sarabun New" w:hAnsi="TH Sarabun New" w:cs="TH Sarabun New"/>
+          <w:color w:val="000000" w:themeColor="text1"/>
+          <w:sz w:val="32"/>
+          <w:szCs w:val="32"/>
+          <w:cs/>
+        </w:rPr>
+        <w:t>.1  การวิเคราะห์และสรุปผล</w:t>
+      </w:r>
+      <w:proofErr w:type="gramEnd"/>
+      <w:r>
+        <w:rPr>
+          <w:rFonts w:ascii="TH Sarabun New" w:hAnsi="TH Sarabun New" w:cs="TH Sarabun New"/>
+          <w:color w:val="000000" w:themeColor="text1"/>
+          <w:sz w:val="32"/>
+          <w:szCs w:val="32"/>
+          <w:cs/>
+        </w:rPr>
+        <w:tab/>
+      </w:r>
+      <w:r>
+        <w:rPr>
+          <w:rFonts w:ascii="TH Sarabun New" w:hAnsi="TH Sarabun New" w:cs="TH Sarabun New"/>
+          <w:color w:val="000000" w:themeColor="text1"/>
+          <w:sz w:val="32"/>
+          <w:szCs w:val="32"/>
+          <w:cs/>
+        </w:rPr>
+        <w:tab/>
+      </w:r>
+      <w:r>
+        <w:rPr>
+          <w:rFonts w:ascii="TH Sarabun New" w:hAnsi="TH Sarabun New" w:cs="TH Sarabun New"/>
+          <w:color w:val="000000" w:themeColor="text1"/>
+          <w:sz w:val="32"/>
+          <w:szCs w:val="32"/>
+          <w:cs/>
+        </w:rPr>
+        <w:tab/>
+      </w:r>
+      <w:r>
+        <w:rPr>
+          <w:rFonts w:ascii="TH Sarabun New" w:hAnsi="TH Sarabun New" w:cs="TH Sarabun New"/>
+          <w:color w:val="000000" w:themeColor="text1"/>
+          <w:sz w:val="32"/>
+          <w:szCs w:val="32"/>
+          <w:cs/>
+        </w:rPr>
+        <w:tab/>
+      </w:r>
+      <w:r>
+        <w:rPr>
+          <w:rFonts w:ascii="TH Sarabun New" w:hAnsi="TH Sarabun New" w:cs="TH Sarabun New"/>
+          <w:color w:val="000000" w:themeColor="text1"/>
+          <w:sz w:val="32"/>
+          <w:szCs w:val="32"/>
+          <w:cs/>
+        </w:rPr>
+        <w:tab/>
+      </w:r>
+      <w:r>
+        <w:rPr>
+          <w:rFonts w:ascii="TH Sarabun New" w:hAnsi="TH Sarabun New" w:cs="TH Sarabun New"/>
+          <w:color w:val="000000" w:themeColor="text1"/>
+          <w:sz w:val="32"/>
+          <w:szCs w:val="32"/>
+          <w:cs/>
+        </w:rPr>
+        <w:tab/>
+      </w:r>
+      <w:r>
+        <w:rPr>
+          <w:rFonts w:ascii="TH Sarabun New" w:hAnsi="TH Sarabun New" w:cs="TH Sarabun New"/>
+          <w:color w:val="000000" w:themeColor="text1"/>
+          <w:sz w:val="32"/>
+          <w:szCs w:val="32"/>
+        </w:rPr>
+        <w:tab/>
+      </w:r>
+      <w:r>
+        <w:rPr>
+          <w:rFonts w:ascii="TH Sarabun New" w:hAnsi="TH Sarabun New" w:cs="TH Sarabun New"/>
+          <w:color w:val="000000" w:themeColor="text1"/>
+          <w:sz w:val="32"/>
+          <w:szCs w:val="32"/>
+          <w:cs/>
+        </w:rPr>
+        <w:t xml:space="preserve"> </w:t>
+      </w:r>
+      <w:r>
+        <w:rPr>
+          <w:rFonts w:ascii="TH Sarabun New" w:hAnsi="TH Sarabun New" w:cs="TH Sarabun New"/>
+          <w:color w:val="000000" w:themeColor="text1"/>
+          <w:sz w:val="32"/>
+          <w:szCs w:val="32"/>
+        </w:rPr>
+        <w:t>70</w:t>
+      </w:r>
+    </w:p>
+    <w:p>
+      <w:pPr>
+        <w:pStyle w:val="Default"/>
+        <w:ind w:firstLine="709"/>
+        <w:rPr>
+          <w:rFonts w:ascii="TH Sarabun New" w:hAnsi="TH Sarabun New" w:cs="TH Sarabun New"/>
+          <w:color w:val="000000" w:themeColor="text1"/>
+          <w:sz w:val="32"/>
+          <w:szCs w:val="32"/>
+        </w:rPr>
+      </w:pPr>
+      <w:proofErr w:type="gramStart"/>
+      <w:r>
+        <w:rPr>
+          <w:rFonts w:ascii="TH Sarabun New" w:hAnsi="TH Sarabun New" w:cs="TH Sarabun New"/>
+          <w:color w:val="000000" w:themeColor="text1"/>
+          <w:sz w:val="32"/>
+          <w:szCs w:val="32"/>
+        </w:rPr>
+        <w:t>5</w:t>
+      </w:r>
+      <w:r>
+        <w:rPr>
+          <w:rFonts w:ascii="TH Sarabun New" w:hAnsi="TH Sarabun New" w:cs="TH Sarabun New"/>
+          <w:color w:val="000000" w:themeColor="text1"/>
+          <w:sz w:val="32"/>
+          <w:szCs w:val="32"/>
+          <w:cs/>
+        </w:rPr>
+        <w:t xml:space="preserve">.2  </w:t>
+      </w:r>
+      <w:r>
+        <w:rPr>
+          <w:rFonts w:ascii="TH Sarabun New" w:hAnsi="TH Sarabun New" w:cs="TH Sarabun New"/>
+          <w:color w:val="000000" w:themeColor="text1"/>
+          <w:sz w:val="32"/>
+          <w:szCs w:val="32"/>
+          <w:cs/>
+        </w:rPr>
+        <w:t>การวิเคราะห์และสรุปผลในภาคเรียนที่</w:t>
+      </w:r>
+      <w:proofErr w:type="gramEnd"/>
+      <w:r>
+        <w:rPr>
+          <w:rFonts w:ascii="TH Sarabun New" w:hAnsi="TH Sarabun New" w:cs="TH Sarabun New"/>
+          <w:color w:val="000000" w:themeColor="text1"/>
+          <w:sz w:val="32"/>
+          <w:szCs w:val="32"/>
+          <w:cs/>
+        </w:rPr>
+        <w:t xml:space="preserve"> 2</w:t>
+      </w:r>
+      <w:r>
+        <w:rPr>
+          <w:rFonts w:ascii="TH Sarabun New" w:hAnsi="TH Sarabun New" w:cs="TH Sarabun New"/>
+          <w:color w:val="000000" w:themeColor="text1"/>
+          <w:sz w:val="32"/>
+          <w:szCs w:val="32"/>
+          <w:cs/>
+        </w:rPr>
+        <w:tab/>
+      </w:r>
+      <w:r>
+        <w:rPr>
+          <w:rFonts w:ascii="TH Sarabun New" w:hAnsi="TH Sarabun New" w:cs="TH Sarabun New"/>
+          <w:color w:val="000000" w:themeColor="text1"/>
+          <w:sz w:val="32"/>
+          <w:szCs w:val="32"/>
+          <w:cs/>
+        </w:rPr>
+        <w:tab/>
+      </w:r>
+      <w:r>
+        <w:rPr>
+          <w:rFonts w:ascii="TH Sarabun New" w:hAnsi="TH Sarabun New" w:cs="TH Sarabun New"/>
+          <w:color w:val="000000" w:themeColor="text1"/>
+          <w:sz w:val="32"/>
+          <w:szCs w:val="32"/>
+          <w:cs/>
+        </w:rPr>
+        <w:tab/>
+      </w:r>
+      <w:r>
+        <w:rPr>
+          <w:rFonts w:ascii="TH Sarabun New" w:hAnsi="TH Sarabun New" w:cs="TH Sarabun New"/>
+          <w:color w:val="000000" w:themeColor="text1"/>
+          <w:sz w:val="32"/>
+          <w:szCs w:val="32"/>
+          <w:cs/>
+        </w:rPr>
+        <w:tab/>
+      </w:r>
+      <w:r>
+        <w:rPr>
+          <w:rFonts w:ascii="TH Sarabun New" w:hAnsi="TH Sarabun New" w:cs="TH Sarabun New"/>
+          <w:color w:val="000000" w:themeColor="text1"/>
+          <w:sz w:val="32"/>
+          <w:szCs w:val="32"/>
+        </w:rPr>
+        <w:tab/>
+      </w:r>
+      <w:r>
+        <w:rPr>
+          <w:rFonts w:ascii="TH Sarabun New" w:hAnsi="TH Sarabun New" w:cs="TH Sarabun New"/>
+          <w:color w:val="000000" w:themeColor="text1"/>
+          <w:sz w:val="32"/>
+          <w:szCs w:val="32"/>
+          <w:cs/>
+        </w:rPr>
+        <w:t xml:space="preserve"> </w:t>
+      </w:r>
+      <w:r>
+        <w:rPr>
+          <w:rFonts w:ascii="TH Sarabun New" w:hAnsi="TH Sarabun New" w:cs="TH Sarabun New"/>
+          <w:color w:val="000000" w:themeColor="text1"/>
+          <w:sz w:val="32"/>
+          <w:szCs w:val="32"/>
+        </w:rPr>
+        <w:t>73</w:t>
+      </w:r>
+    </w:p>
+    <w:p>
+      <w:pPr>
+        <w:pStyle w:val="Default"/>
+        <w:ind w:firstLine="709"/>
+        <w:rPr>
+          <w:rFonts w:ascii="TH Sarabun New" w:hAnsi="TH Sarabun New" w:cs="TH Sarabun New"/>
+          <w:color w:val="000000" w:themeColor="text1"/>
+          <w:sz w:val="32"/>
+          <w:szCs w:val="32"/>
+        </w:rPr>
+      </w:pPr>
+      <w:r>
+        <w:rPr>
+          <w:rFonts w:ascii="TH Sarabun New" w:hAnsi="TH Sarabun New" w:cs="TH Sarabun New"/>
+          <w:color w:val="000000" w:themeColor="text1"/>
+          <w:sz w:val="32"/>
+          <w:szCs w:val="32"/>
+          <w:cs/>
+        </w:rPr>
+        <w:t xml:space="preserve">5.3  </w:t>
+      </w:r>
+      <w:r>
+        <w:rPr>
+          <w:rFonts w:ascii="TH Sarabun New" w:hAnsi="TH Sarabun New" w:cs="TH Sarabun New"/>
+          <w:color w:val="000000" w:themeColor="text1"/>
+          <w:sz w:val="32"/>
+          <w:szCs w:val="32"/>
+          <w:cs/>
+        </w:rPr>
+        <w:t>ปัญหาและอุปสรรค</w:t>
+      </w:r>
+      <w:r>
+        <w:rPr>
+          <w:rFonts w:ascii="TH Sarabun New" w:hAnsi="TH Sarabun New" w:cs="TH Sarabun New"/>
+          <w:color w:val="000000" w:themeColor="text1"/>
+          <w:sz w:val="32"/>
+          <w:szCs w:val="32"/>
+        </w:rPr>
+        <w:tab/>
+      </w:r>
+      <w:r>
+        <w:rPr>
+          <w:rFonts w:ascii="TH Sarabun New" w:hAnsi="TH Sarabun New" w:cs="TH Sarabun New"/>
+          <w:color w:val="000000" w:themeColor="text1"/>
+          <w:sz w:val="32"/>
+          <w:szCs w:val="32"/>
+        </w:rPr>
+        <w:tab/>
+      </w:r>
+      <w:r>
+        <w:rPr>
+          <w:rFonts w:ascii="TH Sarabun New" w:hAnsi="TH Sarabun New" w:cs="TH Sarabun New"/>
+          <w:color w:val="000000" w:themeColor="text1"/>
+          <w:sz w:val="32"/>
+          <w:szCs w:val="32"/>
+        </w:rPr>
+        <w:tab/>
+      </w:r>
+      <w:r>
+        <w:rPr>
+          <w:rFonts w:ascii="TH Sarabun New" w:hAnsi="TH Sarabun New" w:cs="TH Sarabun New"/>
+          <w:color w:val="000000" w:themeColor="text1"/>
+          <w:sz w:val="32"/>
+          <w:szCs w:val="32"/>
+        </w:rPr>
+        <w:tab/>
+      </w:r>
+      <w:r>
+        <w:rPr>
+          <w:rFonts w:ascii="TH Sarabun New" w:hAnsi="TH Sarabun New" w:cs="TH Sarabun New"/>
+          <w:color w:val="000000" w:themeColor="text1"/>
+          <w:sz w:val="32"/>
+          <w:szCs w:val="32"/>
+          <w:cs/>
+        </w:rPr>
+        <w:tab/>
+      </w:r>
+      <w:r>
+        <w:rPr>
+          <w:rFonts w:ascii="TH Sarabun New" w:hAnsi="TH Sarabun New" w:cs="TH Sarabun New"/>
+          <w:color w:val="000000" w:themeColor="text1"/>
+          <w:sz w:val="32"/>
+          <w:szCs w:val="32"/>
+          <w:cs/>
+        </w:rPr>
+        <w:tab/>
+      </w:r>
+      <w:r>
+        <w:rPr>
+          <w:rFonts w:ascii="TH Sarabun New" w:hAnsi="TH Sarabun New" w:cs="TH Sarabun New"/>
+          <w:color w:val="000000" w:themeColor="text1"/>
+          <w:sz w:val="32"/>
+          <w:szCs w:val="32"/>
+          <w:cs/>
+        </w:rPr>
+        <w:tab/>
+      </w:r>
+      <w:r>
+        <w:rPr>
+          <w:rFonts w:ascii="TH Sarabun New" w:hAnsi="TH Sarabun New" w:cs="TH Sarabun New"/>
+          <w:color w:val="000000" w:themeColor="text1"/>
+          <w:sz w:val="32"/>
+          <w:szCs w:val="32"/>
+        </w:rPr>
+        <w:tab/>
+      </w:r>
+      <w:r>
+        <w:rPr>
+          <w:rFonts w:ascii="TH Sarabun New" w:hAnsi="TH Sarabun New" w:cs="TH Sarabun New"/>
+          <w:color w:val="000000" w:themeColor="text1"/>
+          <w:sz w:val="32"/>
+          <w:szCs w:val="32"/>
+          <w:cs/>
+        </w:rPr>
+        <w:t xml:space="preserve"> </w:t>
+      </w:r>
+      <w:r>
+        <w:rPr>
+          <w:rFonts w:ascii="TH Sarabun New" w:hAnsi="TH Sarabun New" w:cs="TH Sarabun New"/>
+          <w:color w:val="000000" w:themeColor="text1"/>
+          <w:sz w:val="32"/>
+          <w:szCs w:val="32"/>
+        </w:rPr>
+        <w:t>76</w:t>
+      </w:r>
+    </w:p>
+    <w:p>
+      <w:pPr>
+        <w:pStyle w:val="Default"/>
+        <w:ind w:firstLine="709"/>
+        <w:rPr>
+          <w:rFonts w:ascii="TH Sarabun New" w:hAnsi="TH Sarabun New" w:cs="TH Sarabun New" w:hint="cs"/>
+          <w:color w:val="000000" w:themeColor="text1"/>
+          <w:sz w:val="32"/>
+          <w:szCs w:val="32"/>
+          <w:cs/>
+        </w:rPr>
+      </w:pPr>
+      <w:r>
+        <w:rPr>
+          <w:rFonts w:ascii="TH Sarabun New" w:hAnsi="TH Sarabun New" w:cs="TH Sarabun New" w:hint="cs"/>
+          <w:color w:val="000000" w:themeColor="text1"/>
+          <w:sz w:val="32"/>
+          <w:szCs w:val="32"/>
+          <w:cs/>
+        </w:rPr>
+        <w:t xml:space="preserve">5.4  </w:t>
+      </w:r>
+      <w:r>
+        <w:rPr>
+          <w:rFonts w:ascii="TH Sarabun New" w:hAnsi="TH Sarabun New" w:cs="TH Sarabun New"/>
+          <w:color w:val="000000" w:themeColor="text1"/>
+          <w:sz w:val="32"/>
+          <w:szCs w:val="32"/>
+          <w:cs/>
+        </w:rPr>
+        <w:t>ข้อเสนอแนะ</w:t>
+      </w:r>
+      <w:r>
+        <w:rPr>
+          <w:rFonts w:ascii="TH Sarabun New" w:hAnsi="TH Sarabun New" w:cs="TH Sarabun New"/>
+          <w:color w:val="000000" w:themeColor="text1"/>
+          <w:sz w:val="32"/>
+          <w:szCs w:val="32"/>
+          <w:cs/>
+        </w:rPr>
+        <w:tab/>
+      </w:r>
+      <w:r>
+        <w:rPr>
+          <w:rFonts w:ascii="TH Sarabun New" w:hAnsi="TH Sarabun New" w:cs="TH Sarabun New"/>
+          <w:color w:val="000000" w:themeColor="text1"/>
+          <w:sz w:val="32"/>
+          <w:szCs w:val="32"/>
+          <w:cs/>
+        </w:rPr>
+        <w:tab/>
+      </w:r>
+      <w:r>
+        <w:rPr>
+          <w:rFonts w:ascii="TH Sarabun New" w:hAnsi="TH Sarabun New" w:cs="TH Sarabun New"/>
+          <w:color w:val="000000" w:themeColor="text1"/>
+          <w:sz w:val="32"/>
+          <w:szCs w:val="32"/>
+          <w:cs/>
+        </w:rPr>
+        <w:tab/>
+      </w:r>
+      <w:r>
+        <w:rPr>
+          <w:rFonts w:ascii="TH Sarabun New" w:hAnsi="TH Sarabun New" w:cs="TH Sarabun New"/>
+          <w:color w:val="000000" w:themeColor="text1"/>
+          <w:sz w:val="32"/>
+          <w:szCs w:val="32"/>
+          <w:cs/>
+        </w:rPr>
+        <w:tab/>
+      </w:r>
+      <w:r>
+        <w:rPr>
+          <w:rFonts w:ascii="TH Sarabun New" w:hAnsi="TH Sarabun New" w:cs="TH Sarabun New"/>
+          <w:color w:val="000000" w:themeColor="text1"/>
+          <w:sz w:val="32"/>
+          <w:szCs w:val="32"/>
+          <w:cs/>
+        </w:rPr>
+        <w:tab/>
+      </w:r>
+      <w:r>
+        <w:rPr>
+          <w:rFonts w:ascii="TH Sarabun New" w:hAnsi="TH Sarabun New" w:cs="TH Sarabun New"/>
+          <w:color w:val="000000" w:themeColor="text1"/>
+          <w:sz w:val="32"/>
+          <w:szCs w:val="32"/>
+          <w:cs/>
+        </w:rPr>
+        <w:tab/>
+      </w:r>
+      <w:r>
+        <w:rPr>
+          <w:rFonts w:ascii="TH Sarabun New" w:hAnsi="TH Sarabun New" w:cs="TH Sarabun New"/>
+          <w:color w:val="000000" w:themeColor="text1"/>
+          <w:sz w:val="32"/>
+          <w:szCs w:val="32"/>
+          <w:cs/>
+        </w:rPr>
+        <w:tab/>
+      </w:r>
+      <w:r>
+        <w:rPr>
+          <w:rFonts w:ascii="TH Sarabun New" w:hAnsi="TH Sarabun New" w:cs="TH Sarabun New"/>
+          <w:color w:val="000000" w:themeColor="text1"/>
+          <w:sz w:val="32"/>
+          <w:szCs w:val="32"/>
+          <w:cs/>
+        </w:rPr>
+        <w:tab/>
+      </w:r>
+      <w:r>
+        <w:rPr>
+          <w:rFonts w:ascii="TH Sarabun New" w:hAnsi="TH Sarabun New" w:cs="TH Sarabun New" w:hint="cs"/>
+          <w:color w:val="000000" w:themeColor="text1"/>
+          <w:sz w:val="32"/>
+          <w:szCs w:val="32"/>
+          <w:cs/>
+        </w:rPr>
+        <w:t xml:space="preserve"> 7</w:t>
+      </w:r>
+      <w:r>
+        <w:rPr>
+          <w:rFonts w:ascii="TH Sarabun New" w:hAnsi="TH Sarabun New" w:cs="TH Sarabun New" w:hint="cs"/>
+          <w:color w:val="000000" w:themeColor="text1"/>
+          <w:sz w:val="32"/>
+          <w:szCs w:val="32"/>
+          <w:cs/>
+        </w:rPr>
+        <w:t>6</w:t>
+      </w:r>
+    </w:p>
+    <w:p>
+      <w:pPr>
+        <w:pStyle w:val="Default"/>
         <w:rPr>
           <w:rFonts w:ascii="TH Sarabun New" w:hAnsi="TH Sarabun New" w:cs="TH Sarabun New"/>
           <w:color w:val="auto"/>
@@ -5390,6 +6213,138 @@
           <w:szCs w:val="32"/>
           <w:cs/>
         </w:rPr>
+        <w:t>บรรณานุกรม</w:t>
+      </w:r>
+      <w:r>
+        <w:rPr>
+          <w:rFonts w:ascii="TH Sarabun New" w:hAnsi="TH Sarabun New" w:cs="TH Sarabun New"/>
+          <w:color w:val="auto"/>
+          <w:sz w:val="32"/>
+          <w:szCs w:val="32"/>
+        </w:rPr>
+        <w:tab/>
+      </w:r>
+      <w:r>
+        <w:rPr>
+          <w:rFonts w:ascii="TH Sarabun New" w:hAnsi="TH Sarabun New" w:cs="TH Sarabun New"/>
+          <w:color w:val="auto"/>
+          <w:sz w:val="32"/>
+          <w:szCs w:val="32"/>
+        </w:rPr>
+        <w:tab/>
+      </w:r>
+      <w:r>
+        <w:rPr>
+          <w:rFonts w:ascii="TH Sarabun New" w:hAnsi="TH Sarabun New" w:cs="TH Sarabun New"/>
+          <w:color w:val="auto"/>
+          <w:sz w:val="32"/>
+          <w:szCs w:val="32"/>
+        </w:rPr>
+        <w:tab/>
+      </w:r>
+      <w:r>
+        <w:rPr>
+          <w:rFonts w:ascii="TH Sarabun New" w:hAnsi="TH Sarabun New" w:cs="TH Sarabun New"/>
+          <w:color w:val="auto"/>
+          <w:sz w:val="32"/>
+          <w:szCs w:val="32"/>
+        </w:rPr>
+        <w:tab/>
+      </w:r>
+      <w:r>
+        <w:rPr>
+          <w:rFonts w:ascii="TH Sarabun New" w:hAnsi="TH Sarabun New" w:cs="TH Sarabun New"/>
+          <w:color w:val="auto"/>
+          <w:sz w:val="32"/>
+          <w:szCs w:val="32"/>
+        </w:rPr>
+        <w:tab/>
+      </w:r>
+      <w:r>
+        <w:rPr>
+          <w:rFonts w:ascii="TH Sarabun New" w:hAnsi="TH Sarabun New" w:cs="TH Sarabun New"/>
+          <w:color w:val="auto"/>
+          <w:sz w:val="32"/>
+          <w:szCs w:val="32"/>
+        </w:rPr>
+        <w:tab/>
+      </w:r>
+      <w:r>
+        <w:rPr>
+          <w:rFonts w:ascii="TH Sarabun New" w:hAnsi="TH Sarabun New" w:cs="TH Sarabun New"/>
+          <w:color w:val="auto"/>
+          <w:sz w:val="32"/>
+          <w:szCs w:val="32"/>
+        </w:rPr>
+        <w:tab/>
+      </w:r>
+      <w:r>
+        <w:rPr>
+          <w:rFonts w:ascii="TH Sarabun New" w:hAnsi="TH Sarabun New" w:cs="TH Sarabun New"/>
+          <w:color w:val="auto"/>
+          <w:sz w:val="32"/>
+          <w:szCs w:val="32"/>
+        </w:rPr>
+        <w:tab/>
+      </w:r>
+      <w:r>
+        <w:rPr>
+          <w:rFonts w:ascii="TH Sarabun New" w:hAnsi="TH Sarabun New" w:cs="TH Sarabun New"/>
+          <w:color w:val="auto"/>
+          <w:sz w:val="32"/>
+          <w:szCs w:val="32"/>
+        </w:rPr>
+        <w:tab/>
+      </w:r>
+      <w:r>
+        <w:rPr>
+          <w:rFonts w:ascii="TH Sarabun New" w:hAnsi="TH Sarabun New" w:cs="TH Sarabun New"/>
+          <w:color w:val="auto"/>
+          <w:sz w:val="32"/>
+          <w:szCs w:val="32"/>
+        </w:rPr>
+        <w:tab/>
+      </w:r>
+      <w:r>
+        <w:rPr>
+          <w:rFonts w:ascii="TH Sarabun New" w:hAnsi="TH Sarabun New" w:cs="TH Sarabun New"/>
+          <w:color w:val="auto"/>
+          <w:sz w:val="32"/>
+          <w:szCs w:val="32"/>
+          <w:cs/>
+        </w:rPr>
+        <w:t xml:space="preserve"> </w:t>
+      </w:r>
+      <w:r>
+        <w:rPr>
+          <w:rFonts w:ascii="TH Sarabun New" w:hAnsi="TH Sarabun New" w:cs="TH Sarabun New"/>
+          <w:color w:val="auto"/>
+          <w:sz w:val="32"/>
+          <w:szCs w:val="32"/>
+        </w:rPr>
+        <w:t>77</w:t>
+      </w:r>
+      <w:bookmarkStart w:id="0" w:name="_GoBack"/>
+      <w:bookmarkEnd w:id="0"/>
+    </w:p>
+    <w:p>
+      <w:pPr>
+        <w:pStyle w:val="Default"/>
+        <w:rPr>
+          <w:rFonts w:ascii="TH Sarabun New" w:hAnsi="TH Sarabun New" w:cs="TH Sarabun New"/>
+          <w:color w:val="auto"/>
+          <w:sz w:val="32"/>
+          <w:szCs w:val="32"/>
+        </w:rPr>
+      </w:pPr>
+      <w:r>
+        <w:rPr>
+          <w:rFonts w:ascii="TH Sarabun New" w:hAnsi="TH Sarabun New" w:cs="TH Sarabun New"/>
+          <w:color w:val="auto"/>
+          <w:sz w:val="32"/>
+          <w:szCs w:val="32"/>
+          <w:cs/>
+        </w:rPr>
         <w:t>ภาคผนวก</w:t>
       </w:r>
       <w:r>
@@ -5494,22 +6449,13 @@
       </w:r>
       <w:r>
         <w:rPr>
-          <w:rFonts w:ascii="TH Sarabun New" w:hAnsi="TH Sarabun New" w:cs="TH Sarabun New"/>
+          <w:rFonts w:ascii="TH Sarabun New" w:hAnsi="TH Sarabun New" w:cs="TH Sarabun New" w:hint="cs"/>
           <w:color w:val="auto"/>
           <w:sz w:val="32"/>
           <w:szCs w:val="32"/>
           <w:cs/>
         </w:rPr>
-        <w:t>5</w:t>
-      </w:r>
-      <w:r>
-        <w:rPr>
-          <w:rFonts w:ascii="TH Sarabun New" w:hAnsi="TH Sarabun New" w:cs="TH Sarabun New"/>
-          <w:color w:val="auto"/>
-          <w:sz w:val="32"/>
-          <w:szCs w:val="32"/>
-        </w:rPr>
-        <w:t>8</w:t>
+        <w:t>79</w:t>
       </w:r>
     </w:p>
     <w:p>
@@ -5527,7 +6473,7 @@
           <w:tab w:val="left" w:pos="6480"/>
         </w:tabs>
         <w:rPr>
-          <w:rFonts w:ascii="TH Sarabun New" w:hAnsi="TH Sarabun New" w:cs="TH Sarabun New"/>
+          <w:rFonts w:ascii="TH Sarabun New" w:hAnsi="TH Sarabun New" w:cs="TH Sarabun New" w:hint="cs"/>
           <w:color w:val="auto"/>
           <w:sz w:val="32"/>
           <w:szCs w:val="32"/>
@@ -5632,7 +6578,7 @@
           <w:sz w:val="32"/>
           <w:szCs w:val="32"/>
         </w:rPr>
-        <w:t xml:space="preserve"> 64</w:t>
+        <w:t xml:space="preserve"> 85</w:t>
       </w:r>
     </w:p>
     <w:p>
@@ -5677,128 +6623,6 @@
           <w:sz w:val="32"/>
           <w:szCs w:val="32"/>
         </w:rPr>
-      </w:pPr>
-    </w:p>
-    <w:p>
-      <w:pPr>
-        <w:pStyle w:val="Default"/>
-        <w:rPr>
-          <w:rFonts w:ascii="TH Sarabun New" w:hAnsi="TH Sarabun New" w:cs="TH Sarabun New"/>
-          <w:color w:val="FF0000"/>
-          <w:sz w:val="32"/>
-          <w:szCs w:val="32"/>
-        </w:rPr>
-      </w:pPr>
-    </w:p>
-    <w:p>
-      <w:pPr>
-        <w:pStyle w:val="Default"/>
-        <w:rPr>
-          <w:rFonts w:ascii="TH Sarabun New" w:hAnsi="TH Sarabun New" w:cs="TH Sarabun New"/>
-          <w:color w:val="FF0000"/>
-          <w:sz w:val="32"/>
-          <w:szCs w:val="32"/>
-        </w:rPr>
-      </w:pPr>
-    </w:p>
-    <w:p>
-      <w:pPr>
-        <w:pStyle w:val="Default"/>
-        <w:rPr>
-          <w:rFonts w:ascii="TH Sarabun New" w:hAnsi="TH Sarabun New" w:cs="TH Sarabun New"/>
-          <w:color w:val="FF0000"/>
-          <w:sz w:val="32"/>
-          <w:szCs w:val="32"/>
-        </w:rPr>
-      </w:pPr>
-    </w:p>
-    <w:p>
-      <w:pPr>
-        <w:pStyle w:val="Default"/>
-        <w:rPr>
-          <w:rFonts w:ascii="TH Sarabun New" w:hAnsi="TH Sarabun New" w:cs="TH Sarabun New"/>
-          <w:color w:val="FF0000"/>
-          <w:sz w:val="32"/>
-          <w:szCs w:val="32"/>
-        </w:rPr>
-      </w:pPr>
-    </w:p>
-    <w:p>
-      <w:pPr>
-        <w:pStyle w:val="Default"/>
-        <w:rPr>
-          <w:rFonts w:ascii="TH Sarabun New" w:hAnsi="TH Sarabun New" w:cs="TH Sarabun New"/>
-          <w:color w:val="FF0000"/>
-          <w:sz w:val="32"/>
-          <w:szCs w:val="32"/>
-        </w:rPr>
-      </w:pPr>
-    </w:p>
-    <w:p>
-      <w:pPr>
-        <w:pStyle w:val="Default"/>
-        <w:rPr>
-          <w:rFonts w:ascii="TH Sarabun New" w:hAnsi="TH Sarabun New" w:cs="TH Sarabun New"/>
-          <w:color w:val="FF0000"/>
-          <w:sz w:val="32"/>
-          <w:szCs w:val="32"/>
-        </w:rPr>
-      </w:pPr>
-    </w:p>
-    <w:p>
-      <w:pPr>
-        <w:pStyle w:val="Default"/>
-        <w:rPr>
-          <w:rFonts w:ascii="TH Sarabun New" w:hAnsi="TH Sarabun New" w:cs="TH Sarabun New"/>
-          <w:color w:val="FF0000"/>
-          <w:sz w:val="32"/>
-          <w:szCs w:val="32"/>
-        </w:rPr>
-      </w:pPr>
-    </w:p>
-    <w:p>
-      <w:pPr>
-        <w:pStyle w:val="Default"/>
-        <w:rPr>
-          <w:rFonts w:ascii="TH Sarabun New" w:hAnsi="TH Sarabun New" w:cs="TH Sarabun New"/>
-          <w:color w:val="FF0000"/>
-          <w:sz w:val="32"/>
-          <w:szCs w:val="32"/>
-        </w:rPr>
-      </w:pPr>
-    </w:p>
-    <w:p>
-      <w:pPr>
-        <w:pStyle w:val="Default"/>
-        <w:rPr>
-          <w:rFonts w:ascii="TH Sarabun New" w:hAnsi="TH Sarabun New" w:cs="TH Sarabun New"/>
-          <w:color w:val="FF0000"/>
-          <w:sz w:val="32"/>
-          <w:szCs w:val="32"/>
-        </w:rPr>
-      </w:pPr>
-    </w:p>
-    <w:p>
-      <w:pPr>
-        <w:pStyle w:val="Default"/>
-        <w:rPr>
-          <w:rFonts w:ascii="TH Sarabun New" w:hAnsi="TH Sarabun New" w:cs="TH Sarabun New"/>
-          <w:color w:val="FF0000"/>
-          <w:sz w:val="32"/>
-          <w:szCs w:val="32"/>
-          <w:cs/>
-        </w:rPr>
-        <w:sectPr>
-          <w:headerReference w:type="default" r:id="rId7"/>
-          <w:footerReference w:type="even" r:id="rId8"/>
-          <w:footerReference w:type="default" r:id="rId9"/>
-          <w:footerReference w:type="first" r:id="rId10"/>
-          <w:pgSz w:w="11906" w:h="16838"/>
-          <w:pgMar w:top="2160" w:right="1440" w:bottom="1440" w:left="2160" w:header="706" w:footer="720" w:gutter="0"/>
-          <w:pgNumType w:fmt="thaiLetters" w:start="5"/>
-          <w:cols w:space="708"/>
-          <w:docGrid w:linePitch="360"/>
-        </w:sectPr>
       </w:pPr>
     </w:p>
     <w:p>
@@ -10454,7 +11278,7 @@
         <w:ind w:firstLine="426"/>
         <w:jc w:val="thaiDistribute"/>
         <w:rPr>
-          <w:rFonts w:ascii="TH Sarabun New" w:hAnsi="TH Sarabun New" w:cs="TH Sarabun New" w:hint="cs"/>
+          <w:rFonts w:ascii="TH Sarabun New" w:hAnsi="TH Sarabun New" w:cs="TH Sarabun New"/>
           <w:color w:val="000000" w:themeColor="text1"/>
           <w:sz w:val="32"/>
           <w:szCs w:val="32"/>
@@ -12999,8 +13823,6 @@
           <w:szCs w:val="32"/>
         </w:rPr>
       </w:pPr>
-      <w:bookmarkStart w:id="0" w:name="_GoBack"/>
-      <w:bookmarkEnd w:id="0"/>
       <w:r>
         <w:rPr>
           <w:rFonts w:ascii="TH Sarabun New" w:hAnsi="TH Sarabun New" w:cs="TH Sarabun New"/>
@@ -13884,7 +14706,7 @@
         <w:ind w:left="426"/>
         <w:jc w:val="thaiDistribute"/>
         <w:rPr>
-          <w:rFonts w:ascii="TH Sarabun New" w:hAnsi="TH Sarabun New" w:cs="TH Sarabun New" w:hint="cs"/>
+          <w:rFonts w:ascii="TH Sarabun New" w:hAnsi="TH Sarabun New" w:cs="TH Sarabun New"/>
           <w:color w:val="000000" w:themeColor="text1"/>
           <w:sz w:val="32"/>
           <w:szCs w:val="32"/>
@@ -15871,6 +16693,10 @@
       </w:r>
     </w:p>
     <w:sectPr>
+      <w:headerReference w:type="default" r:id="rId7"/>
+      <w:footerReference w:type="even" r:id="rId8"/>
+      <w:footerReference w:type="default" r:id="rId9"/>
+      <w:footerReference w:type="first" r:id="rId10"/>
       <w:pgSz w:w="11906" w:h="16838"/>
       <w:pgMar w:top="2160" w:right="1440" w:bottom="1440" w:left="2160" w:header="709" w:footer="576" w:gutter="0"/>
       <w:pgNumType w:fmt="thaiLetters"/>
@@ -16799,7 +17625,7 @@
 </file>
 
 <file path=customXml/itemProps1.xml><?xml version="1.0" encoding="utf-8"?>
-<ds:datastoreItem xmlns:ds="http://schemas.openxmlformats.org/officeDocument/2006/customXml" ds:itemID="{333B1523-B9AE-4572-AA9C-A45CD02AA9A3}">
+<ds:datastoreItem xmlns:ds="http://schemas.openxmlformats.org/officeDocument/2006/customXml" ds:itemID="{0CD8B4C5-3DEC-4615-9290-56E35A389FCC}">
   <ds:schemaRefs>
     <ds:schemaRef ds:uri="http://schemas.openxmlformats.org/officeDocument/2006/bibliography"/>
   </ds:schemaRefs>

--- a/7 สารบัญ - (ขาดบรรณานุกรม, ภาคผนวก, ประวัติผู้จัดทำ)/สารบัญ.docx
+++ b/7 สารบัญ - (ขาดบรรณานุกรม, ภาคผนวก, ประวัติผู้จัดทำ)/สารบัญ.docx
@@ -6324,8 +6324,6 @@
         </w:rPr>
         <w:t>77</w:t>
       </w:r>
-      <w:bookmarkStart w:id="0" w:name="_GoBack"/>
-      <w:bookmarkEnd w:id="0"/>
     </w:p>
     <w:p>
       <w:pPr>
@@ -6578,7 +6576,7 @@
           <w:sz w:val="32"/>
           <w:szCs w:val="32"/>
         </w:rPr>
-        <w:t xml:space="preserve"> 85</w:t>
+        <w:t xml:space="preserve"> 86</w:t>
       </w:r>
     </w:p>
     <w:p>
@@ -8687,16 +8685,7 @@
           <w:sz w:val="32"/>
           <w:szCs w:val="32"/>
         </w:rPr>
-        <w:t xml:space="preserve">14 </w:t>
-      </w:r>
-      <w:r>
-        <w:rPr>
-          <w:rFonts w:ascii="TH Sarabun New" w:hAnsi="TH Sarabun New" w:cs="TH Sarabun New"/>
-          <w:color w:val="000000" w:themeColor="text1"/>
-          <w:sz w:val="32"/>
-          <w:szCs w:val="32"/>
-        </w:rPr>
-        <w:t xml:space="preserve"> </w:t>
+        <w:t xml:space="preserve">14  </w:t>
       </w:r>
       <w:r>
         <w:rPr>
@@ -8726,53 +8715,71 @@
           <w:sz w:val="32"/>
           <w:szCs w:val="32"/>
         </w:rPr>
-        <w:t xml:space="preserve">CNN Facebook Messenger Bot </w:t>
-      </w:r>
-      <w:r>
-        <w:rPr>
-          <w:rFonts w:ascii="TH Sarabun New" w:hAnsi="TH Sarabun New" w:cs="TH Sarabun New"/>
-          <w:color w:val="000000" w:themeColor="text1"/>
-          <w:sz w:val="32"/>
-          <w:szCs w:val="32"/>
-        </w:rPr>
-        <w:tab/>
-      </w:r>
-      <w:r>
-        <w:rPr>
-          <w:rFonts w:ascii="TH Sarabun New" w:hAnsi="TH Sarabun New" w:cs="TH Sarabun New"/>
-          <w:color w:val="000000" w:themeColor="text1"/>
-          <w:sz w:val="32"/>
-          <w:szCs w:val="32"/>
-        </w:rPr>
-        <w:tab/>
-      </w:r>
-      <w:r>
-        <w:rPr>
-          <w:rFonts w:ascii="TH Sarabun New" w:hAnsi="TH Sarabun New" w:cs="TH Sarabun New"/>
-          <w:color w:val="000000" w:themeColor="text1"/>
-          <w:sz w:val="32"/>
-          <w:szCs w:val="32"/>
-        </w:rPr>
-        <w:tab/>
-      </w:r>
-      <w:r>
-        <w:rPr>
-          <w:rFonts w:ascii="TH Sarabun New" w:hAnsi="TH Sarabun New" w:cs="TH Sarabun New"/>
-          <w:color w:val="000000" w:themeColor="text1"/>
-          <w:sz w:val="32"/>
-          <w:szCs w:val="32"/>
-        </w:rPr>
-        <w:tab/>
-        <w:t xml:space="preserve"> </w:t>
-      </w:r>
-      <w:r>
-        <w:rPr>
-          <w:rFonts w:ascii="TH Sarabun New" w:hAnsi="TH Sarabun New" w:cs="TH Sarabun New"/>
-          <w:color w:val="000000" w:themeColor="text1"/>
-          <w:sz w:val="32"/>
-          <w:szCs w:val="32"/>
-        </w:rPr>
-        <w:t>18</w:t>
+        <w:t>Chart.js</w:t>
+      </w:r>
+      <w:r>
+        <w:rPr>
+          <w:rFonts w:ascii="TH Sarabun New" w:hAnsi="TH Sarabun New" w:cs="TH Sarabun New"/>
+          <w:color w:val="000000" w:themeColor="text1"/>
+          <w:sz w:val="32"/>
+          <w:szCs w:val="32"/>
+        </w:rPr>
+        <w:tab/>
+      </w:r>
+      <w:r>
+        <w:rPr>
+          <w:rFonts w:ascii="TH Sarabun New" w:hAnsi="TH Sarabun New" w:cs="TH Sarabun New"/>
+          <w:color w:val="000000" w:themeColor="text1"/>
+          <w:sz w:val="32"/>
+          <w:szCs w:val="32"/>
+        </w:rPr>
+        <w:tab/>
+      </w:r>
+      <w:r>
+        <w:rPr>
+          <w:rFonts w:ascii="TH Sarabun New" w:hAnsi="TH Sarabun New" w:cs="TH Sarabun New"/>
+          <w:color w:val="000000" w:themeColor="text1"/>
+          <w:sz w:val="32"/>
+          <w:szCs w:val="32"/>
+        </w:rPr>
+        <w:tab/>
+      </w:r>
+      <w:r>
+        <w:rPr>
+          <w:rFonts w:ascii="TH Sarabun New" w:hAnsi="TH Sarabun New" w:cs="TH Sarabun New"/>
+          <w:color w:val="000000" w:themeColor="text1"/>
+          <w:sz w:val="32"/>
+          <w:szCs w:val="32"/>
+        </w:rPr>
+        <w:tab/>
+      </w:r>
+      <w:r>
+        <w:rPr>
+          <w:rFonts w:ascii="TH Sarabun New" w:hAnsi="TH Sarabun New" w:cs="TH Sarabun New"/>
+          <w:color w:val="000000" w:themeColor="text1"/>
+          <w:sz w:val="32"/>
+          <w:szCs w:val="32"/>
+        </w:rPr>
+        <w:tab/>
+      </w:r>
+      <w:r>
+        <w:rPr>
+          <w:rFonts w:ascii="TH Sarabun New" w:hAnsi="TH Sarabun New" w:cs="TH Sarabun New"/>
+          <w:color w:val="000000" w:themeColor="text1"/>
+          <w:sz w:val="32"/>
+          <w:szCs w:val="32"/>
+        </w:rPr>
+        <w:tab/>
+      </w:r>
+      <w:r>
+        <w:rPr>
+          <w:rFonts w:ascii="TH Sarabun New" w:hAnsi="TH Sarabun New" w:cs="TH Sarabun New"/>
+          <w:color w:val="000000" w:themeColor="text1"/>
+          <w:sz w:val="32"/>
+          <w:szCs w:val="32"/>
+        </w:rPr>
+        <w:tab/>
+        <w:t xml:space="preserve"> 18</w:t>
       </w:r>
     </w:p>
     <w:p>
@@ -8794,17 +8801,7 @@
           <w:sz w:val="32"/>
           <w:szCs w:val="32"/>
         </w:rPr>
-        <w:t>3</w:t>
-      </w:r>
-      <w:r>
-        <w:rPr>
-          <w:rFonts w:ascii="TH Sarabun New" w:hAnsi="TH Sarabun New" w:cs="TH Sarabun New"/>
-          <w:color w:val="000000" w:themeColor="text1"/>
-          <w:sz w:val="32"/>
-          <w:szCs w:val="32"/>
-          <w:cs/>
-        </w:rPr>
-        <w:t>-</w:t>
+        <w:t>2-</w:t>
       </w:r>
       <w:proofErr w:type="gramStart"/>
       <w:r>
@@ -8814,37 +8811,35 @@
           <w:sz w:val="32"/>
           <w:szCs w:val="32"/>
         </w:rPr>
-        <w:t>1</w:t>
-      </w:r>
-      <w:r>
-        <w:rPr>
-          <w:rFonts w:ascii="TH Sarabun New" w:hAnsi="TH Sarabun New" w:cs="TH Sarabun New" w:hint="cs"/>
-          <w:color w:val="000000" w:themeColor="text1"/>
-          <w:sz w:val="32"/>
-          <w:szCs w:val="32"/>
-          <w:cs/>
-        </w:rPr>
-        <w:t xml:space="preserve"> </w:t>
-      </w:r>
-      <w:r>
-        <w:rPr>
-          <w:rFonts w:ascii="TH Sarabun New" w:hAnsi="TH Sarabun New" w:cs="TH Sarabun New"/>
-          <w:color w:val="000000" w:themeColor="text1"/>
-          <w:sz w:val="32"/>
-          <w:szCs w:val="32"/>
-          <w:cs/>
-        </w:rPr>
-        <w:t xml:space="preserve"> </w:t>
-      </w:r>
-      <w:r>
-        <w:rPr>
-          <w:rFonts w:ascii="TH Sarabun New" w:hAnsi="TH Sarabun New" w:cs="TH Sarabun New"/>
-          <w:color w:val="000000" w:themeColor="text1"/>
-          <w:sz w:val="32"/>
-          <w:szCs w:val="32"/>
-          <w:cs/>
-        </w:rPr>
-        <w:t>แผนผังแสดงการเก็บข้อมูลเพื่อจัดทำระบบ</w:t>
+        <w:t>15</w:t>
+      </w:r>
+      <w:r>
+        <w:rPr>
+          <w:rFonts w:ascii="TH Sarabun New" w:hAnsi="TH Sarabun New" w:cs="TH Sarabun New"/>
+          <w:color w:val="000000" w:themeColor="text1"/>
+          <w:sz w:val="32"/>
+          <w:szCs w:val="32"/>
+        </w:rPr>
+        <w:t xml:space="preserve"> </w:t>
+      </w:r>
+      <w:r>
+        <w:rPr>
+          <w:rFonts w:ascii="TH Sarabun New" w:hAnsi="TH Sarabun New" w:cs="TH Sarabun New"/>
+          <w:color w:val="000000" w:themeColor="text1"/>
+          <w:sz w:val="32"/>
+          <w:szCs w:val="32"/>
+        </w:rPr>
+        <w:t xml:space="preserve"> </w:t>
+      </w:r>
+      <w:r>
+        <w:rPr>
+          <w:rFonts w:ascii="TH Sarabun New" w:hAnsi="TH Sarabun New" w:cs="TH Sarabun New"/>
+          <w:color w:val="000000" w:themeColor="text1"/>
+          <w:sz w:val="32"/>
+          <w:szCs w:val="32"/>
+          <w:cs/>
+        </w:rPr>
+        <w:t>ภาพตัวอย่างของ</w:t>
       </w:r>
       <w:proofErr w:type="gramEnd"/>
       <w:r>
@@ -8864,62 +8859,53 @@
           <w:sz w:val="32"/>
           <w:szCs w:val="32"/>
         </w:rPr>
-        <w:tab/>
-      </w:r>
-      <w:r>
-        <w:rPr>
-          <w:rFonts w:ascii="TH Sarabun New" w:hAnsi="TH Sarabun New" w:cs="TH Sarabun New"/>
-          <w:color w:val="000000" w:themeColor="text1"/>
-          <w:sz w:val="32"/>
-          <w:szCs w:val="32"/>
-        </w:rPr>
-        <w:tab/>
-      </w:r>
-      <w:r>
-        <w:rPr>
-          <w:rFonts w:ascii="TH Sarabun New" w:hAnsi="TH Sarabun New" w:cs="TH Sarabun New"/>
-          <w:color w:val="000000" w:themeColor="text1"/>
-          <w:sz w:val="32"/>
-          <w:szCs w:val="32"/>
-        </w:rPr>
-        <w:tab/>
-      </w:r>
-      <w:r>
-        <w:rPr>
-          <w:rFonts w:ascii="TH Sarabun New" w:hAnsi="TH Sarabun New" w:cs="TH Sarabun New"/>
-          <w:color w:val="000000" w:themeColor="text1"/>
-          <w:sz w:val="32"/>
-          <w:szCs w:val="32"/>
-        </w:rPr>
-        <w:tab/>
-      </w:r>
-      <w:r>
-        <w:rPr>
-          <w:rFonts w:ascii="TH Sarabun New" w:hAnsi="TH Sarabun New" w:cs="TH Sarabun New"/>
-          <w:color w:val="000000" w:themeColor="text1"/>
-          <w:sz w:val="32"/>
-          <w:szCs w:val="32"/>
-        </w:rPr>
-        <w:tab/>
-      </w:r>
-      <w:r>
-        <w:rPr>
-          <w:rFonts w:ascii="TH Sarabun New" w:hAnsi="TH Sarabun New" w:cs="TH Sarabun New"/>
-          <w:color w:val="000000" w:themeColor="text1"/>
-          <w:sz w:val="32"/>
-          <w:szCs w:val="32"/>
-          <w:cs/>
-        </w:rPr>
-        <w:t xml:space="preserve"> </w:t>
-      </w:r>
-      <w:r>
-        <w:rPr>
-          <w:rFonts w:ascii="TH Sarabun New" w:hAnsi="TH Sarabun New" w:cs="TH Sarabun New"/>
-          <w:color w:val="000000" w:themeColor="text1"/>
-          <w:sz w:val="32"/>
-          <w:szCs w:val="32"/>
-        </w:rPr>
-        <w:t>21</w:t>
+        <w:t xml:space="preserve">CNN Facebook Messenger Bot </w:t>
+      </w:r>
+      <w:r>
+        <w:rPr>
+          <w:rFonts w:ascii="TH Sarabun New" w:hAnsi="TH Sarabun New" w:cs="TH Sarabun New"/>
+          <w:color w:val="000000" w:themeColor="text1"/>
+          <w:sz w:val="32"/>
+          <w:szCs w:val="32"/>
+        </w:rPr>
+        <w:tab/>
+      </w:r>
+      <w:r>
+        <w:rPr>
+          <w:rFonts w:ascii="TH Sarabun New" w:hAnsi="TH Sarabun New" w:cs="TH Sarabun New"/>
+          <w:color w:val="000000" w:themeColor="text1"/>
+          <w:sz w:val="32"/>
+          <w:szCs w:val="32"/>
+        </w:rPr>
+        <w:tab/>
+      </w:r>
+      <w:r>
+        <w:rPr>
+          <w:rFonts w:ascii="TH Sarabun New" w:hAnsi="TH Sarabun New" w:cs="TH Sarabun New"/>
+          <w:color w:val="000000" w:themeColor="text1"/>
+          <w:sz w:val="32"/>
+          <w:szCs w:val="32"/>
+        </w:rPr>
+        <w:tab/>
+      </w:r>
+      <w:r>
+        <w:rPr>
+          <w:rFonts w:ascii="TH Sarabun New" w:hAnsi="TH Sarabun New" w:cs="TH Sarabun New"/>
+          <w:color w:val="000000" w:themeColor="text1"/>
+          <w:sz w:val="32"/>
+          <w:szCs w:val="32"/>
+        </w:rPr>
+        <w:tab/>
+        <w:t xml:space="preserve"> </w:t>
+      </w:r>
+      <w:r>
+        <w:rPr>
+          <w:rFonts w:ascii="TH Sarabun New" w:hAnsi="TH Sarabun New" w:cs="TH Sarabun New"/>
+          <w:color w:val="000000" w:themeColor="text1"/>
+          <w:sz w:val="32"/>
+          <w:szCs w:val="32"/>
+        </w:rPr>
+        <w:t>19</w:t>
       </w:r>
     </w:p>
     <w:p>
@@ -8929,7 +8915,7 @@
         <w:jc w:val="thaiDistribute"/>
         <w:rPr>
           <w:rFonts w:ascii="TH Sarabun New" w:hAnsi="TH Sarabun New" w:cs="TH Sarabun New"/>
-          <w:color w:val="FF0000"/>
+          <w:color w:val="000000" w:themeColor="text1"/>
           <w:sz w:val="32"/>
           <w:szCs w:val="32"/>
         </w:rPr>
@@ -8961,27 +8947,37 @@
           <w:sz w:val="32"/>
           <w:szCs w:val="32"/>
         </w:rPr>
-        <w:t>2</w:t>
-      </w:r>
-      <w:r>
-        <w:rPr>
-          <w:rFonts w:ascii="TH Sarabun New" w:hAnsi="TH Sarabun New" w:cs="TH Sarabun New"/>
-          <w:color w:val="000000" w:themeColor="text1"/>
-          <w:sz w:val="32"/>
-          <w:szCs w:val="32"/>
-          <w:cs/>
-        </w:rPr>
-        <w:t xml:space="preserve">  </w:t>
-      </w:r>
-      <w:r>
-        <w:rPr>
-          <w:rFonts w:ascii="TH Sarabun New" w:hAnsi="TH Sarabun New" w:cs="TH Sarabun New"/>
-          <w:color w:val="000000" w:themeColor="text1"/>
-          <w:sz w:val="32"/>
-          <w:szCs w:val="32"/>
-          <w:cs/>
-        </w:rPr>
-        <w:t>รูปแบบการเก็บข้อมูลของ</w:t>
+        <w:t>1</w:t>
+      </w:r>
+      <w:r>
+        <w:rPr>
+          <w:rFonts w:ascii="TH Sarabun New" w:hAnsi="TH Sarabun New" w:cs="TH Sarabun New" w:hint="cs"/>
+          <w:color w:val="000000" w:themeColor="text1"/>
+          <w:sz w:val="32"/>
+          <w:szCs w:val="32"/>
+          <w:cs/>
+        </w:rPr>
+        <w:t xml:space="preserve"> </w:t>
+      </w:r>
+      <w:r>
+        <w:rPr>
+          <w:rFonts w:ascii="TH Sarabun New" w:hAnsi="TH Sarabun New" w:cs="TH Sarabun New"/>
+          <w:color w:val="000000" w:themeColor="text1"/>
+          <w:sz w:val="32"/>
+          <w:szCs w:val="32"/>
+          <w:cs/>
+        </w:rPr>
+        <w:t xml:space="preserve"> </w:t>
+      </w:r>
+      <w:r>
+        <w:rPr>
+          <w:rFonts w:ascii="TH Sarabun New" w:hAnsi="TH Sarabun New" w:cs="TH Sarabun New"/>
+          <w:color w:val="000000" w:themeColor="text1"/>
+          <w:sz w:val="32"/>
+          <w:szCs w:val="32"/>
+          <w:cs/>
+        </w:rPr>
+        <w:t>แผนผังแสดงการเก็บข้อมูลเพื่อจัดทำระบบ</w:t>
       </w:r>
       <w:proofErr w:type="gramEnd"/>
       <w:r>
@@ -9001,59 +8997,8 @@
           <w:sz w:val="32"/>
           <w:szCs w:val="32"/>
         </w:rPr>
-        <w:t>API</w:t>
-      </w:r>
-      <w:r>
-        <w:rPr>
-          <w:rFonts w:ascii="TH Sarabun New" w:hAnsi="TH Sarabun New" w:cs="TH Sarabun New"/>
-          <w:color w:val="000000" w:themeColor="text1"/>
-          <w:sz w:val="32"/>
-          <w:szCs w:val="32"/>
-        </w:rPr>
-        <w:t xml:space="preserve"> Route </w:t>
-      </w:r>
-      <w:r>
-        <w:rPr>
-          <w:rFonts w:ascii="TH Sarabun New" w:hAnsi="TH Sarabun New" w:cs="TH Sarabun New"/>
-          <w:color w:val="000000" w:themeColor="text1"/>
-          <w:sz w:val="32"/>
-          <w:szCs w:val="32"/>
-          <w:cs/>
-        </w:rPr>
-        <w:t>/</w:t>
-      </w:r>
-      <w:proofErr w:type="spellStart"/>
-      <w:r>
-        <w:rPr>
-          <w:rFonts w:ascii="TH Sarabun New" w:hAnsi="TH Sarabun New" w:cs="TH Sarabun New"/>
-          <w:color w:val="000000" w:themeColor="text1"/>
-          <w:sz w:val="32"/>
-          <w:szCs w:val="32"/>
-        </w:rPr>
-        <w:t>api</w:t>
-      </w:r>
-      <w:proofErr w:type="spellEnd"/>
-      <w:r>
-        <w:rPr>
-          <w:rFonts w:ascii="TH Sarabun New" w:hAnsi="TH Sarabun New" w:cs="TH Sarabun New"/>
-          <w:color w:val="000000" w:themeColor="text1"/>
-          <w:sz w:val="32"/>
-          <w:szCs w:val="32"/>
-          <w:cs/>
-        </w:rPr>
-        <w:t>/</w:t>
-      </w:r>
-      <w:proofErr w:type="spellStart"/>
-      <w:r>
-        <w:rPr>
-          <w:rFonts w:ascii="TH Sarabun New" w:hAnsi="TH Sarabun New" w:cs="TH Sarabun New"/>
-          <w:color w:val="000000" w:themeColor="text1"/>
-          <w:sz w:val="32"/>
-          <w:szCs w:val="32"/>
-        </w:rPr>
-        <w:t>studentinfo</w:t>
-      </w:r>
-      <w:proofErr w:type="spellEnd"/>
+        <w:tab/>
+      </w:r>
       <w:r>
         <w:rPr>
           <w:rFonts w:ascii="TH Sarabun New" w:hAnsi="TH Sarabun New" w:cs="TH Sarabun New"/>
@@ -9117,7 +9062,7 @@
         <w:jc w:val="thaiDistribute"/>
         <w:rPr>
           <w:rFonts w:ascii="TH Sarabun New" w:hAnsi="TH Sarabun New" w:cs="TH Sarabun New"/>
-          <w:color w:val="000000" w:themeColor="text1"/>
+          <w:color w:val="FF0000"/>
           <w:sz w:val="32"/>
           <w:szCs w:val="32"/>
         </w:rPr>
@@ -9149,27 +9094,17 @@
           <w:sz w:val="32"/>
           <w:szCs w:val="32"/>
         </w:rPr>
-        <w:t>3</w:t>
-      </w:r>
-      <w:r>
-        <w:rPr>
-          <w:rFonts w:ascii="TH Sarabun New" w:hAnsi="TH Sarabun New" w:cs="TH Sarabun New" w:hint="cs"/>
-          <w:color w:val="000000" w:themeColor="text1"/>
-          <w:sz w:val="32"/>
-          <w:szCs w:val="32"/>
-          <w:cs/>
-        </w:rPr>
-        <w:t xml:space="preserve"> </w:t>
-      </w:r>
-      <w:r>
-        <w:rPr>
-          <w:rFonts w:ascii="TH Sarabun New" w:hAnsi="TH Sarabun New" w:cs="TH Sarabun New"/>
-          <w:color w:val="000000" w:themeColor="text1"/>
-          <w:sz w:val="32"/>
-          <w:szCs w:val="32"/>
-          <w:cs/>
-        </w:rPr>
-        <w:t xml:space="preserve"> </w:t>
+        <w:t>2</w:t>
+      </w:r>
+      <w:r>
+        <w:rPr>
+          <w:rFonts w:ascii="TH Sarabun New" w:hAnsi="TH Sarabun New" w:cs="TH Sarabun New"/>
+          <w:color w:val="000000" w:themeColor="text1"/>
+          <w:sz w:val="32"/>
+          <w:szCs w:val="32"/>
+          <w:cs/>
+        </w:rPr>
+        <w:t xml:space="preserve">  </w:t>
       </w:r>
       <w:r>
         <w:rPr>
@@ -9241,15 +9176,17 @@
         </w:rPr>
         <w:t>/</w:t>
       </w:r>
-      <w:r>
-        <w:rPr>
-          <w:rFonts w:ascii="TH Sarabun New" w:hAnsi="TH Sarabun New" w:cs="TH Sarabun New"/>
-          <w:color w:val="000000" w:themeColor="text1"/>
-          <w:sz w:val="32"/>
-          <w:szCs w:val="32"/>
-        </w:rPr>
-        <w:t>grade</w:t>
-      </w:r>
+      <w:proofErr w:type="spellStart"/>
+      <w:r>
+        <w:rPr>
+          <w:rFonts w:ascii="TH Sarabun New" w:hAnsi="TH Sarabun New" w:cs="TH Sarabun New"/>
+          <w:color w:val="000000" w:themeColor="text1"/>
+          <w:sz w:val="32"/>
+          <w:szCs w:val="32"/>
+        </w:rPr>
+        <w:t>studentinfo</w:t>
+      </w:r>
+      <w:proofErr w:type="spellEnd"/>
       <w:r>
         <w:rPr>
           <w:rFonts w:ascii="TH Sarabun New" w:hAnsi="TH Sarabun New" w:cs="TH Sarabun New"/>
@@ -9345,17 +9282,27 @@
           <w:sz w:val="32"/>
           <w:szCs w:val="32"/>
         </w:rPr>
-        <w:t>4</w:t>
-      </w:r>
-      <w:r>
-        <w:rPr>
-          <w:rFonts w:ascii="TH Sarabun New" w:hAnsi="TH Sarabun New" w:cs="TH Sarabun New"/>
-          <w:color w:val="000000" w:themeColor="text1"/>
-          <w:sz w:val="32"/>
-          <w:szCs w:val="32"/>
-          <w:cs/>
-        </w:rPr>
-        <w:t xml:space="preserve">  </w:t>
+        <w:t>3</w:t>
+      </w:r>
+      <w:r>
+        <w:rPr>
+          <w:rFonts w:ascii="TH Sarabun New" w:hAnsi="TH Sarabun New" w:cs="TH Sarabun New" w:hint="cs"/>
+          <w:color w:val="000000" w:themeColor="text1"/>
+          <w:sz w:val="32"/>
+          <w:szCs w:val="32"/>
+          <w:cs/>
+        </w:rPr>
+        <w:t xml:space="preserve"> </w:t>
+      </w:r>
+      <w:r>
+        <w:rPr>
+          <w:rFonts w:ascii="TH Sarabun New" w:hAnsi="TH Sarabun New" w:cs="TH Sarabun New"/>
+          <w:color w:val="000000" w:themeColor="text1"/>
+          <w:sz w:val="32"/>
+          <w:szCs w:val="32"/>
+          <w:cs/>
+        </w:rPr>
+        <w:t xml:space="preserve"> </w:t>
       </w:r>
       <w:r>
         <w:rPr>
@@ -9434,7 +9381,7 @@
           <w:sz w:val="32"/>
           <w:szCs w:val="32"/>
         </w:rPr>
-        <w:t>register</w:t>
+        <w:t>grade</w:t>
       </w:r>
       <w:r>
         <w:rPr>
@@ -9531,26 +9478,17 @@
           <w:sz w:val="32"/>
           <w:szCs w:val="32"/>
         </w:rPr>
-        <w:t>5</w:t>
-      </w:r>
-      <w:r>
-        <w:rPr>
-          <w:rFonts w:ascii="TH Sarabun New" w:hAnsi="TH Sarabun New" w:cs="TH Sarabun New"/>
-          <w:color w:val="000000" w:themeColor="text1"/>
-          <w:sz w:val="32"/>
-          <w:szCs w:val="32"/>
-        </w:rPr>
-        <w:t xml:space="preserve"> </w:t>
-      </w:r>
-      <w:r>
-        <w:rPr>
-          <w:rFonts w:ascii="TH Sarabun New" w:hAnsi="TH Sarabun New" w:cs="TH Sarabun New"/>
-          <w:color w:val="000000" w:themeColor="text1"/>
-          <w:sz w:val="32"/>
-          <w:szCs w:val="32"/>
-          <w:cs/>
-        </w:rPr>
-        <w:t xml:space="preserve"> </w:t>
+        <w:t>4</w:t>
+      </w:r>
+      <w:r>
+        <w:rPr>
+          <w:rFonts w:ascii="TH Sarabun New" w:hAnsi="TH Sarabun New" w:cs="TH Sarabun New"/>
+          <w:color w:val="000000" w:themeColor="text1"/>
+          <w:sz w:val="32"/>
+          <w:szCs w:val="32"/>
+          <w:cs/>
+        </w:rPr>
+        <w:t xml:space="preserve">  </w:t>
       </w:r>
       <w:r>
         <w:rPr>
@@ -9622,17 +9560,15 @@
         </w:rPr>
         <w:t>/</w:t>
       </w:r>
-      <w:proofErr w:type="spellStart"/>
-      <w:r>
-        <w:rPr>
-          <w:rFonts w:ascii="TH Sarabun New" w:hAnsi="TH Sarabun New" w:cs="TH Sarabun New"/>
-          <w:color w:val="000000" w:themeColor="text1"/>
-          <w:sz w:val="32"/>
-          <w:szCs w:val="32"/>
-        </w:rPr>
-        <w:t>subjectinfo</w:t>
-      </w:r>
-      <w:proofErr w:type="spellEnd"/>
+      <w:r>
+        <w:rPr>
+          <w:rFonts w:ascii="TH Sarabun New" w:hAnsi="TH Sarabun New" w:cs="TH Sarabun New"/>
+          <w:color w:val="000000" w:themeColor="text1"/>
+          <w:sz w:val="32"/>
+          <w:szCs w:val="32"/>
+        </w:rPr>
+        <w:t>register</w:t>
+      </w:r>
       <w:r>
         <w:rPr>
           <w:rFonts w:ascii="TH Sarabun New" w:hAnsi="TH Sarabun New" w:cs="TH Sarabun New"/>
@@ -9728,15 +9664,14 @@
           <w:sz w:val="32"/>
           <w:szCs w:val="32"/>
         </w:rPr>
-        <w:t>6</w:t>
-      </w:r>
-      <w:r>
-        <w:rPr>
-          <w:rFonts w:ascii="TH Sarabun New" w:hAnsi="TH Sarabun New" w:cs="TH Sarabun New" w:hint="cs"/>
-          <w:color w:val="000000" w:themeColor="text1"/>
-          <w:sz w:val="32"/>
-          <w:szCs w:val="32"/>
-          <w:cs/>
+        <w:t>5</w:t>
+      </w:r>
+      <w:r>
+        <w:rPr>
+          <w:rFonts w:ascii="TH Sarabun New" w:hAnsi="TH Sarabun New" w:cs="TH Sarabun New"/>
+          <w:color w:val="000000" w:themeColor="text1"/>
+          <w:sz w:val="32"/>
+          <w:szCs w:val="32"/>
         </w:rPr>
         <w:t xml:space="preserve"> </w:t>
       </w:r>
@@ -9820,24 +9755,17 @@
         </w:rPr>
         <w:t>/</w:t>
       </w:r>
-      <w:r>
-        <w:rPr>
-          <w:rFonts w:ascii="TH Sarabun New" w:hAnsi="TH Sarabun New" w:cs="TH Sarabun New"/>
-          <w:color w:val="000000" w:themeColor="text1"/>
-          <w:sz w:val="32"/>
-          <w:szCs w:val="32"/>
-        </w:rPr>
-        <w:t>class</w:t>
-      </w:r>
-      <w:r>
-        <w:rPr>
-          <w:rFonts w:ascii="TH Sarabun New" w:hAnsi="TH Sarabun New" w:cs="TH Sarabun New"/>
-          <w:color w:val="000000" w:themeColor="text1"/>
-          <w:sz w:val="32"/>
-          <w:szCs w:val="32"/>
-        </w:rPr>
-        <w:tab/>
-      </w:r>
+      <w:proofErr w:type="spellStart"/>
+      <w:r>
+        <w:rPr>
+          <w:rFonts w:ascii="TH Sarabun New" w:hAnsi="TH Sarabun New" w:cs="TH Sarabun New"/>
+          <w:color w:val="000000" w:themeColor="text1"/>
+          <w:sz w:val="32"/>
+          <w:szCs w:val="32"/>
+        </w:rPr>
+        <w:t>subjectinfo</w:t>
+      </w:r>
+      <w:proofErr w:type="spellEnd"/>
       <w:r>
         <w:rPr>
           <w:rFonts w:ascii="TH Sarabun New" w:hAnsi="TH Sarabun New" w:cs="TH Sarabun New"/>
@@ -9933,7 +9861,7 @@
           <w:sz w:val="32"/>
           <w:szCs w:val="32"/>
         </w:rPr>
-        <w:t>7</w:t>
+        <w:t>6</w:t>
       </w:r>
       <w:r>
         <w:rPr>
@@ -9983,7 +9911,7 @@
           <w:sz w:val="32"/>
           <w:szCs w:val="32"/>
         </w:rPr>
-        <w:t>AP</w:t>
+        <w:t>API</w:t>
       </w:r>
       <w:r>
         <w:rPr>
@@ -10032,7 +9960,7 @@
           <w:sz w:val="32"/>
           <w:szCs w:val="32"/>
         </w:rPr>
-        <w:t>exam</w:t>
+        <w:t>class</w:t>
       </w:r>
       <w:r>
         <w:rPr>
@@ -10138,14 +10066,15 @@
           <w:sz w:val="32"/>
           <w:szCs w:val="32"/>
         </w:rPr>
-        <w:t>8</w:t>
-      </w:r>
-      <w:r>
-        <w:rPr>
-          <w:rFonts w:ascii="TH Sarabun New" w:hAnsi="TH Sarabun New" w:cs="TH Sarabun New"/>
-          <w:color w:val="000000" w:themeColor="text1"/>
-          <w:sz w:val="32"/>
-          <w:szCs w:val="32"/>
+        <w:t>7</w:t>
+      </w:r>
+      <w:r>
+        <w:rPr>
+          <w:rFonts w:ascii="TH Sarabun New" w:hAnsi="TH Sarabun New" w:cs="TH Sarabun New" w:hint="cs"/>
+          <w:color w:val="000000" w:themeColor="text1"/>
+          <w:sz w:val="32"/>
+          <w:szCs w:val="32"/>
+          <w:cs/>
         </w:rPr>
         <w:t xml:space="preserve"> </w:t>
       </w:r>
@@ -10187,7 +10116,16 @@
           <w:sz w:val="32"/>
           <w:szCs w:val="32"/>
         </w:rPr>
-        <w:t xml:space="preserve">API Route </w:t>
+        <w:t>AP</w:t>
+      </w:r>
+      <w:r>
+        <w:rPr>
+          <w:rFonts w:ascii="TH Sarabun New" w:hAnsi="TH Sarabun New" w:cs="TH Sarabun New"/>
+          <w:color w:val="000000" w:themeColor="text1"/>
+          <w:sz w:val="32"/>
+          <w:szCs w:val="32"/>
+        </w:rPr>
+        <w:t xml:space="preserve"> Route </w:t>
       </w:r>
       <w:r>
         <w:rPr>
@@ -10220,17 +10158,24 @@
         </w:rPr>
         <w:t>/</w:t>
       </w:r>
-      <w:proofErr w:type="spellStart"/>
-      <w:r>
-        <w:rPr>
-          <w:rFonts w:ascii="TH Sarabun New" w:hAnsi="TH Sarabun New" w:cs="TH Sarabun New"/>
-          <w:color w:val="000000" w:themeColor="text1"/>
-          <w:sz w:val="32"/>
-          <w:szCs w:val="32"/>
-        </w:rPr>
-        <w:t>teacherinfo</w:t>
-      </w:r>
-      <w:proofErr w:type="spellEnd"/>
+      <w:r>
+        <w:rPr>
+          <w:rFonts w:ascii="TH Sarabun New" w:hAnsi="TH Sarabun New" w:cs="TH Sarabun New"/>
+          <w:color w:val="000000" w:themeColor="text1"/>
+          <w:sz w:val="32"/>
+          <w:szCs w:val="32"/>
+        </w:rPr>
+        <w:t>exam</w:t>
+      </w:r>
+      <w:r>
+        <w:rPr>
+          <w:rFonts w:ascii="TH Sarabun New" w:hAnsi="TH Sarabun New" w:cs="TH Sarabun New"/>
+          <w:color w:val="000000" w:themeColor="text1"/>
+          <w:sz w:val="32"/>
+          <w:szCs w:val="32"/>
+        </w:rPr>
+        <w:tab/>
+      </w:r>
       <w:r>
         <w:rPr>
           <w:rFonts w:ascii="TH Sarabun New" w:hAnsi="TH Sarabun New" w:cs="TH Sarabun New"/>
@@ -10326,17 +10271,26 @@
           <w:sz w:val="32"/>
           <w:szCs w:val="32"/>
         </w:rPr>
-        <w:t>9</w:t>
-      </w:r>
-      <w:r>
-        <w:rPr>
-          <w:rFonts w:ascii="TH Sarabun New" w:hAnsi="TH Sarabun New" w:cs="TH Sarabun New"/>
-          <w:color w:val="000000" w:themeColor="text1"/>
-          <w:sz w:val="32"/>
-          <w:szCs w:val="32"/>
-          <w:cs/>
-        </w:rPr>
-        <w:t xml:space="preserve">  </w:t>
+        <w:t>8</w:t>
+      </w:r>
+      <w:r>
+        <w:rPr>
+          <w:rFonts w:ascii="TH Sarabun New" w:hAnsi="TH Sarabun New" w:cs="TH Sarabun New"/>
+          <w:color w:val="000000" w:themeColor="text1"/>
+          <w:sz w:val="32"/>
+          <w:szCs w:val="32"/>
+        </w:rPr>
+        <w:t xml:space="preserve"> </w:t>
+      </w:r>
+      <w:r>
+        <w:rPr>
+          <w:rFonts w:ascii="TH Sarabun New" w:hAnsi="TH Sarabun New" w:cs="TH Sarabun New"/>
+          <w:color w:val="000000" w:themeColor="text1"/>
+          <w:sz w:val="32"/>
+          <w:szCs w:val="32"/>
+          <w:cs/>
+        </w:rPr>
+        <w:t xml:space="preserve"> </w:t>
       </w:r>
       <w:r>
         <w:rPr>
@@ -10366,16 +10320,7 @@
           <w:sz w:val="32"/>
           <w:szCs w:val="32"/>
         </w:rPr>
-        <w:t>API</w:t>
-      </w:r>
-      <w:r>
-        <w:rPr>
-          <w:rFonts w:ascii="TH Sarabun New" w:hAnsi="TH Sarabun New" w:cs="TH Sarabun New"/>
-          <w:color w:val="000000" w:themeColor="text1"/>
-          <w:sz w:val="32"/>
-          <w:szCs w:val="32"/>
-        </w:rPr>
-        <w:t xml:space="preserve"> Route </w:t>
+        <w:t xml:space="preserve">API Route </w:t>
       </w:r>
       <w:r>
         <w:rPr>
@@ -10416,7 +10361,7 @@
           <w:sz w:val="32"/>
           <w:szCs w:val="32"/>
         </w:rPr>
-        <w:t>teacheremail</w:t>
+        <w:t>teacherinfo</w:t>
       </w:r>
       <w:proofErr w:type="spellEnd"/>
       <w:r>
@@ -10452,18 +10397,27 @@
           <w:color w:val="000000" w:themeColor="text1"/>
           <w:sz w:val="32"/>
           <w:szCs w:val="32"/>
-          <w:cs/>
-        </w:rPr>
-        <w:t xml:space="preserve"> </w:t>
-      </w:r>
-      <w:r>
-        <w:rPr>
-          <w:rFonts w:ascii="TH Sarabun New" w:hAnsi="TH Sarabun New" w:cs="TH Sarabun New"/>
-          <w:color w:val="000000" w:themeColor="text1"/>
-          <w:sz w:val="32"/>
-          <w:szCs w:val="32"/>
-        </w:rPr>
-        <w:t>28</w:t>
+        </w:rPr>
+        <w:tab/>
+      </w:r>
+      <w:r>
+        <w:rPr>
+          <w:rFonts w:ascii="TH Sarabun New" w:hAnsi="TH Sarabun New" w:cs="TH Sarabun New"/>
+          <w:color w:val="000000" w:themeColor="text1"/>
+          <w:sz w:val="32"/>
+          <w:szCs w:val="32"/>
+          <w:cs/>
+        </w:rPr>
+        <w:t xml:space="preserve"> </w:t>
+      </w:r>
+      <w:r>
+        <w:rPr>
+          <w:rFonts w:ascii="TH Sarabun New" w:hAnsi="TH Sarabun New" w:cs="TH Sarabun New"/>
+          <w:color w:val="000000" w:themeColor="text1"/>
+          <w:sz w:val="32"/>
+          <w:szCs w:val="32"/>
+        </w:rPr>
+        <w:t>29</w:t>
       </w:r>
     </w:p>
     <w:p>
@@ -10505,27 +10459,17 @@
           <w:sz w:val="32"/>
           <w:szCs w:val="32"/>
         </w:rPr>
-        <w:t>10</w:t>
-      </w:r>
-      <w:r>
-        <w:rPr>
-          <w:rFonts w:ascii="TH Sarabun New" w:hAnsi="TH Sarabun New" w:cs="TH Sarabun New" w:hint="cs"/>
-          <w:color w:val="000000" w:themeColor="text1"/>
-          <w:sz w:val="32"/>
-          <w:szCs w:val="32"/>
-          <w:cs/>
-        </w:rPr>
-        <w:t xml:space="preserve"> </w:t>
-      </w:r>
-      <w:r>
-        <w:rPr>
-          <w:rFonts w:ascii="TH Sarabun New" w:hAnsi="TH Sarabun New" w:cs="TH Sarabun New"/>
-          <w:color w:val="000000" w:themeColor="text1"/>
-          <w:sz w:val="32"/>
-          <w:szCs w:val="32"/>
-          <w:cs/>
-        </w:rPr>
-        <w:t xml:space="preserve"> </w:t>
+        <w:t>9</w:t>
+      </w:r>
+      <w:r>
+        <w:rPr>
+          <w:rFonts w:ascii="TH Sarabun New" w:hAnsi="TH Sarabun New" w:cs="TH Sarabun New"/>
+          <w:color w:val="000000" w:themeColor="text1"/>
+          <w:sz w:val="32"/>
+          <w:szCs w:val="32"/>
+          <w:cs/>
+        </w:rPr>
+        <w:t xml:space="preserve">  </w:t>
       </w:r>
       <w:r>
         <w:rPr>
@@ -10605,7 +10549,7 @@
           <w:sz w:val="32"/>
           <w:szCs w:val="32"/>
         </w:rPr>
-        <w:t>personalemail</w:t>
+        <w:t>teacheremail</w:t>
       </w:r>
       <w:proofErr w:type="spellEnd"/>
       <w:r>
@@ -10694,17 +10638,27 @@
           <w:sz w:val="32"/>
           <w:szCs w:val="32"/>
         </w:rPr>
-        <w:t>11</w:t>
-      </w:r>
-      <w:r>
-        <w:rPr>
-          <w:rFonts w:ascii="TH Sarabun New" w:hAnsi="TH Sarabun New" w:cs="TH Sarabun New"/>
-          <w:color w:val="000000" w:themeColor="text1"/>
-          <w:sz w:val="32"/>
-          <w:szCs w:val="32"/>
-          <w:cs/>
-        </w:rPr>
-        <w:t xml:space="preserve">  </w:t>
+        <w:t>10</w:t>
+      </w:r>
+      <w:r>
+        <w:rPr>
+          <w:rFonts w:ascii="TH Sarabun New" w:hAnsi="TH Sarabun New" w:cs="TH Sarabun New" w:hint="cs"/>
+          <w:color w:val="000000" w:themeColor="text1"/>
+          <w:sz w:val="32"/>
+          <w:szCs w:val="32"/>
+          <w:cs/>
+        </w:rPr>
+        <w:t xml:space="preserve"> </w:t>
+      </w:r>
+      <w:r>
+        <w:rPr>
+          <w:rFonts w:ascii="TH Sarabun New" w:hAnsi="TH Sarabun New" w:cs="TH Sarabun New"/>
+          <w:color w:val="000000" w:themeColor="text1"/>
+          <w:sz w:val="32"/>
+          <w:szCs w:val="32"/>
+          <w:cs/>
+        </w:rPr>
+        <w:t xml:space="preserve"> </w:t>
       </w:r>
       <w:r>
         <w:rPr>
@@ -10776,79 +10730,62 @@
         </w:rPr>
         <w:t>/</w:t>
       </w:r>
-      <w:r>
-        <w:rPr>
-          <w:rFonts w:ascii="TH Sarabun New" w:hAnsi="TH Sarabun New" w:cs="TH Sarabun New"/>
-          <w:color w:val="000000" w:themeColor="text1"/>
-          <w:sz w:val="32"/>
-          <w:szCs w:val="32"/>
-        </w:rPr>
-        <w:t>general</w:t>
-      </w:r>
-      <w:r>
-        <w:rPr>
-          <w:rFonts w:ascii="TH Sarabun New" w:hAnsi="TH Sarabun New" w:cs="TH Sarabun New"/>
-          <w:color w:val="000000" w:themeColor="text1"/>
-          <w:sz w:val="32"/>
-          <w:szCs w:val="32"/>
-          <w:cs/>
-        </w:rPr>
-        <w:t xml:space="preserve"> </w:t>
-      </w:r>
-      <w:r>
-        <w:rPr>
-          <w:rFonts w:ascii="TH Sarabun New" w:hAnsi="TH Sarabun New" w:cs="TH Sarabun New"/>
-          <w:color w:val="000000" w:themeColor="text1"/>
-          <w:sz w:val="32"/>
-          <w:szCs w:val="32"/>
-        </w:rPr>
-        <w:tab/>
-      </w:r>
-      <w:r>
-        <w:rPr>
-          <w:rFonts w:ascii="TH Sarabun New" w:hAnsi="TH Sarabun New" w:cs="TH Sarabun New"/>
-          <w:color w:val="000000" w:themeColor="text1"/>
-          <w:sz w:val="32"/>
-          <w:szCs w:val="32"/>
-        </w:rPr>
-        <w:tab/>
-      </w:r>
-      <w:r>
-        <w:rPr>
-          <w:rFonts w:ascii="TH Sarabun New" w:hAnsi="TH Sarabun New" w:cs="TH Sarabun New"/>
-          <w:color w:val="000000" w:themeColor="text1"/>
-          <w:sz w:val="32"/>
-          <w:szCs w:val="32"/>
-        </w:rPr>
-        <w:tab/>
-      </w:r>
-      <w:r>
-        <w:rPr>
-          <w:rFonts w:ascii="TH Sarabun New" w:hAnsi="TH Sarabun New" w:cs="TH Sarabun New"/>
-          <w:color w:val="000000" w:themeColor="text1"/>
-          <w:sz w:val="32"/>
-          <w:szCs w:val="32"/>
-        </w:rPr>
-        <w:tab/>
-      </w:r>
-      <w:r>
-        <w:rPr>
-          <w:rFonts w:ascii="TH Sarabun New" w:hAnsi="TH Sarabun New" w:cs="TH Sarabun New"/>
-          <w:color w:val="000000" w:themeColor="text1"/>
-          <w:sz w:val="32"/>
-          <w:szCs w:val="32"/>
-          <w:cs/>
-        </w:rPr>
-        <w:t xml:space="preserve"> </w:t>
-      </w:r>
-      <w:r>
-        <w:rPr>
-          <w:rFonts w:ascii="TH Sarabun New" w:hAnsi="TH Sarabun New" w:cs="TH Sarabun New"/>
-          <w:color w:val="000000" w:themeColor="text1"/>
-          <w:sz w:val="32"/>
-          <w:szCs w:val="32"/>
-        </w:rPr>
-        <w:t>29</w:t>
+      <w:proofErr w:type="spellStart"/>
+      <w:r>
+        <w:rPr>
+          <w:rFonts w:ascii="TH Sarabun New" w:hAnsi="TH Sarabun New" w:cs="TH Sarabun New"/>
+          <w:color w:val="000000" w:themeColor="text1"/>
+          <w:sz w:val="32"/>
+          <w:szCs w:val="32"/>
+        </w:rPr>
+        <w:t>personalemail</w:t>
+      </w:r>
+      <w:proofErr w:type="spellEnd"/>
+      <w:r>
+        <w:rPr>
+          <w:rFonts w:ascii="TH Sarabun New" w:hAnsi="TH Sarabun New" w:cs="TH Sarabun New"/>
+          <w:color w:val="000000" w:themeColor="text1"/>
+          <w:sz w:val="32"/>
+          <w:szCs w:val="32"/>
+        </w:rPr>
+        <w:tab/>
+      </w:r>
+      <w:r>
+        <w:rPr>
+          <w:rFonts w:ascii="TH Sarabun New" w:hAnsi="TH Sarabun New" w:cs="TH Sarabun New"/>
+          <w:color w:val="000000" w:themeColor="text1"/>
+          <w:sz w:val="32"/>
+          <w:szCs w:val="32"/>
+        </w:rPr>
+        <w:tab/>
+      </w:r>
+      <w:r>
+        <w:rPr>
+          <w:rFonts w:ascii="TH Sarabun New" w:hAnsi="TH Sarabun New" w:cs="TH Sarabun New"/>
+          <w:color w:val="000000" w:themeColor="text1"/>
+          <w:sz w:val="32"/>
+          <w:szCs w:val="32"/>
+        </w:rPr>
+        <w:tab/>
+      </w:r>
+      <w:r>
+        <w:rPr>
+          <w:rFonts w:ascii="TH Sarabun New" w:hAnsi="TH Sarabun New" w:cs="TH Sarabun New"/>
+          <w:color w:val="000000" w:themeColor="text1"/>
+          <w:sz w:val="32"/>
+          <w:szCs w:val="32"/>
+          <w:cs/>
+        </w:rPr>
+        <w:t xml:space="preserve"> </w:t>
+      </w:r>
+      <w:r>
+        <w:rPr>
+          <w:rFonts w:ascii="TH Sarabun New" w:hAnsi="TH Sarabun New" w:cs="TH Sarabun New"/>
+          <w:color w:val="000000" w:themeColor="text1"/>
+          <w:sz w:val="32"/>
+          <w:szCs w:val="32"/>
+        </w:rPr>
+        <w:t>30</w:t>
       </w:r>
     </w:p>
     <w:p>
@@ -10890,14 +10827,15 @@
           <w:sz w:val="32"/>
           <w:szCs w:val="32"/>
         </w:rPr>
-        <w:t>12</w:t>
-      </w:r>
-      <w:r>
-        <w:rPr>
-          <w:rFonts w:ascii="TH Sarabun New" w:hAnsi="TH Sarabun New" w:cs="TH Sarabun New"/>
-          <w:color w:val="000000" w:themeColor="text1"/>
-          <w:sz w:val="32"/>
-          <w:szCs w:val="32"/>
+        <w:t>11</w:t>
+      </w:r>
+      <w:r>
+        <w:rPr>
+          <w:rFonts w:ascii="TH Sarabun New" w:hAnsi="TH Sarabun New" w:cs="TH Sarabun New"/>
+          <w:color w:val="000000" w:themeColor="text1"/>
+          <w:sz w:val="32"/>
+          <w:szCs w:val="32"/>
+          <w:cs/>
         </w:rPr>
         <w:t xml:space="preserve">  </w:t>
       </w:r>
@@ -10978,62 +10916,72 @@
           <w:sz w:val="32"/>
           <w:szCs w:val="32"/>
         </w:rPr>
-        <w:t>alumni</w:t>
-      </w:r>
-      <w:r>
-        <w:rPr>
-          <w:rFonts w:ascii="TH Sarabun New" w:hAnsi="TH Sarabun New" w:cs="TH Sarabun New"/>
-          <w:color w:val="000000" w:themeColor="text1"/>
-          <w:sz w:val="32"/>
-          <w:szCs w:val="32"/>
-        </w:rPr>
-        <w:tab/>
-      </w:r>
-      <w:r>
-        <w:rPr>
-          <w:rFonts w:ascii="TH Sarabun New" w:hAnsi="TH Sarabun New" w:cs="TH Sarabun New"/>
-          <w:color w:val="000000" w:themeColor="text1"/>
-          <w:sz w:val="32"/>
-          <w:szCs w:val="32"/>
-        </w:rPr>
-        <w:tab/>
-      </w:r>
-      <w:r>
-        <w:rPr>
-          <w:rFonts w:ascii="TH Sarabun New" w:hAnsi="TH Sarabun New" w:cs="TH Sarabun New"/>
-          <w:color w:val="000000" w:themeColor="text1"/>
-          <w:sz w:val="32"/>
-          <w:szCs w:val="32"/>
-        </w:rPr>
-        <w:tab/>
-      </w:r>
-      <w:r>
-        <w:rPr>
-          <w:rFonts w:ascii="TH Sarabun New" w:hAnsi="TH Sarabun New" w:cs="TH Sarabun New"/>
-          <w:color w:val="000000" w:themeColor="text1"/>
-          <w:sz w:val="32"/>
-          <w:szCs w:val="32"/>
-        </w:rPr>
-        <w:tab/>
-      </w:r>
-      <w:r>
-        <w:rPr>
-          <w:rFonts w:ascii="TH Sarabun New" w:hAnsi="TH Sarabun New" w:cs="TH Sarabun New"/>
-          <w:color w:val="000000" w:themeColor="text1"/>
-          <w:sz w:val="32"/>
-          <w:szCs w:val="32"/>
-          <w:cs/>
-        </w:rPr>
-        <w:t xml:space="preserve"> </w:t>
-      </w:r>
-      <w:r>
-        <w:rPr>
-          <w:rFonts w:ascii="TH Sarabun New" w:hAnsi="TH Sarabun New" w:cs="TH Sarabun New"/>
-          <w:color w:val="000000" w:themeColor="text1"/>
-          <w:sz w:val="32"/>
-          <w:szCs w:val="32"/>
-        </w:rPr>
-        <w:t>29</w:t>
+        <w:t>general</w:t>
+      </w:r>
+      <w:r>
+        <w:rPr>
+          <w:rFonts w:ascii="TH Sarabun New" w:hAnsi="TH Sarabun New" w:cs="TH Sarabun New"/>
+          <w:color w:val="000000" w:themeColor="text1"/>
+          <w:sz w:val="32"/>
+          <w:szCs w:val="32"/>
+          <w:cs/>
+        </w:rPr>
+        <w:t xml:space="preserve"> </w:t>
+      </w:r>
+      <w:r>
+        <w:rPr>
+          <w:rFonts w:ascii="TH Sarabun New" w:hAnsi="TH Sarabun New" w:cs="TH Sarabun New"/>
+          <w:color w:val="000000" w:themeColor="text1"/>
+          <w:sz w:val="32"/>
+          <w:szCs w:val="32"/>
+        </w:rPr>
+        <w:tab/>
+      </w:r>
+      <w:r>
+        <w:rPr>
+          <w:rFonts w:ascii="TH Sarabun New" w:hAnsi="TH Sarabun New" w:cs="TH Sarabun New"/>
+          <w:color w:val="000000" w:themeColor="text1"/>
+          <w:sz w:val="32"/>
+          <w:szCs w:val="32"/>
+        </w:rPr>
+        <w:tab/>
+      </w:r>
+      <w:r>
+        <w:rPr>
+          <w:rFonts w:ascii="TH Sarabun New" w:hAnsi="TH Sarabun New" w:cs="TH Sarabun New"/>
+          <w:color w:val="000000" w:themeColor="text1"/>
+          <w:sz w:val="32"/>
+          <w:szCs w:val="32"/>
+        </w:rPr>
+        <w:tab/>
+      </w:r>
+      <w:r>
+        <w:rPr>
+          <w:rFonts w:ascii="TH Sarabun New" w:hAnsi="TH Sarabun New" w:cs="TH Sarabun New"/>
+          <w:color w:val="000000" w:themeColor="text1"/>
+          <w:sz w:val="32"/>
+          <w:szCs w:val="32"/>
+        </w:rPr>
+        <w:tab/>
+      </w:r>
+      <w:r>
+        <w:rPr>
+          <w:rFonts w:ascii="TH Sarabun New" w:hAnsi="TH Sarabun New" w:cs="TH Sarabun New"/>
+          <w:color w:val="000000" w:themeColor="text1"/>
+          <w:sz w:val="32"/>
+          <w:szCs w:val="32"/>
+          <w:cs/>
+        </w:rPr>
+        <w:t xml:space="preserve"> </w:t>
+      </w:r>
+      <w:r>
+        <w:rPr>
+          <w:rFonts w:ascii="TH Sarabun New" w:hAnsi="TH Sarabun New" w:cs="TH Sarabun New"/>
+          <w:color w:val="000000" w:themeColor="text1"/>
+          <w:sz w:val="32"/>
+          <w:szCs w:val="32"/>
+        </w:rPr>
+        <w:t>30</w:t>
       </w:r>
     </w:p>
     <w:p>
@@ -11075,17 +11023,26 @@
           <w:sz w:val="32"/>
           <w:szCs w:val="32"/>
         </w:rPr>
-        <w:t>13</w:t>
-      </w:r>
-      <w:r>
-        <w:rPr>
-          <w:rFonts w:ascii="TH Sarabun New" w:hAnsi="TH Sarabun New" w:cs="TH Sarabun New"/>
-          <w:color w:val="000000" w:themeColor="text1"/>
-          <w:sz w:val="32"/>
-          <w:szCs w:val="32"/>
-          <w:cs/>
-        </w:rPr>
-        <w:t xml:space="preserve">  หน้าจอหลักในการเข้าสู่ระบบและสมัครสมาชิกในเว็บไซต์</w:t>
+        <w:t>12</w:t>
+      </w:r>
+      <w:r>
+        <w:rPr>
+          <w:rFonts w:ascii="TH Sarabun New" w:hAnsi="TH Sarabun New" w:cs="TH Sarabun New"/>
+          <w:color w:val="000000" w:themeColor="text1"/>
+          <w:sz w:val="32"/>
+          <w:szCs w:val="32"/>
+        </w:rPr>
+        <w:t xml:space="preserve">  </w:t>
+      </w:r>
+      <w:r>
+        <w:rPr>
+          <w:rFonts w:ascii="TH Sarabun New" w:hAnsi="TH Sarabun New" w:cs="TH Sarabun New"/>
+          <w:color w:val="000000" w:themeColor="text1"/>
+          <w:sz w:val="32"/>
+          <w:szCs w:val="32"/>
+          <w:cs/>
+        </w:rPr>
+        <w:t>รูปแบบการเก็บข้อมูลของ</w:t>
       </w:r>
       <w:proofErr w:type="gramEnd"/>
       <w:r>
@@ -11097,6 +11054,73 @@
           <w:cs/>
         </w:rPr>
         <w:t xml:space="preserve"> </w:t>
+      </w:r>
+      <w:r>
+        <w:rPr>
+          <w:rFonts w:ascii="TH Sarabun New" w:hAnsi="TH Sarabun New" w:cs="TH Sarabun New"/>
+          <w:color w:val="000000" w:themeColor="text1"/>
+          <w:sz w:val="32"/>
+          <w:szCs w:val="32"/>
+        </w:rPr>
+        <w:t>API</w:t>
+      </w:r>
+      <w:r>
+        <w:rPr>
+          <w:rFonts w:ascii="TH Sarabun New" w:hAnsi="TH Sarabun New" w:cs="TH Sarabun New"/>
+          <w:color w:val="000000" w:themeColor="text1"/>
+          <w:sz w:val="32"/>
+          <w:szCs w:val="32"/>
+        </w:rPr>
+        <w:t xml:space="preserve"> Route </w:t>
+      </w:r>
+      <w:r>
+        <w:rPr>
+          <w:rFonts w:ascii="TH Sarabun New" w:hAnsi="TH Sarabun New" w:cs="TH Sarabun New"/>
+          <w:color w:val="000000" w:themeColor="text1"/>
+          <w:sz w:val="32"/>
+          <w:szCs w:val="32"/>
+          <w:cs/>
+        </w:rPr>
+        <w:t>/</w:t>
+      </w:r>
+      <w:proofErr w:type="spellStart"/>
+      <w:r>
+        <w:rPr>
+          <w:rFonts w:ascii="TH Sarabun New" w:hAnsi="TH Sarabun New" w:cs="TH Sarabun New"/>
+          <w:color w:val="000000" w:themeColor="text1"/>
+          <w:sz w:val="32"/>
+          <w:szCs w:val="32"/>
+        </w:rPr>
+        <w:t>api</w:t>
+      </w:r>
+      <w:proofErr w:type="spellEnd"/>
+      <w:r>
+        <w:rPr>
+          <w:rFonts w:ascii="TH Sarabun New" w:hAnsi="TH Sarabun New" w:cs="TH Sarabun New"/>
+          <w:color w:val="000000" w:themeColor="text1"/>
+          <w:sz w:val="32"/>
+          <w:szCs w:val="32"/>
+          <w:cs/>
+        </w:rPr>
+        <w:t>/</w:t>
+      </w:r>
+      <w:r>
+        <w:rPr>
+          <w:rFonts w:ascii="TH Sarabun New" w:hAnsi="TH Sarabun New" w:cs="TH Sarabun New"/>
+          <w:color w:val="000000" w:themeColor="text1"/>
+          <w:sz w:val="32"/>
+          <w:szCs w:val="32"/>
+        </w:rPr>
+        <w:t>alumni</w:t>
+      </w:r>
+      <w:r>
+        <w:rPr>
+          <w:rFonts w:ascii="TH Sarabun New" w:hAnsi="TH Sarabun New" w:cs="TH Sarabun New"/>
+          <w:color w:val="000000" w:themeColor="text1"/>
+          <w:sz w:val="32"/>
+          <w:szCs w:val="32"/>
+        </w:rPr>
+        <w:tab/>
       </w:r>
       <w:r>
         <w:rPr>
@@ -11184,17 +11208,17 @@
           <w:sz w:val="32"/>
           <w:szCs w:val="32"/>
         </w:rPr>
-        <w:t>14</w:t>
-      </w:r>
-      <w:r>
-        <w:rPr>
-          <w:rFonts w:ascii="TH Sarabun New" w:hAnsi="TH Sarabun New" w:cs="TH Sarabun New"/>
-          <w:color w:val="000000" w:themeColor="text1"/>
-          <w:sz w:val="32"/>
-          <w:szCs w:val="32"/>
-          <w:cs/>
-        </w:rPr>
-        <w:t xml:space="preserve">  หน้าจอหลักในการสมัครสมาชิกในเว็บไซต์</w:t>
+        <w:t>13</w:t>
+      </w:r>
+      <w:r>
+        <w:rPr>
+          <w:rFonts w:ascii="TH Sarabun New" w:hAnsi="TH Sarabun New" w:cs="TH Sarabun New"/>
+          <w:color w:val="000000" w:themeColor="text1"/>
+          <w:sz w:val="32"/>
+          <w:szCs w:val="32"/>
+          <w:cs/>
+        </w:rPr>
+        <w:t xml:space="preserve">  หน้าจอหลักในการเข้าสู่ระบบและสมัครสมาชิกในเว็บไซต์</w:t>
       </w:r>
       <w:proofErr w:type="gramEnd"/>
       <w:r>
@@ -11206,24 +11230,6 @@
           <w:cs/>
         </w:rPr>
         <w:t xml:space="preserve"> </w:t>
-      </w:r>
-      <w:r>
-        <w:rPr>
-          <w:rFonts w:ascii="TH Sarabun New" w:hAnsi="TH Sarabun New" w:cs="TH Sarabun New"/>
-          <w:color w:val="000000" w:themeColor="text1"/>
-          <w:sz w:val="32"/>
-          <w:szCs w:val="32"/>
-        </w:rPr>
-        <w:tab/>
-      </w:r>
-      <w:r>
-        <w:rPr>
-          <w:rFonts w:ascii="TH Sarabun New" w:hAnsi="TH Sarabun New" w:cs="TH Sarabun New"/>
-          <w:color w:val="000000" w:themeColor="text1"/>
-          <w:sz w:val="32"/>
-          <w:szCs w:val="32"/>
-        </w:rPr>
-        <w:tab/>
       </w:r>
       <w:r>
         <w:rPr>
@@ -11311,17 +11317,17 @@
           <w:sz w:val="32"/>
           <w:szCs w:val="32"/>
         </w:rPr>
-        <w:t>15</w:t>
-      </w:r>
-      <w:r>
-        <w:rPr>
-          <w:rFonts w:ascii="TH Sarabun New" w:hAnsi="TH Sarabun New" w:cs="TH Sarabun New"/>
-          <w:color w:val="000000" w:themeColor="text1"/>
-          <w:sz w:val="32"/>
-          <w:szCs w:val="32"/>
-          <w:cs/>
-        </w:rPr>
-        <w:t xml:space="preserve">  หน้าจอหลักสำหรับดูข้อมูลนักศึกษา</w:t>
+        <w:t>14</w:t>
+      </w:r>
+      <w:r>
+        <w:rPr>
+          <w:rFonts w:ascii="TH Sarabun New" w:hAnsi="TH Sarabun New" w:cs="TH Sarabun New"/>
+          <w:color w:val="000000" w:themeColor="text1"/>
+          <w:sz w:val="32"/>
+          <w:szCs w:val="32"/>
+          <w:cs/>
+        </w:rPr>
+        <w:t xml:space="preserve">  หน้าจอหลักในการสมัครสมาชิกในเว็บไซต์</w:t>
       </w:r>
       <w:proofErr w:type="gramEnd"/>
       <w:r>
@@ -11385,27 +11391,18 @@
           <w:color w:val="000000" w:themeColor="text1"/>
           <w:sz w:val="32"/>
           <w:szCs w:val="32"/>
-        </w:rPr>
-        <w:tab/>
-      </w:r>
-      <w:r>
-        <w:rPr>
-          <w:rFonts w:ascii="TH Sarabun New" w:hAnsi="TH Sarabun New" w:cs="TH Sarabun New"/>
-          <w:color w:val="000000" w:themeColor="text1"/>
-          <w:sz w:val="32"/>
-          <w:szCs w:val="32"/>
-          <w:cs/>
-        </w:rPr>
-        <w:t xml:space="preserve"> </w:t>
-      </w:r>
-      <w:r>
-        <w:rPr>
-          <w:rFonts w:ascii="TH Sarabun New" w:hAnsi="TH Sarabun New" w:cs="TH Sarabun New"/>
-          <w:color w:val="000000" w:themeColor="text1"/>
-          <w:sz w:val="32"/>
-          <w:szCs w:val="32"/>
-        </w:rPr>
-        <w:t>31</w:t>
+          <w:cs/>
+        </w:rPr>
+        <w:t xml:space="preserve"> </w:t>
+      </w:r>
+      <w:r>
+        <w:rPr>
+          <w:rFonts w:ascii="TH Sarabun New" w:hAnsi="TH Sarabun New" w:cs="TH Sarabun New"/>
+          <w:color w:val="000000" w:themeColor="text1"/>
+          <w:sz w:val="32"/>
+          <w:szCs w:val="32"/>
+        </w:rPr>
+        <w:t>32</w:t>
       </w:r>
     </w:p>
     <w:p>
@@ -11640,27 +11637,17 @@
           <w:sz w:val="32"/>
           <w:szCs w:val="32"/>
         </w:rPr>
-        <w:t>16</w:t>
-      </w:r>
-      <w:r>
-        <w:rPr>
-          <w:rFonts w:ascii="TH Sarabun New" w:hAnsi="TH Sarabun New" w:cs="TH Sarabun New"/>
-          <w:color w:val="000000" w:themeColor="text1"/>
-          <w:sz w:val="32"/>
-          <w:szCs w:val="32"/>
-          <w:cs/>
-        </w:rPr>
-        <w:t xml:space="preserve">  </w:t>
-      </w:r>
-      <w:r>
-        <w:rPr>
-          <w:rFonts w:ascii="TH Sarabun New" w:hAnsi="TH Sarabun New" w:cs="TH Sarabun New"/>
-          <w:color w:val="000000" w:themeColor="text1"/>
-          <w:sz w:val="32"/>
-          <w:szCs w:val="32"/>
-          <w:cs/>
-        </w:rPr>
-        <w:t>หน้าจอหลักของ</w:t>
+        <w:t>15</w:t>
+      </w:r>
+      <w:r>
+        <w:rPr>
+          <w:rFonts w:ascii="TH Sarabun New" w:hAnsi="TH Sarabun New" w:cs="TH Sarabun New"/>
+          <w:color w:val="000000" w:themeColor="text1"/>
+          <w:sz w:val="32"/>
+          <w:szCs w:val="32"/>
+          <w:cs/>
+        </w:rPr>
+        <w:t xml:space="preserve">  หน้าจอหลักสำหรับดูข้อมูลนักศึกษา</w:t>
       </w:r>
       <w:proofErr w:type="gramEnd"/>
       <w:r>
@@ -11680,147 +11667,43 @@
           <w:sz w:val="32"/>
           <w:szCs w:val="32"/>
         </w:rPr>
-        <w:t xml:space="preserve">Class </w:t>
-      </w:r>
-      <w:r>
-        <w:rPr>
-          <w:rFonts w:ascii="TH Sarabun New" w:hAnsi="TH Sarabun New" w:cs="TH Sarabun New"/>
-          <w:color w:val="000000" w:themeColor="text1"/>
-          <w:sz w:val="32"/>
-          <w:szCs w:val="32"/>
-          <w:cs/>
-        </w:rPr>
-        <w:t>เพื่อแสดงตารางสอนทั้งหมดของภาควิชา</w:t>
-      </w:r>
-      <w:r>
-        <w:rPr>
-          <w:rFonts w:ascii="TH Sarabun New" w:hAnsi="TH Sarabun New" w:cs="TH Sarabun New"/>
-          <w:color w:val="000000" w:themeColor="text1"/>
-          <w:sz w:val="32"/>
-          <w:szCs w:val="32"/>
-        </w:rPr>
-        <w:tab/>
-      </w:r>
-      <w:r>
-        <w:rPr>
-          <w:rFonts w:ascii="TH Sarabun New" w:hAnsi="TH Sarabun New" w:cs="TH Sarabun New"/>
-          <w:color w:val="000000" w:themeColor="text1"/>
-          <w:sz w:val="32"/>
-          <w:szCs w:val="32"/>
-        </w:rPr>
-        <w:tab/>
-      </w:r>
-      <w:r>
-        <w:rPr>
-          <w:rFonts w:ascii="TH Sarabun New" w:hAnsi="TH Sarabun New" w:cs="TH Sarabun New"/>
-          <w:color w:val="000000" w:themeColor="text1"/>
-          <w:sz w:val="32"/>
-          <w:szCs w:val="32"/>
-          <w:cs/>
-        </w:rPr>
-        <w:t xml:space="preserve">           </w:t>
-      </w:r>
-      <w:r>
-        <w:rPr>
-          <w:rFonts w:ascii="TH Sarabun New" w:hAnsi="TH Sarabun New" w:cs="TH Sarabun New"/>
-          <w:color w:val="000000" w:themeColor="text1"/>
-          <w:sz w:val="32"/>
-          <w:szCs w:val="32"/>
-        </w:rPr>
-        <w:tab/>
-      </w:r>
-      <w:r>
-        <w:rPr>
-          <w:rFonts w:ascii="TH Sarabun New" w:hAnsi="TH Sarabun New" w:cs="TH Sarabun New"/>
-          <w:color w:val="000000" w:themeColor="text1"/>
-          <w:sz w:val="32"/>
-          <w:szCs w:val="32"/>
-          <w:cs/>
-        </w:rPr>
-        <w:t xml:space="preserve">    เทคโนโลยีสารสนเทศ</w:t>
-      </w:r>
-      <w:r>
-        <w:rPr>
-          <w:rFonts w:ascii="TH Sarabun New" w:hAnsi="TH Sarabun New" w:cs="TH Sarabun New"/>
-          <w:color w:val="000000" w:themeColor="text1"/>
-          <w:sz w:val="32"/>
-          <w:szCs w:val="32"/>
-          <w:cs/>
-        </w:rPr>
-        <w:t xml:space="preserve"> </w:t>
-      </w:r>
-      <w:r>
-        <w:rPr>
-          <w:rFonts w:ascii="TH Sarabun New" w:hAnsi="TH Sarabun New" w:cs="TH Sarabun New"/>
-          <w:color w:val="000000" w:themeColor="text1"/>
-          <w:sz w:val="32"/>
-          <w:szCs w:val="32"/>
-        </w:rPr>
-        <w:tab/>
-      </w:r>
-      <w:r>
-        <w:rPr>
-          <w:rFonts w:ascii="TH Sarabun New" w:hAnsi="TH Sarabun New" w:cs="TH Sarabun New"/>
-          <w:color w:val="000000" w:themeColor="text1"/>
-          <w:sz w:val="32"/>
-          <w:szCs w:val="32"/>
-        </w:rPr>
-        <w:tab/>
-      </w:r>
-      <w:r>
-        <w:rPr>
-          <w:rFonts w:ascii="TH Sarabun New" w:hAnsi="TH Sarabun New" w:cs="TH Sarabun New"/>
-          <w:color w:val="000000" w:themeColor="text1"/>
-          <w:sz w:val="32"/>
-          <w:szCs w:val="32"/>
-        </w:rPr>
-        <w:tab/>
-      </w:r>
-      <w:r>
-        <w:rPr>
-          <w:rFonts w:ascii="TH Sarabun New" w:hAnsi="TH Sarabun New" w:cs="TH Sarabun New"/>
-          <w:color w:val="000000" w:themeColor="text1"/>
-          <w:sz w:val="32"/>
-          <w:szCs w:val="32"/>
-        </w:rPr>
-        <w:tab/>
-      </w:r>
-      <w:r>
-        <w:rPr>
-          <w:rFonts w:ascii="TH Sarabun New" w:hAnsi="TH Sarabun New" w:cs="TH Sarabun New"/>
-          <w:color w:val="000000" w:themeColor="text1"/>
-          <w:sz w:val="32"/>
-          <w:szCs w:val="32"/>
-        </w:rPr>
-        <w:tab/>
-      </w:r>
-      <w:r>
-        <w:rPr>
-          <w:rFonts w:ascii="TH Sarabun New" w:hAnsi="TH Sarabun New" w:cs="TH Sarabun New"/>
-          <w:color w:val="000000" w:themeColor="text1"/>
-          <w:sz w:val="32"/>
-          <w:szCs w:val="32"/>
-        </w:rPr>
-        <w:tab/>
-      </w:r>
-      <w:r>
-        <w:rPr>
-          <w:rFonts w:ascii="TH Sarabun New" w:hAnsi="TH Sarabun New" w:cs="TH Sarabun New"/>
-          <w:color w:val="000000" w:themeColor="text1"/>
-          <w:sz w:val="32"/>
-          <w:szCs w:val="32"/>
-        </w:rPr>
-        <w:tab/>
-      </w:r>
-      <w:r>
-        <w:rPr>
-          <w:rFonts w:ascii="TH Sarabun New" w:hAnsi="TH Sarabun New" w:cs="TH Sarabun New"/>
-          <w:color w:val="000000" w:themeColor="text1"/>
-          <w:sz w:val="32"/>
-          <w:szCs w:val="32"/>
-          <w:cs/>
-        </w:rPr>
-        <w:t xml:space="preserve"> </w:t>
+        <w:tab/>
+      </w:r>
+      <w:r>
+        <w:rPr>
+          <w:rFonts w:ascii="TH Sarabun New" w:hAnsi="TH Sarabun New" w:cs="TH Sarabun New"/>
+          <w:color w:val="000000" w:themeColor="text1"/>
+          <w:sz w:val="32"/>
+          <w:szCs w:val="32"/>
+        </w:rPr>
+        <w:tab/>
+      </w:r>
+      <w:r>
+        <w:rPr>
+          <w:rFonts w:ascii="TH Sarabun New" w:hAnsi="TH Sarabun New" w:cs="TH Sarabun New"/>
+          <w:color w:val="000000" w:themeColor="text1"/>
+          <w:sz w:val="32"/>
+          <w:szCs w:val="32"/>
+        </w:rPr>
+        <w:tab/>
+      </w:r>
+      <w:r>
+        <w:rPr>
+          <w:rFonts w:ascii="TH Sarabun New" w:hAnsi="TH Sarabun New" w:cs="TH Sarabun New"/>
+          <w:color w:val="000000" w:themeColor="text1"/>
+          <w:sz w:val="32"/>
+          <w:szCs w:val="32"/>
+        </w:rPr>
+        <w:tab/>
+      </w:r>
+      <w:r>
+        <w:rPr>
+          <w:rFonts w:ascii="TH Sarabun New" w:hAnsi="TH Sarabun New" w:cs="TH Sarabun New"/>
+          <w:color w:val="000000" w:themeColor="text1"/>
+          <w:sz w:val="32"/>
+          <w:szCs w:val="32"/>
+        </w:rPr>
+        <w:tab/>
       </w:r>
       <w:r>
         <w:rPr>
@@ -11890,7 +11773,7 @@
           <w:sz w:val="32"/>
           <w:szCs w:val="32"/>
         </w:rPr>
-        <w:t>17</w:t>
+        <w:t>16</w:t>
       </w:r>
       <w:r>
         <w:rPr>
@@ -11910,7 +11793,7 @@
           <w:szCs w:val="32"/>
           <w:cs/>
         </w:rPr>
-        <w:t>หน้าจอสำหรับตารางสอบของภาควิชาเทคโนโลยีสารสนเทศ</w:t>
+        <w:t>หน้าจอหลักของ</w:t>
       </w:r>
       <w:proofErr w:type="gramEnd"/>
       <w:r>
@@ -11919,17 +11802,158 @@
           <w:color w:val="000000" w:themeColor="text1"/>
           <w:sz w:val="32"/>
           <w:szCs w:val="32"/>
-        </w:rPr>
-        <w:tab/>
-      </w:r>
-      <w:r>
-        <w:rPr>
-          <w:rFonts w:ascii="TH Sarabun New" w:hAnsi="TH Sarabun New" w:cs="TH Sarabun New"/>
-          <w:color w:val="000000" w:themeColor="text1"/>
-          <w:sz w:val="32"/>
-          <w:szCs w:val="32"/>
-        </w:rPr>
-        <w:tab/>
+          <w:cs/>
+        </w:rPr>
+        <w:t xml:space="preserve"> </w:t>
+      </w:r>
+      <w:r>
+        <w:rPr>
+          <w:rFonts w:ascii="TH Sarabun New" w:hAnsi="TH Sarabun New" w:cs="TH Sarabun New"/>
+          <w:color w:val="000000" w:themeColor="text1"/>
+          <w:sz w:val="32"/>
+          <w:szCs w:val="32"/>
+        </w:rPr>
+        <w:t xml:space="preserve">Class </w:t>
+      </w:r>
+      <w:r>
+        <w:rPr>
+          <w:rFonts w:ascii="TH Sarabun New" w:hAnsi="TH Sarabun New" w:cs="TH Sarabun New"/>
+          <w:color w:val="000000" w:themeColor="text1"/>
+          <w:sz w:val="32"/>
+          <w:szCs w:val="32"/>
+          <w:cs/>
+        </w:rPr>
+        <w:t>เพื่อแสดงตารางสอนทั้งหมดของภาควิชา</w:t>
+      </w:r>
+      <w:r>
+        <w:rPr>
+          <w:rFonts w:ascii="TH Sarabun New" w:hAnsi="TH Sarabun New" w:cs="TH Sarabun New"/>
+          <w:color w:val="000000" w:themeColor="text1"/>
+          <w:sz w:val="32"/>
+          <w:szCs w:val="32"/>
+        </w:rPr>
+        <w:tab/>
+      </w:r>
+      <w:r>
+        <w:rPr>
+          <w:rFonts w:ascii="TH Sarabun New" w:hAnsi="TH Sarabun New" w:cs="TH Sarabun New"/>
+          <w:color w:val="000000" w:themeColor="text1"/>
+          <w:sz w:val="32"/>
+          <w:szCs w:val="32"/>
+        </w:rPr>
+        <w:tab/>
+      </w:r>
+      <w:r>
+        <w:rPr>
+          <w:rFonts w:ascii="TH Sarabun New" w:hAnsi="TH Sarabun New" w:cs="TH Sarabun New"/>
+          <w:color w:val="000000" w:themeColor="text1"/>
+          <w:sz w:val="32"/>
+          <w:szCs w:val="32"/>
+          <w:cs/>
+        </w:rPr>
+        <w:t xml:space="preserve">           </w:t>
+      </w:r>
+      <w:r>
+        <w:rPr>
+          <w:rFonts w:ascii="TH Sarabun New" w:hAnsi="TH Sarabun New" w:cs="TH Sarabun New"/>
+          <w:color w:val="000000" w:themeColor="text1"/>
+          <w:sz w:val="32"/>
+          <w:szCs w:val="32"/>
+        </w:rPr>
+        <w:tab/>
+      </w:r>
+      <w:r>
+        <w:rPr>
+          <w:rFonts w:ascii="TH Sarabun New" w:hAnsi="TH Sarabun New" w:cs="TH Sarabun New"/>
+          <w:color w:val="000000" w:themeColor="text1"/>
+          <w:sz w:val="32"/>
+          <w:szCs w:val="32"/>
+          <w:cs/>
+        </w:rPr>
+        <w:t xml:space="preserve">    เทคโนโลยีสารสนเทศ</w:t>
+      </w:r>
+      <w:r>
+        <w:rPr>
+          <w:rFonts w:ascii="TH Sarabun New" w:hAnsi="TH Sarabun New" w:cs="TH Sarabun New"/>
+          <w:color w:val="000000" w:themeColor="text1"/>
+          <w:sz w:val="32"/>
+          <w:szCs w:val="32"/>
+          <w:cs/>
+        </w:rPr>
+        <w:t xml:space="preserve"> </w:t>
+      </w:r>
+      <w:r>
+        <w:rPr>
+          <w:rFonts w:ascii="TH Sarabun New" w:hAnsi="TH Sarabun New" w:cs="TH Sarabun New"/>
+          <w:color w:val="000000" w:themeColor="text1"/>
+          <w:sz w:val="32"/>
+          <w:szCs w:val="32"/>
+        </w:rPr>
+        <w:tab/>
+      </w:r>
+      <w:r>
+        <w:rPr>
+          <w:rFonts w:ascii="TH Sarabun New" w:hAnsi="TH Sarabun New" w:cs="TH Sarabun New"/>
+          <w:color w:val="000000" w:themeColor="text1"/>
+          <w:sz w:val="32"/>
+          <w:szCs w:val="32"/>
+        </w:rPr>
+        <w:tab/>
+      </w:r>
+      <w:r>
+        <w:rPr>
+          <w:rFonts w:ascii="TH Sarabun New" w:hAnsi="TH Sarabun New" w:cs="TH Sarabun New"/>
+          <w:color w:val="000000" w:themeColor="text1"/>
+          <w:sz w:val="32"/>
+          <w:szCs w:val="32"/>
+        </w:rPr>
+        <w:tab/>
+      </w:r>
+      <w:r>
+        <w:rPr>
+          <w:rFonts w:ascii="TH Sarabun New" w:hAnsi="TH Sarabun New" w:cs="TH Sarabun New"/>
+          <w:color w:val="000000" w:themeColor="text1"/>
+          <w:sz w:val="32"/>
+          <w:szCs w:val="32"/>
+        </w:rPr>
+        <w:tab/>
+      </w:r>
+      <w:r>
+        <w:rPr>
+          <w:rFonts w:ascii="TH Sarabun New" w:hAnsi="TH Sarabun New" w:cs="TH Sarabun New"/>
+          <w:color w:val="000000" w:themeColor="text1"/>
+          <w:sz w:val="32"/>
+          <w:szCs w:val="32"/>
+        </w:rPr>
+        <w:tab/>
+      </w:r>
+      <w:r>
+        <w:rPr>
+          <w:rFonts w:ascii="TH Sarabun New" w:hAnsi="TH Sarabun New" w:cs="TH Sarabun New"/>
+          <w:color w:val="000000" w:themeColor="text1"/>
+          <w:sz w:val="32"/>
+          <w:szCs w:val="32"/>
+        </w:rPr>
+        <w:tab/>
+      </w:r>
+      <w:r>
+        <w:rPr>
+          <w:rFonts w:ascii="TH Sarabun New" w:hAnsi="TH Sarabun New" w:cs="TH Sarabun New"/>
+          <w:color w:val="000000" w:themeColor="text1"/>
+          <w:sz w:val="32"/>
+          <w:szCs w:val="32"/>
+        </w:rPr>
+        <w:tab/>
+      </w:r>
+      <w:r>
+        <w:rPr>
+          <w:rFonts w:ascii="TH Sarabun New" w:hAnsi="TH Sarabun New" w:cs="TH Sarabun New"/>
+          <w:color w:val="000000" w:themeColor="text1"/>
+          <w:sz w:val="32"/>
+          <w:szCs w:val="32"/>
+          <w:cs/>
+        </w:rPr>
+        <w:t xml:space="preserve"> </w:t>
       </w:r>
       <w:r>
         <w:rPr>
@@ -11999,17 +12023,27 @@
           <w:sz w:val="32"/>
           <w:szCs w:val="32"/>
         </w:rPr>
-        <w:t>18</w:t>
-      </w:r>
-      <w:r>
-        <w:rPr>
-          <w:rFonts w:ascii="TH Sarabun New" w:hAnsi="TH Sarabun New" w:cs="TH Sarabun New"/>
-          <w:color w:val="000000" w:themeColor="text1"/>
-          <w:sz w:val="32"/>
-          <w:szCs w:val="32"/>
-          <w:cs/>
-        </w:rPr>
-        <w:t xml:space="preserve">  หน้าจอสำหรับตารางสอนของอาจารย์ผู้สอน</w:t>
+        <w:t>17</w:t>
+      </w:r>
+      <w:r>
+        <w:rPr>
+          <w:rFonts w:ascii="TH Sarabun New" w:hAnsi="TH Sarabun New" w:cs="TH Sarabun New"/>
+          <w:color w:val="000000" w:themeColor="text1"/>
+          <w:sz w:val="32"/>
+          <w:szCs w:val="32"/>
+          <w:cs/>
+        </w:rPr>
+        <w:t xml:space="preserve">  </w:t>
+      </w:r>
+      <w:r>
+        <w:rPr>
+          <w:rFonts w:ascii="TH Sarabun New" w:hAnsi="TH Sarabun New" w:cs="TH Sarabun New"/>
+          <w:color w:val="000000" w:themeColor="text1"/>
+          <w:sz w:val="32"/>
+          <w:szCs w:val="32"/>
+          <w:cs/>
+        </w:rPr>
+        <w:t>หน้าจอสำหรับตารางสอบของภาควิชาเทคโนโลยีสารสนเทศ</w:t>
       </w:r>
       <w:proofErr w:type="gramEnd"/>
       <w:r>
@@ -12045,36 +12079,18 @@
           <w:color w:val="000000" w:themeColor="text1"/>
           <w:sz w:val="32"/>
           <w:szCs w:val="32"/>
-        </w:rPr>
-        <w:tab/>
-      </w:r>
-      <w:r>
-        <w:rPr>
-          <w:rFonts w:ascii="TH Sarabun New" w:hAnsi="TH Sarabun New" w:cs="TH Sarabun New"/>
-          <w:color w:val="000000" w:themeColor="text1"/>
-          <w:sz w:val="32"/>
-          <w:szCs w:val="32"/>
-        </w:rPr>
-        <w:tab/>
-      </w:r>
-      <w:r>
-        <w:rPr>
-          <w:rFonts w:ascii="TH Sarabun New" w:hAnsi="TH Sarabun New" w:cs="TH Sarabun New"/>
-          <w:color w:val="000000" w:themeColor="text1"/>
-          <w:sz w:val="32"/>
-          <w:szCs w:val="32"/>
-          <w:cs/>
-        </w:rPr>
-        <w:t xml:space="preserve"> </w:t>
-      </w:r>
-      <w:r>
-        <w:rPr>
-          <w:rFonts w:ascii="TH Sarabun New" w:hAnsi="TH Sarabun New" w:cs="TH Sarabun New"/>
-          <w:color w:val="000000" w:themeColor="text1"/>
-          <w:sz w:val="32"/>
-          <w:szCs w:val="32"/>
-        </w:rPr>
-        <w:t>33</w:t>
+          <w:cs/>
+        </w:rPr>
+        <w:t xml:space="preserve"> </w:t>
+      </w:r>
+      <w:r>
+        <w:rPr>
+          <w:rFonts w:ascii="TH Sarabun New" w:hAnsi="TH Sarabun New" w:cs="TH Sarabun New"/>
+          <w:color w:val="000000" w:themeColor="text1"/>
+          <w:sz w:val="32"/>
+          <w:szCs w:val="32"/>
+        </w:rPr>
+        <w:t>34</w:t>
       </w:r>
     </w:p>
     <w:p>
@@ -12116,17 +12132,17 @@
           <w:sz w:val="32"/>
           <w:szCs w:val="32"/>
         </w:rPr>
-        <w:t>19</w:t>
-      </w:r>
-      <w:r>
-        <w:rPr>
-          <w:rFonts w:ascii="TH Sarabun New" w:hAnsi="TH Sarabun New" w:cs="TH Sarabun New"/>
-          <w:color w:val="000000" w:themeColor="text1"/>
-          <w:sz w:val="32"/>
-          <w:szCs w:val="32"/>
-          <w:cs/>
-        </w:rPr>
-        <w:t xml:space="preserve">  แสดงกระบวนการทำงาน</w:t>
+        <w:t>18</w:t>
+      </w:r>
+      <w:r>
+        <w:rPr>
+          <w:rFonts w:ascii="TH Sarabun New" w:hAnsi="TH Sarabun New" w:cs="TH Sarabun New"/>
+          <w:color w:val="000000" w:themeColor="text1"/>
+          <w:sz w:val="32"/>
+          <w:szCs w:val="32"/>
+          <w:cs/>
+        </w:rPr>
+        <w:t xml:space="preserve">  หน้าจอสำหรับตารางสอนของอาจารย์ผู้สอน</w:t>
       </w:r>
       <w:proofErr w:type="gramEnd"/>
       <w:r>
@@ -12135,102 +12151,63 @@
           <w:color w:val="000000" w:themeColor="text1"/>
           <w:sz w:val="32"/>
           <w:szCs w:val="32"/>
-          <w:cs/>
-        </w:rPr>
-        <w:t xml:space="preserve"> </w:t>
-      </w:r>
-      <w:r>
-        <w:rPr>
-          <w:rFonts w:ascii="TH Sarabun New" w:hAnsi="TH Sarabun New" w:cs="TH Sarabun New"/>
-          <w:color w:val="000000" w:themeColor="text1"/>
-          <w:sz w:val="32"/>
-          <w:szCs w:val="32"/>
-        </w:rPr>
-        <w:t xml:space="preserve">login </w:t>
-      </w:r>
-      <w:r>
-        <w:rPr>
-          <w:rFonts w:ascii="TH Sarabun New" w:hAnsi="TH Sarabun New" w:cs="TH Sarabun New"/>
-          <w:color w:val="000000" w:themeColor="text1"/>
-          <w:sz w:val="32"/>
-          <w:szCs w:val="32"/>
-          <w:cs/>
-        </w:rPr>
-        <w:t xml:space="preserve">ในหน้าเว็บ </w:t>
-      </w:r>
-      <w:r>
-        <w:rPr>
-          <w:rFonts w:ascii="TH Sarabun New" w:hAnsi="TH Sarabun New" w:cs="TH Sarabun New"/>
-          <w:color w:val="000000" w:themeColor="text1"/>
-          <w:sz w:val="32"/>
-          <w:szCs w:val="32"/>
-        </w:rPr>
-        <w:t>Admin</w:t>
-      </w:r>
-      <w:r>
-        <w:rPr>
-          <w:rFonts w:ascii="TH Sarabun New" w:hAnsi="TH Sarabun New" w:cs="TH Sarabun New"/>
-          <w:color w:val="000000" w:themeColor="text1"/>
-          <w:sz w:val="32"/>
-          <w:szCs w:val="32"/>
-        </w:rPr>
-        <w:tab/>
-      </w:r>
-      <w:r>
-        <w:rPr>
-          <w:rFonts w:ascii="TH Sarabun New" w:hAnsi="TH Sarabun New" w:cs="TH Sarabun New"/>
-          <w:color w:val="000000" w:themeColor="text1"/>
-          <w:sz w:val="32"/>
-          <w:szCs w:val="32"/>
-          <w:cs/>
-        </w:rPr>
-        <w:t xml:space="preserve"> </w:t>
-      </w:r>
-      <w:r>
-        <w:rPr>
-          <w:rFonts w:ascii="TH Sarabun New" w:hAnsi="TH Sarabun New" w:cs="TH Sarabun New"/>
-          <w:color w:val="000000" w:themeColor="text1"/>
-          <w:sz w:val="32"/>
-          <w:szCs w:val="32"/>
-        </w:rPr>
-        <w:tab/>
-      </w:r>
-      <w:r>
-        <w:rPr>
-          <w:rFonts w:ascii="TH Sarabun New" w:hAnsi="TH Sarabun New" w:cs="TH Sarabun New"/>
-          <w:color w:val="000000" w:themeColor="text1"/>
-          <w:sz w:val="32"/>
-          <w:szCs w:val="32"/>
-        </w:rPr>
-        <w:tab/>
-      </w:r>
-      <w:r>
-        <w:rPr>
-          <w:rFonts w:ascii="TH Sarabun New" w:hAnsi="TH Sarabun New" w:cs="TH Sarabun New"/>
-          <w:color w:val="000000" w:themeColor="text1"/>
-          <w:sz w:val="32"/>
-          <w:szCs w:val="32"/>
-        </w:rPr>
-        <w:tab/>
-      </w:r>
-      <w:r>
-        <w:rPr>
-          <w:rFonts w:ascii="TH Sarabun New" w:hAnsi="TH Sarabun New" w:cs="TH Sarabun New"/>
-          <w:color w:val="000000" w:themeColor="text1"/>
-          <w:sz w:val="32"/>
-          <w:szCs w:val="32"/>
-          <w:cs/>
-        </w:rPr>
-        <w:t xml:space="preserve"> </w:t>
-      </w:r>
-      <w:r>
-        <w:rPr>
-          <w:rFonts w:ascii="TH Sarabun New" w:hAnsi="TH Sarabun New" w:cs="TH Sarabun New"/>
-          <w:color w:val="000000" w:themeColor="text1"/>
-          <w:sz w:val="32"/>
-          <w:szCs w:val="32"/>
-        </w:rPr>
-        <w:t>35</w:t>
+        </w:rPr>
+        <w:tab/>
+      </w:r>
+      <w:r>
+        <w:rPr>
+          <w:rFonts w:ascii="TH Sarabun New" w:hAnsi="TH Sarabun New" w:cs="TH Sarabun New"/>
+          <w:color w:val="000000" w:themeColor="text1"/>
+          <w:sz w:val="32"/>
+          <w:szCs w:val="32"/>
+        </w:rPr>
+        <w:tab/>
+      </w:r>
+      <w:r>
+        <w:rPr>
+          <w:rFonts w:ascii="TH Sarabun New" w:hAnsi="TH Sarabun New" w:cs="TH Sarabun New"/>
+          <w:color w:val="000000" w:themeColor="text1"/>
+          <w:sz w:val="32"/>
+          <w:szCs w:val="32"/>
+        </w:rPr>
+        <w:tab/>
+      </w:r>
+      <w:r>
+        <w:rPr>
+          <w:rFonts w:ascii="TH Sarabun New" w:hAnsi="TH Sarabun New" w:cs="TH Sarabun New"/>
+          <w:color w:val="000000" w:themeColor="text1"/>
+          <w:sz w:val="32"/>
+          <w:szCs w:val="32"/>
+        </w:rPr>
+        <w:tab/>
+      </w:r>
+      <w:r>
+        <w:rPr>
+          <w:rFonts w:ascii="TH Sarabun New" w:hAnsi="TH Sarabun New" w:cs="TH Sarabun New"/>
+          <w:color w:val="000000" w:themeColor="text1"/>
+          <w:sz w:val="32"/>
+          <w:szCs w:val="32"/>
+        </w:rPr>
+        <w:tab/>
+      </w:r>
+      <w:r>
+        <w:rPr>
+          <w:rFonts w:ascii="TH Sarabun New" w:hAnsi="TH Sarabun New" w:cs="TH Sarabun New"/>
+          <w:color w:val="000000" w:themeColor="text1"/>
+          <w:sz w:val="32"/>
+          <w:szCs w:val="32"/>
+          <w:cs/>
+        </w:rPr>
+        <w:t xml:space="preserve"> </w:t>
+      </w:r>
+      <w:r>
+        <w:rPr>
+          <w:rFonts w:ascii="TH Sarabun New" w:hAnsi="TH Sarabun New" w:cs="TH Sarabun New"/>
+          <w:color w:val="000000" w:themeColor="text1"/>
+          <w:sz w:val="32"/>
+          <w:szCs w:val="32"/>
+        </w:rPr>
+        <w:t>34</w:t>
       </w:r>
     </w:p>
     <w:p>
@@ -12272,7 +12249,7 @@
           <w:sz w:val="32"/>
           <w:szCs w:val="32"/>
         </w:rPr>
-        <w:t>20</w:t>
+        <w:t>19</w:t>
       </w:r>
       <w:r>
         <w:rPr>
@@ -12312,16 +12289,35 @@
           <w:szCs w:val="32"/>
           <w:cs/>
         </w:rPr>
-        <w:t xml:space="preserve">ใน </w:t>
-      </w:r>
-      <w:r>
-        <w:rPr>
-          <w:rFonts w:ascii="TH Sarabun New" w:hAnsi="TH Sarabun New" w:cs="TH Sarabun New"/>
-          <w:color w:val="000000" w:themeColor="text1"/>
-          <w:sz w:val="32"/>
-          <w:szCs w:val="32"/>
-        </w:rPr>
-        <w:t>Facebook Messenger</w:t>
+        <w:t xml:space="preserve">ในหน้าเว็บ </w:t>
+      </w:r>
+      <w:r>
+        <w:rPr>
+          <w:rFonts w:ascii="TH Sarabun New" w:hAnsi="TH Sarabun New" w:cs="TH Sarabun New"/>
+          <w:color w:val="000000" w:themeColor="text1"/>
+          <w:sz w:val="32"/>
+          <w:szCs w:val="32"/>
+        </w:rPr>
+        <w:t>Admin</w:t>
+      </w:r>
+      <w:r>
+        <w:rPr>
+          <w:rFonts w:ascii="TH Sarabun New" w:hAnsi="TH Sarabun New" w:cs="TH Sarabun New"/>
+          <w:color w:val="000000" w:themeColor="text1"/>
+          <w:sz w:val="32"/>
+          <w:szCs w:val="32"/>
+        </w:rPr>
+        <w:tab/>
+      </w:r>
+      <w:r>
+        <w:rPr>
+          <w:rFonts w:ascii="TH Sarabun New" w:hAnsi="TH Sarabun New" w:cs="TH Sarabun New"/>
+          <w:color w:val="000000" w:themeColor="text1"/>
+          <w:sz w:val="32"/>
+          <w:szCs w:val="32"/>
+          <w:cs/>
+        </w:rPr>
+        <w:t xml:space="preserve"> </w:t>
       </w:r>
       <w:r>
         <w:rPr>
@@ -12389,7 +12385,7 @@
           <w:sz w:val="32"/>
           <w:szCs w:val="32"/>
         </w:rPr>
-        <w:t>4</w:t>
+        <w:t>3</w:t>
       </w:r>
       <w:r>
         <w:rPr>
@@ -12409,35 +12405,17 @@
           <w:sz w:val="32"/>
           <w:szCs w:val="32"/>
         </w:rPr>
-        <w:t>1</w:t>
-      </w:r>
-      <w:r>
-        <w:rPr>
-          <w:rFonts w:ascii="TH Sarabun New" w:hAnsi="TH Sarabun New" w:cs="TH Sarabun New"/>
-          <w:color w:val="000000" w:themeColor="text1"/>
-          <w:sz w:val="32"/>
-          <w:szCs w:val="32"/>
-          <w:cs/>
-        </w:rPr>
-        <w:t xml:space="preserve"> </w:t>
-      </w:r>
-      <w:r>
-        <w:rPr>
-          <w:rFonts w:ascii="TH Sarabun New" w:hAnsi="TH Sarabun New" w:cs="TH Sarabun New" w:hint="cs"/>
-          <w:sz w:val="32"/>
-          <w:szCs w:val="32"/>
-          <w:cs/>
-        </w:rPr>
-        <w:t xml:space="preserve"> </w:t>
-      </w:r>
-      <w:r>
-        <w:rPr>
-          <w:rFonts w:ascii="TH Sarabun New" w:hAnsi="TH Sarabun New" w:cs="TH Sarabun New"/>
-          <w:sz w:val="32"/>
-          <w:szCs w:val="32"/>
-          <w:cs/>
-        </w:rPr>
-        <w:t>ภาพแสดงหน้าจอสำหรับเข้าสู่ระบบหน้าเว็บไซต์</w:t>
+        <w:t>20</w:t>
+      </w:r>
+      <w:r>
+        <w:rPr>
+          <w:rFonts w:ascii="TH Sarabun New" w:hAnsi="TH Sarabun New" w:cs="TH Sarabun New"/>
+          <w:color w:val="000000" w:themeColor="text1"/>
+          <w:sz w:val="32"/>
+          <w:szCs w:val="32"/>
+          <w:cs/>
+        </w:rPr>
+        <w:t xml:space="preserve">  แสดงกระบวนการทำงาน</w:t>
       </w:r>
       <w:proofErr w:type="gramEnd"/>
       <w:r>
@@ -12446,63 +12424,83 @@
           <w:color w:val="000000" w:themeColor="text1"/>
           <w:sz w:val="32"/>
           <w:szCs w:val="32"/>
-        </w:rPr>
-        <w:tab/>
-      </w:r>
-      <w:r>
-        <w:rPr>
-          <w:rFonts w:ascii="TH Sarabun New" w:hAnsi="TH Sarabun New" w:cs="TH Sarabun New"/>
-          <w:color w:val="000000" w:themeColor="text1"/>
-          <w:sz w:val="32"/>
-          <w:szCs w:val="32"/>
-        </w:rPr>
-        <w:tab/>
-      </w:r>
-      <w:r>
-        <w:rPr>
-          <w:rFonts w:ascii="TH Sarabun New" w:hAnsi="TH Sarabun New" w:cs="TH Sarabun New"/>
-          <w:color w:val="000000" w:themeColor="text1"/>
-          <w:sz w:val="32"/>
-          <w:szCs w:val="32"/>
-        </w:rPr>
-        <w:tab/>
-      </w:r>
-      <w:r>
-        <w:rPr>
-          <w:rFonts w:ascii="TH Sarabun New" w:hAnsi="TH Sarabun New" w:cs="TH Sarabun New"/>
-          <w:color w:val="000000" w:themeColor="text1"/>
-          <w:sz w:val="32"/>
-          <w:szCs w:val="32"/>
-        </w:rPr>
-        <w:tab/>
-      </w:r>
-      <w:r>
-        <w:rPr>
-          <w:rFonts w:ascii="TH Sarabun New" w:hAnsi="TH Sarabun New" w:cs="TH Sarabun New"/>
-          <w:color w:val="000000" w:themeColor="text1"/>
-          <w:sz w:val="32"/>
-          <w:szCs w:val="32"/>
-        </w:rPr>
-        <w:tab/>
-      </w:r>
-      <w:r>
-        <w:rPr>
-          <w:rFonts w:ascii="TH Sarabun New" w:hAnsi="TH Sarabun New" w:cs="TH Sarabun New"/>
-          <w:color w:val="000000" w:themeColor="text1"/>
-          <w:sz w:val="32"/>
-          <w:szCs w:val="32"/>
-          <w:cs/>
-        </w:rPr>
-        <w:t xml:space="preserve"> </w:t>
-      </w:r>
-      <w:r>
-        <w:rPr>
-          <w:rFonts w:ascii="TH Sarabun New" w:hAnsi="TH Sarabun New" w:cs="TH Sarabun New"/>
-          <w:color w:val="000000" w:themeColor="text1"/>
-          <w:sz w:val="32"/>
-          <w:szCs w:val="32"/>
-        </w:rPr>
-        <w:t>38</w:t>
+          <w:cs/>
+        </w:rPr>
+        <w:t xml:space="preserve"> </w:t>
+      </w:r>
+      <w:r>
+        <w:rPr>
+          <w:rFonts w:ascii="TH Sarabun New" w:hAnsi="TH Sarabun New" w:cs="TH Sarabun New"/>
+          <w:color w:val="000000" w:themeColor="text1"/>
+          <w:sz w:val="32"/>
+          <w:szCs w:val="32"/>
+        </w:rPr>
+        <w:t xml:space="preserve">login </w:t>
+      </w:r>
+      <w:r>
+        <w:rPr>
+          <w:rFonts w:ascii="TH Sarabun New" w:hAnsi="TH Sarabun New" w:cs="TH Sarabun New"/>
+          <w:color w:val="000000" w:themeColor="text1"/>
+          <w:sz w:val="32"/>
+          <w:szCs w:val="32"/>
+          <w:cs/>
+        </w:rPr>
+        <w:t xml:space="preserve">ใน </w:t>
+      </w:r>
+      <w:r>
+        <w:rPr>
+          <w:rFonts w:ascii="TH Sarabun New" w:hAnsi="TH Sarabun New" w:cs="TH Sarabun New"/>
+          <w:color w:val="000000" w:themeColor="text1"/>
+          <w:sz w:val="32"/>
+          <w:szCs w:val="32"/>
+        </w:rPr>
+        <w:t>Facebook Messenger</w:t>
+      </w:r>
+      <w:r>
+        <w:rPr>
+          <w:rFonts w:ascii="TH Sarabun New" w:hAnsi="TH Sarabun New" w:cs="TH Sarabun New"/>
+          <w:color w:val="000000" w:themeColor="text1"/>
+          <w:sz w:val="32"/>
+          <w:szCs w:val="32"/>
+        </w:rPr>
+        <w:tab/>
+      </w:r>
+      <w:r>
+        <w:rPr>
+          <w:rFonts w:ascii="TH Sarabun New" w:hAnsi="TH Sarabun New" w:cs="TH Sarabun New"/>
+          <w:color w:val="000000" w:themeColor="text1"/>
+          <w:sz w:val="32"/>
+          <w:szCs w:val="32"/>
+        </w:rPr>
+        <w:tab/>
+      </w:r>
+      <w:r>
+        <w:rPr>
+          <w:rFonts w:ascii="TH Sarabun New" w:hAnsi="TH Sarabun New" w:cs="TH Sarabun New"/>
+          <w:color w:val="000000" w:themeColor="text1"/>
+          <w:sz w:val="32"/>
+          <w:szCs w:val="32"/>
+        </w:rPr>
+        <w:tab/>
+      </w:r>
+      <w:r>
+        <w:rPr>
+          <w:rFonts w:ascii="TH Sarabun New" w:hAnsi="TH Sarabun New" w:cs="TH Sarabun New"/>
+          <w:color w:val="000000" w:themeColor="text1"/>
+          <w:sz w:val="32"/>
+          <w:szCs w:val="32"/>
+          <w:cs/>
+        </w:rPr>
+        <w:t xml:space="preserve"> </w:t>
+      </w:r>
+      <w:r>
+        <w:rPr>
+          <w:rFonts w:ascii="TH Sarabun New" w:hAnsi="TH Sarabun New" w:cs="TH Sarabun New"/>
+          <w:color w:val="000000" w:themeColor="text1"/>
+          <w:sz w:val="32"/>
+          <w:szCs w:val="32"/>
+        </w:rPr>
+        <w:t>37</w:t>
       </w:r>
     </w:p>
     <w:p>
@@ -12524,17 +12522,7 @@
           <w:sz w:val="32"/>
           <w:szCs w:val="32"/>
         </w:rPr>
-        <w:t>4</w:t>
-      </w:r>
-      <w:r>
-        <w:rPr>
-          <w:rFonts w:ascii="TH Sarabun New" w:hAnsi="TH Sarabun New" w:cs="TH Sarabun New"/>
-          <w:color w:val="000000" w:themeColor="text1"/>
-          <w:sz w:val="32"/>
-          <w:szCs w:val="32"/>
-          <w:cs/>
-        </w:rPr>
-        <w:t>-</w:t>
+        <w:t>3-</w:t>
       </w:r>
       <w:proofErr w:type="gramStart"/>
       <w:r>
@@ -12544,45 +12532,17 @@
           <w:sz w:val="32"/>
           <w:szCs w:val="32"/>
         </w:rPr>
-        <w:t>2</w:t>
-      </w:r>
-      <w:r>
-        <w:rPr>
-          <w:rFonts w:ascii="TH Sarabun New" w:hAnsi="TH Sarabun New" w:cs="TH Sarabun New"/>
-          <w:color w:val="000000" w:themeColor="text1"/>
-          <w:sz w:val="32"/>
-          <w:szCs w:val="32"/>
-          <w:cs/>
-        </w:rPr>
-        <w:t xml:space="preserve"> </w:t>
-      </w:r>
-      <w:r>
-        <w:rPr>
-          <w:rFonts w:ascii="TH Sarabun New" w:hAnsi="TH Sarabun New" w:cs="TH Sarabun New" w:hint="cs"/>
-          <w:color w:val="000000" w:themeColor="text1"/>
-          <w:sz w:val="32"/>
-          <w:szCs w:val="32"/>
-          <w:cs/>
-        </w:rPr>
-        <w:t xml:space="preserve"> </w:t>
-      </w:r>
-      <w:r>
-        <w:rPr>
-          <w:rFonts w:ascii="TH Sarabun New" w:hAnsi="TH Sarabun New" w:cs="TH Sarabun New"/>
-          <w:sz w:val="32"/>
-          <w:szCs w:val="32"/>
-          <w:cs/>
-        </w:rPr>
-        <w:t>แสดงหน้าจอสำหรับการสมัครส</w:t>
-      </w:r>
-      <w:r>
-        <w:rPr>
-          <w:rFonts w:ascii="TH Sarabun New" w:hAnsi="TH Sarabun New" w:cs="TH Sarabun New"/>
-          <w:sz w:val="32"/>
-          <w:szCs w:val="32"/>
-          <w:cs/>
-        </w:rPr>
-        <w:t>มาชิกเข้าสู่ระบบ</w:t>
+        <w:t xml:space="preserve">21  </w:t>
+      </w:r>
+      <w:r>
+        <w:rPr>
+          <w:rFonts w:ascii="TH Sarabun New" w:hAnsi="TH Sarabun New" w:cs="TH Sarabun New"/>
+          <w:color w:val="000000" w:themeColor="text1"/>
+          <w:sz w:val="32"/>
+          <w:szCs w:val="32"/>
+          <w:cs/>
+        </w:rPr>
+        <w:t>แสดงการเก็บข้อมูลเพื่อทำการคิด</w:t>
       </w:r>
       <w:proofErr w:type="gramEnd"/>
       <w:r>
@@ -12591,63 +12551,64 @@
           <w:color w:val="000000" w:themeColor="text1"/>
           <w:sz w:val="32"/>
           <w:szCs w:val="32"/>
-        </w:rPr>
-        <w:tab/>
-      </w:r>
-      <w:r>
-        <w:rPr>
-          <w:rFonts w:ascii="TH Sarabun New" w:hAnsi="TH Sarabun New" w:cs="TH Sarabun New"/>
-          <w:color w:val="000000" w:themeColor="text1"/>
-          <w:sz w:val="32"/>
-          <w:szCs w:val="32"/>
-        </w:rPr>
-        <w:tab/>
-      </w:r>
-      <w:r>
-        <w:rPr>
-          <w:rFonts w:ascii="TH Sarabun New" w:hAnsi="TH Sarabun New" w:cs="TH Sarabun New"/>
-          <w:color w:val="000000" w:themeColor="text1"/>
-          <w:sz w:val="32"/>
-          <w:szCs w:val="32"/>
-        </w:rPr>
-        <w:tab/>
-      </w:r>
-      <w:r>
-        <w:rPr>
-          <w:rFonts w:ascii="TH Sarabun New" w:hAnsi="TH Sarabun New" w:cs="TH Sarabun New"/>
-          <w:color w:val="000000" w:themeColor="text1"/>
-          <w:sz w:val="32"/>
-          <w:szCs w:val="32"/>
-        </w:rPr>
-        <w:tab/>
-      </w:r>
-      <w:r>
-        <w:rPr>
-          <w:rFonts w:ascii="TH Sarabun New" w:hAnsi="TH Sarabun New" w:cs="TH Sarabun New"/>
-          <w:color w:val="000000" w:themeColor="text1"/>
-          <w:sz w:val="32"/>
-          <w:szCs w:val="32"/>
-        </w:rPr>
-        <w:tab/>
-      </w:r>
-      <w:r>
-        <w:rPr>
-          <w:rFonts w:ascii="TH Sarabun New" w:hAnsi="TH Sarabun New" w:cs="TH Sarabun New"/>
-          <w:color w:val="000000" w:themeColor="text1"/>
-          <w:sz w:val="32"/>
-          <w:szCs w:val="32"/>
-          <w:cs/>
-        </w:rPr>
-        <w:t xml:space="preserve"> </w:t>
-      </w:r>
-      <w:r>
-        <w:rPr>
-          <w:rFonts w:ascii="TH Sarabun New" w:hAnsi="TH Sarabun New" w:cs="TH Sarabun New"/>
-          <w:color w:val="000000" w:themeColor="text1"/>
-          <w:sz w:val="32"/>
-          <w:szCs w:val="32"/>
-        </w:rPr>
-        <w:t>39</w:t>
+          <w:cs/>
+        </w:rPr>
+        <w:t xml:space="preserve"> </w:t>
+      </w:r>
+      <w:r>
+        <w:rPr>
+          <w:rFonts w:ascii="TH Sarabun New" w:hAnsi="TH Sarabun New" w:cs="TH Sarabun New"/>
+          <w:color w:val="000000" w:themeColor="text1"/>
+          <w:sz w:val="32"/>
+          <w:szCs w:val="32"/>
+        </w:rPr>
+        <w:t>ELO Chart</w:t>
+      </w:r>
+      <w:r>
+        <w:rPr>
+          <w:rFonts w:ascii="TH Sarabun New" w:hAnsi="TH Sarabun New" w:cs="TH Sarabun New"/>
+          <w:color w:val="000000" w:themeColor="text1"/>
+          <w:sz w:val="32"/>
+          <w:szCs w:val="32"/>
+        </w:rPr>
+        <w:tab/>
+      </w:r>
+      <w:r>
+        <w:rPr>
+          <w:rFonts w:ascii="TH Sarabun New" w:hAnsi="TH Sarabun New" w:cs="TH Sarabun New"/>
+          <w:color w:val="000000" w:themeColor="text1"/>
+          <w:sz w:val="32"/>
+          <w:szCs w:val="32"/>
+        </w:rPr>
+        <w:tab/>
+      </w:r>
+      <w:r>
+        <w:rPr>
+          <w:rFonts w:ascii="TH Sarabun New" w:hAnsi="TH Sarabun New" w:cs="TH Sarabun New"/>
+          <w:color w:val="000000" w:themeColor="text1"/>
+          <w:sz w:val="32"/>
+          <w:szCs w:val="32"/>
+        </w:rPr>
+        <w:tab/>
+      </w:r>
+      <w:r>
+        <w:rPr>
+          <w:rFonts w:ascii="TH Sarabun New" w:hAnsi="TH Sarabun New" w:cs="TH Sarabun New"/>
+          <w:color w:val="000000" w:themeColor="text1"/>
+          <w:sz w:val="32"/>
+          <w:szCs w:val="32"/>
+        </w:rPr>
+        <w:tab/>
+      </w:r>
+      <w:r>
+        <w:rPr>
+          <w:rFonts w:ascii="TH Sarabun New" w:hAnsi="TH Sarabun New" w:cs="TH Sarabun New"/>
+          <w:color w:val="000000" w:themeColor="text1"/>
+          <w:sz w:val="32"/>
+          <w:szCs w:val="32"/>
+        </w:rPr>
+        <w:tab/>
+        <w:t xml:space="preserve"> 41</w:t>
       </w:r>
     </w:p>
     <w:p>
@@ -12689,26 +12650,35 @@
           <w:sz w:val="32"/>
           <w:szCs w:val="32"/>
         </w:rPr>
-        <w:t>3</w:t>
-      </w:r>
-      <w:r>
-        <w:rPr>
-          <w:rFonts w:ascii="TH Sarabun New" w:hAnsi="TH Sarabun New" w:cs="TH Sarabun New"/>
-          <w:color w:val="000000" w:themeColor="text1"/>
-          <w:sz w:val="32"/>
-          <w:szCs w:val="32"/>
-          <w:cs/>
-        </w:rPr>
-        <w:t xml:space="preserve">  </w:t>
-      </w:r>
-      <w:r>
-        <w:rPr>
-          <w:rFonts w:ascii="TH Sarabun New" w:hAnsi="TH Sarabun New" w:cs="TH Sarabun New"/>
-          <w:sz w:val="32"/>
-          <w:szCs w:val="32"/>
-          <w:cs/>
-        </w:rPr>
-        <w:t>หน้าจอแสดงผลเพื่อค้นหารายชื่อนักศึกษา</w:t>
+        <w:t>1</w:t>
+      </w:r>
+      <w:r>
+        <w:rPr>
+          <w:rFonts w:ascii="TH Sarabun New" w:hAnsi="TH Sarabun New" w:cs="TH Sarabun New"/>
+          <w:color w:val="000000" w:themeColor="text1"/>
+          <w:sz w:val="32"/>
+          <w:szCs w:val="32"/>
+          <w:cs/>
+        </w:rPr>
+        <w:t xml:space="preserve"> </w:t>
+      </w:r>
+      <w:r>
+        <w:rPr>
+          <w:rFonts w:ascii="TH Sarabun New" w:hAnsi="TH Sarabun New" w:cs="TH Sarabun New" w:hint="cs"/>
+          <w:sz w:val="32"/>
+          <w:szCs w:val="32"/>
+          <w:cs/>
+        </w:rPr>
+        <w:t xml:space="preserve"> </w:t>
+      </w:r>
+      <w:r>
+        <w:rPr>
+          <w:rFonts w:ascii="TH Sarabun New" w:hAnsi="TH Sarabun New" w:cs="TH Sarabun New"/>
+          <w:sz w:val="32"/>
+          <w:szCs w:val="32"/>
+          <w:cs/>
+        </w:rPr>
+        <w:t>ภาพแสดงหน้าจอสำหรับเข้าสู่ระบบหน้าเว็บไซต์</w:t>
       </w:r>
       <w:proofErr w:type="gramEnd"/>
       <w:r>
@@ -12773,7 +12743,7 @@
           <w:sz w:val="32"/>
           <w:szCs w:val="32"/>
         </w:rPr>
-        <w:t>40</w:t>
+        <w:t>44</w:t>
       </w:r>
     </w:p>
     <w:p>
@@ -12815,26 +12785,45 @@
           <w:sz w:val="32"/>
           <w:szCs w:val="32"/>
         </w:rPr>
-        <w:t>4</w:t>
-      </w:r>
-      <w:r>
-        <w:rPr>
-          <w:rFonts w:ascii="TH Sarabun New" w:hAnsi="TH Sarabun New" w:cs="TH Sarabun New"/>
-          <w:color w:val="000000" w:themeColor="text1"/>
-          <w:sz w:val="32"/>
-          <w:szCs w:val="32"/>
-          <w:cs/>
-        </w:rPr>
-        <w:t xml:space="preserve">  </w:t>
-      </w:r>
-      <w:r>
-        <w:rPr>
-          <w:rFonts w:ascii="TH Sarabun New" w:hAnsi="TH Sarabun New" w:cs="TH Sarabun New"/>
-          <w:sz w:val="32"/>
-          <w:szCs w:val="32"/>
-          <w:cs/>
-        </w:rPr>
-        <w:t>หน้าจอแสดงผลเพื่อค้นหารายชื่อนักศึกษาและแสดงผลการเรียน</w:t>
+        <w:t>2</w:t>
+      </w:r>
+      <w:r>
+        <w:rPr>
+          <w:rFonts w:ascii="TH Sarabun New" w:hAnsi="TH Sarabun New" w:cs="TH Sarabun New"/>
+          <w:color w:val="000000" w:themeColor="text1"/>
+          <w:sz w:val="32"/>
+          <w:szCs w:val="32"/>
+          <w:cs/>
+        </w:rPr>
+        <w:t xml:space="preserve"> </w:t>
+      </w:r>
+      <w:r>
+        <w:rPr>
+          <w:rFonts w:ascii="TH Sarabun New" w:hAnsi="TH Sarabun New" w:cs="TH Sarabun New" w:hint="cs"/>
+          <w:color w:val="000000" w:themeColor="text1"/>
+          <w:sz w:val="32"/>
+          <w:szCs w:val="32"/>
+          <w:cs/>
+        </w:rPr>
+        <w:t xml:space="preserve"> </w:t>
+      </w:r>
+      <w:r>
+        <w:rPr>
+          <w:rFonts w:ascii="TH Sarabun New" w:hAnsi="TH Sarabun New" w:cs="TH Sarabun New"/>
+          <w:sz w:val="32"/>
+          <w:szCs w:val="32"/>
+          <w:cs/>
+        </w:rPr>
+        <w:t>แสดงหน้าจอสำหรับการสมัครส</w:t>
+      </w:r>
+      <w:r>
+        <w:rPr>
+          <w:rFonts w:ascii="TH Sarabun New" w:hAnsi="TH Sarabun New" w:cs="TH Sarabun New"/>
+          <w:sz w:val="32"/>
+          <w:szCs w:val="32"/>
+          <w:cs/>
+        </w:rPr>
+        <w:t>มาชิกเข้าสู่ระบบ</w:t>
       </w:r>
       <w:proofErr w:type="gramEnd"/>
       <w:r>
@@ -12870,18 +12859,36 @@
           <w:color w:val="000000" w:themeColor="text1"/>
           <w:sz w:val="32"/>
           <w:szCs w:val="32"/>
-          <w:cs/>
-        </w:rPr>
-        <w:t xml:space="preserve"> </w:t>
-      </w:r>
-      <w:r>
-        <w:rPr>
-          <w:rFonts w:ascii="TH Sarabun New" w:hAnsi="TH Sarabun New" w:cs="TH Sarabun New"/>
-          <w:color w:val="000000" w:themeColor="text1"/>
-          <w:sz w:val="32"/>
-          <w:szCs w:val="32"/>
-        </w:rPr>
-        <w:t>40</w:t>
+        </w:rPr>
+        <w:tab/>
+      </w:r>
+      <w:r>
+        <w:rPr>
+          <w:rFonts w:ascii="TH Sarabun New" w:hAnsi="TH Sarabun New" w:cs="TH Sarabun New"/>
+          <w:color w:val="000000" w:themeColor="text1"/>
+          <w:sz w:val="32"/>
+          <w:szCs w:val="32"/>
+        </w:rPr>
+        <w:tab/>
+      </w:r>
+      <w:r>
+        <w:rPr>
+          <w:rFonts w:ascii="TH Sarabun New" w:hAnsi="TH Sarabun New" w:cs="TH Sarabun New"/>
+          <w:color w:val="000000" w:themeColor="text1"/>
+          <w:sz w:val="32"/>
+          <w:szCs w:val="32"/>
+          <w:cs/>
+        </w:rPr>
+        <w:t xml:space="preserve"> </w:t>
+      </w:r>
+      <w:r>
+        <w:rPr>
+          <w:rFonts w:ascii="TH Sarabun New" w:hAnsi="TH Sarabun New" w:cs="TH Sarabun New"/>
+          <w:color w:val="000000" w:themeColor="text1"/>
+          <w:sz w:val="32"/>
+          <w:szCs w:val="32"/>
+        </w:rPr>
+        <w:t>45</w:t>
       </w:r>
     </w:p>
     <w:p>
@@ -12923,35 +12930,26 @@
           <w:sz w:val="32"/>
           <w:szCs w:val="32"/>
         </w:rPr>
-        <w:t>5</w:t>
-      </w:r>
-      <w:r>
-        <w:rPr>
-          <w:rFonts w:ascii="TH Sarabun New" w:hAnsi="TH Sarabun New" w:cs="TH Sarabun New"/>
-          <w:color w:val="000000" w:themeColor="text1"/>
-          <w:sz w:val="32"/>
-          <w:szCs w:val="32"/>
-        </w:rPr>
-        <w:t xml:space="preserve"> </w:t>
-      </w:r>
-      <w:r>
-        <w:rPr>
-          <w:rFonts w:ascii="TH Sarabun New" w:hAnsi="TH Sarabun New" w:cs="TH Sarabun New"/>
-          <w:color w:val="000000" w:themeColor="text1"/>
-          <w:sz w:val="32"/>
-          <w:szCs w:val="32"/>
-          <w:cs/>
-        </w:rPr>
-        <w:t xml:space="preserve"> </w:t>
-      </w:r>
-      <w:r>
-        <w:rPr>
-          <w:rFonts w:ascii="TH Sarabun New" w:hAnsi="TH Sarabun New" w:cs="TH Sarabun New"/>
-          <w:sz w:val="32"/>
-          <w:szCs w:val="32"/>
-          <w:cs/>
-        </w:rPr>
-        <w:t>หน้าจอแสดงผลเพื่อค้นหารายชื่อนักศึกษาและแสดงผลลงทะเบียน</w:t>
+        <w:t>3</w:t>
+      </w:r>
+      <w:r>
+        <w:rPr>
+          <w:rFonts w:ascii="TH Sarabun New" w:hAnsi="TH Sarabun New" w:cs="TH Sarabun New"/>
+          <w:color w:val="000000" w:themeColor="text1"/>
+          <w:sz w:val="32"/>
+          <w:szCs w:val="32"/>
+          <w:cs/>
+        </w:rPr>
+        <w:t xml:space="preserve">  </w:t>
+      </w:r>
+      <w:r>
+        <w:rPr>
+          <w:rFonts w:ascii="TH Sarabun New" w:hAnsi="TH Sarabun New" w:cs="TH Sarabun New"/>
+          <w:sz w:val="32"/>
+          <w:szCs w:val="32"/>
+          <w:cs/>
+        </w:rPr>
+        <w:t>หน้าจอแสดงผลเพื่อค้นหารายชื่อนักศึกษา</w:t>
       </w:r>
       <w:proofErr w:type="gramEnd"/>
       <w:r>
@@ -12987,18 +12985,36 @@
           <w:color w:val="000000" w:themeColor="text1"/>
           <w:sz w:val="32"/>
           <w:szCs w:val="32"/>
-          <w:cs/>
-        </w:rPr>
-        <w:t xml:space="preserve"> </w:t>
-      </w:r>
-      <w:r>
-        <w:rPr>
-          <w:rFonts w:ascii="TH Sarabun New" w:hAnsi="TH Sarabun New" w:cs="TH Sarabun New"/>
-          <w:color w:val="000000" w:themeColor="text1"/>
-          <w:sz w:val="32"/>
-          <w:szCs w:val="32"/>
-        </w:rPr>
-        <w:t>41</w:t>
+        </w:rPr>
+        <w:tab/>
+      </w:r>
+      <w:r>
+        <w:rPr>
+          <w:rFonts w:ascii="TH Sarabun New" w:hAnsi="TH Sarabun New" w:cs="TH Sarabun New"/>
+          <w:color w:val="000000" w:themeColor="text1"/>
+          <w:sz w:val="32"/>
+          <w:szCs w:val="32"/>
+        </w:rPr>
+        <w:tab/>
+      </w:r>
+      <w:r>
+        <w:rPr>
+          <w:rFonts w:ascii="TH Sarabun New" w:hAnsi="TH Sarabun New" w:cs="TH Sarabun New"/>
+          <w:color w:val="000000" w:themeColor="text1"/>
+          <w:sz w:val="32"/>
+          <w:szCs w:val="32"/>
+          <w:cs/>
+        </w:rPr>
+        <w:t xml:space="preserve"> </w:t>
+      </w:r>
+      <w:r>
+        <w:rPr>
+          <w:rFonts w:ascii="TH Sarabun New" w:hAnsi="TH Sarabun New" w:cs="TH Sarabun New"/>
+          <w:color w:val="000000" w:themeColor="text1"/>
+          <w:sz w:val="32"/>
+          <w:szCs w:val="32"/>
+        </w:rPr>
+        <w:t>46</w:t>
       </w:r>
     </w:p>
     <w:p>
@@ -13040,101 +13056,73 @@
           <w:sz w:val="32"/>
           <w:szCs w:val="32"/>
         </w:rPr>
-        <w:t>6</w:t>
-      </w:r>
-      <w:r>
-        <w:rPr>
-          <w:rFonts w:ascii="TH Sarabun New" w:hAnsi="TH Sarabun New" w:cs="TH Sarabun New"/>
-          <w:color w:val="000000" w:themeColor="text1"/>
-          <w:sz w:val="32"/>
-          <w:szCs w:val="32"/>
-          <w:cs/>
-        </w:rPr>
-        <w:t xml:space="preserve"> </w:t>
-      </w:r>
-      <w:r>
-        <w:rPr>
-          <w:rFonts w:ascii="TH Sarabun New" w:hAnsi="TH Sarabun New" w:cs="TH Sarabun New" w:hint="cs"/>
-          <w:color w:val="000000" w:themeColor="text1"/>
-          <w:sz w:val="32"/>
-          <w:szCs w:val="32"/>
-          <w:cs/>
-        </w:rPr>
-        <w:t xml:space="preserve"> </w:t>
-      </w:r>
-      <w:r>
-        <w:rPr>
-          <w:rFonts w:ascii="TH Sarabun New" w:hAnsi="TH Sarabun New" w:cs="TH Sarabun New"/>
-          <w:sz w:val="32"/>
-          <w:szCs w:val="32"/>
-          <w:cs/>
-        </w:rPr>
-        <w:t>หน้าจอแสดงผลเพื่อแสดงตารา</w:t>
-      </w:r>
-      <w:r>
-        <w:rPr>
-          <w:rFonts w:ascii="TH Sarabun New" w:hAnsi="TH Sarabun New" w:cs="TH Sarabun New"/>
-          <w:sz w:val="32"/>
-          <w:szCs w:val="32"/>
-          <w:cs/>
-        </w:rPr>
-        <w:t>ง</w:t>
-      </w:r>
-      <w:r>
-        <w:rPr>
-          <w:rFonts w:ascii="TH Sarabun New" w:hAnsi="TH Sarabun New" w:cs="TH Sarabun New"/>
-          <w:sz w:val="32"/>
-          <w:szCs w:val="32"/>
-          <w:cs/>
-        </w:rPr>
-        <w:t>สอนของอาจารย์ในปีการศึกษา</w:t>
+        <w:t>4</w:t>
+      </w:r>
+      <w:r>
+        <w:rPr>
+          <w:rFonts w:ascii="TH Sarabun New" w:hAnsi="TH Sarabun New" w:cs="TH Sarabun New"/>
+          <w:color w:val="000000" w:themeColor="text1"/>
+          <w:sz w:val="32"/>
+          <w:szCs w:val="32"/>
+          <w:cs/>
+        </w:rPr>
+        <w:t xml:space="preserve">  </w:t>
+      </w:r>
+      <w:r>
+        <w:rPr>
+          <w:rFonts w:ascii="TH Sarabun New" w:hAnsi="TH Sarabun New" w:cs="TH Sarabun New"/>
+          <w:sz w:val="32"/>
+          <w:szCs w:val="32"/>
+          <w:cs/>
+        </w:rPr>
+        <w:t>หน้าจอแสดงผลเพื่อค้นหารายชื่อนักศึกษาและแสดงผลการเรียน</w:t>
       </w:r>
       <w:proofErr w:type="gramEnd"/>
       <w:r>
         <w:rPr>
           <w:rFonts w:ascii="TH Sarabun New" w:hAnsi="TH Sarabun New" w:cs="TH Sarabun New"/>
-          <w:sz w:val="32"/>
-          <w:szCs w:val="32"/>
-          <w:cs/>
-        </w:rPr>
-        <w:tab/>
-      </w:r>
-      <w:r>
-        <w:rPr>
-          <w:rFonts w:ascii="TH Sarabun New" w:hAnsi="TH Sarabun New" w:cs="TH Sarabun New"/>
-          <w:color w:val="000000" w:themeColor="text1"/>
-          <w:sz w:val="32"/>
-          <w:szCs w:val="32"/>
-        </w:rPr>
-        <w:tab/>
-      </w:r>
-      <w:r>
-        <w:rPr>
-          <w:rFonts w:ascii="TH Sarabun New" w:hAnsi="TH Sarabun New" w:cs="TH Sarabun New"/>
-          <w:color w:val="000000" w:themeColor="text1"/>
-          <w:sz w:val="32"/>
-          <w:szCs w:val="32"/>
-        </w:rPr>
-        <w:tab/>
-      </w:r>
-      <w:r>
-        <w:rPr>
-          <w:rFonts w:ascii="TH Sarabun New" w:hAnsi="TH Sarabun New" w:cs="TH Sarabun New"/>
-          <w:color w:val="000000" w:themeColor="text1"/>
-          <w:sz w:val="32"/>
-          <w:szCs w:val="32"/>
-          <w:cs/>
-        </w:rPr>
-        <w:t xml:space="preserve"> </w:t>
-      </w:r>
-      <w:r>
-        <w:rPr>
-          <w:rFonts w:ascii="TH Sarabun New" w:hAnsi="TH Sarabun New" w:cs="TH Sarabun New"/>
-          <w:color w:val="000000" w:themeColor="text1"/>
-          <w:sz w:val="32"/>
-          <w:szCs w:val="32"/>
-        </w:rPr>
-        <w:t>41</w:t>
+          <w:color w:val="000000" w:themeColor="text1"/>
+          <w:sz w:val="32"/>
+          <w:szCs w:val="32"/>
+        </w:rPr>
+        <w:tab/>
+      </w:r>
+      <w:r>
+        <w:rPr>
+          <w:rFonts w:ascii="TH Sarabun New" w:hAnsi="TH Sarabun New" w:cs="TH Sarabun New"/>
+          <w:color w:val="000000" w:themeColor="text1"/>
+          <w:sz w:val="32"/>
+          <w:szCs w:val="32"/>
+        </w:rPr>
+        <w:tab/>
+      </w:r>
+      <w:r>
+        <w:rPr>
+          <w:rFonts w:ascii="TH Sarabun New" w:hAnsi="TH Sarabun New" w:cs="TH Sarabun New"/>
+          <w:color w:val="000000" w:themeColor="text1"/>
+          <w:sz w:val="32"/>
+          <w:szCs w:val="32"/>
+        </w:rPr>
+        <w:tab/>
+      </w:r>
+      <w:r>
+        <w:rPr>
+          <w:rFonts w:ascii="TH Sarabun New" w:hAnsi="TH Sarabun New" w:cs="TH Sarabun New"/>
+          <w:color w:val="000000" w:themeColor="text1"/>
+          <w:sz w:val="32"/>
+          <w:szCs w:val="32"/>
+          <w:cs/>
+        </w:rPr>
+        <w:t xml:space="preserve"> </w:t>
+      </w:r>
+      <w:r>
+        <w:rPr>
+          <w:rFonts w:ascii="TH Sarabun New" w:hAnsi="TH Sarabun New" w:cs="TH Sarabun New"/>
+          <w:color w:val="000000" w:themeColor="text1"/>
+          <w:sz w:val="32"/>
+          <w:szCs w:val="32"/>
+        </w:rPr>
+        <w:t>46</w:t>
       </w:r>
     </w:p>
     <w:p>
@@ -13176,54 +13164,35 @@
           <w:sz w:val="32"/>
           <w:szCs w:val="32"/>
         </w:rPr>
-        <w:t>7</w:t>
-      </w:r>
-      <w:r>
-        <w:rPr>
-          <w:rFonts w:ascii="TH Sarabun New" w:hAnsi="TH Sarabun New" w:cs="TH Sarabun New" w:hint="cs"/>
-          <w:color w:val="000000" w:themeColor="text1"/>
-          <w:sz w:val="32"/>
-          <w:szCs w:val="32"/>
-          <w:cs/>
-        </w:rPr>
-        <w:t xml:space="preserve"> </w:t>
-      </w:r>
-      <w:r>
-        <w:rPr>
-          <w:rFonts w:ascii="TH Sarabun New" w:hAnsi="TH Sarabun New" w:cs="TH Sarabun New" w:hint="cs"/>
-          <w:color w:val="000000" w:themeColor="text1"/>
-          <w:sz w:val="32"/>
-          <w:szCs w:val="32"/>
-          <w:cs/>
-        </w:rPr>
-        <w:t xml:space="preserve"> </w:t>
-      </w:r>
-      <w:r>
-        <w:rPr>
-          <w:rFonts w:ascii="TH Sarabun New" w:hAnsi="TH Sarabun New" w:cs="TH Sarabun New"/>
-          <w:sz w:val="32"/>
-          <w:szCs w:val="32"/>
-          <w:cs/>
-        </w:rPr>
-        <w:t>หน้าจอกรอกข้อมูลเพื่อแสดงตารา</w:t>
-      </w:r>
-      <w:r>
-        <w:rPr>
-          <w:rFonts w:ascii="TH Sarabun New" w:hAnsi="TH Sarabun New" w:cs="TH Sarabun New"/>
-          <w:sz w:val="32"/>
-          <w:szCs w:val="32"/>
-          <w:cs/>
-        </w:rPr>
-        <w:t>ง</w:t>
-      </w:r>
-      <w:r>
-        <w:rPr>
-          <w:rFonts w:ascii="TH Sarabun New" w:hAnsi="TH Sarabun New" w:cs="TH Sarabun New"/>
-          <w:sz w:val="32"/>
-          <w:szCs w:val="32"/>
-          <w:cs/>
-        </w:rPr>
-        <w:t>สอนของอาจารย์ในปีการศึกษา</w:t>
+        <w:t>5</w:t>
+      </w:r>
+      <w:r>
+        <w:rPr>
+          <w:rFonts w:ascii="TH Sarabun New" w:hAnsi="TH Sarabun New" w:cs="TH Sarabun New"/>
+          <w:color w:val="000000" w:themeColor="text1"/>
+          <w:sz w:val="32"/>
+          <w:szCs w:val="32"/>
+        </w:rPr>
+        <w:t xml:space="preserve"> </w:t>
+      </w:r>
+      <w:r>
+        <w:rPr>
+          <w:rFonts w:ascii="TH Sarabun New" w:hAnsi="TH Sarabun New" w:cs="TH Sarabun New"/>
+          <w:color w:val="000000" w:themeColor="text1"/>
+          <w:sz w:val="32"/>
+          <w:szCs w:val="32"/>
+          <w:cs/>
+        </w:rPr>
+        <w:t xml:space="preserve"> </w:t>
+      </w:r>
+      <w:r>
+        <w:rPr>
+          <w:rFonts w:ascii="TH Sarabun New" w:hAnsi="TH Sarabun New" w:cs="TH Sarabun New"/>
+          <w:sz w:val="32"/>
+          <w:szCs w:val="32"/>
+          <w:cs/>
+        </w:rPr>
+        <w:t>หน้าจอแสดงผลเพื่อค้นหารายชื่อนักศึกษาและแสดงผลลงทะเบียน</w:t>
       </w:r>
       <w:proofErr w:type="gramEnd"/>
       <w:r>
@@ -13250,29 +13219,27 @@
           <w:color w:val="000000" w:themeColor="text1"/>
           <w:sz w:val="32"/>
           <w:szCs w:val="32"/>
-          <w:cs/>
-        </w:rPr>
-        <w:t xml:space="preserve"> </w:t>
-      </w:r>
-      <w:r>
-        <w:rPr>
-          <w:rFonts w:ascii="TH Sarabun New" w:hAnsi="TH Sarabun New" w:cs="TH Sarabun New"/>
-          <w:color w:val="000000" w:themeColor="text1"/>
-          <w:sz w:val="32"/>
-          <w:szCs w:val="32"/>
-          <w:cs/>
-        </w:rPr>
-        <w:tab/>
-        <w:t xml:space="preserve"> </w:t>
-      </w:r>
-      <w:r>
-        <w:rPr>
-          <w:rFonts w:ascii="TH Sarabun New" w:hAnsi="TH Sarabun New" w:cs="TH Sarabun New"/>
-          <w:color w:val="000000" w:themeColor="text1"/>
-          <w:sz w:val="32"/>
-          <w:szCs w:val="32"/>
-        </w:rPr>
-        <w:t>42</w:t>
+        </w:rPr>
+        <w:tab/>
+      </w:r>
+      <w:r>
+        <w:rPr>
+          <w:rFonts w:ascii="TH Sarabun New" w:hAnsi="TH Sarabun New" w:cs="TH Sarabun New"/>
+          <w:color w:val="000000" w:themeColor="text1"/>
+          <w:sz w:val="32"/>
+          <w:szCs w:val="32"/>
+          <w:cs/>
+        </w:rPr>
+        <w:t xml:space="preserve"> </w:t>
+      </w:r>
+      <w:r>
+        <w:rPr>
+          <w:rFonts w:ascii="TH Sarabun New" w:hAnsi="TH Sarabun New" w:cs="TH Sarabun New"/>
+          <w:color w:val="000000" w:themeColor="text1"/>
+          <w:sz w:val="32"/>
+          <w:szCs w:val="32"/>
+        </w:rPr>
+        <w:t>47</w:t>
       </w:r>
     </w:p>
     <w:p>
@@ -13314,7 +13281,7 @@
           <w:sz w:val="32"/>
           <w:szCs w:val="32"/>
         </w:rPr>
-        <w:t>8</w:t>
+        <w:t>6</w:t>
       </w:r>
       <w:r>
         <w:rPr>
@@ -13343,7 +13310,7 @@
           <w:szCs w:val="32"/>
           <w:cs/>
         </w:rPr>
-        <w:t>หน้าจอกรอกข้อมูลเพื่อแสดงตารา</w:t>
+        <w:t>หน้าจอแสดงผลเพื่อแสดงตารา</w:t>
       </w:r>
       <w:r>
         <w:rPr>
@@ -13361,7 +13328,7 @@
           <w:szCs w:val="32"/>
           <w:cs/>
         </w:rPr>
-        <w:t>สอบของนักศึกษาในปีการศึกษา</w:t>
+        <w:t>สอนของอาจารย์ในปีการศึกษา</w:t>
       </w:r>
       <w:proofErr w:type="gramEnd"/>
       <w:r>
@@ -13408,7 +13375,7 @@
           <w:sz w:val="32"/>
           <w:szCs w:val="32"/>
         </w:rPr>
-        <w:t>43</w:t>
+        <w:t>47</w:t>
       </w:r>
     </w:p>
     <w:p>
@@ -13450,30 +13417,31 @@
           <w:sz w:val="32"/>
           <w:szCs w:val="32"/>
         </w:rPr>
-        <w:t>9</w:t>
-      </w:r>
-      <w:r>
-        <w:rPr>
-          <w:rFonts w:ascii="TH Sarabun New" w:hAnsi="TH Sarabun New" w:cs="TH Sarabun New"/>
-          <w:color w:val="000000" w:themeColor="text1"/>
-          <w:sz w:val="32"/>
-          <w:szCs w:val="32"/>
-        </w:rPr>
-        <w:t xml:space="preserve"> </w:t>
-      </w:r>
-      <w:r>
-        <w:rPr>
-          <w:rFonts w:ascii="TH Sarabun New" w:hAnsi="TH Sarabun New" w:cs="TH Sarabun New"/>
-          <w:color w:val="000000" w:themeColor="text1"/>
-          <w:sz w:val="32"/>
-          <w:szCs w:val="32"/>
-        </w:rPr>
-        <w:t xml:space="preserve"> </w:t>
-      </w:r>
-      <w:r>
-        <w:rPr>
-          <w:rFonts w:ascii="TH Sarabun New" w:hAnsi="TH Sarabun New" w:cs="TH Sarabun New"/>
-          <w:color w:val="000000" w:themeColor="text1"/>
+        <w:t>7</w:t>
+      </w:r>
+      <w:r>
+        <w:rPr>
+          <w:rFonts w:ascii="TH Sarabun New" w:hAnsi="TH Sarabun New" w:cs="TH Sarabun New" w:hint="cs"/>
+          <w:color w:val="000000" w:themeColor="text1"/>
+          <w:sz w:val="32"/>
+          <w:szCs w:val="32"/>
+          <w:cs/>
+        </w:rPr>
+        <w:t xml:space="preserve"> </w:t>
+      </w:r>
+      <w:r>
+        <w:rPr>
+          <w:rFonts w:ascii="TH Sarabun New" w:hAnsi="TH Sarabun New" w:cs="TH Sarabun New" w:hint="cs"/>
+          <w:color w:val="000000" w:themeColor="text1"/>
+          <w:sz w:val="32"/>
+          <w:szCs w:val="32"/>
+          <w:cs/>
+        </w:rPr>
+        <w:t xml:space="preserve"> </w:t>
+      </w:r>
+      <w:r>
+        <w:rPr>
+          <w:rFonts w:ascii="TH Sarabun New" w:hAnsi="TH Sarabun New" w:cs="TH Sarabun New"/>
           <w:sz w:val="32"/>
           <w:szCs w:val="32"/>
           <w:cs/>
@@ -13483,7 +13451,6 @@
       <w:r>
         <w:rPr>
           <w:rFonts w:ascii="TH Sarabun New" w:hAnsi="TH Sarabun New" w:cs="TH Sarabun New"/>
-          <w:color w:val="000000" w:themeColor="text1"/>
           <w:sz w:val="32"/>
           <w:szCs w:val="32"/>
           <w:cs/>
@@ -13493,12 +13460,11 @@
       <w:r>
         <w:rPr>
           <w:rFonts w:ascii="TH Sarabun New" w:hAnsi="TH Sarabun New" w:cs="TH Sarabun New"/>
-          <w:color w:val="000000" w:themeColor="text1"/>
-          <w:sz w:val="32"/>
-          <w:szCs w:val="32"/>
-          <w:cs/>
-        </w:rPr>
-        <w:t>สอบของนักศึกษาในปีการศึกษา</w:t>
+          <w:sz w:val="32"/>
+          <w:szCs w:val="32"/>
+          <w:cs/>
+        </w:rPr>
+        <w:t>สอนของอาจารย์ในปีการศึกษา</w:t>
       </w:r>
       <w:proofErr w:type="gramEnd"/>
       <w:r>
@@ -13507,46 +13473,47 @@
           <w:color w:val="000000" w:themeColor="text1"/>
           <w:sz w:val="32"/>
           <w:szCs w:val="32"/>
-          <w:cs/>
-        </w:rPr>
-        <w:tab/>
-      </w:r>
-      <w:r>
-        <w:rPr>
-          <w:rFonts w:ascii="TH Sarabun New" w:hAnsi="TH Sarabun New" w:cs="TH Sarabun New"/>
-          <w:color w:val="000000" w:themeColor="text1"/>
-          <w:sz w:val="32"/>
-          <w:szCs w:val="32"/>
-        </w:rPr>
-        <w:tab/>
-      </w:r>
-      <w:r>
-        <w:rPr>
-          <w:rFonts w:ascii="TH Sarabun New" w:hAnsi="TH Sarabun New" w:cs="TH Sarabun New"/>
-          <w:color w:val="000000" w:themeColor="text1"/>
-          <w:sz w:val="32"/>
-          <w:szCs w:val="32"/>
-        </w:rPr>
-        <w:tab/>
-      </w:r>
-      <w:r>
-        <w:rPr>
-          <w:rFonts w:ascii="TH Sarabun New" w:hAnsi="TH Sarabun New" w:cs="TH Sarabun New"/>
-          <w:color w:val="000000" w:themeColor="text1"/>
-          <w:sz w:val="32"/>
-          <w:szCs w:val="32"/>
-          <w:cs/>
-        </w:rPr>
-        <w:t xml:space="preserve"> </w:t>
-      </w:r>
-      <w:r>
-        <w:rPr>
-          <w:rFonts w:ascii="TH Sarabun New" w:hAnsi="TH Sarabun New" w:cs="TH Sarabun New"/>
-          <w:color w:val="000000" w:themeColor="text1"/>
-          <w:sz w:val="32"/>
-          <w:szCs w:val="32"/>
-        </w:rPr>
-        <w:t>44</w:t>
+        </w:rPr>
+        <w:tab/>
+      </w:r>
+      <w:r>
+        <w:rPr>
+          <w:rFonts w:ascii="TH Sarabun New" w:hAnsi="TH Sarabun New" w:cs="TH Sarabun New"/>
+          <w:color w:val="000000" w:themeColor="text1"/>
+          <w:sz w:val="32"/>
+          <w:szCs w:val="32"/>
+        </w:rPr>
+        <w:tab/>
+      </w:r>
+      <w:r>
+        <w:rPr>
+          <w:rFonts w:ascii="TH Sarabun New" w:hAnsi="TH Sarabun New" w:cs="TH Sarabun New"/>
+          <w:color w:val="000000" w:themeColor="text1"/>
+          <w:sz w:val="32"/>
+          <w:szCs w:val="32"/>
+          <w:cs/>
+        </w:rPr>
+        <w:t xml:space="preserve"> </w:t>
+      </w:r>
+      <w:r>
+        <w:rPr>
+          <w:rFonts w:ascii="TH Sarabun New" w:hAnsi="TH Sarabun New" w:cs="TH Sarabun New"/>
+          <w:color w:val="000000" w:themeColor="text1"/>
+          <w:sz w:val="32"/>
+          <w:szCs w:val="32"/>
+          <w:cs/>
+        </w:rPr>
+        <w:tab/>
+        <w:t xml:space="preserve"> </w:t>
+      </w:r>
+      <w:r>
+        <w:rPr>
+          <w:rFonts w:ascii="TH Sarabun New" w:hAnsi="TH Sarabun New" w:cs="TH Sarabun New"/>
+          <w:color w:val="000000" w:themeColor="text1"/>
+          <w:sz w:val="32"/>
+          <w:szCs w:val="32"/>
+        </w:rPr>
+        <w:t>48</w:t>
       </w:r>
     </w:p>
     <w:p>
@@ -13588,6 +13555,280 @@
           <w:sz w:val="32"/>
           <w:szCs w:val="32"/>
         </w:rPr>
+        <w:t>8</w:t>
+      </w:r>
+      <w:r>
+        <w:rPr>
+          <w:rFonts w:ascii="TH Sarabun New" w:hAnsi="TH Sarabun New" w:cs="TH Sarabun New"/>
+          <w:color w:val="000000" w:themeColor="text1"/>
+          <w:sz w:val="32"/>
+          <w:szCs w:val="32"/>
+          <w:cs/>
+        </w:rPr>
+        <w:t xml:space="preserve"> </w:t>
+      </w:r>
+      <w:r>
+        <w:rPr>
+          <w:rFonts w:ascii="TH Sarabun New" w:hAnsi="TH Sarabun New" w:cs="TH Sarabun New" w:hint="cs"/>
+          <w:color w:val="000000" w:themeColor="text1"/>
+          <w:sz w:val="32"/>
+          <w:szCs w:val="32"/>
+          <w:cs/>
+        </w:rPr>
+        <w:t xml:space="preserve"> </w:t>
+      </w:r>
+      <w:r>
+        <w:rPr>
+          <w:rFonts w:ascii="TH Sarabun New" w:hAnsi="TH Sarabun New" w:cs="TH Sarabun New"/>
+          <w:sz w:val="32"/>
+          <w:szCs w:val="32"/>
+          <w:cs/>
+        </w:rPr>
+        <w:t>หน้าจอกรอกข้อมูลเพื่อแสดงตารา</w:t>
+      </w:r>
+      <w:r>
+        <w:rPr>
+          <w:rFonts w:ascii="TH Sarabun New" w:hAnsi="TH Sarabun New" w:cs="TH Sarabun New"/>
+          <w:sz w:val="32"/>
+          <w:szCs w:val="32"/>
+          <w:cs/>
+        </w:rPr>
+        <w:t>ง</w:t>
+      </w:r>
+      <w:r>
+        <w:rPr>
+          <w:rFonts w:ascii="TH Sarabun New" w:hAnsi="TH Sarabun New" w:cs="TH Sarabun New"/>
+          <w:sz w:val="32"/>
+          <w:szCs w:val="32"/>
+          <w:cs/>
+        </w:rPr>
+        <w:t>สอบของนักศึกษาในปีการศึกษา</w:t>
+      </w:r>
+      <w:proofErr w:type="gramEnd"/>
+      <w:r>
+        <w:rPr>
+          <w:rFonts w:ascii="TH Sarabun New" w:hAnsi="TH Sarabun New" w:cs="TH Sarabun New"/>
+          <w:sz w:val="32"/>
+          <w:szCs w:val="32"/>
+          <w:cs/>
+        </w:rPr>
+        <w:tab/>
+      </w:r>
+      <w:r>
+        <w:rPr>
+          <w:rFonts w:ascii="TH Sarabun New" w:hAnsi="TH Sarabun New" w:cs="TH Sarabun New"/>
+          <w:color w:val="000000" w:themeColor="text1"/>
+          <w:sz w:val="32"/>
+          <w:szCs w:val="32"/>
+        </w:rPr>
+        <w:tab/>
+      </w:r>
+      <w:r>
+        <w:rPr>
+          <w:rFonts w:ascii="TH Sarabun New" w:hAnsi="TH Sarabun New" w:cs="TH Sarabun New"/>
+          <w:color w:val="000000" w:themeColor="text1"/>
+          <w:sz w:val="32"/>
+          <w:szCs w:val="32"/>
+        </w:rPr>
+        <w:tab/>
+      </w:r>
+      <w:r>
+        <w:rPr>
+          <w:rFonts w:ascii="TH Sarabun New" w:hAnsi="TH Sarabun New" w:cs="TH Sarabun New"/>
+          <w:color w:val="000000" w:themeColor="text1"/>
+          <w:sz w:val="32"/>
+          <w:szCs w:val="32"/>
+          <w:cs/>
+        </w:rPr>
+        <w:t xml:space="preserve"> </w:t>
+      </w:r>
+      <w:r>
+        <w:rPr>
+          <w:rFonts w:ascii="TH Sarabun New" w:hAnsi="TH Sarabun New" w:cs="TH Sarabun New"/>
+          <w:color w:val="000000" w:themeColor="text1"/>
+          <w:sz w:val="32"/>
+          <w:szCs w:val="32"/>
+        </w:rPr>
+        <w:t>49</w:t>
+      </w:r>
+    </w:p>
+    <w:p>
+      <w:pPr>
+        <w:spacing w:after="0" w:line="240" w:lineRule="auto"/>
+        <w:ind w:firstLine="426"/>
+        <w:jc w:val="thaiDistribute"/>
+        <w:rPr>
+          <w:rFonts w:ascii="TH Sarabun New" w:hAnsi="TH Sarabun New" w:cs="TH Sarabun New"/>
+          <w:color w:val="000000" w:themeColor="text1"/>
+          <w:sz w:val="32"/>
+          <w:szCs w:val="32"/>
+        </w:rPr>
+      </w:pPr>
+      <w:r>
+        <w:rPr>
+          <w:rFonts w:ascii="TH Sarabun New" w:hAnsi="TH Sarabun New" w:cs="TH Sarabun New"/>
+          <w:color w:val="000000" w:themeColor="text1"/>
+          <w:sz w:val="32"/>
+          <w:szCs w:val="32"/>
+        </w:rPr>
+        <w:t>4</w:t>
+      </w:r>
+      <w:r>
+        <w:rPr>
+          <w:rFonts w:ascii="TH Sarabun New" w:hAnsi="TH Sarabun New" w:cs="TH Sarabun New"/>
+          <w:color w:val="000000" w:themeColor="text1"/>
+          <w:sz w:val="32"/>
+          <w:szCs w:val="32"/>
+          <w:cs/>
+        </w:rPr>
+        <w:t>-</w:t>
+      </w:r>
+      <w:proofErr w:type="gramStart"/>
+      <w:r>
+        <w:rPr>
+          <w:rFonts w:ascii="TH Sarabun New" w:hAnsi="TH Sarabun New" w:cs="TH Sarabun New"/>
+          <w:color w:val="000000" w:themeColor="text1"/>
+          <w:sz w:val="32"/>
+          <w:szCs w:val="32"/>
+        </w:rPr>
+        <w:t>9</w:t>
+      </w:r>
+      <w:r>
+        <w:rPr>
+          <w:rFonts w:ascii="TH Sarabun New" w:hAnsi="TH Sarabun New" w:cs="TH Sarabun New"/>
+          <w:color w:val="000000" w:themeColor="text1"/>
+          <w:sz w:val="32"/>
+          <w:szCs w:val="32"/>
+        </w:rPr>
+        <w:t xml:space="preserve"> </w:t>
+      </w:r>
+      <w:r>
+        <w:rPr>
+          <w:rFonts w:ascii="TH Sarabun New" w:hAnsi="TH Sarabun New" w:cs="TH Sarabun New"/>
+          <w:color w:val="000000" w:themeColor="text1"/>
+          <w:sz w:val="32"/>
+          <w:szCs w:val="32"/>
+        </w:rPr>
+        <w:t xml:space="preserve"> </w:t>
+      </w:r>
+      <w:r>
+        <w:rPr>
+          <w:rFonts w:ascii="TH Sarabun New" w:hAnsi="TH Sarabun New" w:cs="TH Sarabun New"/>
+          <w:color w:val="000000" w:themeColor="text1"/>
+          <w:sz w:val="32"/>
+          <w:szCs w:val="32"/>
+          <w:cs/>
+        </w:rPr>
+        <w:t>หน้าจอกรอกข้อมูลเพื่อแสดงตารา</w:t>
+      </w:r>
+      <w:r>
+        <w:rPr>
+          <w:rFonts w:ascii="TH Sarabun New" w:hAnsi="TH Sarabun New" w:cs="TH Sarabun New"/>
+          <w:color w:val="000000" w:themeColor="text1"/>
+          <w:sz w:val="32"/>
+          <w:szCs w:val="32"/>
+          <w:cs/>
+        </w:rPr>
+        <w:t>ง</w:t>
+      </w:r>
+      <w:r>
+        <w:rPr>
+          <w:rFonts w:ascii="TH Sarabun New" w:hAnsi="TH Sarabun New" w:cs="TH Sarabun New"/>
+          <w:color w:val="000000" w:themeColor="text1"/>
+          <w:sz w:val="32"/>
+          <w:szCs w:val="32"/>
+          <w:cs/>
+        </w:rPr>
+        <w:t>สอบของนักศึกษาในปีการศึกษา</w:t>
+      </w:r>
+      <w:proofErr w:type="gramEnd"/>
+      <w:r>
+        <w:rPr>
+          <w:rFonts w:ascii="TH Sarabun New" w:hAnsi="TH Sarabun New" w:cs="TH Sarabun New"/>
+          <w:color w:val="000000" w:themeColor="text1"/>
+          <w:sz w:val="32"/>
+          <w:szCs w:val="32"/>
+          <w:cs/>
+        </w:rPr>
+        <w:tab/>
+      </w:r>
+      <w:r>
+        <w:rPr>
+          <w:rFonts w:ascii="TH Sarabun New" w:hAnsi="TH Sarabun New" w:cs="TH Sarabun New"/>
+          <w:color w:val="000000" w:themeColor="text1"/>
+          <w:sz w:val="32"/>
+          <w:szCs w:val="32"/>
+        </w:rPr>
+        <w:tab/>
+      </w:r>
+      <w:r>
+        <w:rPr>
+          <w:rFonts w:ascii="TH Sarabun New" w:hAnsi="TH Sarabun New" w:cs="TH Sarabun New"/>
+          <w:color w:val="000000" w:themeColor="text1"/>
+          <w:sz w:val="32"/>
+          <w:szCs w:val="32"/>
+        </w:rPr>
+        <w:tab/>
+      </w:r>
+      <w:r>
+        <w:rPr>
+          <w:rFonts w:ascii="TH Sarabun New" w:hAnsi="TH Sarabun New" w:cs="TH Sarabun New"/>
+          <w:color w:val="000000" w:themeColor="text1"/>
+          <w:sz w:val="32"/>
+          <w:szCs w:val="32"/>
+          <w:cs/>
+        </w:rPr>
+        <w:t xml:space="preserve"> </w:t>
+      </w:r>
+      <w:r>
+        <w:rPr>
+          <w:rFonts w:ascii="TH Sarabun New" w:hAnsi="TH Sarabun New" w:cs="TH Sarabun New"/>
+          <w:color w:val="000000" w:themeColor="text1"/>
+          <w:sz w:val="32"/>
+          <w:szCs w:val="32"/>
+        </w:rPr>
+        <w:t>50</w:t>
+      </w:r>
+    </w:p>
+    <w:p>
+      <w:pPr>
+        <w:spacing w:after="0" w:line="240" w:lineRule="auto"/>
+        <w:ind w:firstLine="426"/>
+        <w:jc w:val="thaiDistribute"/>
+        <w:rPr>
+          <w:rFonts w:ascii="TH Sarabun New" w:hAnsi="TH Sarabun New" w:cs="TH Sarabun New"/>
+          <w:color w:val="000000" w:themeColor="text1"/>
+          <w:sz w:val="32"/>
+          <w:szCs w:val="32"/>
+        </w:rPr>
+      </w:pPr>
+      <w:r>
+        <w:rPr>
+          <w:rFonts w:ascii="TH Sarabun New" w:hAnsi="TH Sarabun New" w:cs="TH Sarabun New"/>
+          <w:color w:val="000000" w:themeColor="text1"/>
+          <w:sz w:val="32"/>
+          <w:szCs w:val="32"/>
+        </w:rPr>
+        <w:t>4</w:t>
+      </w:r>
+      <w:r>
+        <w:rPr>
+          <w:rFonts w:ascii="TH Sarabun New" w:hAnsi="TH Sarabun New" w:cs="TH Sarabun New"/>
+          <w:color w:val="000000" w:themeColor="text1"/>
+          <w:sz w:val="32"/>
+          <w:szCs w:val="32"/>
+          <w:cs/>
+        </w:rPr>
+        <w:t>-</w:t>
+      </w:r>
+      <w:proofErr w:type="gramStart"/>
+      <w:r>
+        <w:rPr>
+          <w:rFonts w:ascii="TH Sarabun New" w:hAnsi="TH Sarabun New" w:cs="TH Sarabun New"/>
+          <w:color w:val="000000" w:themeColor="text1"/>
+          <w:sz w:val="32"/>
+          <w:szCs w:val="32"/>
+        </w:rPr>
         <w:t xml:space="preserve">10  </w:t>
       </w:r>
       <w:r>
@@ -13663,7 +13904,7 @@
           <w:sz w:val="32"/>
           <w:szCs w:val="32"/>
         </w:rPr>
-        <w:t>45</w:t>
+        <w:t>51</w:t>
       </w:r>
     </w:p>
     <w:p>
@@ -13808,7 +14049,7 @@
           <w:sz w:val="32"/>
           <w:szCs w:val="32"/>
         </w:rPr>
-        <w:t>46</w:t>
+        <w:t>52</w:t>
       </w:r>
     </w:p>
     <w:p>
@@ -13817,7 +14058,7 @@
         <w:ind w:left="426"/>
         <w:jc w:val="thaiDistribute"/>
         <w:rPr>
-          <w:rFonts w:ascii="TH Sarabun New" w:hAnsi="TH Sarabun New" w:cs="TH Sarabun New"/>
+          <w:rFonts w:ascii="TH Sarabun New" w:hAnsi="TH Sarabun New" w:cs="TH Sarabun New" w:hint="cs"/>
           <w:color w:val="000000" w:themeColor="text1"/>
           <w:sz w:val="32"/>
           <w:szCs w:val="32"/>
@@ -13901,16 +14142,17 @@
           <w:szCs w:val="32"/>
           <w:cs/>
         </w:rPr>
-        <w:t xml:space="preserve"> 4</w:t>
-      </w:r>
-      <w:r>
-        <w:rPr>
-          <w:rFonts w:ascii="TH Sarabun New" w:hAnsi="TH Sarabun New" w:cs="TH Sarabun New"/>
-          <w:color w:val="000000" w:themeColor="text1"/>
-          <w:sz w:val="32"/>
-          <w:szCs w:val="32"/>
-        </w:rPr>
-        <w:t>7</w:t>
+        <w:t xml:space="preserve"> </w:t>
+      </w:r>
+      <w:r>
+        <w:rPr>
+          <w:rFonts w:ascii="TH Sarabun New" w:hAnsi="TH Sarabun New" w:cs="TH Sarabun New" w:hint="cs"/>
+          <w:color w:val="000000" w:themeColor="text1"/>
+          <w:sz w:val="32"/>
+          <w:szCs w:val="32"/>
+          <w:cs/>
+        </w:rPr>
+        <w:t>53</w:t>
       </w:r>
     </w:p>
     <w:p>
@@ -13919,7 +14161,7 @@
         <w:ind w:left="426"/>
         <w:jc w:val="thaiDistribute"/>
         <w:rPr>
-          <w:rFonts w:ascii="TH Sarabun New" w:hAnsi="TH Sarabun New" w:cs="TH Sarabun New"/>
+          <w:rFonts w:ascii="TH Sarabun New" w:hAnsi="TH Sarabun New" w:cs="TH Sarabun New" w:hint="cs"/>
           <w:color w:val="000000" w:themeColor="text1"/>
           <w:sz w:val="32"/>
           <w:szCs w:val="32"/>
@@ -13983,16 +14225,17 @@
           <w:szCs w:val="32"/>
           <w:cs/>
         </w:rPr>
-        <w:t xml:space="preserve"> 4</w:t>
-      </w:r>
-      <w:r>
-        <w:rPr>
-          <w:rFonts w:ascii="TH Sarabun New" w:hAnsi="TH Sarabun New" w:cs="TH Sarabun New"/>
-          <w:color w:val="000000" w:themeColor="text1"/>
-          <w:sz w:val="32"/>
-          <w:szCs w:val="32"/>
-        </w:rPr>
-        <w:t>8</w:t>
+        <w:t xml:space="preserve"> </w:t>
+      </w:r>
+      <w:r>
+        <w:rPr>
+          <w:rFonts w:ascii="TH Sarabun New" w:hAnsi="TH Sarabun New" w:cs="TH Sarabun New" w:hint="cs"/>
+          <w:color w:val="000000" w:themeColor="text1"/>
+          <w:sz w:val="32"/>
+          <w:szCs w:val="32"/>
+          <w:cs/>
+        </w:rPr>
+        <w:t>54</w:t>
       </w:r>
     </w:p>
     <w:p>
@@ -14146,7 +14389,7 @@
           <w:sz w:val="32"/>
           <w:szCs w:val="32"/>
         </w:rPr>
-        <w:t>48</w:t>
+        <w:t>54</w:t>
       </w:r>
     </w:p>
     <w:p>
@@ -14155,7 +14398,7 @@
         <w:ind w:left="426"/>
         <w:jc w:val="thaiDistribute"/>
         <w:rPr>
-          <w:rFonts w:ascii="TH Sarabun New" w:hAnsi="TH Sarabun New" w:cs="TH Sarabun New"/>
+          <w:rFonts w:ascii="TH Sarabun New" w:hAnsi="TH Sarabun New" w:cs="TH Sarabun New" w:hint="cs"/>
           <w:color w:val="000000" w:themeColor="text1"/>
           <w:sz w:val="32"/>
           <w:szCs w:val="32"/>
@@ -14249,16 +14492,17 @@
           <w:szCs w:val="32"/>
           <w:cs/>
         </w:rPr>
-        <w:t xml:space="preserve"> 4</w:t>
-      </w:r>
-      <w:r>
-        <w:rPr>
-          <w:rFonts w:ascii="TH Sarabun New" w:hAnsi="TH Sarabun New" w:cs="TH Sarabun New"/>
-          <w:color w:val="000000" w:themeColor="text1"/>
-          <w:sz w:val="32"/>
-          <w:szCs w:val="32"/>
-        </w:rPr>
-        <w:t>9</w:t>
+        <w:t xml:space="preserve"> </w:t>
+      </w:r>
+      <w:r>
+        <w:rPr>
+          <w:rFonts w:ascii="TH Sarabun New" w:hAnsi="TH Sarabun New" w:cs="TH Sarabun New" w:hint="cs"/>
+          <w:color w:val="000000" w:themeColor="text1"/>
+          <w:sz w:val="32"/>
+          <w:szCs w:val="32"/>
+          <w:cs/>
+        </w:rPr>
+        <w:t>55</w:t>
       </w:r>
     </w:p>
     <w:p>
@@ -14267,7 +14511,7 @@
         <w:ind w:left="426"/>
         <w:jc w:val="thaiDistribute"/>
         <w:rPr>
-          <w:rFonts w:ascii="TH Sarabun New" w:hAnsi="TH Sarabun New" w:cs="TH Sarabun New"/>
+          <w:rFonts w:ascii="TH Sarabun New" w:hAnsi="TH Sarabun New" w:cs="TH Sarabun New" w:hint="cs"/>
           <w:color w:val="000000" w:themeColor="text1"/>
           <w:sz w:val="32"/>
           <w:szCs w:val="32"/>
@@ -14341,16 +14585,17 @@
           <w:szCs w:val="32"/>
           <w:cs/>
         </w:rPr>
-        <w:t xml:space="preserve"> 4</w:t>
-      </w:r>
-      <w:r>
-        <w:rPr>
-          <w:rFonts w:ascii="TH Sarabun New" w:hAnsi="TH Sarabun New" w:cs="TH Sarabun New"/>
-          <w:color w:val="000000" w:themeColor="text1"/>
-          <w:sz w:val="32"/>
-          <w:szCs w:val="32"/>
-        </w:rPr>
-        <w:t>9</w:t>
+        <w:t xml:space="preserve"> </w:t>
+      </w:r>
+      <w:r>
+        <w:rPr>
+          <w:rFonts w:ascii="TH Sarabun New" w:hAnsi="TH Sarabun New" w:cs="TH Sarabun New" w:hint="cs"/>
+          <w:color w:val="000000" w:themeColor="text1"/>
+          <w:sz w:val="32"/>
+          <w:szCs w:val="32"/>
+          <w:cs/>
+        </w:rPr>
+        <w:t>55</w:t>
       </w:r>
     </w:p>
     <w:p>
@@ -14423,7 +14668,7 @@
           <w:szCs w:val="32"/>
           <w:cs/>
         </w:rPr>
-        <w:t>50</w:t>
+        <w:t>56</w:t>
       </w:r>
     </w:p>
     <w:p>
@@ -14487,7 +14732,7 @@
           <w:szCs w:val="32"/>
           <w:cs/>
         </w:rPr>
-        <w:t>50</w:t>
+        <w:t>56</w:t>
       </w:r>
     </w:p>
     <w:p>
@@ -14561,7 +14806,7 @@
           <w:szCs w:val="32"/>
           <w:cs/>
         </w:rPr>
-        <w:t>51</w:t>
+        <w:t>57</w:t>
       </w:r>
     </w:p>
     <w:p>
@@ -14578,126 +14823,271 @@
       </w:pPr>
       <w:r>
         <w:rPr>
-          <w:rFonts w:ascii="TH Sarabun New" w:hAnsi="TH Sarabun New" w:cs="TH Sarabun New"/>
-          <w:color w:val="000000" w:themeColor="text1"/>
-          <w:sz w:val="32"/>
-          <w:szCs w:val="32"/>
-        </w:rPr>
-        <w:t>5</w:t>
-      </w:r>
-      <w:r>
-        <w:rPr>
-          <w:rFonts w:ascii="TH Sarabun New" w:hAnsi="TH Sarabun New" w:cs="TH Sarabun New"/>
-          <w:color w:val="000000" w:themeColor="text1"/>
-          <w:sz w:val="32"/>
-          <w:szCs w:val="32"/>
-          <w:cs/>
-        </w:rPr>
-        <w:t>-</w:t>
-      </w:r>
-      <w:proofErr w:type="gramStart"/>
-      <w:r>
-        <w:rPr>
-          <w:rFonts w:ascii="TH Sarabun New" w:hAnsi="TH Sarabun New" w:cs="TH Sarabun New"/>
-          <w:color w:val="000000" w:themeColor="text1"/>
-          <w:sz w:val="32"/>
-          <w:szCs w:val="32"/>
-        </w:rPr>
-        <w:t>1</w:t>
-      </w:r>
-      <w:r>
-        <w:rPr>
-          <w:rFonts w:ascii="TH Sarabun New" w:hAnsi="TH Sarabun New" w:cs="TH Sarabun New"/>
-          <w:color w:val="000000" w:themeColor="text1"/>
-          <w:sz w:val="32"/>
-          <w:szCs w:val="32"/>
-        </w:rPr>
-        <w:t xml:space="preserve"> </w:t>
-      </w:r>
-      <w:r>
-        <w:rPr>
-          <w:rFonts w:ascii="TH Sarabun New" w:hAnsi="TH Sarabun New" w:cs="TH Sarabun New"/>
-          <w:color w:val="000000" w:themeColor="text1"/>
-          <w:sz w:val="32"/>
-          <w:szCs w:val="32"/>
-        </w:rPr>
-        <w:t xml:space="preserve"> </w:t>
-      </w:r>
-      <w:r>
-        <w:rPr>
-          <w:rFonts w:ascii="TH Sarabun New" w:hAnsi="TH Sarabun New" w:cs="TH Sarabun New"/>
-          <w:color w:val="000000" w:themeColor="text1"/>
-          <w:sz w:val="32"/>
-          <w:szCs w:val="32"/>
-          <w:cs/>
-        </w:rPr>
-        <w:t>ภาพวิเคราะห</w:t>
-      </w:r>
-      <w:proofErr w:type="gramEnd"/>
-      <w:r>
-        <w:rPr>
-          <w:rFonts w:ascii="TH Sarabun New" w:hAnsi="TH Sarabun New" w:cs="TH Sarabun New"/>
-          <w:color w:val="000000" w:themeColor="text1"/>
-          <w:sz w:val="32"/>
-          <w:szCs w:val="32"/>
-          <w:cs/>
-        </w:rPr>
-        <w:t>การเขาทําในระบบในการตอบแบบสอบถาม</w:t>
-      </w:r>
-      <w:r>
-        <w:rPr>
-          <w:rFonts w:ascii="TH Sarabun New" w:hAnsi="TH Sarabun New" w:cs="TH Sarabun New"/>
-          <w:color w:val="000000" w:themeColor="text1"/>
-          <w:sz w:val="32"/>
-          <w:szCs w:val="32"/>
-        </w:rPr>
-        <w:tab/>
-      </w:r>
-      <w:r>
-        <w:rPr>
-          <w:rFonts w:ascii="TH Sarabun New" w:hAnsi="TH Sarabun New" w:cs="TH Sarabun New"/>
-          <w:color w:val="000000" w:themeColor="text1"/>
-          <w:sz w:val="32"/>
-          <w:szCs w:val="32"/>
-        </w:rPr>
-        <w:tab/>
-      </w:r>
-      <w:r>
-        <w:rPr>
-          <w:rFonts w:ascii="TH Sarabun New" w:hAnsi="TH Sarabun New" w:cs="TH Sarabun New"/>
-          <w:color w:val="000000" w:themeColor="text1"/>
-          <w:sz w:val="32"/>
-          <w:szCs w:val="32"/>
-        </w:rPr>
-        <w:tab/>
-      </w:r>
-      <w:r>
-        <w:rPr>
-          <w:rFonts w:ascii="TH Sarabun New" w:hAnsi="TH Sarabun New" w:cs="TH Sarabun New"/>
-          <w:color w:val="000000" w:themeColor="text1"/>
-          <w:sz w:val="32"/>
-          <w:szCs w:val="32"/>
-        </w:rPr>
-        <w:tab/>
-      </w:r>
-      <w:r>
-        <w:rPr>
-          <w:rFonts w:ascii="TH Sarabun New" w:hAnsi="TH Sarabun New" w:cs="TH Sarabun New"/>
-          <w:color w:val="000000" w:themeColor="text1"/>
-          <w:sz w:val="32"/>
-          <w:szCs w:val="32"/>
-          <w:cs/>
-        </w:rPr>
-        <w:t xml:space="preserve"> </w:t>
-      </w:r>
-      <w:r>
-        <w:rPr>
-          <w:rFonts w:ascii="TH Sarabun New" w:hAnsi="TH Sarabun New" w:cs="TH Sarabun New"/>
-          <w:color w:val="000000" w:themeColor="text1"/>
-          <w:sz w:val="32"/>
-          <w:szCs w:val="32"/>
-        </w:rPr>
-        <w:t>53</w:t>
+          <w:rFonts w:ascii="TH Sarabun New" w:hAnsi="TH Sarabun New" w:cs="TH Sarabun New" w:hint="cs"/>
+          <w:color w:val="000000" w:themeColor="text1"/>
+          <w:sz w:val="32"/>
+          <w:szCs w:val="32"/>
+          <w:cs/>
+        </w:rPr>
+        <w:t xml:space="preserve">4-20  </w:t>
+      </w:r>
+      <w:r>
+        <w:rPr>
+          <w:rFonts w:ascii="TH Sarabun New" w:hAnsi="TH Sarabun New" w:cs="TH Sarabun New"/>
+          <w:color w:val="000000" w:themeColor="text1"/>
+          <w:sz w:val="32"/>
+          <w:szCs w:val="32"/>
+          <w:cs/>
+        </w:rPr>
+        <w:t>หน้าจอสำหรับการเลือกเมนูสมัครใช้งาน</w:t>
+      </w:r>
+      <w:r>
+        <w:rPr>
+          <w:rFonts w:ascii="TH Sarabun New" w:hAnsi="TH Sarabun New" w:cs="TH Sarabun New"/>
+          <w:color w:val="000000" w:themeColor="text1"/>
+          <w:sz w:val="32"/>
+          <w:szCs w:val="32"/>
+        </w:rPr>
+        <w:tab/>
+      </w:r>
+      <w:r>
+        <w:rPr>
+          <w:rFonts w:ascii="TH Sarabun New" w:hAnsi="TH Sarabun New" w:cs="TH Sarabun New"/>
+          <w:color w:val="000000" w:themeColor="text1"/>
+          <w:sz w:val="32"/>
+          <w:szCs w:val="32"/>
+        </w:rPr>
+        <w:tab/>
+      </w:r>
+      <w:r>
+        <w:rPr>
+          <w:rFonts w:ascii="TH Sarabun New" w:hAnsi="TH Sarabun New" w:cs="TH Sarabun New"/>
+          <w:color w:val="000000" w:themeColor="text1"/>
+          <w:sz w:val="32"/>
+          <w:szCs w:val="32"/>
+        </w:rPr>
+        <w:tab/>
+      </w:r>
+      <w:r>
+        <w:rPr>
+          <w:rFonts w:ascii="TH Sarabun New" w:hAnsi="TH Sarabun New" w:cs="TH Sarabun New"/>
+          <w:color w:val="000000" w:themeColor="text1"/>
+          <w:sz w:val="32"/>
+          <w:szCs w:val="32"/>
+        </w:rPr>
+        <w:tab/>
+      </w:r>
+      <w:r>
+        <w:rPr>
+          <w:rFonts w:ascii="TH Sarabun New" w:hAnsi="TH Sarabun New" w:cs="TH Sarabun New"/>
+          <w:color w:val="000000" w:themeColor="text1"/>
+          <w:sz w:val="32"/>
+          <w:szCs w:val="32"/>
+        </w:rPr>
+        <w:tab/>
+      </w:r>
+      <w:r>
+        <w:rPr>
+          <w:rFonts w:ascii="TH Sarabun New" w:hAnsi="TH Sarabun New" w:cs="TH Sarabun New"/>
+          <w:color w:val="000000" w:themeColor="text1"/>
+          <w:sz w:val="32"/>
+          <w:szCs w:val="32"/>
+        </w:rPr>
+        <w:tab/>
+        <w:t xml:space="preserve"> 58</w:t>
+      </w:r>
+    </w:p>
+    <w:p>
+      <w:pPr>
+        <w:pStyle w:val="Default"/>
+        <w:jc w:val="center"/>
+        <w:rPr>
+          <w:rFonts w:ascii="TH Sarabun New" w:hAnsi="TH Sarabun New" w:cs="TH Sarabun New"/>
+          <w:b/>
+          <w:bCs/>
+          <w:color w:val="000000" w:themeColor="text1"/>
+          <w:sz w:val="32"/>
+          <w:szCs w:val="32"/>
+        </w:rPr>
+      </w:pPr>
+      <w:r>
+        <w:rPr>
+          <w:rFonts w:ascii="TH Sarabun New" w:hAnsi="TH Sarabun New" w:cs="TH Sarabun New"/>
+          <w:b/>
+          <w:bCs/>
+          <w:color w:val="000000" w:themeColor="text1"/>
+          <w:sz w:val="32"/>
+          <w:szCs w:val="32"/>
+          <w:cs/>
+        </w:rPr>
+        <w:lastRenderedPageBreak/>
+        <w:t>สารบัญภาพ (ต่อ)</w:t>
+      </w:r>
+    </w:p>
+    <w:p>
+      <w:pPr>
+        <w:pStyle w:val="Default"/>
+        <w:jc w:val="center"/>
+        <w:rPr>
+          <w:rFonts w:ascii="TH Sarabun New" w:hAnsi="TH Sarabun New" w:cs="TH Sarabun New"/>
+          <w:b/>
+          <w:bCs/>
+          <w:color w:val="000000" w:themeColor="text1"/>
+          <w:sz w:val="32"/>
+          <w:szCs w:val="32"/>
+        </w:rPr>
+      </w:pPr>
+    </w:p>
+    <w:p>
+      <w:pPr>
+        <w:spacing w:after="0" w:line="240" w:lineRule="auto"/>
+        <w:jc w:val="thaiDistribute"/>
+        <w:rPr>
+          <w:rFonts w:ascii="TH Sarabun New" w:hAnsi="TH Sarabun New" w:cs="TH Sarabun New"/>
+          <w:color w:val="000000" w:themeColor="text1"/>
+          <w:sz w:val="32"/>
+          <w:szCs w:val="32"/>
+        </w:rPr>
+      </w:pPr>
+      <w:r>
+        <w:rPr>
+          <w:rFonts w:ascii="TH Sarabun New" w:hAnsi="TH Sarabun New" w:cs="TH Sarabun New"/>
+          <w:color w:val="000000" w:themeColor="text1"/>
+          <w:sz w:val="32"/>
+          <w:szCs w:val="32"/>
+          <w:cs/>
+        </w:rPr>
+        <w:t>ภาพที่</w:t>
+      </w:r>
+      <w:r>
+        <w:rPr>
+          <w:rFonts w:ascii="TH Sarabun New" w:hAnsi="TH Sarabun New" w:cs="TH Sarabun New"/>
+          <w:color w:val="000000" w:themeColor="text1"/>
+          <w:sz w:val="32"/>
+          <w:szCs w:val="32"/>
+        </w:rPr>
+        <w:tab/>
+      </w:r>
+      <w:r>
+        <w:rPr>
+          <w:rFonts w:ascii="TH Sarabun New" w:hAnsi="TH Sarabun New" w:cs="TH Sarabun New"/>
+          <w:color w:val="000000" w:themeColor="text1"/>
+          <w:sz w:val="32"/>
+          <w:szCs w:val="32"/>
+        </w:rPr>
+        <w:tab/>
+      </w:r>
+      <w:r>
+        <w:rPr>
+          <w:rFonts w:ascii="TH Sarabun New" w:hAnsi="TH Sarabun New" w:cs="TH Sarabun New"/>
+          <w:color w:val="000000" w:themeColor="text1"/>
+          <w:sz w:val="32"/>
+          <w:szCs w:val="32"/>
+        </w:rPr>
+        <w:tab/>
+      </w:r>
+      <w:r>
+        <w:rPr>
+          <w:rFonts w:ascii="TH Sarabun New" w:hAnsi="TH Sarabun New" w:cs="TH Sarabun New"/>
+          <w:color w:val="000000" w:themeColor="text1"/>
+          <w:sz w:val="32"/>
+          <w:szCs w:val="32"/>
+        </w:rPr>
+        <w:tab/>
+      </w:r>
+      <w:r>
+        <w:rPr>
+          <w:rFonts w:ascii="TH Sarabun New" w:hAnsi="TH Sarabun New" w:cs="TH Sarabun New"/>
+          <w:color w:val="000000" w:themeColor="text1"/>
+          <w:sz w:val="32"/>
+          <w:szCs w:val="32"/>
+        </w:rPr>
+        <w:tab/>
+      </w:r>
+      <w:r>
+        <w:rPr>
+          <w:rFonts w:ascii="TH Sarabun New" w:hAnsi="TH Sarabun New" w:cs="TH Sarabun New"/>
+          <w:color w:val="000000" w:themeColor="text1"/>
+          <w:sz w:val="32"/>
+          <w:szCs w:val="32"/>
+        </w:rPr>
+        <w:tab/>
+      </w:r>
+      <w:r>
+        <w:rPr>
+          <w:rFonts w:ascii="TH Sarabun New" w:hAnsi="TH Sarabun New" w:cs="TH Sarabun New"/>
+          <w:color w:val="000000" w:themeColor="text1"/>
+          <w:sz w:val="32"/>
+          <w:szCs w:val="32"/>
+        </w:rPr>
+        <w:tab/>
+      </w:r>
+      <w:r>
+        <w:rPr>
+          <w:rFonts w:ascii="TH Sarabun New" w:hAnsi="TH Sarabun New" w:cs="TH Sarabun New"/>
+          <w:color w:val="000000" w:themeColor="text1"/>
+          <w:sz w:val="32"/>
+          <w:szCs w:val="32"/>
+        </w:rPr>
+        <w:tab/>
+      </w:r>
+      <w:r>
+        <w:rPr>
+          <w:rFonts w:ascii="TH Sarabun New" w:hAnsi="TH Sarabun New" w:cs="TH Sarabun New"/>
+          <w:color w:val="000000" w:themeColor="text1"/>
+          <w:sz w:val="32"/>
+          <w:szCs w:val="32"/>
+        </w:rPr>
+        <w:tab/>
+      </w:r>
+      <w:r>
+        <w:rPr>
+          <w:rFonts w:ascii="TH Sarabun New" w:hAnsi="TH Sarabun New" w:cs="TH Sarabun New"/>
+          <w:color w:val="000000" w:themeColor="text1"/>
+          <w:sz w:val="32"/>
+          <w:szCs w:val="32"/>
+          <w:cs/>
+        </w:rPr>
+        <w:t xml:space="preserve">          </w:t>
+      </w:r>
+      <w:r>
+        <w:rPr>
+          <w:rFonts w:ascii="TH Sarabun New" w:hAnsi="TH Sarabun New" w:cs="TH Sarabun New"/>
+          <w:color w:val="000000" w:themeColor="text1"/>
+          <w:sz w:val="32"/>
+          <w:szCs w:val="32"/>
+        </w:rPr>
+        <w:tab/>
+      </w:r>
+      <w:r>
+        <w:rPr>
+          <w:rFonts w:ascii="TH Sarabun New" w:hAnsi="TH Sarabun New" w:cs="TH Sarabun New"/>
+          <w:color w:val="000000" w:themeColor="text1"/>
+          <w:sz w:val="32"/>
+          <w:szCs w:val="32"/>
+          <w:cs/>
+        </w:rPr>
+        <w:t xml:space="preserve">         </w:t>
+      </w:r>
+      <w:r>
+        <w:rPr>
+          <w:rFonts w:ascii="Arial" w:eastAsia="MS Mincho" w:hAnsi="Arial" w:cs="Arial" w:hint="cs"/>
+          <w:color w:val="000000" w:themeColor="text1"/>
+          <w:sz w:val="32"/>
+          <w:szCs w:val="40"/>
+          <w:cs/>
+        </w:rPr>
+        <w:t> </w:t>
+      </w:r>
+      <w:r>
+        <w:rPr>
+          <w:rFonts w:ascii="TH Sarabun New" w:hAnsi="TH Sarabun New" w:cs="TH Sarabun New"/>
+          <w:color w:val="000000" w:themeColor="text1"/>
+          <w:sz w:val="32"/>
+          <w:szCs w:val="32"/>
+          <w:cs/>
+        </w:rPr>
+        <w:t>หน้า</w:t>
       </w:r>
     </w:p>
     <w:p>
@@ -14719,17 +15109,7 @@
           <w:sz w:val="32"/>
           <w:szCs w:val="32"/>
         </w:rPr>
-        <w:t>5</w:t>
-      </w:r>
-      <w:r>
-        <w:rPr>
-          <w:rFonts w:ascii="TH Sarabun New" w:hAnsi="TH Sarabun New" w:cs="TH Sarabun New"/>
-          <w:color w:val="000000" w:themeColor="text1"/>
-          <w:sz w:val="32"/>
-          <w:szCs w:val="32"/>
-          <w:cs/>
-        </w:rPr>
-        <w:t>-</w:t>
+        <w:t>4-</w:t>
       </w:r>
       <w:proofErr w:type="gramStart"/>
       <w:r>
@@ -14739,37 +15119,25 @@
           <w:sz w:val="32"/>
           <w:szCs w:val="32"/>
         </w:rPr>
-        <w:t>2</w:t>
-      </w:r>
-      <w:r>
-        <w:rPr>
-          <w:rFonts w:ascii="TH Sarabun New" w:hAnsi="TH Sarabun New" w:cs="TH Sarabun New"/>
-          <w:color w:val="000000" w:themeColor="text1"/>
-          <w:sz w:val="32"/>
-          <w:szCs w:val="32"/>
-          <w:cs/>
-        </w:rPr>
-        <w:t xml:space="preserve"> </w:t>
+        <w:t xml:space="preserve">21  </w:t>
+      </w:r>
+      <w:r>
+        <w:rPr>
+          <w:rFonts w:ascii="TH Sarabun New" w:hAnsi="TH Sarabun New" w:cs="TH Sarabun New"/>
+          <w:sz w:val="32"/>
+          <w:szCs w:val="32"/>
+          <w:cs/>
+        </w:rPr>
+        <w:t>หน้าจอสำหรับการเลือกเมนู</w:t>
       </w:r>
       <w:r>
         <w:rPr>
           <w:rFonts w:ascii="TH Sarabun New" w:hAnsi="TH Sarabun New" w:cs="TH Sarabun New" w:hint="cs"/>
-          <w:color w:val="000000" w:themeColor="text1"/>
-          <w:sz w:val="32"/>
-          <w:szCs w:val="32"/>
-          <w:cs/>
-        </w:rPr>
-        <w:t xml:space="preserve"> </w:t>
-      </w:r>
-      <w:r>
-        <w:rPr>
-          <w:rFonts w:ascii="TH Sarabun New" w:hAnsi="TH Sarabun New" w:cs="TH Sarabun New"/>
-          <w:color w:val="000000" w:themeColor="text1"/>
-          <w:sz w:val="32"/>
-          <w:szCs w:val="32"/>
-          <w:cs/>
-        </w:rPr>
-        <w:t>ผลการทําแบบสอบถามจากนักศึกษาที่เข</w:t>
+          <w:sz w:val="32"/>
+          <w:szCs w:val="32"/>
+          <w:cs/>
+        </w:rPr>
+        <w:t>สมัครใช้งาน</w:t>
       </w:r>
       <w:proofErr w:type="gramEnd"/>
       <w:r>
@@ -14778,73 +15146,54 @@
           <w:color w:val="000000" w:themeColor="text1"/>
           <w:sz w:val="32"/>
           <w:szCs w:val="32"/>
-          <w:cs/>
-        </w:rPr>
-        <w:t>าใชระบบ</w:t>
-      </w:r>
-      <w:r>
-        <w:rPr>
-          <w:rFonts w:ascii="TH Sarabun New" w:hAnsi="TH Sarabun New" w:cs="TH Sarabun New"/>
-          <w:color w:val="000000" w:themeColor="text1"/>
-          <w:sz w:val="32"/>
-          <w:szCs w:val="32"/>
-        </w:rPr>
-        <w:tab/>
-      </w:r>
-      <w:r>
-        <w:rPr>
-          <w:rFonts w:ascii="TH Sarabun New" w:hAnsi="TH Sarabun New" w:cs="TH Sarabun New"/>
-          <w:color w:val="000000" w:themeColor="text1"/>
-          <w:sz w:val="32"/>
-          <w:szCs w:val="32"/>
-        </w:rPr>
-        <w:tab/>
-      </w:r>
-      <w:r>
-        <w:rPr>
-          <w:rFonts w:ascii="TH Sarabun New" w:hAnsi="TH Sarabun New" w:cs="TH Sarabun New"/>
-          <w:color w:val="000000" w:themeColor="text1"/>
-          <w:sz w:val="32"/>
-          <w:szCs w:val="32"/>
-        </w:rPr>
-        <w:tab/>
-      </w:r>
-      <w:r>
-        <w:rPr>
-          <w:rFonts w:ascii="TH Sarabun New" w:hAnsi="TH Sarabun New" w:cs="TH Sarabun New"/>
-          <w:color w:val="000000" w:themeColor="text1"/>
-          <w:sz w:val="32"/>
-          <w:szCs w:val="32"/>
-        </w:rPr>
-        <w:tab/>
-      </w:r>
-      <w:r>
-        <w:rPr>
-          <w:rFonts w:ascii="TH Sarabun New" w:hAnsi="TH Sarabun New" w:cs="TH Sarabun New"/>
-          <w:color w:val="000000" w:themeColor="text1"/>
-          <w:sz w:val="32"/>
-          <w:szCs w:val="32"/>
-        </w:rPr>
-        <w:tab/>
-      </w:r>
-      <w:r>
-        <w:rPr>
-          <w:rFonts w:ascii="TH Sarabun New" w:hAnsi="TH Sarabun New" w:cs="TH Sarabun New"/>
-          <w:color w:val="000000" w:themeColor="text1"/>
-          <w:sz w:val="32"/>
-          <w:szCs w:val="32"/>
-          <w:cs/>
-        </w:rPr>
-        <w:t xml:space="preserve"> </w:t>
-      </w:r>
-      <w:r>
-        <w:rPr>
-          <w:rFonts w:ascii="TH Sarabun New" w:hAnsi="TH Sarabun New" w:cs="TH Sarabun New"/>
-          <w:color w:val="000000" w:themeColor="text1"/>
-          <w:sz w:val="32"/>
-          <w:szCs w:val="32"/>
-        </w:rPr>
-        <w:t>53</w:t>
+        </w:rPr>
+        <w:tab/>
+      </w:r>
+      <w:r>
+        <w:rPr>
+          <w:rFonts w:ascii="TH Sarabun New" w:hAnsi="TH Sarabun New" w:cs="TH Sarabun New"/>
+          <w:color w:val="000000" w:themeColor="text1"/>
+          <w:sz w:val="32"/>
+          <w:szCs w:val="32"/>
+        </w:rPr>
+        <w:tab/>
+      </w:r>
+      <w:r>
+        <w:rPr>
+          <w:rFonts w:ascii="TH Sarabun New" w:hAnsi="TH Sarabun New" w:cs="TH Sarabun New"/>
+          <w:color w:val="000000" w:themeColor="text1"/>
+          <w:sz w:val="32"/>
+          <w:szCs w:val="32"/>
+        </w:rPr>
+        <w:tab/>
+      </w:r>
+      <w:r>
+        <w:rPr>
+          <w:rFonts w:ascii="TH Sarabun New" w:hAnsi="TH Sarabun New" w:cs="TH Sarabun New"/>
+          <w:color w:val="000000" w:themeColor="text1"/>
+          <w:sz w:val="32"/>
+          <w:szCs w:val="32"/>
+        </w:rPr>
+        <w:tab/>
+      </w:r>
+      <w:r>
+        <w:rPr>
+          <w:rFonts w:ascii="TH Sarabun New" w:hAnsi="TH Sarabun New" w:cs="TH Sarabun New"/>
+          <w:color w:val="000000" w:themeColor="text1"/>
+          <w:sz w:val="32"/>
+          <w:szCs w:val="32"/>
+        </w:rPr>
+        <w:tab/>
+      </w:r>
+      <w:r>
+        <w:rPr>
+          <w:rFonts w:ascii="TH Sarabun New" w:hAnsi="TH Sarabun New" w:cs="TH Sarabun New"/>
+          <w:color w:val="000000" w:themeColor="text1"/>
+          <w:sz w:val="32"/>
+          <w:szCs w:val="32"/>
+        </w:rPr>
+        <w:tab/>
+        <w:t xml:space="preserve"> 59</w:t>
       </w:r>
     </w:p>
     <w:p>
@@ -14866,6 +15215,1452 @@
           <w:sz w:val="32"/>
           <w:szCs w:val="32"/>
         </w:rPr>
+        <w:t>4-</w:t>
+      </w:r>
+      <w:proofErr w:type="gramStart"/>
+      <w:r>
+        <w:rPr>
+          <w:rFonts w:ascii="TH Sarabun New" w:hAnsi="TH Sarabun New" w:cs="TH Sarabun New"/>
+          <w:color w:val="000000" w:themeColor="text1"/>
+          <w:sz w:val="32"/>
+          <w:szCs w:val="32"/>
+        </w:rPr>
+        <w:t xml:space="preserve">22  </w:t>
+      </w:r>
+      <w:r>
+        <w:rPr>
+          <w:rFonts w:ascii="TH Sarabun New" w:hAnsi="TH Sarabun New" w:cs="TH Sarabun New"/>
+          <w:sz w:val="32"/>
+          <w:szCs w:val="32"/>
+          <w:cs/>
+        </w:rPr>
+        <w:t>หน้าจอสำหรับการเลือกเมนู</w:t>
+      </w:r>
+      <w:r>
+        <w:rPr>
+          <w:rFonts w:ascii="TH Sarabun New" w:hAnsi="TH Sarabun New" w:cs="TH Sarabun New" w:hint="cs"/>
+          <w:sz w:val="32"/>
+          <w:szCs w:val="32"/>
+          <w:cs/>
+        </w:rPr>
+        <w:t>สมัครใช้งานโดยทำการยืนยันในระบบ</w:t>
+      </w:r>
+      <w:proofErr w:type="gramEnd"/>
+      <w:r>
+        <w:rPr>
+          <w:rFonts w:ascii="TH Sarabun New" w:hAnsi="TH Sarabun New" w:cs="TH Sarabun New"/>
+          <w:color w:val="000000" w:themeColor="text1"/>
+          <w:sz w:val="32"/>
+          <w:szCs w:val="32"/>
+        </w:rPr>
+        <w:tab/>
+      </w:r>
+      <w:r>
+        <w:rPr>
+          <w:rFonts w:ascii="TH Sarabun New" w:hAnsi="TH Sarabun New" w:cs="TH Sarabun New"/>
+          <w:color w:val="000000" w:themeColor="text1"/>
+          <w:sz w:val="32"/>
+          <w:szCs w:val="32"/>
+        </w:rPr>
+        <w:tab/>
+      </w:r>
+      <w:r>
+        <w:rPr>
+          <w:rFonts w:ascii="TH Sarabun New" w:hAnsi="TH Sarabun New" w:cs="TH Sarabun New"/>
+          <w:color w:val="000000" w:themeColor="text1"/>
+          <w:sz w:val="32"/>
+          <w:szCs w:val="32"/>
+        </w:rPr>
+        <w:tab/>
+        <w:t xml:space="preserve"> 60</w:t>
+      </w:r>
+    </w:p>
+    <w:p>
+      <w:pPr>
+        <w:spacing w:after="0" w:line="240" w:lineRule="auto"/>
+        <w:ind w:left="426"/>
+        <w:jc w:val="thaiDistribute"/>
+        <w:rPr>
+          <w:rFonts w:ascii="TH Sarabun New" w:hAnsi="TH Sarabun New" w:cs="TH Sarabun New"/>
+          <w:color w:val="000000" w:themeColor="text1"/>
+          <w:sz w:val="32"/>
+          <w:szCs w:val="32"/>
+        </w:rPr>
+      </w:pPr>
+      <w:r>
+        <w:rPr>
+          <w:rFonts w:ascii="TH Sarabun New" w:hAnsi="TH Sarabun New" w:cs="TH Sarabun New"/>
+          <w:color w:val="000000" w:themeColor="text1"/>
+          <w:sz w:val="32"/>
+          <w:szCs w:val="32"/>
+        </w:rPr>
+        <w:t>4-</w:t>
+      </w:r>
+      <w:proofErr w:type="gramStart"/>
+      <w:r>
+        <w:rPr>
+          <w:rFonts w:ascii="TH Sarabun New" w:hAnsi="TH Sarabun New" w:cs="TH Sarabun New"/>
+          <w:color w:val="000000" w:themeColor="text1"/>
+          <w:sz w:val="32"/>
+          <w:szCs w:val="32"/>
+        </w:rPr>
+        <w:t xml:space="preserve">23  </w:t>
+      </w:r>
+      <w:r>
+        <w:rPr>
+          <w:rFonts w:ascii="TH Sarabun New" w:hAnsi="TH Sarabun New" w:cs="TH Sarabun New"/>
+          <w:sz w:val="32"/>
+          <w:szCs w:val="32"/>
+          <w:cs/>
+        </w:rPr>
+        <w:t>หน้าจอสำหรับการเลือกเมนู</w:t>
+      </w:r>
+      <w:r>
+        <w:rPr>
+          <w:rFonts w:ascii="TH Sarabun New" w:hAnsi="TH Sarabun New" w:cs="TH Sarabun New" w:hint="cs"/>
+          <w:sz w:val="32"/>
+          <w:szCs w:val="32"/>
+          <w:cs/>
+        </w:rPr>
+        <w:t>สมัครใช้งานโดยทำการยืนยันในระบบ</w:t>
+      </w:r>
+      <w:proofErr w:type="gramEnd"/>
+      <w:r>
+        <w:rPr>
+          <w:rFonts w:ascii="TH Sarabun New" w:hAnsi="TH Sarabun New" w:cs="TH Sarabun New"/>
+          <w:sz w:val="32"/>
+          <w:szCs w:val="32"/>
+          <w:cs/>
+        </w:rPr>
+        <w:tab/>
+      </w:r>
+      <w:r>
+        <w:rPr>
+          <w:rFonts w:ascii="TH Sarabun New" w:hAnsi="TH Sarabun New" w:cs="TH Sarabun New"/>
+          <w:sz w:val="32"/>
+          <w:szCs w:val="32"/>
+          <w:cs/>
+        </w:rPr>
+        <w:tab/>
+      </w:r>
+      <w:r>
+        <w:rPr>
+          <w:rFonts w:ascii="TH Sarabun New" w:hAnsi="TH Sarabun New" w:cs="TH Sarabun New"/>
+          <w:sz w:val="32"/>
+          <w:szCs w:val="32"/>
+          <w:cs/>
+        </w:rPr>
+        <w:tab/>
+      </w:r>
+      <w:r>
+        <w:rPr>
+          <w:rFonts w:ascii="TH Sarabun New" w:hAnsi="TH Sarabun New" w:cs="TH Sarabun New" w:hint="cs"/>
+          <w:sz w:val="32"/>
+          <w:szCs w:val="32"/>
+          <w:cs/>
+        </w:rPr>
+        <w:t xml:space="preserve"> 61</w:t>
+      </w:r>
+    </w:p>
+    <w:p>
+      <w:pPr>
+        <w:spacing w:after="0" w:line="240" w:lineRule="auto"/>
+        <w:ind w:left="426"/>
+        <w:jc w:val="thaiDistribute"/>
+        <w:rPr>
+          <w:rFonts w:ascii="TH Sarabun New" w:hAnsi="TH Sarabun New" w:cs="TH Sarabun New"/>
+          <w:color w:val="000000" w:themeColor="text1"/>
+          <w:sz w:val="32"/>
+          <w:szCs w:val="32"/>
+        </w:rPr>
+      </w:pPr>
+      <w:r>
+        <w:rPr>
+          <w:rFonts w:ascii="TH Sarabun New" w:hAnsi="TH Sarabun New" w:cs="TH Sarabun New"/>
+          <w:color w:val="000000" w:themeColor="text1"/>
+          <w:sz w:val="32"/>
+          <w:szCs w:val="32"/>
+        </w:rPr>
+        <w:t>4-</w:t>
+      </w:r>
+      <w:proofErr w:type="gramStart"/>
+      <w:r>
+        <w:rPr>
+          <w:rFonts w:ascii="TH Sarabun New" w:hAnsi="TH Sarabun New" w:cs="TH Sarabun New"/>
+          <w:color w:val="000000" w:themeColor="text1"/>
+          <w:sz w:val="32"/>
+          <w:szCs w:val="32"/>
+        </w:rPr>
+        <w:t xml:space="preserve">24  </w:t>
+      </w:r>
+      <w:r>
+        <w:rPr>
+          <w:rFonts w:ascii="TH Sarabun New" w:hAnsi="TH Sarabun New" w:cs="TH Sarabun New"/>
+          <w:sz w:val="32"/>
+          <w:szCs w:val="32"/>
+          <w:cs/>
+        </w:rPr>
+        <w:t>หน้าจอสำหรับการเลือกเมนู</w:t>
+      </w:r>
+      <w:proofErr w:type="gramEnd"/>
+      <w:r>
+        <w:rPr>
+          <w:rFonts w:ascii="TH Sarabun New" w:hAnsi="TH Sarabun New" w:cs="TH Sarabun New"/>
+          <w:color w:val="000000" w:themeColor="text1"/>
+          <w:sz w:val="32"/>
+          <w:szCs w:val="32"/>
+        </w:rPr>
+        <w:tab/>
+      </w:r>
+      <w:r>
+        <w:rPr>
+          <w:rFonts w:ascii="TH Sarabun New" w:hAnsi="TH Sarabun New" w:cs="TH Sarabun New"/>
+          <w:color w:val="000000" w:themeColor="text1"/>
+          <w:sz w:val="32"/>
+          <w:szCs w:val="32"/>
+        </w:rPr>
+        <w:tab/>
+      </w:r>
+      <w:r>
+        <w:rPr>
+          <w:rFonts w:ascii="TH Sarabun New" w:hAnsi="TH Sarabun New" w:cs="TH Sarabun New"/>
+          <w:color w:val="000000" w:themeColor="text1"/>
+          <w:sz w:val="32"/>
+          <w:szCs w:val="32"/>
+        </w:rPr>
+        <w:tab/>
+      </w:r>
+      <w:r>
+        <w:rPr>
+          <w:rFonts w:ascii="TH Sarabun New" w:hAnsi="TH Sarabun New" w:cs="TH Sarabun New"/>
+          <w:color w:val="000000" w:themeColor="text1"/>
+          <w:sz w:val="32"/>
+          <w:szCs w:val="32"/>
+        </w:rPr>
+        <w:tab/>
+      </w:r>
+      <w:r>
+        <w:rPr>
+          <w:rFonts w:ascii="TH Sarabun New" w:hAnsi="TH Sarabun New" w:cs="TH Sarabun New"/>
+          <w:color w:val="000000" w:themeColor="text1"/>
+          <w:sz w:val="32"/>
+          <w:szCs w:val="32"/>
+        </w:rPr>
+        <w:tab/>
+      </w:r>
+      <w:r>
+        <w:rPr>
+          <w:rFonts w:ascii="TH Sarabun New" w:hAnsi="TH Sarabun New" w:cs="TH Sarabun New"/>
+          <w:color w:val="000000" w:themeColor="text1"/>
+          <w:sz w:val="32"/>
+          <w:szCs w:val="32"/>
+        </w:rPr>
+        <w:tab/>
+      </w:r>
+      <w:r>
+        <w:rPr>
+          <w:rFonts w:ascii="TH Sarabun New" w:hAnsi="TH Sarabun New" w:cs="TH Sarabun New"/>
+          <w:color w:val="000000" w:themeColor="text1"/>
+          <w:sz w:val="32"/>
+          <w:szCs w:val="32"/>
+        </w:rPr>
+        <w:tab/>
+        <w:t xml:space="preserve"> 62</w:t>
+      </w:r>
+    </w:p>
+    <w:p>
+      <w:pPr>
+        <w:spacing w:after="0" w:line="240" w:lineRule="auto"/>
+        <w:ind w:left="426"/>
+        <w:jc w:val="thaiDistribute"/>
+        <w:rPr>
+          <w:rFonts w:ascii="TH Sarabun New" w:hAnsi="TH Sarabun New" w:cs="TH Sarabun New"/>
+          <w:color w:val="000000" w:themeColor="text1"/>
+          <w:sz w:val="32"/>
+          <w:szCs w:val="32"/>
+        </w:rPr>
+      </w:pPr>
+      <w:r>
+        <w:rPr>
+          <w:rFonts w:ascii="TH Sarabun New" w:hAnsi="TH Sarabun New" w:cs="TH Sarabun New"/>
+          <w:color w:val="000000" w:themeColor="text1"/>
+          <w:sz w:val="32"/>
+          <w:szCs w:val="32"/>
+        </w:rPr>
+        <w:t>4-</w:t>
+      </w:r>
+      <w:proofErr w:type="gramStart"/>
+      <w:r>
+        <w:rPr>
+          <w:rFonts w:ascii="TH Sarabun New" w:hAnsi="TH Sarabun New" w:cs="TH Sarabun New"/>
+          <w:color w:val="000000" w:themeColor="text1"/>
+          <w:sz w:val="32"/>
+          <w:szCs w:val="32"/>
+        </w:rPr>
+        <w:t xml:space="preserve">25  </w:t>
+      </w:r>
+      <w:r>
+        <w:rPr>
+          <w:rFonts w:ascii="TH Sarabun New" w:hAnsi="TH Sarabun New" w:cs="TH Sarabun New"/>
+          <w:sz w:val="32"/>
+          <w:szCs w:val="32"/>
+          <w:cs/>
+        </w:rPr>
+        <w:t>หน้าจอสำหรับการเลือกเมนูดูวันที่สอนในวิชานั้น</w:t>
+      </w:r>
+      <w:proofErr w:type="gramEnd"/>
+      <w:r>
+        <w:rPr>
+          <w:rFonts w:ascii="TH Sarabun New" w:hAnsi="TH Sarabun New" w:cs="TH Sarabun New"/>
+          <w:sz w:val="32"/>
+          <w:szCs w:val="32"/>
+          <w:cs/>
+        </w:rPr>
+        <w:t xml:space="preserve"> ๆ</w:t>
+      </w:r>
+      <w:r>
+        <w:rPr>
+          <w:rFonts w:ascii="TH Sarabun New" w:hAnsi="TH Sarabun New" w:cs="TH Sarabun New"/>
+          <w:sz w:val="32"/>
+          <w:szCs w:val="32"/>
+          <w:cs/>
+        </w:rPr>
+        <w:tab/>
+      </w:r>
+      <w:r>
+        <w:rPr>
+          <w:rFonts w:ascii="TH Sarabun New" w:hAnsi="TH Sarabun New" w:cs="TH Sarabun New"/>
+          <w:sz w:val="32"/>
+          <w:szCs w:val="32"/>
+          <w:cs/>
+        </w:rPr>
+        <w:tab/>
+      </w:r>
+      <w:r>
+        <w:rPr>
+          <w:rFonts w:ascii="TH Sarabun New" w:hAnsi="TH Sarabun New" w:cs="TH Sarabun New"/>
+          <w:sz w:val="32"/>
+          <w:szCs w:val="32"/>
+          <w:cs/>
+        </w:rPr>
+        <w:tab/>
+      </w:r>
+      <w:r>
+        <w:rPr>
+          <w:rFonts w:ascii="TH Sarabun New" w:hAnsi="TH Sarabun New" w:cs="TH Sarabun New"/>
+          <w:sz w:val="32"/>
+          <w:szCs w:val="32"/>
+          <w:cs/>
+        </w:rPr>
+        <w:tab/>
+      </w:r>
+      <w:r>
+        <w:rPr>
+          <w:rFonts w:ascii="TH Sarabun New" w:hAnsi="TH Sarabun New" w:cs="TH Sarabun New" w:hint="cs"/>
+          <w:sz w:val="32"/>
+          <w:szCs w:val="32"/>
+          <w:cs/>
+        </w:rPr>
+        <w:t xml:space="preserve"> 63</w:t>
+      </w:r>
+    </w:p>
+    <w:p>
+      <w:pPr>
+        <w:spacing w:after="0" w:line="240" w:lineRule="auto"/>
+        <w:ind w:left="426"/>
+        <w:jc w:val="thaiDistribute"/>
+        <w:rPr>
+          <w:rFonts w:ascii="TH Sarabun New" w:hAnsi="TH Sarabun New" w:cs="TH Sarabun New"/>
+          <w:sz w:val="32"/>
+          <w:szCs w:val="32"/>
+        </w:rPr>
+      </w:pPr>
+      <w:r>
+        <w:rPr>
+          <w:rFonts w:ascii="TH Sarabun New" w:hAnsi="TH Sarabun New" w:cs="TH Sarabun New"/>
+          <w:color w:val="000000" w:themeColor="text1"/>
+          <w:sz w:val="32"/>
+          <w:szCs w:val="32"/>
+        </w:rPr>
+        <w:t>4-</w:t>
+      </w:r>
+      <w:proofErr w:type="gramStart"/>
+      <w:r>
+        <w:rPr>
+          <w:rFonts w:ascii="TH Sarabun New" w:hAnsi="TH Sarabun New" w:cs="TH Sarabun New"/>
+          <w:color w:val="000000" w:themeColor="text1"/>
+          <w:sz w:val="32"/>
+          <w:szCs w:val="32"/>
+        </w:rPr>
+        <w:t xml:space="preserve">26  </w:t>
+      </w:r>
+      <w:r>
+        <w:rPr>
+          <w:rFonts w:ascii="TH Sarabun New" w:hAnsi="TH Sarabun New" w:cs="TH Sarabun New"/>
+          <w:sz w:val="32"/>
+          <w:szCs w:val="32"/>
+          <w:cs/>
+        </w:rPr>
+        <w:t>หน้าจอสำหรับการเลือกเมนูดูวันที่สอนในวิชานั้น</w:t>
+      </w:r>
+      <w:proofErr w:type="gramEnd"/>
+      <w:r>
+        <w:rPr>
+          <w:rFonts w:ascii="TH Sarabun New" w:hAnsi="TH Sarabun New" w:cs="TH Sarabun New"/>
+          <w:sz w:val="32"/>
+          <w:szCs w:val="32"/>
+          <w:cs/>
+        </w:rPr>
+        <w:t xml:space="preserve"> ๆ</w:t>
+      </w:r>
+      <w:r>
+        <w:rPr>
+          <w:rFonts w:ascii="TH Sarabun New" w:hAnsi="TH Sarabun New" w:cs="TH Sarabun New"/>
+          <w:sz w:val="32"/>
+          <w:szCs w:val="32"/>
+          <w:cs/>
+        </w:rPr>
+        <w:tab/>
+      </w:r>
+      <w:r>
+        <w:rPr>
+          <w:rFonts w:ascii="TH Sarabun New" w:hAnsi="TH Sarabun New" w:cs="TH Sarabun New"/>
+          <w:sz w:val="32"/>
+          <w:szCs w:val="32"/>
+          <w:cs/>
+        </w:rPr>
+        <w:tab/>
+      </w:r>
+      <w:r>
+        <w:rPr>
+          <w:rFonts w:ascii="TH Sarabun New" w:hAnsi="TH Sarabun New" w:cs="TH Sarabun New"/>
+          <w:sz w:val="32"/>
+          <w:szCs w:val="32"/>
+          <w:cs/>
+        </w:rPr>
+        <w:tab/>
+      </w:r>
+      <w:r>
+        <w:rPr>
+          <w:rFonts w:ascii="TH Sarabun New" w:hAnsi="TH Sarabun New" w:cs="TH Sarabun New"/>
+          <w:sz w:val="32"/>
+          <w:szCs w:val="32"/>
+          <w:cs/>
+        </w:rPr>
+        <w:tab/>
+      </w:r>
+      <w:r>
+        <w:rPr>
+          <w:rFonts w:ascii="TH Sarabun New" w:hAnsi="TH Sarabun New" w:cs="TH Sarabun New" w:hint="cs"/>
+          <w:sz w:val="32"/>
+          <w:szCs w:val="32"/>
+          <w:cs/>
+        </w:rPr>
+        <w:t xml:space="preserve"> 64</w:t>
+      </w:r>
+    </w:p>
+    <w:p>
+      <w:pPr>
+        <w:spacing w:after="0" w:line="240" w:lineRule="auto"/>
+        <w:ind w:left="426"/>
+        <w:jc w:val="thaiDistribute"/>
+        <w:rPr>
+          <w:rFonts w:ascii="TH Sarabun New" w:hAnsi="TH Sarabun New" w:cs="TH Sarabun New"/>
+          <w:sz w:val="32"/>
+          <w:szCs w:val="32"/>
+        </w:rPr>
+      </w:pPr>
+      <w:r>
+        <w:rPr>
+          <w:rFonts w:ascii="TH Sarabun New" w:hAnsi="TH Sarabun New" w:cs="TH Sarabun New" w:hint="cs"/>
+          <w:color w:val="000000" w:themeColor="text1"/>
+          <w:sz w:val="32"/>
+          <w:szCs w:val="32"/>
+          <w:cs/>
+        </w:rPr>
+        <w:t xml:space="preserve">4-27  </w:t>
+      </w:r>
+      <w:r>
+        <w:rPr>
+          <w:rFonts w:ascii="TH Sarabun New" w:hAnsi="TH Sarabun New" w:cs="TH Sarabun New"/>
+          <w:sz w:val="32"/>
+          <w:szCs w:val="32"/>
+          <w:cs/>
+        </w:rPr>
+        <w:t>หน้าจอสำหรับการเลือกเมนูแ</w:t>
+      </w:r>
+      <w:r>
+        <w:rPr>
+          <w:rFonts w:ascii="TH Sarabun New" w:hAnsi="TH Sarabun New" w:cs="TH Sarabun New" w:hint="cs"/>
+          <w:sz w:val="32"/>
+          <w:szCs w:val="32"/>
+          <w:cs/>
+        </w:rPr>
+        <w:t>จ้งข่าว</w:t>
+      </w:r>
+      <w:r>
+        <w:rPr>
+          <w:rFonts w:ascii="TH Sarabun New" w:hAnsi="TH Sarabun New" w:cs="TH Sarabun New"/>
+          <w:sz w:val="32"/>
+          <w:szCs w:val="32"/>
+          <w:cs/>
+        </w:rPr>
+        <w:tab/>
+      </w:r>
+      <w:r>
+        <w:rPr>
+          <w:rFonts w:ascii="TH Sarabun New" w:hAnsi="TH Sarabun New" w:cs="TH Sarabun New"/>
+          <w:sz w:val="32"/>
+          <w:szCs w:val="32"/>
+          <w:cs/>
+        </w:rPr>
+        <w:tab/>
+      </w:r>
+      <w:r>
+        <w:rPr>
+          <w:rFonts w:ascii="TH Sarabun New" w:hAnsi="TH Sarabun New" w:cs="TH Sarabun New"/>
+          <w:sz w:val="32"/>
+          <w:szCs w:val="32"/>
+          <w:cs/>
+        </w:rPr>
+        <w:tab/>
+      </w:r>
+      <w:r>
+        <w:rPr>
+          <w:rFonts w:ascii="TH Sarabun New" w:hAnsi="TH Sarabun New" w:cs="TH Sarabun New"/>
+          <w:sz w:val="32"/>
+          <w:szCs w:val="32"/>
+          <w:cs/>
+        </w:rPr>
+        <w:tab/>
+      </w:r>
+      <w:r>
+        <w:rPr>
+          <w:rFonts w:ascii="TH Sarabun New" w:hAnsi="TH Sarabun New" w:cs="TH Sarabun New"/>
+          <w:sz w:val="32"/>
+          <w:szCs w:val="32"/>
+          <w:cs/>
+        </w:rPr>
+        <w:tab/>
+      </w:r>
+      <w:r>
+        <w:rPr>
+          <w:rFonts w:ascii="TH Sarabun New" w:hAnsi="TH Sarabun New" w:cs="TH Sarabun New"/>
+          <w:sz w:val="32"/>
+          <w:szCs w:val="32"/>
+          <w:cs/>
+        </w:rPr>
+        <w:tab/>
+      </w:r>
+      <w:r>
+        <w:rPr>
+          <w:rFonts w:ascii="TH Sarabun New" w:hAnsi="TH Sarabun New" w:cs="TH Sarabun New" w:hint="cs"/>
+          <w:sz w:val="32"/>
+          <w:szCs w:val="32"/>
+          <w:cs/>
+        </w:rPr>
+        <w:t xml:space="preserve"> 65</w:t>
+      </w:r>
+    </w:p>
+    <w:p>
+      <w:pPr>
+        <w:spacing w:after="0" w:line="240" w:lineRule="auto"/>
+        <w:ind w:left="426"/>
+        <w:jc w:val="thaiDistribute"/>
+        <w:rPr>
+          <w:rFonts w:ascii="TH Sarabun New" w:hAnsi="TH Sarabun New" w:cs="TH Sarabun New"/>
+          <w:color w:val="000000" w:themeColor="text1"/>
+          <w:sz w:val="32"/>
+          <w:szCs w:val="32"/>
+        </w:rPr>
+      </w:pPr>
+      <w:r>
+        <w:rPr>
+          <w:rFonts w:ascii="TH Sarabun New" w:hAnsi="TH Sarabun New" w:cs="TH Sarabun New" w:hint="cs"/>
+          <w:color w:val="000000" w:themeColor="text1"/>
+          <w:sz w:val="32"/>
+          <w:szCs w:val="32"/>
+          <w:cs/>
+        </w:rPr>
+        <w:t xml:space="preserve">4-28  </w:t>
+      </w:r>
+      <w:r>
+        <w:rPr>
+          <w:rFonts w:ascii="TH Sarabun New" w:hAnsi="TH Sarabun New" w:cs="TH Sarabun New"/>
+          <w:sz w:val="32"/>
+          <w:szCs w:val="32"/>
+          <w:cs/>
+        </w:rPr>
+        <w:t>หน้าจอสำหรับการเลือกเมนูสำหรับดู</w:t>
+      </w:r>
+      <w:r>
+        <w:rPr>
+          <w:rFonts w:ascii="TH Sarabun New" w:hAnsi="TH Sarabun New" w:cs="TH Sarabun New" w:hint="cs"/>
+          <w:sz w:val="32"/>
+          <w:szCs w:val="32"/>
+          <w:cs/>
+        </w:rPr>
+        <w:t xml:space="preserve"> </w:t>
+      </w:r>
+      <w:r>
+        <w:rPr>
+          <w:rFonts w:ascii="TH Sarabun New" w:hAnsi="TH Sarabun New" w:cs="TH Sarabun New"/>
+          <w:sz w:val="32"/>
+          <w:szCs w:val="32"/>
+        </w:rPr>
+        <w:t>ELO Chart</w:t>
+      </w:r>
+      <w:r>
+        <w:rPr>
+          <w:rFonts w:ascii="TH Sarabun New" w:hAnsi="TH Sarabun New" w:cs="TH Sarabun New"/>
+          <w:color w:val="000000" w:themeColor="text1"/>
+          <w:sz w:val="32"/>
+          <w:szCs w:val="32"/>
+        </w:rPr>
+        <w:tab/>
+      </w:r>
+      <w:r>
+        <w:rPr>
+          <w:rFonts w:ascii="TH Sarabun New" w:hAnsi="TH Sarabun New" w:cs="TH Sarabun New"/>
+          <w:color w:val="000000" w:themeColor="text1"/>
+          <w:sz w:val="32"/>
+          <w:szCs w:val="32"/>
+        </w:rPr>
+        <w:tab/>
+      </w:r>
+      <w:r>
+        <w:rPr>
+          <w:rFonts w:ascii="TH Sarabun New" w:hAnsi="TH Sarabun New" w:cs="TH Sarabun New"/>
+          <w:color w:val="000000" w:themeColor="text1"/>
+          <w:sz w:val="32"/>
+          <w:szCs w:val="32"/>
+        </w:rPr>
+        <w:tab/>
+      </w:r>
+      <w:r>
+        <w:rPr>
+          <w:rFonts w:ascii="TH Sarabun New" w:hAnsi="TH Sarabun New" w:cs="TH Sarabun New"/>
+          <w:color w:val="000000" w:themeColor="text1"/>
+          <w:sz w:val="32"/>
+          <w:szCs w:val="32"/>
+        </w:rPr>
+        <w:tab/>
+      </w:r>
+      <w:r>
+        <w:rPr>
+          <w:rFonts w:ascii="TH Sarabun New" w:hAnsi="TH Sarabun New" w:cs="TH Sarabun New"/>
+          <w:color w:val="000000" w:themeColor="text1"/>
+          <w:sz w:val="32"/>
+          <w:szCs w:val="32"/>
+        </w:rPr>
+        <w:tab/>
+        <w:t xml:space="preserve"> 66</w:t>
+      </w:r>
+    </w:p>
+    <w:p>
+      <w:pPr>
+        <w:spacing w:after="0" w:line="240" w:lineRule="auto"/>
+        <w:ind w:left="426"/>
+        <w:jc w:val="thaiDistribute"/>
+        <w:rPr>
+          <w:rFonts w:ascii="TH Sarabun New" w:hAnsi="TH Sarabun New" w:cs="TH Sarabun New"/>
+          <w:color w:val="000000" w:themeColor="text1"/>
+          <w:sz w:val="32"/>
+          <w:szCs w:val="32"/>
+        </w:rPr>
+      </w:pPr>
+      <w:r>
+        <w:rPr>
+          <w:rFonts w:ascii="TH Sarabun New" w:hAnsi="TH Sarabun New" w:cs="TH Sarabun New"/>
+          <w:color w:val="000000" w:themeColor="text1"/>
+          <w:sz w:val="32"/>
+          <w:szCs w:val="32"/>
+        </w:rPr>
+        <w:t>4-</w:t>
+      </w:r>
+      <w:proofErr w:type="gramStart"/>
+      <w:r>
+        <w:rPr>
+          <w:rFonts w:ascii="TH Sarabun New" w:hAnsi="TH Sarabun New" w:cs="TH Sarabun New"/>
+          <w:color w:val="000000" w:themeColor="text1"/>
+          <w:sz w:val="32"/>
+          <w:szCs w:val="32"/>
+        </w:rPr>
+        <w:t xml:space="preserve">29  </w:t>
+      </w:r>
+      <w:r>
+        <w:rPr>
+          <w:rFonts w:ascii="TH Sarabun New" w:hAnsi="TH Sarabun New" w:cs="TH Sarabun New"/>
+          <w:sz w:val="32"/>
+          <w:szCs w:val="32"/>
+          <w:cs/>
+        </w:rPr>
+        <w:t>หน้าจอสำหรับการเลือกเมนูสำหรับ</w:t>
+      </w:r>
+      <w:r>
+        <w:rPr>
+          <w:rFonts w:ascii="TH Sarabun New" w:hAnsi="TH Sarabun New" w:cs="TH Sarabun New" w:hint="cs"/>
+          <w:sz w:val="32"/>
+          <w:szCs w:val="32"/>
+          <w:cs/>
+        </w:rPr>
+        <w:t>บุคคลทั่วไป</w:t>
+      </w:r>
+      <w:proofErr w:type="gramEnd"/>
+      <w:r>
+        <w:rPr>
+          <w:rFonts w:ascii="TH Sarabun New" w:hAnsi="TH Sarabun New" w:cs="TH Sarabun New"/>
+          <w:color w:val="000000" w:themeColor="text1"/>
+          <w:sz w:val="32"/>
+          <w:szCs w:val="32"/>
+        </w:rPr>
+        <w:tab/>
+      </w:r>
+      <w:r>
+        <w:rPr>
+          <w:rFonts w:ascii="TH Sarabun New" w:hAnsi="TH Sarabun New" w:cs="TH Sarabun New"/>
+          <w:color w:val="000000" w:themeColor="text1"/>
+          <w:sz w:val="32"/>
+          <w:szCs w:val="32"/>
+        </w:rPr>
+        <w:tab/>
+      </w:r>
+      <w:r>
+        <w:rPr>
+          <w:rFonts w:ascii="TH Sarabun New" w:hAnsi="TH Sarabun New" w:cs="TH Sarabun New"/>
+          <w:color w:val="000000" w:themeColor="text1"/>
+          <w:sz w:val="32"/>
+          <w:szCs w:val="32"/>
+        </w:rPr>
+        <w:tab/>
+      </w:r>
+      <w:r>
+        <w:rPr>
+          <w:rFonts w:ascii="TH Sarabun New" w:hAnsi="TH Sarabun New" w:cs="TH Sarabun New"/>
+          <w:color w:val="000000" w:themeColor="text1"/>
+          <w:sz w:val="32"/>
+          <w:szCs w:val="32"/>
+        </w:rPr>
+        <w:tab/>
+      </w:r>
+      <w:r>
+        <w:rPr>
+          <w:rFonts w:ascii="TH Sarabun New" w:hAnsi="TH Sarabun New" w:cs="TH Sarabun New"/>
+          <w:color w:val="000000" w:themeColor="text1"/>
+          <w:sz w:val="32"/>
+          <w:szCs w:val="32"/>
+        </w:rPr>
+        <w:tab/>
+        <w:t xml:space="preserve"> 67</w:t>
+      </w:r>
+    </w:p>
+    <w:p>
+      <w:pPr>
+        <w:spacing w:after="0" w:line="240" w:lineRule="auto"/>
+        <w:ind w:left="426"/>
+        <w:jc w:val="thaiDistribute"/>
+        <w:rPr>
+          <w:rFonts w:ascii="TH Sarabun New" w:hAnsi="TH Sarabun New" w:cs="TH Sarabun New"/>
+          <w:color w:val="000000" w:themeColor="text1"/>
+          <w:sz w:val="32"/>
+          <w:szCs w:val="32"/>
+        </w:rPr>
+      </w:pPr>
+      <w:r>
+        <w:rPr>
+          <w:rFonts w:ascii="TH Sarabun New" w:hAnsi="TH Sarabun New" w:cs="TH Sarabun New"/>
+          <w:color w:val="000000" w:themeColor="text1"/>
+          <w:sz w:val="32"/>
+          <w:szCs w:val="32"/>
+        </w:rPr>
+        <w:t>4-</w:t>
+      </w:r>
+      <w:proofErr w:type="gramStart"/>
+      <w:r>
+        <w:rPr>
+          <w:rFonts w:ascii="TH Sarabun New" w:hAnsi="TH Sarabun New" w:cs="TH Sarabun New"/>
+          <w:color w:val="000000" w:themeColor="text1"/>
+          <w:sz w:val="32"/>
+          <w:szCs w:val="32"/>
+        </w:rPr>
+        <w:t xml:space="preserve">30  </w:t>
+      </w:r>
+      <w:r>
+        <w:rPr>
+          <w:rFonts w:ascii="TH Sarabun New" w:hAnsi="TH Sarabun New" w:cs="TH Sarabun New"/>
+          <w:sz w:val="32"/>
+          <w:szCs w:val="32"/>
+          <w:cs/>
+        </w:rPr>
+        <w:t>หน้าจอสำหรับการเลือกเมนูสำหรับ</w:t>
+      </w:r>
+      <w:r>
+        <w:rPr>
+          <w:rFonts w:ascii="TH Sarabun New" w:hAnsi="TH Sarabun New" w:cs="TH Sarabun New" w:hint="cs"/>
+          <w:sz w:val="32"/>
+          <w:szCs w:val="32"/>
+          <w:cs/>
+        </w:rPr>
+        <w:t>ศิษย์เก่า</w:t>
+      </w:r>
+      <w:proofErr w:type="gramEnd"/>
+      <w:r>
+        <w:rPr>
+          <w:rFonts w:ascii="TH Sarabun New" w:hAnsi="TH Sarabun New" w:cs="TH Sarabun New"/>
+          <w:color w:val="000000" w:themeColor="text1"/>
+          <w:sz w:val="32"/>
+          <w:szCs w:val="32"/>
+        </w:rPr>
+        <w:tab/>
+      </w:r>
+      <w:r>
+        <w:rPr>
+          <w:rFonts w:ascii="TH Sarabun New" w:hAnsi="TH Sarabun New" w:cs="TH Sarabun New"/>
+          <w:color w:val="000000" w:themeColor="text1"/>
+          <w:sz w:val="32"/>
+          <w:szCs w:val="32"/>
+        </w:rPr>
+        <w:tab/>
+      </w:r>
+      <w:r>
+        <w:rPr>
+          <w:rFonts w:ascii="TH Sarabun New" w:hAnsi="TH Sarabun New" w:cs="TH Sarabun New"/>
+          <w:color w:val="000000" w:themeColor="text1"/>
+          <w:sz w:val="32"/>
+          <w:szCs w:val="32"/>
+        </w:rPr>
+        <w:tab/>
+      </w:r>
+      <w:r>
+        <w:rPr>
+          <w:rFonts w:ascii="TH Sarabun New" w:hAnsi="TH Sarabun New" w:cs="TH Sarabun New"/>
+          <w:color w:val="000000" w:themeColor="text1"/>
+          <w:sz w:val="32"/>
+          <w:szCs w:val="32"/>
+        </w:rPr>
+        <w:tab/>
+      </w:r>
+      <w:r>
+        <w:rPr>
+          <w:rFonts w:ascii="TH Sarabun New" w:hAnsi="TH Sarabun New" w:cs="TH Sarabun New"/>
+          <w:color w:val="000000" w:themeColor="text1"/>
+          <w:sz w:val="32"/>
+          <w:szCs w:val="32"/>
+        </w:rPr>
+        <w:tab/>
+        <w:t xml:space="preserve"> 68</w:t>
+      </w:r>
+    </w:p>
+    <w:p>
+      <w:pPr>
+        <w:spacing w:after="0" w:line="240" w:lineRule="auto"/>
+        <w:ind w:left="426"/>
+        <w:jc w:val="thaiDistribute"/>
+        <w:rPr>
+          <w:rFonts w:ascii="TH Sarabun New" w:hAnsi="TH Sarabun New" w:cs="TH Sarabun New"/>
+          <w:color w:val="000000" w:themeColor="text1"/>
+          <w:sz w:val="32"/>
+          <w:szCs w:val="32"/>
+        </w:rPr>
+      </w:pPr>
+      <w:r>
+        <w:rPr>
+          <w:rFonts w:ascii="TH Sarabun New" w:hAnsi="TH Sarabun New" w:cs="TH Sarabun New"/>
+          <w:color w:val="000000" w:themeColor="text1"/>
+          <w:sz w:val="32"/>
+          <w:szCs w:val="32"/>
+        </w:rPr>
+        <w:t>4-</w:t>
+      </w:r>
+      <w:proofErr w:type="gramStart"/>
+      <w:r>
+        <w:rPr>
+          <w:rFonts w:ascii="TH Sarabun New" w:hAnsi="TH Sarabun New" w:cs="TH Sarabun New"/>
+          <w:color w:val="000000" w:themeColor="text1"/>
+          <w:sz w:val="32"/>
+          <w:szCs w:val="32"/>
+        </w:rPr>
+        <w:t xml:space="preserve">31  </w:t>
+      </w:r>
+      <w:r>
+        <w:rPr>
+          <w:rFonts w:ascii="TH Sarabun New" w:hAnsi="TH Sarabun New" w:cs="TH Sarabun New"/>
+          <w:sz w:val="32"/>
+          <w:szCs w:val="32"/>
+          <w:cs/>
+        </w:rPr>
+        <w:t>หน้าจอสำหรับ</w:t>
+      </w:r>
+      <w:r>
+        <w:rPr>
+          <w:rFonts w:ascii="TH Sarabun New" w:hAnsi="TH Sarabun New" w:cs="TH Sarabun New" w:hint="cs"/>
+          <w:sz w:val="32"/>
+          <w:szCs w:val="32"/>
+          <w:cs/>
+        </w:rPr>
+        <w:t>แสดงผล</w:t>
+      </w:r>
+      <w:proofErr w:type="gramEnd"/>
+      <w:r>
+        <w:rPr>
+          <w:rFonts w:ascii="TH Sarabun New" w:hAnsi="TH Sarabun New" w:cs="TH Sarabun New" w:hint="cs"/>
+          <w:sz w:val="32"/>
+          <w:szCs w:val="32"/>
+          <w:cs/>
+        </w:rPr>
+        <w:t xml:space="preserve"> </w:t>
+      </w:r>
+      <w:r>
+        <w:rPr>
+          <w:rFonts w:ascii="TH Sarabun New" w:hAnsi="TH Sarabun New" w:cs="TH Sarabun New"/>
+          <w:sz w:val="32"/>
+          <w:szCs w:val="32"/>
+        </w:rPr>
+        <w:t>ELO Chart</w:t>
+      </w:r>
+      <w:r>
+        <w:rPr>
+          <w:rFonts w:ascii="TH Sarabun New" w:hAnsi="TH Sarabun New" w:cs="TH Sarabun New"/>
+          <w:color w:val="000000" w:themeColor="text1"/>
+          <w:sz w:val="32"/>
+          <w:szCs w:val="32"/>
+        </w:rPr>
+        <w:tab/>
+      </w:r>
+      <w:r>
+        <w:rPr>
+          <w:rFonts w:ascii="TH Sarabun New" w:hAnsi="TH Sarabun New" w:cs="TH Sarabun New"/>
+          <w:color w:val="000000" w:themeColor="text1"/>
+          <w:sz w:val="32"/>
+          <w:szCs w:val="32"/>
+        </w:rPr>
+        <w:tab/>
+      </w:r>
+      <w:r>
+        <w:rPr>
+          <w:rFonts w:ascii="TH Sarabun New" w:hAnsi="TH Sarabun New" w:cs="TH Sarabun New"/>
+          <w:color w:val="000000" w:themeColor="text1"/>
+          <w:sz w:val="32"/>
+          <w:szCs w:val="32"/>
+        </w:rPr>
+        <w:tab/>
+      </w:r>
+      <w:r>
+        <w:rPr>
+          <w:rFonts w:ascii="TH Sarabun New" w:hAnsi="TH Sarabun New" w:cs="TH Sarabun New"/>
+          <w:color w:val="000000" w:themeColor="text1"/>
+          <w:sz w:val="32"/>
+          <w:szCs w:val="32"/>
+        </w:rPr>
+        <w:tab/>
+      </w:r>
+      <w:r>
+        <w:rPr>
+          <w:rFonts w:ascii="TH Sarabun New" w:hAnsi="TH Sarabun New" w:cs="TH Sarabun New"/>
+          <w:color w:val="000000" w:themeColor="text1"/>
+          <w:sz w:val="32"/>
+          <w:szCs w:val="32"/>
+        </w:rPr>
+        <w:tab/>
+      </w:r>
+      <w:r>
+        <w:rPr>
+          <w:rFonts w:ascii="TH Sarabun New" w:hAnsi="TH Sarabun New" w:cs="TH Sarabun New"/>
+          <w:color w:val="000000" w:themeColor="text1"/>
+          <w:sz w:val="32"/>
+          <w:szCs w:val="32"/>
+        </w:rPr>
+        <w:tab/>
+        <w:t xml:space="preserve"> 69</w:t>
+      </w:r>
+    </w:p>
+    <w:p>
+      <w:pPr>
+        <w:spacing w:after="0" w:line="240" w:lineRule="auto"/>
+        <w:ind w:left="426"/>
+        <w:jc w:val="thaiDistribute"/>
+        <w:rPr>
+          <w:rFonts w:ascii="TH Sarabun New" w:hAnsi="TH Sarabun New" w:cs="TH Sarabun New"/>
+          <w:color w:val="000000" w:themeColor="text1"/>
+          <w:sz w:val="32"/>
+          <w:szCs w:val="32"/>
+        </w:rPr>
+      </w:pPr>
+      <w:r>
+        <w:rPr>
+          <w:rFonts w:ascii="TH Sarabun New" w:hAnsi="TH Sarabun New" w:cs="TH Sarabun New"/>
+          <w:color w:val="000000" w:themeColor="text1"/>
+          <w:sz w:val="32"/>
+          <w:szCs w:val="32"/>
+        </w:rPr>
+        <w:t>4-</w:t>
+      </w:r>
+      <w:proofErr w:type="gramStart"/>
+      <w:r>
+        <w:rPr>
+          <w:rFonts w:ascii="TH Sarabun New" w:hAnsi="TH Sarabun New" w:cs="TH Sarabun New"/>
+          <w:color w:val="000000" w:themeColor="text1"/>
+          <w:sz w:val="32"/>
+          <w:szCs w:val="32"/>
+        </w:rPr>
+        <w:t xml:space="preserve">32  </w:t>
+      </w:r>
+      <w:r>
+        <w:rPr>
+          <w:rFonts w:ascii="TH Sarabun New" w:hAnsi="TH Sarabun New" w:cs="TH Sarabun New"/>
+          <w:sz w:val="32"/>
+          <w:szCs w:val="32"/>
+          <w:cs/>
+        </w:rPr>
+        <w:t>หน้าจอสำหรับ</w:t>
+      </w:r>
+      <w:r>
+        <w:rPr>
+          <w:rFonts w:ascii="TH Sarabun New" w:hAnsi="TH Sarabun New" w:cs="TH Sarabun New" w:hint="cs"/>
+          <w:sz w:val="32"/>
+          <w:szCs w:val="32"/>
+          <w:cs/>
+        </w:rPr>
+        <w:t>แสดงผล</w:t>
+      </w:r>
+      <w:proofErr w:type="gramEnd"/>
+      <w:r>
+        <w:rPr>
+          <w:rFonts w:ascii="TH Sarabun New" w:hAnsi="TH Sarabun New" w:cs="TH Sarabun New" w:hint="cs"/>
+          <w:sz w:val="32"/>
+          <w:szCs w:val="32"/>
+          <w:cs/>
+        </w:rPr>
+        <w:t xml:space="preserve"> </w:t>
+      </w:r>
+      <w:r>
+        <w:rPr>
+          <w:rFonts w:ascii="TH Sarabun New" w:hAnsi="TH Sarabun New" w:cs="TH Sarabun New"/>
+          <w:sz w:val="32"/>
+          <w:szCs w:val="32"/>
+        </w:rPr>
+        <w:t>ELO Chart</w:t>
+      </w:r>
+      <w:r>
+        <w:rPr>
+          <w:rFonts w:ascii="TH Sarabun New" w:hAnsi="TH Sarabun New" w:cs="TH Sarabun New"/>
+          <w:sz w:val="32"/>
+          <w:szCs w:val="32"/>
+        </w:rPr>
+        <w:tab/>
+      </w:r>
+      <w:r>
+        <w:rPr>
+          <w:rFonts w:ascii="TH Sarabun New" w:hAnsi="TH Sarabun New" w:cs="TH Sarabun New"/>
+          <w:sz w:val="32"/>
+          <w:szCs w:val="32"/>
+        </w:rPr>
+        <w:tab/>
+      </w:r>
+      <w:r>
+        <w:rPr>
+          <w:rFonts w:ascii="TH Sarabun New" w:hAnsi="TH Sarabun New" w:cs="TH Sarabun New"/>
+          <w:sz w:val="32"/>
+          <w:szCs w:val="32"/>
+        </w:rPr>
+        <w:tab/>
+      </w:r>
+      <w:r>
+        <w:rPr>
+          <w:rFonts w:ascii="TH Sarabun New" w:hAnsi="TH Sarabun New" w:cs="TH Sarabun New"/>
+          <w:sz w:val="32"/>
+          <w:szCs w:val="32"/>
+        </w:rPr>
+        <w:tab/>
+      </w:r>
+      <w:r>
+        <w:rPr>
+          <w:rFonts w:ascii="TH Sarabun New" w:hAnsi="TH Sarabun New" w:cs="TH Sarabun New"/>
+          <w:sz w:val="32"/>
+          <w:szCs w:val="32"/>
+        </w:rPr>
+        <w:tab/>
+      </w:r>
+      <w:r>
+        <w:rPr>
+          <w:rFonts w:ascii="TH Sarabun New" w:hAnsi="TH Sarabun New" w:cs="TH Sarabun New"/>
+          <w:sz w:val="32"/>
+          <w:szCs w:val="32"/>
+        </w:rPr>
+        <w:tab/>
+        <w:t xml:space="preserve"> 70</w:t>
+      </w:r>
+    </w:p>
+    <w:p>
+      <w:pPr>
+        <w:spacing w:after="0" w:line="240" w:lineRule="auto"/>
+        <w:ind w:left="426"/>
+        <w:jc w:val="thaiDistribute"/>
+        <w:rPr>
+          <w:rFonts w:ascii="TH Sarabun New" w:hAnsi="TH Sarabun New" w:cs="TH Sarabun New"/>
+          <w:color w:val="000000" w:themeColor="text1"/>
+          <w:sz w:val="32"/>
+          <w:szCs w:val="32"/>
+        </w:rPr>
+      </w:pPr>
+      <w:r>
+        <w:rPr>
+          <w:rFonts w:ascii="TH Sarabun New" w:hAnsi="TH Sarabun New" w:cs="TH Sarabun New"/>
+          <w:color w:val="000000" w:themeColor="text1"/>
+          <w:sz w:val="32"/>
+          <w:szCs w:val="32"/>
+        </w:rPr>
+        <w:t>4-</w:t>
+      </w:r>
+      <w:proofErr w:type="gramStart"/>
+      <w:r>
+        <w:rPr>
+          <w:rFonts w:ascii="TH Sarabun New" w:hAnsi="TH Sarabun New" w:cs="TH Sarabun New"/>
+          <w:color w:val="000000" w:themeColor="text1"/>
+          <w:sz w:val="32"/>
+          <w:szCs w:val="32"/>
+        </w:rPr>
+        <w:t xml:space="preserve">33  </w:t>
+      </w:r>
+      <w:r>
+        <w:rPr>
+          <w:rFonts w:ascii="TH Sarabun New" w:hAnsi="TH Sarabun New" w:cs="TH Sarabun New"/>
+          <w:sz w:val="32"/>
+          <w:szCs w:val="32"/>
+          <w:cs/>
+        </w:rPr>
+        <w:t>หน้าจอสำหรับ</w:t>
+      </w:r>
+      <w:r>
+        <w:rPr>
+          <w:rFonts w:ascii="TH Sarabun New" w:hAnsi="TH Sarabun New" w:cs="TH Sarabun New" w:hint="cs"/>
+          <w:sz w:val="32"/>
+          <w:szCs w:val="32"/>
+          <w:cs/>
+        </w:rPr>
+        <w:t>แสดงผล</w:t>
+      </w:r>
+      <w:proofErr w:type="gramEnd"/>
+      <w:r>
+        <w:rPr>
+          <w:rFonts w:ascii="TH Sarabun New" w:hAnsi="TH Sarabun New" w:cs="TH Sarabun New" w:hint="cs"/>
+          <w:sz w:val="32"/>
+          <w:szCs w:val="32"/>
+          <w:cs/>
+        </w:rPr>
+        <w:t xml:space="preserve"> </w:t>
+      </w:r>
+      <w:r>
+        <w:rPr>
+          <w:rFonts w:ascii="TH Sarabun New" w:hAnsi="TH Sarabun New" w:cs="TH Sarabun New"/>
+          <w:sz w:val="32"/>
+          <w:szCs w:val="32"/>
+        </w:rPr>
+        <w:t>ELO Chart</w:t>
+      </w:r>
+      <w:r>
+        <w:rPr>
+          <w:rFonts w:ascii="TH Sarabun New" w:hAnsi="TH Sarabun New" w:cs="TH Sarabun New"/>
+          <w:sz w:val="32"/>
+          <w:szCs w:val="32"/>
+        </w:rPr>
+        <w:tab/>
+      </w:r>
+      <w:r>
+        <w:rPr>
+          <w:rFonts w:ascii="TH Sarabun New" w:hAnsi="TH Sarabun New" w:cs="TH Sarabun New"/>
+          <w:sz w:val="32"/>
+          <w:szCs w:val="32"/>
+        </w:rPr>
+        <w:tab/>
+      </w:r>
+      <w:r>
+        <w:rPr>
+          <w:rFonts w:ascii="TH Sarabun New" w:hAnsi="TH Sarabun New" w:cs="TH Sarabun New"/>
+          <w:sz w:val="32"/>
+          <w:szCs w:val="32"/>
+        </w:rPr>
+        <w:tab/>
+      </w:r>
+      <w:r>
+        <w:rPr>
+          <w:rFonts w:ascii="TH Sarabun New" w:hAnsi="TH Sarabun New" w:cs="TH Sarabun New"/>
+          <w:sz w:val="32"/>
+          <w:szCs w:val="32"/>
+        </w:rPr>
+        <w:tab/>
+      </w:r>
+      <w:r>
+        <w:rPr>
+          <w:rFonts w:ascii="TH Sarabun New" w:hAnsi="TH Sarabun New" w:cs="TH Sarabun New"/>
+          <w:sz w:val="32"/>
+          <w:szCs w:val="32"/>
+        </w:rPr>
+        <w:tab/>
+      </w:r>
+      <w:r>
+        <w:rPr>
+          <w:rFonts w:ascii="TH Sarabun New" w:hAnsi="TH Sarabun New" w:cs="TH Sarabun New"/>
+          <w:sz w:val="32"/>
+          <w:szCs w:val="32"/>
+        </w:rPr>
+        <w:tab/>
+        <w:t xml:space="preserve"> 70</w:t>
+      </w:r>
+    </w:p>
+    <w:p>
+      <w:pPr>
+        <w:spacing w:after="0" w:line="240" w:lineRule="auto"/>
+        <w:ind w:left="426"/>
+        <w:jc w:val="thaiDistribute"/>
+        <w:rPr>
+          <w:rFonts w:ascii="TH Sarabun New" w:hAnsi="TH Sarabun New" w:cs="TH Sarabun New"/>
+          <w:color w:val="000000" w:themeColor="text1"/>
+          <w:sz w:val="32"/>
+          <w:szCs w:val="32"/>
+        </w:rPr>
+      </w:pPr>
+      <w:r>
+        <w:rPr>
+          <w:rFonts w:ascii="TH Sarabun New" w:hAnsi="TH Sarabun New" w:cs="TH Sarabun New"/>
+          <w:color w:val="000000" w:themeColor="text1"/>
+          <w:sz w:val="32"/>
+          <w:szCs w:val="32"/>
+        </w:rPr>
+        <w:t>4-</w:t>
+      </w:r>
+      <w:proofErr w:type="gramStart"/>
+      <w:r>
+        <w:rPr>
+          <w:rFonts w:ascii="TH Sarabun New" w:hAnsi="TH Sarabun New" w:cs="TH Sarabun New"/>
+          <w:color w:val="000000" w:themeColor="text1"/>
+          <w:sz w:val="32"/>
+          <w:szCs w:val="32"/>
+        </w:rPr>
+        <w:t xml:space="preserve">34  </w:t>
+      </w:r>
+      <w:r>
+        <w:rPr>
+          <w:rFonts w:ascii="TH Sarabun New" w:hAnsi="TH Sarabun New" w:cs="TH Sarabun New"/>
+          <w:sz w:val="32"/>
+          <w:szCs w:val="32"/>
+          <w:cs/>
+        </w:rPr>
+        <w:t>หน้าจอสำหรับ</w:t>
+      </w:r>
+      <w:r>
+        <w:rPr>
+          <w:rFonts w:ascii="TH Sarabun New" w:hAnsi="TH Sarabun New" w:cs="TH Sarabun New" w:hint="cs"/>
+          <w:sz w:val="32"/>
+          <w:szCs w:val="32"/>
+          <w:cs/>
+        </w:rPr>
+        <w:t>แสดงผล</w:t>
+      </w:r>
+      <w:proofErr w:type="gramEnd"/>
+      <w:r>
+        <w:rPr>
+          <w:rFonts w:ascii="TH Sarabun New" w:hAnsi="TH Sarabun New" w:cs="TH Sarabun New" w:hint="cs"/>
+          <w:sz w:val="32"/>
+          <w:szCs w:val="32"/>
+          <w:cs/>
+        </w:rPr>
+        <w:t xml:space="preserve"> </w:t>
+      </w:r>
+      <w:r>
+        <w:rPr>
+          <w:rFonts w:ascii="TH Sarabun New" w:hAnsi="TH Sarabun New" w:cs="TH Sarabun New"/>
+          <w:sz w:val="32"/>
+          <w:szCs w:val="32"/>
+        </w:rPr>
+        <w:t>ELO Chart</w:t>
+      </w:r>
+      <w:r>
+        <w:rPr>
+          <w:rFonts w:ascii="TH Sarabun New" w:hAnsi="TH Sarabun New" w:cs="TH Sarabun New"/>
+          <w:sz w:val="32"/>
+          <w:szCs w:val="32"/>
+        </w:rPr>
+        <w:tab/>
+      </w:r>
+      <w:r>
+        <w:rPr>
+          <w:rFonts w:ascii="TH Sarabun New" w:hAnsi="TH Sarabun New" w:cs="TH Sarabun New"/>
+          <w:sz w:val="32"/>
+          <w:szCs w:val="32"/>
+        </w:rPr>
+        <w:tab/>
+      </w:r>
+      <w:r>
+        <w:rPr>
+          <w:rFonts w:ascii="TH Sarabun New" w:hAnsi="TH Sarabun New" w:cs="TH Sarabun New"/>
+          <w:sz w:val="32"/>
+          <w:szCs w:val="32"/>
+        </w:rPr>
+        <w:tab/>
+      </w:r>
+      <w:r>
+        <w:rPr>
+          <w:rFonts w:ascii="TH Sarabun New" w:hAnsi="TH Sarabun New" w:cs="TH Sarabun New"/>
+          <w:sz w:val="32"/>
+          <w:szCs w:val="32"/>
+        </w:rPr>
+        <w:tab/>
+      </w:r>
+      <w:r>
+        <w:rPr>
+          <w:rFonts w:ascii="TH Sarabun New" w:hAnsi="TH Sarabun New" w:cs="TH Sarabun New"/>
+          <w:sz w:val="32"/>
+          <w:szCs w:val="32"/>
+        </w:rPr>
+        <w:tab/>
+      </w:r>
+      <w:r>
+        <w:rPr>
+          <w:rFonts w:ascii="TH Sarabun New" w:hAnsi="TH Sarabun New" w:cs="TH Sarabun New"/>
+          <w:sz w:val="32"/>
+          <w:szCs w:val="32"/>
+        </w:rPr>
+        <w:tab/>
+        <w:t xml:space="preserve"> 71</w:t>
+      </w:r>
+    </w:p>
+    <w:p>
+      <w:pPr>
+        <w:spacing w:after="0" w:line="240" w:lineRule="auto"/>
+        <w:ind w:left="426"/>
+        <w:jc w:val="thaiDistribute"/>
+        <w:rPr>
+          <w:rFonts w:ascii="TH Sarabun New" w:hAnsi="TH Sarabun New" w:cs="TH Sarabun New"/>
+          <w:color w:val="000000" w:themeColor="text1"/>
+          <w:sz w:val="32"/>
+          <w:szCs w:val="32"/>
+        </w:rPr>
+      </w:pPr>
+      <w:r>
+        <w:rPr>
+          <w:rFonts w:ascii="TH Sarabun New" w:hAnsi="TH Sarabun New" w:cs="TH Sarabun New"/>
+          <w:color w:val="000000" w:themeColor="text1"/>
+          <w:sz w:val="32"/>
+          <w:szCs w:val="32"/>
+        </w:rPr>
+        <w:t>4-</w:t>
+      </w:r>
+      <w:proofErr w:type="gramStart"/>
+      <w:r>
+        <w:rPr>
+          <w:rFonts w:ascii="TH Sarabun New" w:hAnsi="TH Sarabun New" w:cs="TH Sarabun New"/>
+          <w:color w:val="000000" w:themeColor="text1"/>
+          <w:sz w:val="32"/>
+          <w:szCs w:val="32"/>
+        </w:rPr>
+        <w:t xml:space="preserve">35  </w:t>
+      </w:r>
+      <w:r>
+        <w:rPr>
+          <w:rFonts w:ascii="TH Sarabun New" w:hAnsi="TH Sarabun New" w:cs="TH Sarabun New"/>
+          <w:sz w:val="32"/>
+          <w:szCs w:val="32"/>
+          <w:cs/>
+        </w:rPr>
+        <w:t>หน้าจอสำหรับ</w:t>
+      </w:r>
+      <w:r>
+        <w:rPr>
+          <w:rFonts w:ascii="TH Sarabun New" w:hAnsi="TH Sarabun New" w:cs="TH Sarabun New" w:hint="cs"/>
+          <w:sz w:val="32"/>
+          <w:szCs w:val="32"/>
+          <w:cs/>
+        </w:rPr>
+        <w:t>แสดงผล</w:t>
+      </w:r>
+      <w:proofErr w:type="gramEnd"/>
+      <w:r>
+        <w:rPr>
+          <w:rFonts w:ascii="TH Sarabun New" w:hAnsi="TH Sarabun New" w:cs="TH Sarabun New" w:hint="cs"/>
+          <w:sz w:val="32"/>
+          <w:szCs w:val="32"/>
+          <w:cs/>
+        </w:rPr>
+        <w:t xml:space="preserve"> </w:t>
+      </w:r>
+      <w:r>
+        <w:rPr>
+          <w:rFonts w:ascii="TH Sarabun New" w:hAnsi="TH Sarabun New" w:cs="TH Sarabun New"/>
+          <w:sz w:val="32"/>
+          <w:szCs w:val="32"/>
+        </w:rPr>
+        <w:t>ELO Chart</w:t>
+      </w:r>
+      <w:r>
+        <w:rPr>
+          <w:rFonts w:ascii="TH Sarabun New" w:hAnsi="TH Sarabun New" w:cs="TH Sarabun New"/>
+          <w:sz w:val="32"/>
+          <w:szCs w:val="32"/>
+        </w:rPr>
+        <w:tab/>
+      </w:r>
+      <w:r>
+        <w:rPr>
+          <w:rFonts w:ascii="TH Sarabun New" w:hAnsi="TH Sarabun New" w:cs="TH Sarabun New"/>
+          <w:sz w:val="32"/>
+          <w:szCs w:val="32"/>
+        </w:rPr>
+        <w:tab/>
+      </w:r>
+      <w:r>
+        <w:rPr>
+          <w:rFonts w:ascii="TH Sarabun New" w:hAnsi="TH Sarabun New" w:cs="TH Sarabun New"/>
+          <w:sz w:val="32"/>
+          <w:szCs w:val="32"/>
+        </w:rPr>
+        <w:tab/>
+      </w:r>
+      <w:r>
+        <w:rPr>
+          <w:rFonts w:ascii="TH Sarabun New" w:hAnsi="TH Sarabun New" w:cs="TH Sarabun New"/>
+          <w:sz w:val="32"/>
+          <w:szCs w:val="32"/>
+        </w:rPr>
+        <w:tab/>
+      </w:r>
+      <w:r>
+        <w:rPr>
+          <w:rFonts w:ascii="TH Sarabun New" w:hAnsi="TH Sarabun New" w:cs="TH Sarabun New"/>
+          <w:sz w:val="32"/>
+          <w:szCs w:val="32"/>
+        </w:rPr>
+        <w:tab/>
+      </w:r>
+      <w:r>
+        <w:rPr>
+          <w:rFonts w:ascii="TH Sarabun New" w:hAnsi="TH Sarabun New" w:cs="TH Sarabun New"/>
+          <w:sz w:val="32"/>
+          <w:szCs w:val="32"/>
+        </w:rPr>
+        <w:tab/>
+        <w:t xml:space="preserve"> 72</w:t>
+      </w:r>
+    </w:p>
+    <w:p>
+      <w:pPr>
+        <w:spacing w:after="0" w:line="240" w:lineRule="auto"/>
+        <w:ind w:left="426"/>
+        <w:jc w:val="thaiDistribute"/>
+        <w:rPr>
+          <w:rFonts w:ascii="TH Sarabun New" w:hAnsi="TH Sarabun New" w:cs="TH Sarabun New"/>
+          <w:color w:val="000000" w:themeColor="text1"/>
+          <w:sz w:val="32"/>
+          <w:szCs w:val="32"/>
+        </w:rPr>
+      </w:pPr>
+      <w:r>
+        <w:rPr>
+          <w:rFonts w:ascii="TH Sarabun New" w:hAnsi="TH Sarabun New" w:cs="TH Sarabun New"/>
+          <w:color w:val="000000" w:themeColor="text1"/>
+          <w:sz w:val="32"/>
+          <w:szCs w:val="32"/>
+        </w:rPr>
         <w:t>5</w:t>
       </w:r>
       <w:r>
@@ -14886,6 +16681,280 @@
           <w:sz w:val="32"/>
           <w:szCs w:val="32"/>
         </w:rPr>
+        <w:t>1</w:t>
+      </w:r>
+      <w:r>
+        <w:rPr>
+          <w:rFonts w:ascii="TH Sarabun New" w:hAnsi="TH Sarabun New" w:cs="TH Sarabun New"/>
+          <w:color w:val="000000" w:themeColor="text1"/>
+          <w:sz w:val="32"/>
+          <w:szCs w:val="32"/>
+        </w:rPr>
+        <w:t xml:space="preserve">  </w:t>
+      </w:r>
+      <w:r>
+        <w:rPr>
+          <w:rFonts w:ascii="TH Sarabun New" w:hAnsi="TH Sarabun New" w:cs="TH Sarabun New"/>
+          <w:color w:val="000000" w:themeColor="text1"/>
+          <w:sz w:val="32"/>
+          <w:szCs w:val="32"/>
+          <w:cs/>
+        </w:rPr>
+        <w:t>ภาพวิเคราะห</w:t>
+      </w:r>
+      <w:proofErr w:type="gramEnd"/>
+      <w:r>
+        <w:rPr>
+          <w:rFonts w:ascii="TH Sarabun New" w:hAnsi="TH Sarabun New" w:cs="TH Sarabun New"/>
+          <w:color w:val="000000" w:themeColor="text1"/>
+          <w:sz w:val="32"/>
+          <w:szCs w:val="32"/>
+          <w:cs/>
+        </w:rPr>
+        <w:t>การเขาทําในระบบในการตอบแบบสอบถาม</w:t>
+      </w:r>
+      <w:r>
+        <w:rPr>
+          <w:rFonts w:ascii="TH Sarabun New" w:hAnsi="TH Sarabun New" w:cs="TH Sarabun New"/>
+          <w:color w:val="000000" w:themeColor="text1"/>
+          <w:sz w:val="32"/>
+          <w:szCs w:val="32"/>
+        </w:rPr>
+        <w:tab/>
+      </w:r>
+      <w:r>
+        <w:rPr>
+          <w:rFonts w:ascii="TH Sarabun New" w:hAnsi="TH Sarabun New" w:cs="TH Sarabun New"/>
+          <w:color w:val="000000" w:themeColor="text1"/>
+          <w:sz w:val="32"/>
+          <w:szCs w:val="32"/>
+        </w:rPr>
+        <w:tab/>
+      </w:r>
+      <w:r>
+        <w:rPr>
+          <w:rFonts w:ascii="TH Sarabun New" w:hAnsi="TH Sarabun New" w:cs="TH Sarabun New"/>
+          <w:color w:val="000000" w:themeColor="text1"/>
+          <w:sz w:val="32"/>
+          <w:szCs w:val="32"/>
+        </w:rPr>
+        <w:tab/>
+      </w:r>
+      <w:r>
+        <w:rPr>
+          <w:rFonts w:ascii="TH Sarabun New" w:hAnsi="TH Sarabun New" w:cs="TH Sarabun New"/>
+          <w:color w:val="000000" w:themeColor="text1"/>
+          <w:sz w:val="32"/>
+          <w:szCs w:val="32"/>
+        </w:rPr>
+        <w:tab/>
+      </w:r>
+      <w:r>
+        <w:rPr>
+          <w:rFonts w:ascii="TH Sarabun New" w:hAnsi="TH Sarabun New" w:cs="TH Sarabun New"/>
+          <w:color w:val="000000" w:themeColor="text1"/>
+          <w:sz w:val="32"/>
+          <w:szCs w:val="32"/>
+          <w:cs/>
+        </w:rPr>
+        <w:t xml:space="preserve"> </w:t>
+      </w:r>
+      <w:r>
+        <w:rPr>
+          <w:rFonts w:ascii="TH Sarabun New" w:hAnsi="TH Sarabun New" w:cs="TH Sarabun New"/>
+          <w:color w:val="000000" w:themeColor="text1"/>
+          <w:sz w:val="32"/>
+          <w:szCs w:val="32"/>
+        </w:rPr>
+        <w:t>74</w:t>
+      </w:r>
+    </w:p>
+    <w:p>
+      <w:pPr>
+        <w:spacing w:after="0" w:line="240" w:lineRule="auto"/>
+        <w:ind w:left="426"/>
+        <w:jc w:val="thaiDistribute"/>
+        <w:rPr>
+          <w:rFonts w:ascii="TH Sarabun New" w:hAnsi="TH Sarabun New" w:cs="TH Sarabun New"/>
+          <w:color w:val="000000" w:themeColor="text1"/>
+          <w:sz w:val="32"/>
+          <w:szCs w:val="32"/>
+        </w:rPr>
+      </w:pPr>
+      <w:r>
+        <w:rPr>
+          <w:rFonts w:ascii="TH Sarabun New" w:hAnsi="TH Sarabun New" w:cs="TH Sarabun New"/>
+          <w:color w:val="000000" w:themeColor="text1"/>
+          <w:sz w:val="32"/>
+          <w:szCs w:val="32"/>
+        </w:rPr>
+        <w:t>5</w:t>
+      </w:r>
+      <w:r>
+        <w:rPr>
+          <w:rFonts w:ascii="TH Sarabun New" w:hAnsi="TH Sarabun New" w:cs="TH Sarabun New"/>
+          <w:color w:val="000000" w:themeColor="text1"/>
+          <w:sz w:val="32"/>
+          <w:szCs w:val="32"/>
+          <w:cs/>
+        </w:rPr>
+        <w:t>-</w:t>
+      </w:r>
+      <w:proofErr w:type="gramStart"/>
+      <w:r>
+        <w:rPr>
+          <w:rFonts w:ascii="TH Sarabun New" w:hAnsi="TH Sarabun New" w:cs="TH Sarabun New"/>
+          <w:color w:val="000000" w:themeColor="text1"/>
+          <w:sz w:val="32"/>
+          <w:szCs w:val="32"/>
+        </w:rPr>
+        <w:t>2</w:t>
+      </w:r>
+      <w:r>
+        <w:rPr>
+          <w:rFonts w:ascii="TH Sarabun New" w:hAnsi="TH Sarabun New" w:cs="TH Sarabun New"/>
+          <w:color w:val="000000" w:themeColor="text1"/>
+          <w:sz w:val="32"/>
+          <w:szCs w:val="32"/>
+          <w:cs/>
+        </w:rPr>
+        <w:t xml:space="preserve"> </w:t>
+      </w:r>
+      <w:r>
+        <w:rPr>
+          <w:rFonts w:ascii="TH Sarabun New" w:hAnsi="TH Sarabun New" w:cs="TH Sarabun New" w:hint="cs"/>
+          <w:color w:val="000000" w:themeColor="text1"/>
+          <w:sz w:val="32"/>
+          <w:szCs w:val="32"/>
+          <w:cs/>
+        </w:rPr>
+        <w:t xml:space="preserve"> </w:t>
+      </w:r>
+      <w:r>
+        <w:rPr>
+          <w:rFonts w:ascii="TH Sarabun New" w:hAnsi="TH Sarabun New" w:cs="TH Sarabun New"/>
+          <w:color w:val="000000" w:themeColor="text1"/>
+          <w:sz w:val="32"/>
+          <w:szCs w:val="32"/>
+          <w:cs/>
+        </w:rPr>
+        <w:t>ผลการทําแบบสอบถามจากนักศึกษาที่เข</w:t>
+      </w:r>
+      <w:proofErr w:type="gramEnd"/>
+      <w:r>
+        <w:rPr>
+          <w:rFonts w:ascii="TH Sarabun New" w:hAnsi="TH Sarabun New" w:cs="TH Sarabun New"/>
+          <w:color w:val="000000" w:themeColor="text1"/>
+          <w:sz w:val="32"/>
+          <w:szCs w:val="32"/>
+          <w:cs/>
+        </w:rPr>
+        <w:t>าใชระบบ</w:t>
+      </w:r>
+      <w:r>
+        <w:rPr>
+          <w:rFonts w:ascii="TH Sarabun New" w:hAnsi="TH Sarabun New" w:cs="TH Sarabun New"/>
+          <w:color w:val="000000" w:themeColor="text1"/>
+          <w:sz w:val="32"/>
+          <w:szCs w:val="32"/>
+        </w:rPr>
+        <w:tab/>
+      </w:r>
+      <w:r>
+        <w:rPr>
+          <w:rFonts w:ascii="TH Sarabun New" w:hAnsi="TH Sarabun New" w:cs="TH Sarabun New"/>
+          <w:color w:val="000000" w:themeColor="text1"/>
+          <w:sz w:val="32"/>
+          <w:szCs w:val="32"/>
+        </w:rPr>
+        <w:tab/>
+      </w:r>
+      <w:r>
+        <w:rPr>
+          <w:rFonts w:ascii="TH Sarabun New" w:hAnsi="TH Sarabun New" w:cs="TH Sarabun New"/>
+          <w:color w:val="000000" w:themeColor="text1"/>
+          <w:sz w:val="32"/>
+          <w:szCs w:val="32"/>
+        </w:rPr>
+        <w:tab/>
+      </w:r>
+      <w:r>
+        <w:rPr>
+          <w:rFonts w:ascii="TH Sarabun New" w:hAnsi="TH Sarabun New" w:cs="TH Sarabun New"/>
+          <w:color w:val="000000" w:themeColor="text1"/>
+          <w:sz w:val="32"/>
+          <w:szCs w:val="32"/>
+        </w:rPr>
+        <w:tab/>
+      </w:r>
+      <w:r>
+        <w:rPr>
+          <w:rFonts w:ascii="TH Sarabun New" w:hAnsi="TH Sarabun New" w:cs="TH Sarabun New"/>
+          <w:color w:val="000000" w:themeColor="text1"/>
+          <w:sz w:val="32"/>
+          <w:szCs w:val="32"/>
+        </w:rPr>
+        <w:tab/>
+      </w:r>
+      <w:r>
+        <w:rPr>
+          <w:rFonts w:ascii="TH Sarabun New" w:hAnsi="TH Sarabun New" w:cs="TH Sarabun New"/>
+          <w:color w:val="000000" w:themeColor="text1"/>
+          <w:sz w:val="32"/>
+          <w:szCs w:val="32"/>
+          <w:cs/>
+        </w:rPr>
+        <w:t xml:space="preserve"> </w:t>
+      </w:r>
+      <w:r>
+        <w:rPr>
+          <w:rFonts w:ascii="TH Sarabun New" w:hAnsi="TH Sarabun New" w:cs="TH Sarabun New"/>
+          <w:color w:val="000000" w:themeColor="text1"/>
+          <w:sz w:val="32"/>
+          <w:szCs w:val="32"/>
+        </w:rPr>
+        <w:t>74</w:t>
+      </w:r>
+    </w:p>
+    <w:p>
+      <w:pPr>
+        <w:spacing w:after="0" w:line="240" w:lineRule="auto"/>
+        <w:ind w:left="426"/>
+        <w:jc w:val="thaiDistribute"/>
+        <w:rPr>
+          <w:rFonts w:ascii="TH Sarabun New" w:hAnsi="TH Sarabun New" w:cs="TH Sarabun New"/>
+          <w:color w:val="000000" w:themeColor="text1"/>
+          <w:sz w:val="32"/>
+          <w:szCs w:val="32"/>
+        </w:rPr>
+      </w:pPr>
+      <w:r>
+        <w:rPr>
+          <w:rFonts w:ascii="TH Sarabun New" w:hAnsi="TH Sarabun New" w:cs="TH Sarabun New"/>
+          <w:color w:val="000000" w:themeColor="text1"/>
+          <w:sz w:val="32"/>
+          <w:szCs w:val="32"/>
+        </w:rPr>
+        <w:t>5</w:t>
+      </w:r>
+      <w:r>
+        <w:rPr>
+          <w:rFonts w:ascii="TH Sarabun New" w:hAnsi="TH Sarabun New" w:cs="TH Sarabun New"/>
+          <w:color w:val="000000" w:themeColor="text1"/>
+          <w:sz w:val="32"/>
+          <w:szCs w:val="32"/>
+          <w:cs/>
+        </w:rPr>
+        <w:t>-</w:t>
+      </w:r>
+      <w:proofErr w:type="gramStart"/>
+      <w:r>
+        <w:rPr>
+          <w:rFonts w:ascii="TH Sarabun New" w:hAnsi="TH Sarabun New" w:cs="TH Sarabun New"/>
+          <w:color w:val="000000" w:themeColor="text1"/>
+          <w:sz w:val="32"/>
+          <w:szCs w:val="32"/>
+        </w:rPr>
         <w:t xml:space="preserve">3 </w:t>
       </w:r>
       <w:r>
@@ -14988,8 +17057,1329 @@
           <w:sz w:val="32"/>
           <w:szCs w:val="32"/>
         </w:rPr>
-        <w:t>54</w:t>
-      </w:r>
+        <w:t>75</w:t>
+      </w:r>
+    </w:p>
+    <w:p>
+      <w:pPr>
+        <w:spacing w:after="0" w:line="240" w:lineRule="auto"/>
+        <w:ind w:left="426"/>
+        <w:jc w:val="thaiDistribute"/>
+        <w:rPr>
+          <w:rFonts w:ascii="TH Sarabun New" w:hAnsi="TH Sarabun New" w:cs="TH Sarabun New"/>
+          <w:color w:val="000000" w:themeColor="text1"/>
+          <w:sz w:val="32"/>
+          <w:szCs w:val="32"/>
+        </w:rPr>
+      </w:pPr>
+      <w:r>
+        <w:rPr>
+          <w:rFonts w:ascii="TH Sarabun New" w:hAnsi="TH Sarabun New" w:cs="TH Sarabun New"/>
+          <w:color w:val="000000" w:themeColor="text1"/>
+          <w:sz w:val="32"/>
+          <w:szCs w:val="32"/>
+        </w:rPr>
+        <w:t>5</w:t>
+      </w:r>
+      <w:r>
+        <w:rPr>
+          <w:rFonts w:ascii="TH Sarabun New" w:hAnsi="TH Sarabun New" w:cs="TH Sarabun New"/>
+          <w:color w:val="000000" w:themeColor="text1"/>
+          <w:sz w:val="32"/>
+          <w:szCs w:val="32"/>
+          <w:cs/>
+        </w:rPr>
+        <w:t>-</w:t>
+      </w:r>
+      <w:proofErr w:type="gramStart"/>
+      <w:r>
+        <w:rPr>
+          <w:rFonts w:ascii="TH Sarabun New" w:hAnsi="TH Sarabun New" w:cs="TH Sarabun New"/>
+          <w:color w:val="000000" w:themeColor="text1"/>
+          <w:sz w:val="32"/>
+          <w:szCs w:val="32"/>
+        </w:rPr>
+        <w:t xml:space="preserve">4  </w:t>
+      </w:r>
+      <w:r>
+        <w:rPr>
+          <w:rFonts w:ascii="TH Sarabun New" w:hAnsi="TH Sarabun New" w:cs="TH Sarabun New"/>
+          <w:color w:val="000000" w:themeColor="text1"/>
+          <w:sz w:val="32"/>
+          <w:szCs w:val="32"/>
+          <w:cs/>
+        </w:rPr>
+        <w:t>สรุปผลการตอบแบบสอบถาม</w:t>
+      </w:r>
+      <w:proofErr w:type="gramEnd"/>
+      <w:r>
+        <w:rPr>
+          <w:rFonts w:ascii="TH Sarabun New" w:hAnsi="TH Sarabun New" w:cs="TH Sarabun New"/>
+          <w:color w:val="000000" w:themeColor="text1"/>
+          <w:sz w:val="32"/>
+          <w:szCs w:val="32"/>
+        </w:rPr>
+        <w:tab/>
+      </w:r>
+      <w:r>
+        <w:rPr>
+          <w:rFonts w:ascii="TH Sarabun New" w:hAnsi="TH Sarabun New" w:cs="TH Sarabun New"/>
+          <w:color w:val="000000" w:themeColor="text1"/>
+          <w:sz w:val="32"/>
+          <w:szCs w:val="32"/>
+        </w:rPr>
+        <w:tab/>
+      </w:r>
+      <w:r>
+        <w:rPr>
+          <w:rFonts w:ascii="TH Sarabun New" w:hAnsi="TH Sarabun New" w:cs="TH Sarabun New"/>
+          <w:color w:val="000000" w:themeColor="text1"/>
+          <w:sz w:val="32"/>
+          <w:szCs w:val="32"/>
+        </w:rPr>
+        <w:tab/>
+      </w:r>
+      <w:r>
+        <w:rPr>
+          <w:rFonts w:ascii="TH Sarabun New" w:hAnsi="TH Sarabun New" w:cs="TH Sarabun New"/>
+          <w:color w:val="000000" w:themeColor="text1"/>
+          <w:sz w:val="32"/>
+          <w:szCs w:val="32"/>
+        </w:rPr>
+        <w:tab/>
+      </w:r>
+      <w:r>
+        <w:rPr>
+          <w:rFonts w:ascii="TH Sarabun New" w:hAnsi="TH Sarabun New" w:cs="TH Sarabun New"/>
+          <w:color w:val="000000" w:themeColor="text1"/>
+          <w:sz w:val="32"/>
+          <w:szCs w:val="32"/>
+        </w:rPr>
+        <w:tab/>
+      </w:r>
+      <w:r>
+        <w:rPr>
+          <w:rFonts w:ascii="TH Sarabun New" w:hAnsi="TH Sarabun New" w:cs="TH Sarabun New"/>
+          <w:color w:val="000000" w:themeColor="text1"/>
+          <w:sz w:val="32"/>
+          <w:szCs w:val="32"/>
+        </w:rPr>
+        <w:tab/>
+      </w:r>
+      <w:r>
+        <w:rPr>
+          <w:rFonts w:ascii="TH Sarabun New" w:hAnsi="TH Sarabun New" w:cs="TH Sarabun New"/>
+          <w:color w:val="000000" w:themeColor="text1"/>
+          <w:sz w:val="32"/>
+          <w:szCs w:val="32"/>
+        </w:rPr>
+        <w:tab/>
+      </w:r>
+      <w:r>
+        <w:rPr>
+          <w:rFonts w:ascii="TH Sarabun New" w:hAnsi="TH Sarabun New" w:cs="TH Sarabun New"/>
+          <w:color w:val="000000" w:themeColor="text1"/>
+          <w:sz w:val="32"/>
+          <w:szCs w:val="32"/>
+          <w:cs/>
+        </w:rPr>
+        <w:t xml:space="preserve"> </w:t>
+      </w:r>
+      <w:r>
+        <w:rPr>
+          <w:rFonts w:ascii="TH Sarabun New" w:hAnsi="TH Sarabun New" w:cs="TH Sarabun New"/>
+          <w:color w:val="000000" w:themeColor="text1"/>
+          <w:sz w:val="32"/>
+          <w:szCs w:val="32"/>
+        </w:rPr>
+        <w:t>76</w:t>
+      </w:r>
+    </w:p>
+    <w:p>
+      <w:pPr>
+        <w:spacing w:after="0" w:line="240" w:lineRule="auto"/>
+        <w:ind w:left="426"/>
+        <w:jc w:val="thaiDistribute"/>
+        <w:rPr>
+          <w:rFonts w:ascii="TH Sarabun New" w:hAnsi="TH Sarabun New" w:cs="TH Sarabun New"/>
+          <w:color w:val="000000" w:themeColor="text1"/>
+          <w:sz w:val="32"/>
+          <w:szCs w:val="32"/>
+        </w:rPr>
+      </w:pPr>
+      <w:r>
+        <w:rPr>
+          <w:rFonts w:ascii="TH Sarabun New" w:hAnsi="TH Sarabun New" w:cs="TH Sarabun New"/>
+          <w:color w:val="000000" w:themeColor="text1"/>
+          <w:sz w:val="32"/>
+          <w:szCs w:val="32"/>
+        </w:rPr>
+        <w:t>5</w:t>
+      </w:r>
+      <w:r>
+        <w:rPr>
+          <w:rFonts w:ascii="TH Sarabun New" w:hAnsi="TH Sarabun New" w:cs="TH Sarabun New"/>
+          <w:color w:val="000000" w:themeColor="text1"/>
+          <w:sz w:val="32"/>
+          <w:szCs w:val="32"/>
+          <w:cs/>
+        </w:rPr>
+        <w:t>-</w:t>
+      </w:r>
+      <w:proofErr w:type="gramStart"/>
+      <w:r>
+        <w:rPr>
+          <w:rFonts w:ascii="TH Sarabun New" w:hAnsi="TH Sarabun New" w:cs="TH Sarabun New"/>
+          <w:color w:val="000000" w:themeColor="text1"/>
+          <w:sz w:val="32"/>
+          <w:szCs w:val="32"/>
+        </w:rPr>
+        <w:t xml:space="preserve">5 </w:t>
+      </w:r>
+      <w:r>
+        <w:rPr>
+          <w:rFonts w:ascii="TH Sarabun New" w:hAnsi="TH Sarabun New" w:cs="TH Sarabun New"/>
+          <w:color w:val="000000" w:themeColor="text1"/>
+          <w:sz w:val="32"/>
+          <w:szCs w:val="32"/>
+        </w:rPr>
+        <w:t xml:space="preserve"> </w:t>
+      </w:r>
+      <w:r>
+        <w:rPr>
+          <w:rFonts w:ascii="TH Sarabun New" w:hAnsi="TH Sarabun New" w:cs="TH Sarabun New"/>
+          <w:color w:val="000000" w:themeColor="text1"/>
+          <w:sz w:val="32"/>
+          <w:szCs w:val="32"/>
+          <w:cs/>
+        </w:rPr>
+        <w:t>สรุปผลการตอบแบบสอบถาม</w:t>
+      </w:r>
+      <w:proofErr w:type="gramEnd"/>
+      <w:r>
+        <w:rPr>
+          <w:rFonts w:ascii="TH Sarabun New" w:hAnsi="TH Sarabun New" w:cs="TH Sarabun New"/>
+          <w:color w:val="000000" w:themeColor="text1"/>
+          <w:sz w:val="32"/>
+          <w:szCs w:val="32"/>
+        </w:rPr>
+        <w:tab/>
+      </w:r>
+      <w:r>
+        <w:rPr>
+          <w:rFonts w:ascii="TH Sarabun New" w:hAnsi="TH Sarabun New" w:cs="TH Sarabun New"/>
+          <w:color w:val="000000" w:themeColor="text1"/>
+          <w:sz w:val="32"/>
+          <w:szCs w:val="32"/>
+        </w:rPr>
+        <w:tab/>
+      </w:r>
+      <w:r>
+        <w:rPr>
+          <w:rFonts w:ascii="TH Sarabun New" w:hAnsi="TH Sarabun New" w:cs="TH Sarabun New"/>
+          <w:color w:val="000000" w:themeColor="text1"/>
+          <w:sz w:val="32"/>
+          <w:szCs w:val="32"/>
+        </w:rPr>
+        <w:tab/>
+      </w:r>
+      <w:r>
+        <w:rPr>
+          <w:rFonts w:ascii="TH Sarabun New" w:hAnsi="TH Sarabun New" w:cs="TH Sarabun New"/>
+          <w:color w:val="000000" w:themeColor="text1"/>
+          <w:sz w:val="32"/>
+          <w:szCs w:val="32"/>
+        </w:rPr>
+        <w:tab/>
+      </w:r>
+      <w:r>
+        <w:rPr>
+          <w:rFonts w:ascii="TH Sarabun New" w:hAnsi="TH Sarabun New" w:cs="TH Sarabun New"/>
+          <w:color w:val="000000" w:themeColor="text1"/>
+          <w:sz w:val="32"/>
+          <w:szCs w:val="32"/>
+        </w:rPr>
+        <w:tab/>
+      </w:r>
+      <w:r>
+        <w:rPr>
+          <w:rFonts w:ascii="TH Sarabun New" w:hAnsi="TH Sarabun New" w:cs="TH Sarabun New"/>
+          <w:color w:val="000000" w:themeColor="text1"/>
+          <w:sz w:val="32"/>
+          <w:szCs w:val="32"/>
+        </w:rPr>
+        <w:tab/>
+      </w:r>
+      <w:r>
+        <w:rPr>
+          <w:rFonts w:ascii="TH Sarabun New" w:hAnsi="TH Sarabun New" w:cs="TH Sarabun New"/>
+          <w:color w:val="000000" w:themeColor="text1"/>
+          <w:sz w:val="32"/>
+          <w:szCs w:val="32"/>
+        </w:rPr>
+        <w:tab/>
+      </w:r>
+      <w:r>
+        <w:rPr>
+          <w:rFonts w:ascii="TH Sarabun New" w:hAnsi="TH Sarabun New" w:cs="TH Sarabun New"/>
+          <w:color w:val="000000" w:themeColor="text1"/>
+          <w:sz w:val="32"/>
+          <w:szCs w:val="32"/>
+          <w:cs/>
+        </w:rPr>
+        <w:t xml:space="preserve"> </w:t>
+      </w:r>
+      <w:r>
+        <w:rPr>
+          <w:rFonts w:ascii="TH Sarabun New" w:hAnsi="TH Sarabun New" w:cs="TH Sarabun New"/>
+          <w:color w:val="000000" w:themeColor="text1"/>
+          <w:sz w:val="32"/>
+          <w:szCs w:val="32"/>
+        </w:rPr>
+        <w:t>76</w:t>
+      </w:r>
+    </w:p>
+    <w:p>
+      <w:pPr>
+        <w:spacing w:after="0" w:line="240" w:lineRule="auto"/>
+        <w:ind w:left="426"/>
+        <w:jc w:val="thaiDistribute"/>
+        <w:rPr>
+          <w:rFonts w:ascii="TH Sarabun New" w:hAnsi="TH Sarabun New" w:cs="TH Sarabun New"/>
+          <w:color w:val="000000" w:themeColor="text1"/>
+          <w:sz w:val="32"/>
+          <w:szCs w:val="32"/>
+        </w:rPr>
+      </w:pPr>
+      <w:r>
+        <w:rPr>
+          <w:rFonts w:ascii="TH Sarabun New" w:hAnsi="TH Sarabun New" w:cs="TH Sarabun New"/>
+          <w:color w:val="000000" w:themeColor="text1"/>
+          <w:sz w:val="32"/>
+          <w:szCs w:val="32"/>
+        </w:rPr>
+        <w:t>5</w:t>
+      </w:r>
+      <w:r>
+        <w:rPr>
+          <w:rFonts w:ascii="TH Sarabun New" w:hAnsi="TH Sarabun New" w:cs="TH Sarabun New"/>
+          <w:color w:val="000000" w:themeColor="text1"/>
+          <w:sz w:val="32"/>
+          <w:szCs w:val="32"/>
+          <w:cs/>
+        </w:rPr>
+        <w:t>-</w:t>
+      </w:r>
+      <w:proofErr w:type="gramStart"/>
+      <w:r>
+        <w:rPr>
+          <w:rFonts w:ascii="TH Sarabun New" w:hAnsi="TH Sarabun New" w:cs="TH Sarabun New"/>
+          <w:color w:val="000000" w:themeColor="text1"/>
+          <w:sz w:val="32"/>
+          <w:szCs w:val="32"/>
+        </w:rPr>
+        <w:t>6</w:t>
+      </w:r>
+      <w:r>
+        <w:rPr>
+          <w:rFonts w:ascii="TH Sarabun New" w:hAnsi="TH Sarabun New" w:cs="TH Sarabun New"/>
+          <w:color w:val="000000" w:themeColor="text1"/>
+          <w:sz w:val="32"/>
+          <w:szCs w:val="32"/>
+        </w:rPr>
+        <w:t xml:space="preserve"> </w:t>
+      </w:r>
+      <w:r>
+        <w:rPr>
+          <w:rFonts w:ascii="TH Sarabun New" w:hAnsi="TH Sarabun New" w:cs="TH Sarabun New"/>
+          <w:color w:val="000000" w:themeColor="text1"/>
+          <w:sz w:val="32"/>
+          <w:szCs w:val="32"/>
+        </w:rPr>
+        <w:t xml:space="preserve"> </w:t>
+      </w:r>
+      <w:r>
+        <w:rPr>
+          <w:rFonts w:ascii="TH Sarabun New" w:hAnsi="TH Sarabun New" w:cs="TH Sarabun New"/>
+          <w:color w:val="000000" w:themeColor="text1"/>
+          <w:sz w:val="32"/>
+          <w:szCs w:val="32"/>
+          <w:cs/>
+        </w:rPr>
+        <w:t>สรุปผลการตอบแบบสอบถาม</w:t>
+      </w:r>
+      <w:proofErr w:type="gramEnd"/>
+      <w:r>
+        <w:rPr>
+          <w:rFonts w:ascii="TH Sarabun New" w:hAnsi="TH Sarabun New" w:cs="TH Sarabun New"/>
+          <w:color w:val="000000" w:themeColor="text1"/>
+          <w:sz w:val="32"/>
+          <w:szCs w:val="32"/>
+        </w:rPr>
+        <w:tab/>
+      </w:r>
+      <w:r>
+        <w:rPr>
+          <w:rFonts w:ascii="TH Sarabun New" w:hAnsi="TH Sarabun New" w:cs="TH Sarabun New"/>
+          <w:color w:val="000000" w:themeColor="text1"/>
+          <w:sz w:val="32"/>
+          <w:szCs w:val="32"/>
+        </w:rPr>
+        <w:tab/>
+      </w:r>
+      <w:r>
+        <w:rPr>
+          <w:rFonts w:ascii="TH Sarabun New" w:hAnsi="TH Sarabun New" w:cs="TH Sarabun New"/>
+          <w:color w:val="000000" w:themeColor="text1"/>
+          <w:sz w:val="32"/>
+          <w:szCs w:val="32"/>
+        </w:rPr>
+        <w:tab/>
+      </w:r>
+      <w:r>
+        <w:rPr>
+          <w:rFonts w:ascii="TH Sarabun New" w:hAnsi="TH Sarabun New" w:cs="TH Sarabun New"/>
+          <w:color w:val="000000" w:themeColor="text1"/>
+          <w:sz w:val="32"/>
+          <w:szCs w:val="32"/>
+        </w:rPr>
+        <w:tab/>
+      </w:r>
+      <w:r>
+        <w:rPr>
+          <w:rFonts w:ascii="TH Sarabun New" w:hAnsi="TH Sarabun New" w:cs="TH Sarabun New"/>
+          <w:color w:val="000000" w:themeColor="text1"/>
+          <w:sz w:val="32"/>
+          <w:szCs w:val="32"/>
+        </w:rPr>
+        <w:tab/>
+      </w:r>
+      <w:r>
+        <w:rPr>
+          <w:rFonts w:ascii="TH Sarabun New" w:hAnsi="TH Sarabun New" w:cs="TH Sarabun New"/>
+          <w:color w:val="000000" w:themeColor="text1"/>
+          <w:sz w:val="32"/>
+          <w:szCs w:val="32"/>
+        </w:rPr>
+        <w:tab/>
+      </w:r>
+      <w:r>
+        <w:rPr>
+          <w:rFonts w:ascii="TH Sarabun New" w:hAnsi="TH Sarabun New" w:cs="TH Sarabun New"/>
+          <w:color w:val="000000" w:themeColor="text1"/>
+          <w:sz w:val="32"/>
+          <w:szCs w:val="32"/>
+        </w:rPr>
+        <w:tab/>
+      </w:r>
+      <w:r>
+        <w:rPr>
+          <w:rFonts w:ascii="TH Sarabun New" w:hAnsi="TH Sarabun New" w:cs="TH Sarabun New"/>
+          <w:color w:val="000000" w:themeColor="text1"/>
+          <w:sz w:val="32"/>
+          <w:szCs w:val="32"/>
+        </w:rPr>
+        <w:t xml:space="preserve"> </w:t>
+      </w:r>
+      <w:r>
+        <w:rPr>
+          <w:rFonts w:ascii="TH Sarabun New" w:hAnsi="TH Sarabun New" w:cs="TH Sarabun New"/>
+          <w:color w:val="000000" w:themeColor="text1"/>
+          <w:sz w:val="32"/>
+          <w:szCs w:val="32"/>
+        </w:rPr>
+        <w:t>77</w:t>
+      </w:r>
+    </w:p>
+    <w:p>
+      <w:pPr>
+        <w:spacing w:after="0" w:line="240" w:lineRule="auto"/>
+        <w:ind w:left="426"/>
+        <w:jc w:val="thaiDistribute"/>
+        <w:rPr>
+          <w:rFonts w:ascii="TH Sarabun New" w:hAnsi="TH Sarabun New" w:cs="TH Sarabun New"/>
+          <w:color w:val="000000" w:themeColor="text1"/>
+          <w:sz w:val="32"/>
+          <w:szCs w:val="32"/>
+        </w:rPr>
+      </w:pPr>
+      <w:r>
+        <w:rPr>
+          <w:rFonts w:ascii="TH Sarabun New" w:hAnsi="TH Sarabun New" w:cs="TH Sarabun New"/>
+          <w:color w:val="000000" w:themeColor="text1"/>
+          <w:sz w:val="32"/>
+          <w:szCs w:val="32"/>
+        </w:rPr>
+        <w:t>5</w:t>
+      </w:r>
+      <w:r>
+        <w:rPr>
+          <w:rFonts w:ascii="TH Sarabun New" w:hAnsi="TH Sarabun New" w:cs="TH Sarabun New"/>
+          <w:color w:val="000000" w:themeColor="text1"/>
+          <w:sz w:val="32"/>
+          <w:szCs w:val="32"/>
+          <w:cs/>
+        </w:rPr>
+        <w:t>-</w:t>
+      </w:r>
+      <w:proofErr w:type="gramStart"/>
+      <w:r>
+        <w:rPr>
+          <w:rFonts w:ascii="TH Sarabun New" w:hAnsi="TH Sarabun New" w:cs="TH Sarabun New"/>
+          <w:color w:val="000000" w:themeColor="text1"/>
+          <w:sz w:val="32"/>
+          <w:szCs w:val="32"/>
+        </w:rPr>
+        <w:t>7</w:t>
+      </w:r>
+      <w:r>
+        <w:rPr>
+          <w:rFonts w:ascii="TH Sarabun New" w:hAnsi="TH Sarabun New" w:cs="TH Sarabun New"/>
+          <w:color w:val="000000" w:themeColor="text1"/>
+          <w:sz w:val="32"/>
+          <w:szCs w:val="32"/>
+        </w:rPr>
+        <w:t xml:space="preserve"> </w:t>
+      </w:r>
+      <w:r>
+        <w:rPr>
+          <w:rFonts w:ascii="TH Sarabun New" w:hAnsi="TH Sarabun New" w:cs="TH Sarabun New"/>
+          <w:color w:val="000000" w:themeColor="text1"/>
+          <w:sz w:val="32"/>
+          <w:szCs w:val="32"/>
+        </w:rPr>
+        <w:t xml:space="preserve"> </w:t>
+      </w:r>
+      <w:r>
+        <w:rPr>
+          <w:rFonts w:ascii="TH Sarabun New" w:hAnsi="TH Sarabun New" w:cs="TH Sarabun New"/>
+          <w:color w:val="000000" w:themeColor="text1"/>
+          <w:sz w:val="32"/>
+          <w:szCs w:val="32"/>
+          <w:cs/>
+        </w:rPr>
+        <w:t>สรุปผลการตอบแบบสอบถาม</w:t>
+      </w:r>
+      <w:proofErr w:type="gramEnd"/>
+      <w:r>
+        <w:rPr>
+          <w:rFonts w:ascii="TH Sarabun New" w:hAnsi="TH Sarabun New" w:cs="TH Sarabun New"/>
+          <w:color w:val="000000" w:themeColor="text1"/>
+          <w:sz w:val="32"/>
+          <w:szCs w:val="32"/>
+        </w:rPr>
+        <w:tab/>
+      </w:r>
+      <w:r>
+        <w:rPr>
+          <w:rFonts w:ascii="TH Sarabun New" w:hAnsi="TH Sarabun New" w:cs="TH Sarabun New"/>
+          <w:color w:val="000000" w:themeColor="text1"/>
+          <w:sz w:val="32"/>
+          <w:szCs w:val="32"/>
+        </w:rPr>
+        <w:tab/>
+      </w:r>
+      <w:r>
+        <w:rPr>
+          <w:rFonts w:ascii="TH Sarabun New" w:hAnsi="TH Sarabun New" w:cs="TH Sarabun New"/>
+          <w:color w:val="000000" w:themeColor="text1"/>
+          <w:sz w:val="32"/>
+          <w:szCs w:val="32"/>
+        </w:rPr>
+        <w:tab/>
+      </w:r>
+      <w:r>
+        <w:rPr>
+          <w:rFonts w:ascii="TH Sarabun New" w:hAnsi="TH Sarabun New" w:cs="TH Sarabun New"/>
+          <w:color w:val="000000" w:themeColor="text1"/>
+          <w:sz w:val="32"/>
+          <w:szCs w:val="32"/>
+        </w:rPr>
+        <w:tab/>
+      </w:r>
+      <w:r>
+        <w:rPr>
+          <w:rFonts w:ascii="TH Sarabun New" w:hAnsi="TH Sarabun New" w:cs="TH Sarabun New"/>
+          <w:color w:val="000000" w:themeColor="text1"/>
+          <w:sz w:val="32"/>
+          <w:szCs w:val="32"/>
+        </w:rPr>
+        <w:tab/>
+      </w:r>
+      <w:r>
+        <w:rPr>
+          <w:rFonts w:ascii="TH Sarabun New" w:hAnsi="TH Sarabun New" w:cs="TH Sarabun New"/>
+          <w:color w:val="000000" w:themeColor="text1"/>
+          <w:sz w:val="32"/>
+          <w:szCs w:val="32"/>
+        </w:rPr>
+        <w:tab/>
+      </w:r>
+      <w:r>
+        <w:rPr>
+          <w:rFonts w:ascii="TH Sarabun New" w:hAnsi="TH Sarabun New" w:cs="TH Sarabun New"/>
+          <w:color w:val="000000" w:themeColor="text1"/>
+          <w:sz w:val="32"/>
+          <w:szCs w:val="32"/>
+        </w:rPr>
+        <w:tab/>
+        <w:t xml:space="preserve"> </w:t>
+      </w:r>
+      <w:r>
+        <w:rPr>
+          <w:rFonts w:ascii="TH Sarabun New" w:hAnsi="TH Sarabun New" w:cs="TH Sarabun New"/>
+          <w:color w:val="000000" w:themeColor="text1"/>
+          <w:sz w:val="32"/>
+          <w:szCs w:val="32"/>
+        </w:rPr>
+        <w:t>78</w:t>
+      </w:r>
+    </w:p>
+    <w:p>
+      <w:pPr>
+        <w:spacing w:after="0" w:line="240" w:lineRule="auto"/>
+        <w:ind w:left="426"/>
+        <w:jc w:val="thaiDistribute"/>
+        <w:rPr>
+          <w:rFonts w:ascii="TH Sarabun New" w:hAnsi="TH Sarabun New" w:cs="TH Sarabun New"/>
+          <w:color w:val="000000" w:themeColor="text1"/>
+          <w:sz w:val="32"/>
+          <w:szCs w:val="32"/>
+        </w:rPr>
+      </w:pPr>
+      <w:r>
+        <w:rPr>
+          <w:rFonts w:ascii="TH Sarabun New" w:hAnsi="TH Sarabun New" w:cs="TH Sarabun New"/>
+          <w:color w:val="000000" w:themeColor="text1"/>
+          <w:sz w:val="32"/>
+          <w:szCs w:val="32"/>
+        </w:rPr>
+        <w:t>5</w:t>
+      </w:r>
+      <w:r>
+        <w:rPr>
+          <w:rFonts w:ascii="TH Sarabun New" w:hAnsi="TH Sarabun New" w:cs="TH Sarabun New"/>
+          <w:color w:val="000000" w:themeColor="text1"/>
+          <w:sz w:val="32"/>
+          <w:szCs w:val="32"/>
+          <w:cs/>
+        </w:rPr>
+        <w:t>-</w:t>
+      </w:r>
+      <w:proofErr w:type="gramStart"/>
+      <w:r>
+        <w:rPr>
+          <w:rFonts w:ascii="TH Sarabun New" w:hAnsi="TH Sarabun New" w:cs="TH Sarabun New"/>
+          <w:color w:val="000000" w:themeColor="text1"/>
+          <w:sz w:val="32"/>
+          <w:szCs w:val="32"/>
+        </w:rPr>
+        <w:t>8</w:t>
+      </w:r>
+      <w:r>
+        <w:rPr>
+          <w:rFonts w:ascii="TH Sarabun New" w:hAnsi="TH Sarabun New" w:cs="TH Sarabun New"/>
+          <w:color w:val="000000" w:themeColor="text1"/>
+          <w:sz w:val="32"/>
+          <w:szCs w:val="32"/>
+        </w:rPr>
+        <w:t xml:space="preserve"> </w:t>
+      </w:r>
+      <w:r>
+        <w:rPr>
+          <w:rFonts w:ascii="TH Sarabun New" w:hAnsi="TH Sarabun New" w:cs="TH Sarabun New"/>
+          <w:color w:val="000000" w:themeColor="text1"/>
+          <w:sz w:val="32"/>
+          <w:szCs w:val="32"/>
+        </w:rPr>
+        <w:t xml:space="preserve"> </w:t>
+      </w:r>
+      <w:r>
+        <w:rPr>
+          <w:rFonts w:ascii="TH Sarabun New" w:hAnsi="TH Sarabun New" w:cs="TH Sarabun New"/>
+          <w:color w:val="000000" w:themeColor="text1"/>
+          <w:sz w:val="32"/>
+          <w:szCs w:val="32"/>
+          <w:cs/>
+        </w:rPr>
+        <w:t>สรุปผลการตอบแบบสอบถาม</w:t>
+      </w:r>
+      <w:proofErr w:type="gramEnd"/>
+      <w:r>
+        <w:rPr>
+          <w:rFonts w:ascii="TH Sarabun New" w:hAnsi="TH Sarabun New" w:cs="TH Sarabun New"/>
+          <w:color w:val="000000" w:themeColor="text1"/>
+          <w:sz w:val="32"/>
+          <w:szCs w:val="32"/>
+        </w:rPr>
+        <w:tab/>
+      </w:r>
+      <w:r>
+        <w:rPr>
+          <w:rFonts w:ascii="TH Sarabun New" w:hAnsi="TH Sarabun New" w:cs="TH Sarabun New"/>
+          <w:color w:val="000000" w:themeColor="text1"/>
+          <w:sz w:val="32"/>
+          <w:szCs w:val="32"/>
+        </w:rPr>
+        <w:tab/>
+      </w:r>
+      <w:r>
+        <w:rPr>
+          <w:rFonts w:ascii="TH Sarabun New" w:hAnsi="TH Sarabun New" w:cs="TH Sarabun New"/>
+          <w:color w:val="000000" w:themeColor="text1"/>
+          <w:sz w:val="32"/>
+          <w:szCs w:val="32"/>
+        </w:rPr>
+        <w:tab/>
+      </w:r>
+      <w:r>
+        <w:rPr>
+          <w:rFonts w:ascii="TH Sarabun New" w:hAnsi="TH Sarabun New" w:cs="TH Sarabun New"/>
+          <w:color w:val="000000" w:themeColor="text1"/>
+          <w:sz w:val="32"/>
+          <w:szCs w:val="32"/>
+        </w:rPr>
+        <w:tab/>
+      </w:r>
+      <w:r>
+        <w:rPr>
+          <w:rFonts w:ascii="TH Sarabun New" w:hAnsi="TH Sarabun New" w:cs="TH Sarabun New"/>
+          <w:color w:val="000000" w:themeColor="text1"/>
+          <w:sz w:val="32"/>
+          <w:szCs w:val="32"/>
+        </w:rPr>
+        <w:tab/>
+      </w:r>
+      <w:r>
+        <w:rPr>
+          <w:rFonts w:ascii="TH Sarabun New" w:hAnsi="TH Sarabun New" w:cs="TH Sarabun New"/>
+          <w:color w:val="000000" w:themeColor="text1"/>
+          <w:sz w:val="32"/>
+          <w:szCs w:val="32"/>
+        </w:rPr>
+        <w:tab/>
+      </w:r>
+      <w:r>
+        <w:rPr>
+          <w:rFonts w:ascii="TH Sarabun New" w:hAnsi="TH Sarabun New" w:cs="TH Sarabun New"/>
+          <w:color w:val="000000" w:themeColor="text1"/>
+          <w:sz w:val="32"/>
+          <w:szCs w:val="32"/>
+        </w:rPr>
+        <w:tab/>
+        <w:t xml:space="preserve"> </w:t>
+      </w:r>
+      <w:r>
+        <w:rPr>
+          <w:rFonts w:ascii="TH Sarabun New" w:hAnsi="TH Sarabun New" w:cs="TH Sarabun New"/>
+          <w:color w:val="000000" w:themeColor="text1"/>
+          <w:sz w:val="32"/>
+          <w:szCs w:val="32"/>
+        </w:rPr>
+        <w:t>78</w:t>
+      </w:r>
+    </w:p>
+    <w:p>
+      <w:pPr>
+        <w:spacing w:after="0" w:line="240" w:lineRule="auto"/>
+        <w:ind w:left="426"/>
+        <w:jc w:val="thaiDistribute"/>
+        <w:rPr>
+          <w:rFonts w:ascii="TH Sarabun New" w:hAnsi="TH Sarabun New" w:cs="TH Sarabun New"/>
+          <w:color w:val="000000" w:themeColor="text1"/>
+          <w:sz w:val="32"/>
+          <w:szCs w:val="32"/>
+        </w:rPr>
+      </w:pPr>
+      <w:r>
+        <w:rPr>
+          <w:rFonts w:ascii="TH Sarabun New" w:hAnsi="TH Sarabun New" w:cs="TH Sarabun New"/>
+          <w:color w:val="000000" w:themeColor="text1"/>
+          <w:sz w:val="32"/>
+          <w:szCs w:val="32"/>
+        </w:rPr>
+        <w:t>5</w:t>
+      </w:r>
+      <w:r>
+        <w:rPr>
+          <w:rFonts w:ascii="TH Sarabun New" w:hAnsi="TH Sarabun New" w:cs="TH Sarabun New"/>
+          <w:color w:val="000000" w:themeColor="text1"/>
+          <w:sz w:val="32"/>
+          <w:szCs w:val="32"/>
+          <w:cs/>
+        </w:rPr>
+        <w:t>-</w:t>
+      </w:r>
+      <w:proofErr w:type="gramStart"/>
+      <w:r>
+        <w:rPr>
+          <w:rFonts w:ascii="TH Sarabun New" w:hAnsi="TH Sarabun New" w:cs="TH Sarabun New"/>
+          <w:color w:val="000000" w:themeColor="text1"/>
+          <w:sz w:val="32"/>
+          <w:szCs w:val="32"/>
+        </w:rPr>
+        <w:t>9</w:t>
+      </w:r>
+      <w:r>
+        <w:rPr>
+          <w:rFonts w:ascii="TH Sarabun New" w:hAnsi="TH Sarabun New" w:cs="TH Sarabun New"/>
+          <w:color w:val="000000" w:themeColor="text1"/>
+          <w:sz w:val="32"/>
+          <w:szCs w:val="32"/>
+        </w:rPr>
+        <w:t xml:space="preserve"> </w:t>
+      </w:r>
+      <w:r>
+        <w:rPr>
+          <w:rFonts w:ascii="TH Sarabun New" w:hAnsi="TH Sarabun New" w:cs="TH Sarabun New"/>
+          <w:color w:val="000000" w:themeColor="text1"/>
+          <w:sz w:val="32"/>
+          <w:szCs w:val="32"/>
+        </w:rPr>
+        <w:t xml:space="preserve"> </w:t>
+      </w:r>
+      <w:r>
+        <w:rPr>
+          <w:rFonts w:ascii="TH Sarabun New" w:hAnsi="TH Sarabun New" w:cs="TH Sarabun New"/>
+          <w:color w:val="000000" w:themeColor="text1"/>
+          <w:sz w:val="32"/>
+          <w:szCs w:val="32"/>
+          <w:cs/>
+        </w:rPr>
+        <w:t>สรุปผลการตอบแบบสอบถาม</w:t>
+      </w:r>
+      <w:proofErr w:type="gramEnd"/>
+      <w:r>
+        <w:rPr>
+          <w:rFonts w:ascii="TH Sarabun New" w:hAnsi="TH Sarabun New" w:cs="TH Sarabun New"/>
+          <w:color w:val="000000" w:themeColor="text1"/>
+          <w:sz w:val="32"/>
+          <w:szCs w:val="32"/>
+        </w:rPr>
+        <w:tab/>
+      </w:r>
+      <w:r>
+        <w:rPr>
+          <w:rFonts w:ascii="TH Sarabun New" w:hAnsi="TH Sarabun New" w:cs="TH Sarabun New"/>
+          <w:color w:val="000000" w:themeColor="text1"/>
+          <w:sz w:val="32"/>
+          <w:szCs w:val="32"/>
+        </w:rPr>
+        <w:tab/>
+      </w:r>
+      <w:r>
+        <w:rPr>
+          <w:rFonts w:ascii="TH Sarabun New" w:hAnsi="TH Sarabun New" w:cs="TH Sarabun New"/>
+          <w:color w:val="000000" w:themeColor="text1"/>
+          <w:sz w:val="32"/>
+          <w:szCs w:val="32"/>
+        </w:rPr>
+        <w:tab/>
+      </w:r>
+      <w:r>
+        <w:rPr>
+          <w:rFonts w:ascii="TH Sarabun New" w:hAnsi="TH Sarabun New" w:cs="TH Sarabun New"/>
+          <w:color w:val="000000" w:themeColor="text1"/>
+          <w:sz w:val="32"/>
+          <w:szCs w:val="32"/>
+        </w:rPr>
+        <w:tab/>
+      </w:r>
+      <w:r>
+        <w:rPr>
+          <w:rFonts w:ascii="TH Sarabun New" w:hAnsi="TH Sarabun New" w:cs="TH Sarabun New"/>
+          <w:color w:val="000000" w:themeColor="text1"/>
+          <w:sz w:val="32"/>
+          <w:szCs w:val="32"/>
+        </w:rPr>
+        <w:tab/>
+      </w:r>
+      <w:r>
+        <w:rPr>
+          <w:rFonts w:ascii="TH Sarabun New" w:hAnsi="TH Sarabun New" w:cs="TH Sarabun New"/>
+          <w:color w:val="000000" w:themeColor="text1"/>
+          <w:sz w:val="32"/>
+          <w:szCs w:val="32"/>
+        </w:rPr>
+        <w:tab/>
+      </w:r>
+      <w:r>
+        <w:rPr>
+          <w:rFonts w:ascii="TH Sarabun New" w:hAnsi="TH Sarabun New" w:cs="TH Sarabun New"/>
+          <w:color w:val="000000" w:themeColor="text1"/>
+          <w:sz w:val="32"/>
+          <w:szCs w:val="32"/>
+        </w:rPr>
+        <w:tab/>
+        <w:t xml:space="preserve"> </w:t>
+      </w:r>
+      <w:r>
+        <w:rPr>
+          <w:rFonts w:ascii="TH Sarabun New" w:hAnsi="TH Sarabun New" w:cs="TH Sarabun New"/>
+          <w:color w:val="000000" w:themeColor="text1"/>
+          <w:sz w:val="32"/>
+          <w:szCs w:val="32"/>
+        </w:rPr>
+        <w:t>79</w:t>
+      </w:r>
+    </w:p>
+    <w:p>
+      <w:pPr>
+        <w:spacing w:after="0" w:line="240" w:lineRule="auto"/>
+        <w:ind w:left="426"/>
+        <w:jc w:val="thaiDistribute"/>
+        <w:rPr>
+          <w:rFonts w:ascii="TH Sarabun New" w:hAnsi="TH Sarabun New" w:cs="TH Sarabun New"/>
+          <w:color w:val="000000" w:themeColor="text1"/>
+          <w:sz w:val="32"/>
+          <w:szCs w:val="32"/>
+        </w:rPr>
+      </w:pPr>
+      <w:r>
+        <w:rPr>
+          <w:rFonts w:ascii="TH Sarabun New" w:hAnsi="TH Sarabun New" w:cs="TH Sarabun New"/>
+          <w:color w:val="000000" w:themeColor="text1"/>
+          <w:sz w:val="32"/>
+          <w:szCs w:val="32"/>
+        </w:rPr>
+        <w:t>5</w:t>
+      </w:r>
+      <w:r>
+        <w:rPr>
+          <w:rFonts w:ascii="TH Sarabun New" w:hAnsi="TH Sarabun New" w:cs="TH Sarabun New"/>
+          <w:color w:val="000000" w:themeColor="text1"/>
+          <w:sz w:val="32"/>
+          <w:szCs w:val="32"/>
+          <w:cs/>
+        </w:rPr>
+        <w:t>-</w:t>
+      </w:r>
+      <w:proofErr w:type="gramStart"/>
+      <w:r>
+        <w:rPr>
+          <w:rFonts w:ascii="TH Sarabun New" w:hAnsi="TH Sarabun New" w:cs="TH Sarabun New"/>
+          <w:color w:val="000000" w:themeColor="text1"/>
+          <w:sz w:val="32"/>
+          <w:szCs w:val="32"/>
+        </w:rPr>
+        <w:t>10</w:t>
+      </w:r>
+      <w:r>
+        <w:rPr>
+          <w:rFonts w:ascii="TH Sarabun New" w:hAnsi="TH Sarabun New" w:cs="TH Sarabun New"/>
+          <w:color w:val="000000" w:themeColor="text1"/>
+          <w:sz w:val="32"/>
+          <w:szCs w:val="32"/>
+        </w:rPr>
+        <w:t xml:space="preserve"> </w:t>
+      </w:r>
+      <w:r>
+        <w:rPr>
+          <w:rFonts w:ascii="TH Sarabun New" w:hAnsi="TH Sarabun New" w:cs="TH Sarabun New"/>
+          <w:color w:val="000000" w:themeColor="text1"/>
+          <w:sz w:val="32"/>
+          <w:szCs w:val="32"/>
+        </w:rPr>
+        <w:t xml:space="preserve"> </w:t>
+      </w:r>
+      <w:r>
+        <w:rPr>
+          <w:rFonts w:ascii="TH Sarabun New" w:hAnsi="TH Sarabun New" w:cs="TH Sarabun New"/>
+          <w:color w:val="000000" w:themeColor="text1"/>
+          <w:sz w:val="32"/>
+          <w:szCs w:val="32"/>
+          <w:cs/>
+        </w:rPr>
+        <w:t>สรุปผลการตอบแบบสอบถาม</w:t>
+      </w:r>
+      <w:proofErr w:type="gramEnd"/>
+      <w:r>
+        <w:rPr>
+          <w:rFonts w:ascii="TH Sarabun New" w:hAnsi="TH Sarabun New" w:cs="TH Sarabun New"/>
+          <w:color w:val="000000" w:themeColor="text1"/>
+          <w:sz w:val="32"/>
+          <w:szCs w:val="32"/>
+        </w:rPr>
+        <w:tab/>
+      </w:r>
+      <w:r>
+        <w:rPr>
+          <w:rFonts w:ascii="TH Sarabun New" w:hAnsi="TH Sarabun New" w:cs="TH Sarabun New"/>
+          <w:color w:val="000000" w:themeColor="text1"/>
+          <w:sz w:val="32"/>
+          <w:szCs w:val="32"/>
+        </w:rPr>
+        <w:tab/>
+      </w:r>
+      <w:r>
+        <w:rPr>
+          <w:rFonts w:ascii="TH Sarabun New" w:hAnsi="TH Sarabun New" w:cs="TH Sarabun New"/>
+          <w:color w:val="000000" w:themeColor="text1"/>
+          <w:sz w:val="32"/>
+          <w:szCs w:val="32"/>
+        </w:rPr>
+        <w:tab/>
+      </w:r>
+      <w:r>
+        <w:rPr>
+          <w:rFonts w:ascii="TH Sarabun New" w:hAnsi="TH Sarabun New" w:cs="TH Sarabun New"/>
+          <w:color w:val="000000" w:themeColor="text1"/>
+          <w:sz w:val="32"/>
+          <w:szCs w:val="32"/>
+        </w:rPr>
+        <w:tab/>
+      </w:r>
+      <w:r>
+        <w:rPr>
+          <w:rFonts w:ascii="TH Sarabun New" w:hAnsi="TH Sarabun New" w:cs="TH Sarabun New"/>
+          <w:color w:val="000000" w:themeColor="text1"/>
+          <w:sz w:val="32"/>
+          <w:szCs w:val="32"/>
+        </w:rPr>
+        <w:tab/>
+      </w:r>
+      <w:r>
+        <w:rPr>
+          <w:rFonts w:ascii="TH Sarabun New" w:hAnsi="TH Sarabun New" w:cs="TH Sarabun New"/>
+          <w:color w:val="000000" w:themeColor="text1"/>
+          <w:sz w:val="32"/>
+          <w:szCs w:val="32"/>
+        </w:rPr>
+        <w:tab/>
+      </w:r>
+      <w:r>
+        <w:rPr>
+          <w:rFonts w:ascii="TH Sarabun New" w:hAnsi="TH Sarabun New" w:cs="TH Sarabun New"/>
+          <w:color w:val="000000" w:themeColor="text1"/>
+          <w:sz w:val="32"/>
+          <w:szCs w:val="32"/>
+        </w:rPr>
+        <w:tab/>
+        <w:t xml:space="preserve"> </w:t>
+      </w:r>
+      <w:r>
+        <w:rPr>
+          <w:rFonts w:ascii="TH Sarabun New" w:hAnsi="TH Sarabun New" w:cs="TH Sarabun New"/>
+          <w:color w:val="000000" w:themeColor="text1"/>
+          <w:sz w:val="32"/>
+          <w:szCs w:val="32"/>
+        </w:rPr>
+        <w:t>79</w:t>
+      </w:r>
+    </w:p>
+    <w:p>
+      <w:pPr>
+        <w:spacing w:after="0" w:line="240" w:lineRule="auto"/>
+        <w:ind w:left="426"/>
+        <w:jc w:val="thaiDistribute"/>
+        <w:rPr>
+          <w:rFonts w:ascii="TH Sarabun New" w:hAnsi="TH Sarabun New" w:cs="TH Sarabun New"/>
+          <w:color w:val="000000" w:themeColor="text1"/>
+          <w:sz w:val="32"/>
+          <w:szCs w:val="32"/>
+        </w:rPr>
+      </w:pPr>
+      <w:r>
+        <w:rPr>
+          <w:rFonts w:ascii="TH Sarabun New" w:hAnsi="TH Sarabun New" w:cs="TH Sarabun New"/>
+          <w:color w:val="000000" w:themeColor="text1"/>
+          <w:sz w:val="32"/>
+          <w:szCs w:val="32"/>
+        </w:rPr>
+        <w:t>5</w:t>
+      </w:r>
+      <w:r>
+        <w:rPr>
+          <w:rFonts w:ascii="TH Sarabun New" w:hAnsi="TH Sarabun New" w:cs="TH Sarabun New"/>
+          <w:color w:val="000000" w:themeColor="text1"/>
+          <w:sz w:val="32"/>
+          <w:szCs w:val="32"/>
+          <w:cs/>
+        </w:rPr>
+        <w:t>-</w:t>
+      </w:r>
+      <w:proofErr w:type="gramStart"/>
+      <w:r>
+        <w:rPr>
+          <w:rFonts w:ascii="TH Sarabun New" w:hAnsi="TH Sarabun New" w:cs="TH Sarabun New"/>
+          <w:color w:val="000000" w:themeColor="text1"/>
+          <w:sz w:val="32"/>
+          <w:szCs w:val="32"/>
+        </w:rPr>
+        <w:t>11</w:t>
+      </w:r>
+      <w:r>
+        <w:rPr>
+          <w:rFonts w:ascii="TH Sarabun New" w:hAnsi="TH Sarabun New" w:cs="TH Sarabun New"/>
+          <w:color w:val="000000" w:themeColor="text1"/>
+          <w:sz w:val="32"/>
+          <w:szCs w:val="32"/>
+        </w:rPr>
+        <w:t xml:space="preserve"> </w:t>
+      </w:r>
+      <w:r>
+        <w:rPr>
+          <w:rFonts w:ascii="TH Sarabun New" w:hAnsi="TH Sarabun New" w:cs="TH Sarabun New"/>
+          <w:color w:val="000000" w:themeColor="text1"/>
+          <w:sz w:val="32"/>
+          <w:szCs w:val="32"/>
+        </w:rPr>
+        <w:t xml:space="preserve"> </w:t>
+      </w:r>
+      <w:r>
+        <w:rPr>
+          <w:rFonts w:ascii="TH Sarabun New" w:hAnsi="TH Sarabun New" w:cs="TH Sarabun New"/>
+          <w:color w:val="000000" w:themeColor="text1"/>
+          <w:sz w:val="32"/>
+          <w:szCs w:val="32"/>
+          <w:cs/>
+        </w:rPr>
+        <w:t>สรุปผลการตอบแบบสอบถาม</w:t>
+      </w:r>
+      <w:proofErr w:type="gramEnd"/>
+      <w:r>
+        <w:rPr>
+          <w:rFonts w:ascii="TH Sarabun New" w:hAnsi="TH Sarabun New" w:cs="TH Sarabun New"/>
+          <w:color w:val="000000" w:themeColor="text1"/>
+          <w:sz w:val="32"/>
+          <w:szCs w:val="32"/>
+        </w:rPr>
+        <w:tab/>
+      </w:r>
+      <w:r>
+        <w:rPr>
+          <w:rFonts w:ascii="TH Sarabun New" w:hAnsi="TH Sarabun New" w:cs="TH Sarabun New"/>
+          <w:color w:val="000000" w:themeColor="text1"/>
+          <w:sz w:val="32"/>
+          <w:szCs w:val="32"/>
+        </w:rPr>
+        <w:tab/>
+      </w:r>
+      <w:r>
+        <w:rPr>
+          <w:rFonts w:ascii="TH Sarabun New" w:hAnsi="TH Sarabun New" w:cs="TH Sarabun New"/>
+          <w:color w:val="000000" w:themeColor="text1"/>
+          <w:sz w:val="32"/>
+          <w:szCs w:val="32"/>
+        </w:rPr>
+        <w:tab/>
+      </w:r>
+      <w:r>
+        <w:rPr>
+          <w:rFonts w:ascii="TH Sarabun New" w:hAnsi="TH Sarabun New" w:cs="TH Sarabun New"/>
+          <w:color w:val="000000" w:themeColor="text1"/>
+          <w:sz w:val="32"/>
+          <w:szCs w:val="32"/>
+        </w:rPr>
+        <w:tab/>
+      </w:r>
+      <w:r>
+        <w:rPr>
+          <w:rFonts w:ascii="TH Sarabun New" w:hAnsi="TH Sarabun New" w:cs="TH Sarabun New"/>
+          <w:color w:val="000000" w:themeColor="text1"/>
+          <w:sz w:val="32"/>
+          <w:szCs w:val="32"/>
+        </w:rPr>
+        <w:tab/>
+      </w:r>
+      <w:r>
+        <w:rPr>
+          <w:rFonts w:ascii="TH Sarabun New" w:hAnsi="TH Sarabun New" w:cs="TH Sarabun New"/>
+          <w:color w:val="000000" w:themeColor="text1"/>
+          <w:sz w:val="32"/>
+          <w:szCs w:val="32"/>
+        </w:rPr>
+        <w:tab/>
+      </w:r>
+      <w:r>
+        <w:rPr>
+          <w:rFonts w:ascii="TH Sarabun New" w:hAnsi="TH Sarabun New" w:cs="TH Sarabun New"/>
+          <w:color w:val="000000" w:themeColor="text1"/>
+          <w:sz w:val="32"/>
+          <w:szCs w:val="32"/>
+        </w:rPr>
+        <w:tab/>
+        <w:t xml:space="preserve"> </w:t>
+      </w:r>
+      <w:r>
+        <w:rPr>
+          <w:rFonts w:ascii="TH Sarabun New" w:hAnsi="TH Sarabun New" w:cs="TH Sarabun New"/>
+          <w:color w:val="000000" w:themeColor="text1"/>
+          <w:sz w:val="32"/>
+          <w:szCs w:val="32"/>
+        </w:rPr>
+        <w:t>80</w:t>
+      </w:r>
+    </w:p>
+    <w:p>
+      <w:pPr>
+        <w:spacing w:after="0" w:line="240" w:lineRule="auto"/>
+        <w:ind w:left="426"/>
+        <w:jc w:val="thaiDistribute"/>
+        <w:rPr>
+          <w:rFonts w:ascii="TH Sarabun New" w:hAnsi="TH Sarabun New" w:cs="TH Sarabun New"/>
+          <w:color w:val="000000" w:themeColor="text1"/>
+          <w:sz w:val="32"/>
+          <w:szCs w:val="32"/>
+        </w:rPr>
+      </w:pPr>
+      <w:r>
+        <w:rPr>
+          <w:rFonts w:ascii="TH Sarabun New" w:hAnsi="TH Sarabun New" w:cs="TH Sarabun New"/>
+          <w:color w:val="000000" w:themeColor="text1"/>
+          <w:sz w:val="32"/>
+          <w:szCs w:val="32"/>
+        </w:rPr>
+        <w:t>5</w:t>
+      </w:r>
+      <w:r>
+        <w:rPr>
+          <w:rFonts w:ascii="TH Sarabun New" w:hAnsi="TH Sarabun New" w:cs="TH Sarabun New"/>
+          <w:color w:val="000000" w:themeColor="text1"/>
+          <w:sz w:val="32"/>
+          <w:szCs w:val="32"/>
+          <w:cs/>
+        </w:rPr>
+        <w:t>-</w:t>
+      </w:r>
+      <w:proofErr w:type="gramStart"/>
+      <w:r>
+        <w:rPr>
+          <w:rFonts w:ascii="TH Sarabun New" w:hAnsi="TH Sarabun New" w:cs="TH Sarabun New"/>
+          <w:color w:val="000000" w:themeColor="text1"/>
+          <w:sz w:val="32"/>
+          <w:szCs w:val="32"/>
+        </w:rPr>
+        <w:t>12</w:t>
+      </w:r>
+      <w:r>
+        <w:rPr>
+          <w:rFonts w:ascii="TH Sarabun New" w:hAnsi="TH Sarabun New" w:cs="TH Sarabun New"/>
+          <w:color w:val="000000" w:themeColor="text1"/>
+          <w:sz w:val="32"/>
+          <w:szCs w:val="32"/>
+        </w:rPr>
+        <w:t xml:space="preserve"> </w:t>
+      </w:r>
+      <w:r>
+        <w:rPr>
+          <w:rFonts w:ascii="TH Sarabun New" w:hAnsi="TH Sarabun New" w:cs="TH Sarabun New"/>
+          <w:color w:val="000000" w:themeColor="text1"/>
+          <w:sz w:val="32"/>
+          <w:szCs w:val="32"/>
+        </w:rPr>
+        <w:t xml:space="preserve"> </w:t>
+      </w:r>
+      <w:r>
+        <w:rPr>
+          <w:rFonts w:ascii="TH Sarabun New" w:hAnsi="TH Sarabun New" w:cs="TH Sarabun New"/>
+          <w:color w:val="000000" w:themeColor="text1"/>
+          <w:sz w:val="32"/>
+          <w:szCs w:val="32"/>
+          <w:cs/>
+        </w:rPr>
+        <w:t>สรุปผลการตอบแบบสอบถาม</w:t>
+      </w:r>
+      <w:proofErr w:type="gramEnd"/>
+      <w:r>
+        <w:rPr>
+          <w:rFonts w:ascii="TH Sarabun New" w:hAnsi="TH Sarabun New" w:cs="TH Sarabun New"/>
+          <w:color w:val="000000" w:themeColor="text1"/>
+          <w:sz w:val="32"/>
+          <w:szCs w:val="32"/>
+        </w:rPr>
+        <w:tab/>
+      </w:r>
+      <w:r>
+        <w:rPr>
+          <w:rFonts w:ascii="TH Sarabun New" w:hAnsi="TH Sarabun New" w:cs="TH Sarabun New"/>
+          <w:color w:val="000000" w:themeColor="text1"/>
+          <w:sz w:val="32"/>
+          <w:szCs w:val="32"/>
+        </w:rPr>
+        <w:tab/>
+      </w:r>
+      <w:r>
+        <w:rPr>
+          <w:rFonts w:ascii="TH Sarabun New" w:hAnsi="TH Sarabun New" w:cs="TH Sarabun New"/>
+          <w:color w:val="000000" w:themeColor="text1"/>
+          <w:sz w:val="32"/>
+          <w:szCs w:val="32"/>
+        </w:rPr>
+        <w:tab/>
+      </w:r>
+      <w:r>
+        <w:rPr>
+          <w:rFonts w:ascii="TH Sarabun New" w:hAnsi="TH Sarabun New" w:cs="TH Sarabun New"/>
+          <w:color w:val="000000" w:themeColor="text1"/>
+          <w:sz w:val="32"/>
+          <w:szCs w:val="32"/>
+        </w:rPr>
+        <w:tab/>
+      </w:r>
+      <w:r>
+        <w:rPr>
+          <w:rFonts w:ascii="TH Sarabun New" w:hAnsi="TH Sarabun New" w:cs="TH Sarabun New"/>
+          <w:color w:val="000000" w:themeColor="text1"/>
+          <w:sz w:val="32"/>
+          <w:szCs w:val="32"/>
+        </w:rPr>
+        <w:tab/>
+      </w:r>
+      <w:r>
+        <w:rPr>
+          <w:rFonts w:ascii="TH Sarabun New" w:hAnsi="TH Sarabun New" w:cs="TH Sarabun New"/>
+          <w:color w:val="000000" w:themeColor="text1"/>
+          <w:sz w:val="32"/>
+          <w:szCs w:val="32"/>
+        </w:rPr>
+        <w:tab/>
+      </w:r>
+      <w:r>
+        <w:rPr>
+          <w:rFonts w:ascii="TH Sarabun New" w:hAnsi="TH Sarabun New" w:cs="TH Sarabun New"/>
+          <w:color w:val="000000" w:themeColor="text1"/>
+          <w:sz w:val="32"/>
+          <w:szCs w:val="32"/>
+        </w:rPr>
+        <w:tab/>
+        <w:t xml:space="preserve"> </w:t>
+      </w:r>
+      <w:r>
+        <w:rPr>
+          <w:rFonts w:ascii="TH Sarabun New" w:hAnsi="TH Sarabun New" w:cs="TH Sarabun New"/>
+          <w:color w:val="000000" w:themeColor="text1"/>
+          <w:sz w:val="32"/>
+          <w:szCs w:val="32"/>
+        </w:rPr>
+        <w:t>80</w:t>
+      </w:r>
+    </w:p>
+    <w:p>
+      <w:pPr>
+        <w:spacing w:after="0" w:line="240" w:lineRule="auto"/>
+        <w:ind w:left="426"/>
+        <w:jc w:val="thaiDistribute"/>
+        <w:rPr>
+          <w:rFonts w:ascii="TH Sarabun New" w:hAnsi="TH Sarabun New" w:cs="TH Sarabun New"/>
+          <w:color w:val="000000" w:themeColor="text1"/>
+          <w:sz w:val="32"/>
+          <w:szCs w:val="32"/>
+        </w:rPr>
+      </w:pPr>
+    </w:p>
+    <w:p>
+      <w:pPr>
+        <w:spacing w:after="0" w:line="240" w:lineRule="auto"/>
+        <w:ind w:left="426"/>
+        <w:jc w:val="thaiDistribute"/>
+        <w:rPr>
+          <w:rFonts w:ascii="TH Sarabun New" w:hAnsi="TH Sarabun New" w:cs="TH Sarabun New"/>
+          <w:color w:val="000000" w:themeColor="text1"/>
+          <w:sz w:val="32"/>
+          <w:szCs w:val="32"/>
+        </w:rPr>
+      </w:pPr>
     </w:p>
     <w:p>
       <w:pPr>
@@ -15014,7 +18404,6 @@
           <w:szCs w:val="32"/>
           <w:cs/>
         </w:rPr>
-        <w:lastRenderedPageBreak/>
         <w:t>สารบัญภาพ (ต่อ)</w:t>
       </w:r>
     </w:p>
@@ -15183,437 +18572,8 @@
         </w:rPr>
         <w:t>หน้า</w:t>
       </w:r>
-    </w:p>
-    <w:p>
-      <w:pPr>
-        <w:spacing w:after="0" w:line="240" w:lineRule="auto"/>
-        <w:ind w:left="426"/>
-        <w:jc w:val="thaiDistribute"/>
-        <w:rPr>
-          <w:rFonts w:ascii="TH Sarabun New" w:hAnsi="TH Sarabun New" w:cs="TH Sarabun New"/>
-          <w:color w:val="000000" w:themeColor="text1"/>
-          <w:sz w:val="32"/>
-          <w:szCs w:val="32"/>
-        </w:rPr>
-      </w:pPr>
-      <w:r>
-        <w:rPr>
-          <w:rFonts w:ascii="TH Sarabun New" w:hAnsi="TH Sarabun New" w:cs="TH Sarabun New"/>
-          <w:color w:val="000000" w:themeColor="text1"/>
-          <w:sz w:val="32"/>
-          <w:szCs w:val="32"/>
-        </w:rPr>
-        <w:t>5</w:t>
-      </w:r>
-      <w:r>
-        <w:rPr>
-          <w:rFonts w:ascii="TH Sarabun New" w:hAnsi="TH Sarabun New" w:cs="TH Sarabun New"/>
-          <w:color w:val="000000" w:themeColor="text1"/>
-          <w:sz w:val="32"/>
-          <w:szCs w:val="32"/>
-          <w:cs/>
-        </w:rPr>
-        <w:t>-</w:t>
-      </w:r>
-      <w:proofErr w:type="gramStart"/>
-      <w:r>
-        <w:rPr>
-          <w:rFonts w:ascii="TH Sarabun New" w:hAnsi="TH Sarabun New" w:cs="TH Sarabun New"/>
-          <w:color w:val="000000" w:themeColor="text1"/>
-          <w:sz w:val="32"/>
-          <w:szCs w:val="32"/>
-        </w:rPr>
-        <w:t xml:space="preserve">4  </w:t>
-      </w:r>
-      <w:r>
-        <w:rPr>
-          <w:rFonts w:ascii="TH Sarabun New" w:hAnsi="TH Sarabun New" w:cs="TH Sarabun New"/>
-          <w:color w:val="000000" w:themeColor="text1"/>
-          <w:sz w:val="32"/>
-          <w:szCs w:val="32"/>
-          <w:cs/>
-        </w:rPr>
-        <w:t>สรุปผลการตอบแบบสอบถาม</w:t>
-      </w:r>
-      <w:proofErr w:type="gramEnd"/>
-      <w:r>
-        <w:rPr>
-          <w:rFonts w:ascii="TH Sarabun New" w:hAnsi="TH Sarabun New" w:cs="TH Sarabun New"/>
-          <w:color w:val="000000" w:themeColor="text1"/>
-          <w:sz w:val="32"/>
-          <w:szCs w:val="32"/>
-        </w:rPr>
-        <w:tab/>
-      </w:r>
-      <w:r>
-        <w:rPr>
-          <w:rFonts w:ascii="TH Sarabun New" w:hAnsi="TH Sarabun New" w:cs="TH Sarabun New"/>
-          <w:color w:val="000000" w:themeColor="text1"/>
-          <w:sz w:val="32"/>
-          <w:szCs w:val="32"/>
-        </w:rPr>
-        <w:tab/>
-      </w:r>
-      <w:r>
-        <w:rPr>
-          <w:rFonts w:ascii="TH Sarabun New" w:hAnsi="TH Sarabun New" w:cs="TH Sarabun New"/>
-          <w:color w:val="000000" w:themeColor="text1"/>
-          <w:sz w:val="32"/>
-          <w:szCs w:val="32"/>
-        </w:rPr>
-        <w:tab/>
-      </w:r>
-      <w:r>
-        <w:rPr>
-          <w:rFonts w:ascii="TH Sarabun New" w:hAnsi="TH Sarabun New" w:cs="TH Sarabun New"/>
-          <w:color w:val="000000" w:themeColor="text1"/>
-          <w:sz w:val="32"/>
-          <w:szCs w:val="32"/>
-        </w:rPr>
-        <w:tab/>
-      </w:r>
-      <w:r>
-        <w:rPr>
-          <w:rFonts w:ascii="TH Sarabun New" w:hAnsi="TH Sarabun New" w:cs="TH Sarabun New"/>
-          <w:color w:val="000000" w:themeColor="text1"/>
-          <w:sz w:val="32"/>
-          <w:szCs w:val="32"/>
-        </w:rPr>
-        <w:tab/>
-      </w:r>
-      <w:r>
-        <w:rPr>
-          <w:rFonts w:ascii="TH Sarabun New" w:hAnsi="TH Sarabun New" w:cs="TH Sarabun New"/>
-          <w:color w:val="000000" w:themeColor="text1"/>
-          <w:sz w:val="32"/>
-          <w:szCs w:val="32"/>
-        </w:rPr>
-        <w:tab/>
-      </w:r>
-      <w:r>
-        <w:rPr>
-          <w:rFonts w:ascii="TH Sarabun New" w:hAnsi="TH Sarabun New" w:cs="TH Sarabun New"/>
-          <w:color w:val="000000" w:themeColor="text1"/>
-          <w:sz w:val="32"/>
-          <w:szCs w:val="32"/>
-        </w:rPr>
-        <w:tab/>
-      </w:r>
-      <w:r>
-        <w:rPr>
-          <w:rFonts w:ascii="TH Sarabun New" w:hAnsi="TH Sarabun New" w:cs="TH Sarabun New"/>
-          <w:color w:val="000000" w:themeColor="text1"/>
-          <w:sz w:val="32"/>
-          <w:szCs w:val="32"/>
-          <w:cs/>
-        </w:rPr>
-        <w:t xml:space="preserve"> </w:t>
-      </w:r>
-      <w:r>
-        <w:rPr>
-          <w:rFonts w:ascii="TH Sarabun New" w:hAnsi="TH Sarabun New" w:cs="TH Sarabun New"/>
-          <w:color w:val="000000" w:themeColor="text1"/>
-          <w:sz w:val="32"/>
-          <w:szCs w:val="32"/>
-        </w:rPr>
-        <w:t>55</w:t>
-      </w:r>
-    </w:p>
-    <w:p>
-      <w:pPr>
-        <w:spacing w:after="0" w:line="240" w:lineRule="auto"/>
-        <w:ind w:left="426"/>
-        <w:jc w:val="thaiDistribute"/>
-        <w:rPr>
-          <w:rFonts w:ascii="TH Sarabun New" w:hAnsi="TH Sarabun New" w:cs="TH Sarabun New"/>
-          <w:color w:val="000000" w:themeColor="text1"/>
-          <w:sz w:val="32"/>
-          <w:szCs w:val="32"/>
-        </w:rPr>
-      </w:pPr>
-      <w:r>
-        <w:rPr>
-          <w:rFonts w:ascii="TH Sarabun New" w:hAnsi="TH Sarabun New" w:cs="TH Sarabun New"/>
-          <w:color w:val="000000" w:themeColor="text1"/>
-          <w:sz w:val="32"/>
-          <w:szCs w:val="32"/>
-        </w:rPr>
-        <w:t>5</w:t>
-      </w:r>
-      <w:r>
-        <w:rPr>
-          <w:rFonts w:ascii="TH Sarabun New" w:hAnsi="TH Sarabun New" w:cs="TH Sarabun New"/>
-          <w:color w:val="000000" w:themeColor="text1"/>
-          <w:sz w:val="32"/>
-          <w:szCs w:val="32"/>
-          <w:cs/>
-        </w:rPr>
-        <w:t>-</w:t>
-      </w:r>
-      <w:proofErr w:type="gramStart"/>
-      <w:r>
-        <w:rPr>
-          <w:rFonts w:ascii="TH Sarabun New" w:hAnsi="TH Sarabun New" w:cs="TH Sarabun New"/>
-          <w:color w:val="000000" w:themeColor="text1"/>
-          <w:sz w:val="32"/>
-          <w:szCs w:val="32"/>
-        </w:rPr>
-        <w:t xml:space="preserve">5 </w:t>
-      </w:r>
-      <w:r>
-        <w:rPr>
-          <w:rFonts w:ascii="TH Sarabun New" w:hAnsi="TH Sarabun New" w:cs="TH Sarabun New"/>
-          <w:color w:val="000000" w:themeColor="text1"/>
-          <w:sz w:val="32"/>
-          <w:szCs w:val="32"/>
-        </w:rPr>
-        <w:t xml:space="preserve"> </w:t>
-      </w:r>
-      <w:r>
-        <w:rPr>
-          <w:rFonts w:ascii="TH Sarabun New" w:hAnsi="TH Sarabun New" w:cs="TH Sarabun New"/>
-          <w:color w:val="000000" w:themeColor="text1"/>
-          <w:sz w:val="32"/>
-          <w:szCs w:val="32"/>
-          <w:cs/>
-        </w:rPr>
-        <w:t>สรุปผลการตอบแบบสอบถาม</w:t>
-      </w:r>
-      <w:proofErr w:type="gramEnd"/>
-      <w:r>
-        <w:rPr>
-          <w:rFonts w:ascii="TH Sarabun New" w:hAnsi="TH Sarabun New" w:cs="TH Sarabun New"/>
-          <w:color w:val="000000" w:themeColor="text1"/>
-          <w:sz w:val="32"/>
-          <w:szCs w:val="32"/>
-        </w:rPr>
-        <w:tab/>
-      </w:r>
-      <w:r>
-        <w:rPr>
-          <w:rFonts w:ascii="TH Sarabun New" w:hAnsi="TH Sarabun New" w:cs="TH Sarabun New"/>
-          <w:color w:val="000000" w:themeColor="text1"/>
-          <w:sz w:val="32"/>
-          <w:szCs w:val="32"/>
-        </w:rPr>
-        <w:tab/>
-      </w:r>
-      <w:r>
-        <w:rPr>
-          <w:rFonts w:ascii="TH Sarabun New" w:hAnsi="TH Sarabun New" w:cs="TH Sarabun New"/>
-          <w:color w:val="000000" w:themeColor="text1"/>
-          <w:sz w:val="32"/>
-          <w:szCs w:val="32"/>
-        </w:rPr>
-        <w:tab/>
-      </w:r>
-      <w:r>
-        <w:rPr>
-          <w:rFonts w:ascii="TH Sarabun New" w:hAnsi="TH Sarabun New" w:cs="TH Sarabun New"/>
-          <w:color w:val="000000" w:themeColor="text1"/>
-          <w:sz w:val="32"/>
-          <w:szCs w:val="32"/>
-        </w:rPr>
-        <w:tab/>
-      </w:r>
-      <w:r>
-        <w:rPr>
-          <w:rFonts w:ascii="TH Sarabun New" w:hAnsi="TH Sarabun New" w:cs="TH Sarabun New"/>
-          <w:color w:val="000000" w:themeColor="text1"/>
-          <w:sz w:val="32"/>
-          <w:szCs w:val="32"/>
-        </w:rPr>
-        <w:tab/>
-      </w:r>
-      <w:r>
-        <w:rPr>
-          <w:rFonts w:ascii="TH Sarabun New" w:hAnsi="TH Sarabun New" w:cs="TH Sarabun New"/>
-          <w:color w:val="000000" w:themeColor="text1"/>
-          <w:sz w:val="32"/>
-          <w:szCs w:val="32"/>
-        </w:rPr>
-        <w:tab/>
-      </w:r>
-      <w:r>
-        <w:rPr>
-          <w:rFonts w:ascii="TH Sarabun New" w:hAnsi="TH Sarabun New" w:cs="TH Sarabun New"/>
-          <w:color w:val="000000" w:themeColor="text1"/>
-          <w:sz w:val="32"/>
-          <w:szCs w:val="32"/>
-        </w:rPr>
-        <w:tab/>
-      </w:r>
-      <w:r>
-        <w:rPr>
-          <w:rFonts w:ascii="TH Sarabun New" w:hAnsi="TH Sarabun New" w:cs="TH Sarabun New"/>
-          <w:color w:val="000000" w:themeColor="text1"/>
-          <w:sz w:val="32"/>
-          <w:szCs w:val="32"/>
-          <w:cs/>
-        </w:rPr>
-        <w:t xml:space="preserve"> </w:t>
-      </w:r>
-      <w:r>
-        <w:rPr>
-          <w:rFonts w:ascii="TH Sarabun New" w:hAnsi="TH Sarabun New" w:cs="TH Sarabun New"/>
-          <w:color w:val="000000" w:themeColor="text1"/>
-          <w:sz w:val="32"/>
-          <w:szCs w:val="32"/>
-        </w:rPr>
-        <w:t>55</w:t>
-      </w:r>
-    </w:p>
-    <w:p>
-      <w:pPr>
-        <w:spacing w:after="0" w:line="240" w:lineRule="auto"/>
-        <w:ind w:left="426"/>
-        <w:jc w:val="thaiDistribute"/>
-        <w:rPr>
-          <w:rFonts w:ascii="TH Sarabun New" w:hAnsi="TH Sarabun New" w:cs="TH Sarabun New"/>
-          <w:color w:val="000000" w:themeColor="text1"/>
-          <w:sz w:val="32"/>
-          <w:szCs w:val="32"/>
-        </w:rPr>
-      </w:pPr>
-      <w:r>
-        <w:rPr>
-          <w:rFonts w:ascii="TH Sarabun New" w:hAnsi="TH Sarabun New" w:cs="TH Sarabun New"/>
-          <w:color w:val="000000" w:themeColor="text1"/>
-          <w:sz w:val="32"/>
-          <w:szCs w:val="32"/>
-        </w:rPr>
-        <w:t>5</w:t>
-      </w:r>
-      <w:r>
-        <w:rPr>
-          <w:rFonts w:ascii="TH Sarabun New" w:hAnsi="TH Sarabun New" w:cs="TH Sarabun New"/>
-          <w:color w:val="000000" w:themeColor="text1"/>
-          <w:sz w:val="32"/>
-          <w:szCs w:val="32"/>
-          <w:cs/>
-        </w:rPr>
-        <w:t>-</w:t>
-      </w:r>
-      <w:proofErr w:type="gramStart"/>
-      <w:r>
-        <w:rPr>
-          <w:rFonts w:ascii="TH Sarabun New" w:hAnsi="TH Sarabun New" w:cs="TH Sarabun New"/>
-          <w:color w:val="000000" w:themeColor="text1"/>
-          <w:sz w:val="32"/>
-          <w:szCs w:val="32"/>
-        </w:rPr>
-        <w:t>6</w:t>
-      </w:r>
-      <w:r>
-        <w:rPr>
-          <w:rFonts w:ascii="TH Sarabun New" w:hAnsi="TH Sarabun New" w:cs="TH Sarabun New"/>
-          <w:color w:val="000000" w:themeColor="text1"/>
-          <w:sz w:val="32"/>
-          <w:szCs w:val="32"/>
-        </w:rPr>
-        <w:t xml:space="preserve"> </w:t>
-      </w:r>
-      <w:r>
-        <w:rPr>
-          <w:rFonts w:ascii="TH Sarabun New" w:hAnsi="TH Sarabun New" w:cs="TH Sarabun New"/>
-          <w:color w:val="000000" w:themeColor="text1"/>
-          <w:sz w:val="32"/>
-          <w:szCs w:val="32"/>
-        </w:rPr>
-        <w:t xml:space="preserve"> </w:t>
-      </w:r>
-      <w:r>
-        <w:rPr>
-          <w:rFonts w:ascii="TH Sarabun New" w:hAnsi="TH Sarabun New" w:cs="TH Sarabun New"/>
-          <w:color w:val="000000" w:themeColor="text1"/>
-          <w:sz w:val="32"/>
-          <w:szCs w:val="32"/>
-          <w:cs/>
-        </w:rPr>
-        <w:t>สรุปผลการตอบแบบสอบถาม</w:t>
-      </w:r>
-      <w:proofErr w:type="gramEnd"/>
-      <w:r>
-        <w:rPr>
-          <w:rFonts w:ascii="TH Sarabun New" w:hAnsi="TH Sarabun New" w:cs="TH Sarabun New"/>
-          <w:color w:val="000000" w:themeColor="text1"/>
-          <w:sz w:val="32"/>
-          <w:szCs w:val="32"/>
-        </w:rPr>
-        <w:tab/>
-      </w:r>
-      <w:r>
-        <w:rPr>
-          <w:rFonts w:ascii="TH Sarabun New" w:hAnsi="TH Sarabun New" w:cs="TH Sarabun New"/>
-          <w:color w:val="000000" w:themeColor="text1"/>
-          <w:sz w:val="32"/>
-          <w:szCs w:val="32"/>
-        </w:rPr>
-        <w:tab/>
-      </w:r>
-      <w:r>
-        <w:rPr>
-          <w:rFonts w:ascii="TH Sarabun New" w:hAnsi="TH Sarabun New" w:cs="TH Sarabun New"/>
-          <w:color w:val="000000" w:themeColor="text1"/>
-          <w:sz w:val="32"/>
-          <w:szCs w:val="32"/>
-        </w:rPr>
-        <w:tab/>
-      </w:r>
-      <w:r>
-        <w:rPr>
-          <w:rFonts w:ascii="TH Sarabun New" w:hAnsi="TH Sarabun New" w:cs="TH Sarabun New"/>
-          <w:color w:val="000000" w:themeColor="text1"/>
-          <w:sz w:val="32"/>
-          <w:szCs w:val="32"/>
-        </w:rPr>
-        <w:tab/>
-      </w:r>
-      <w:r>
-        <w:rPr>
-          <w:rFonts w:ascii="TH Sarabun New" w:hAnsi="TH Sarabun New" w:cs="TH Sarabun New"/>
-          <w:color w:val="000000" w:themeColor="text1"/>
-          <w:sz w:val="32"/>
-          <w:szCs w:val="32"/>
-        </w:rPr>
-        <w:tab/>
-      </w:r>
-      <w:r>
-        <w:rPr>
-          <w:rFonts w:ascii="TH Sarabun New" w:hAnsi="TH Sarabun New" w:cs="TH Sarabun New"/>
-          <w:color w:val="000000" w:themeColor="text1"/>
-          <w:sz w:val="32"/>
-          <w:szCs w:val="32"/>
-        </w:rPr>
-        <w:tab/>
-      </w:r>
-      <w:r>
-        <w:rPr>
-          <w:rFonts w:ascii="TH Sarabun New" w:hAnsi="TH Sarabun New" w:cs="TH Sarabun New"/>
-          <w:color w:val="000000" w:themeColor="text1"/>
-          <w:sz w:val="32"/>
-          <w:szCs w:val="32"/>
-        </w:rPr>
-        <w:tab/>
-      </w:r>
-      <w:r>
-        <w:rPr>
-          <w:rFonts w:ascii="TH Sarabun New" w:hAnsi="TH Sarabun New" w:cs="TH Sarabun New"/>
-          <w:color w:val="000000" w:themeColor="text1"/>
-          <w:sz w:val="32"/>
-          <w:szCs w:val="32"/>
-        </w:rPr>
-        <w:t xml:space="preserve"> </w:t>
-      </w:r>
-      <w:r>
-        <w:rPr>
-          <w:rFonts w:ascii="TH Sarabun New" w:hAnsi="TH Sarabun New" w:cs="TH Sarabun New"/>
-          <w:color w:val="000000" w:themeColor="text1"/>
-          <w:sz w:val="32"/>
-          <w:szCs w:val="32"/>
-        </w:rPr>
-        <w:t>56</w:t>
-      </w:r>
+      <w:bookmarkStart w:id="0" w:name="_GoBack"/>
+      <w:bookmarkEnd w:id="0"/>
     </w:p>
     <w:p>
       <w:pPr>
@@ -17625,7 +20585,7 @@
 </file>
 
 <file path=customXml/itemProps1.xml><?xml version="1.0" encoding="utf-8"?>
-<ds:datastoreItem xmlns:ds="http://schemas.openxmlformats.org/officeDocument/2006/customXml" ds:itemID="{0CD8B4C5-3DEC-4615-9290-56E35A389FCC}">
+<ds:datastoreItem xmlns:ds="http://schemas.openxmlformats.org/officeDocument/2006/customXml" ds:itemID="{4B1FD044-49D0-4CC9-8DDF-E6805C40084F}">
   <ds:schemaRefs>
     <ds:schemaRef ds:uri="http://schemas.openxmlformats.org/officeDocument/2006/bibliography"/>
   </ds:schemaRefs>
